--- a/website writings.docx
+++ b/website writings.docx
@@ -12,7 +12,40 @@
     </w:p>
     <w:p>
       <w:r>
-        <w:t>12/29/2016</w:t>
+        <w:t>I am too protective.</w:t>
+      </w:r>
+    </w:p>
+    <w:p>
+      <w:r>
+        <w:t>Where did these thoughts come from? Why can’t I cope with them?</w:t>
+      </w:r>
+    </w:p>
+    <w:p>
+      <w:r>
+        <w:t xml:space="preserve">Why can’t things be normal? </w:t>
+      </w:r>
+      <w:bookmarkStart w:id="0" w:name="_GoBack"/>
+      <w:bookmarkEnd w:id="0"/>
+      <w:r>
+        <w:t xml:space="preserve">Why do folks go out of their way to show me? </w:t>
+      </w:r>
+      <w:r>
+        <w:t>And w</w:t>
+      </w:r>
+      <w:r>
+        <w:t>hat am I supposed to do about it?</w:t>
+      </w:r>
+      <w:r>
+        <w:br w:type="page"/>
+      </w:r>
+    </w:p>
+    <w:p>
+      <w:r>
+        <w:lastRenderedPageBreak/>
+        <w:t>1</w:t>
+      </w:r>
+      <w:r>
+        <w:t>2/29/2016</w:t>
       </w:r>
     </w:p>
     <w:p>
@@ -306,7 +339,7 @@
             <v:path o:extrusionok="f" gradientshapeok="t" o:connecttype="rect"/>
             <o:lock v:ext="edit" aspectratio="t"/>
           </v:shapetype>
-          <v:shape id="_x0000_i1038" type="#_x0000_t75" style="width:294pt;height:210.75pt">
+          <v:shape id="_x0000_i1025" type="#_x0000_t75" style="width:294pt;height:210.75pt">
             <v:imagedata r:id="rId8" o:title="inhabitat nyc"/>
           </v:shape>
         </w:pict>
@@ -439,13 +472,7 @@
         </w:numPr>
       </w:pPr>
       <w:r>
-        <w:t xml:space="preserve">The kids </w:t>
-      </w:r>
-      <w:r>
-        <w:t xml:space="preserve">(or me) </w:t>
-      </w:r>
-      <w:r>
-        <w:t>start nagging</w:t>
+        <w:t>The kids (or me) start nagging</w:t>
       </w:r>
     </w:p>
     <w:p>
@@ -579,7 +606,7 @@
       </w:pPr>
       <w:r>
         <w:pict w14:anchorId="02660FCE">
-          <v:shape id="_x0000_i1064" type="#_x0000_t75" style="width:318pt;height:183pt">
+          <v:shape id="_x0000_i1026" type="#_x0000_t75" style="width:318pt;height:183pt">
             <v:imagedata r:id="rId9" o:title="ikea_smaland_inner"/>
           </v:shape>
         </w:pict>
@@ -627,8 +654,6 @@
       <w:r>
         <w:t>…</w:t>
       </w:r>
-      <w:bookmarkStart w:id="0" w:name="_GoBack"/>
-      <w:bookmarkEnd w:id="0"/>
     </w:p>
     <w:p>
       <w:r>
@@ -1981,7 +2006,7 @@
 </file>
 
 <file path=customXml/itemProps1.xml><?xml version="1.0" encoding="utf-8"?>
-<ds:datastoreItem xmlns:ds="http://schemas.openxmlformats.org/officeDocument/2006/customXml" ds:itemID="{D61EF982-F4B4-4775-880C-14391793FC57}">
+<ds:datastoreItem xmlns:ds="http://schemas.openxmlformats.org/officeDocument/2006/customXml" ds:itemID="{79F78DB2-5A05-44A2-BAFD-CD320C216AB6}">
   <ds:schemaRefs>
     <ds:schemaRef ds:uri="http://schemas.openxmlformats.org/officeDocument/2006/bibliography"/>
   </ds:schemaRefs>

--- a/website writings.docx
+++ b/website writings.docx
@@ -11,21 +11,808 @@
       </w:r>
     </w:p>
     <w:p>
-      <w:r>
-        <w:t>I am too protective.</w:t>
-      </w:r>
-    </w:p>
-    <w:p>
-      <w:r>
-        <w:t>Where did these thoughts come from? Why can’t I cope with them?</w:t>
-      </w:r>
-    </w:p>
-    <w:p>
-      <w:r>
-        <w:t xml:space="preserve">Why can’t things be normal? </w:t>
+      <w:pPr>
+        <w:shd w:val="clear" w:color="auto" w:fill="FFFFFF"/>
+        <w:rPr>
+          <w:rFonts w:ascii="Helvetica" w:hAnsi="Helvetica" w:cs="Helvetica"/>
+          <w:color w:val="1D2129"/>
+          <w:sz w:val="21"/>
+          <w:szCs w:val="21"/>
+        </w:rPr>
+      </w:pPr>
+      <w:r>
+        <w:t>“</w:t>
+      </w:r>
+      <w:r>
+        <w:rPr>
+          <w:rFonts w:ascii="Helvetica" w:hAnsi="Helvetica" w:cs="Helvetica"/>
+          <w:color w:val="1D2129"/>
+          <w:sz w:val="21"/>
+          <w:szCs w:val="21"/>
+        </w:rPr>
+        <w:t xml:space="preserve">I have never doubted the ability of young folks, especially high school students, to make a difference in their communities. </w:t>
+      </w:r>
+    </w:p>
+    <w:p>
+      <w:pPr>
+        <w:shd w:val="clear" w:color="auto" w:fill="FFFFFF"/>
+        <w:rPr>
+          <w:rFonts w:ascii="Helvetica" w:hAnsi="Helvetica" w:cs="Helvetica"/>
+          <w:color w:val="1D2129"/>
+          <w:sz w:val="21"/>
+          <w:szCs w:val="21"/>
+        </w:rPr>
+      </w:pPr>
+      <w:r>
+        <w:rPr>
+          <w:rFonts w:ascii="Helvetica" w:hAnsi="Helvetica" w:cs="Helvetica"/>
+          <w:color w:val="1D2129"/>
+          <w:sz w:val="21"/>
+          <w:szCs w:val="21"/>
+        </w:rPr>
+        <w:t>When my community found out my best friend's dad was paralyzed, it was with my classmates, not my parents, which I sought to find solutions</w:t>
+      </w:r>
+      <w:r>
+        <w:rPr>
+          <w:rFonts w:ascii="Helvetica" w:hAnsi="Helvetica" w:cs="Helvetica"/>
+          <w:color w:val="1D2129"/>
+          <w:sz w:val="21"/>
+          <w:szCs w:val="21"/>
+        </w:rPr>
+        <w:t xml:space="preserve"> to raise $32k for a wheelchair</w:t>
+      </w:r>
+      <w:r>
+        <w:rPr>
+          <w:rFonts w:ascii="Helvetica" w:hAnsi="Helvetica" w:cs="Helvetica"/>
+          <w:color w:val="1D2129"/>
+          <w:sz w:val="21"/>
+          <w:szCs w:val="21"/>
+        </w:rPr>
+        <w:t>. When the Nepal earthquake hit, I remember a student body jumping into action to help. My small business itself thrives with team members who have yet to gain “real world experience”.</w:t>
+      </w:r>
+    </w:p>
+    <w:p>
+      <w:pPr>
+        <w:shd w:val="clear" w:color="auto" w:fill="FFFFFF"/>
+        <w:rPr>
+          <w:rFonts w:ascii="Helvetica" w:hAnsi="Helvetica" w:cs="Helvetica"/>
+          <w:color w:val="1D2129"/>
+          <w:sz w:val="21"/>
+          <w:szCs w:val="21"/>
+        </w:rPr>
+      </w:pPr>
+      <w:r>
+        <w:rPr>
+          <w:rFonts w:ascii="Helvetica" w:hAnsi="Helvetica" w:cs="Helvetica"/>
+          <w:color w:val="1D2129"/>
+          <w:sz w:val="21"/>
+          <w:szCs w:val="21"/>
+        </w:rPr>
+        <w:t>I think high schoolers especially have an untamed curiosity that can add value to any organization.</w:t>
+      </w:r>
+    </w:p>
+    <w:p>
+      <w:pPr>
+        <w:shd w:val="clear" w:color="auto" w:fill="FFFFFF"/>
+        <w:rPr>
+          <w:rFonts w:ascii="Helvetica" w:hAnsi="Helvetica" w:cs="Helvetica"/>
+          <w:color w:val="1D2129"/>
+          <w:sz w:val="21"/>
+          <w:szCs w:val="21"/>
+        </w:rPr>
+      </w:pPr>
+      <w:r>
+        <w:rPr>
+          <w:rFonts w:ascii="Helvetica" w:hAnsi="Helvetica" w:cs="Helvetica"/>
+          <w:color w:val="1D2129"/>
+          <w:sz w:val="21"/>
+          <w:szCs w:val="21"/>
+        </w:rPr>
+        <w:t xml:space="preserve">In my latest LinkedIn article, I write an open </w:t>
+      </w:r>
+      <w:r>
+        <w:rPr>
+          <w:rFonts w:ascii="Helvetica" w:hAnsi="Helvetica" w:cs="Helvetica"/>
+          <w:color w:val="1D2129"/>
+          <w:sz w:val="21"/>
+          <w:szCs w:val="21"/>
+        </w:rPr>
+        <w:t>letter</w:t>
+      </w:r>
+      <w:r>
+        <w:rPr>
+          <w:rFonts w:ascii="Helvetica" w:hAnsi="Helvetica" w:cs="Helvetica"/>
+          <w:color w:val="1D2129"/>
+          <w:sz w:val="21"/>
+          <w:szCs w:val="21"/>
+        </w:rPr>
+        <w:t xml:space="preserve"> to businesses, big and small, </w:t>
+      </w:r>
+      <w:r>
+        <w:rPr>
+          <w:rFonts w:ascii="Helvetica" w:hAnsi="Helvetica" w:cs="Helvetica"/>
+          <w:color w:val="1D2129"/>
+          <w:sz w:val="21"/>
+          <w:szCs w:val="21"/>
+        </w:rPr>
+        <w:t>t</w:t>
+      </w:r>
+      <w:r>
+        <w:rPr>
+          <w:rFonts w:ascii="Helvetica" w:hAnsi="Helvetica" w:cs="Helvetica"/>
+          <w:color w:val="1D2129"/>
+          <w:sz w:val="21"/>
+          <w:szCs w:val="21"/>
+        </w:rPr>
+        <w:t>o try out one thing new this summer: Hire a high school student. To be a mentor early on and reach a hand out at a time in their lives where students are growing exponentially.</w:t>
       </w:r>
       <w:bookmarkStart w:id="0" w:name="_GoBack"/>
       <w:bookmarkEnd w:id="0"/>
+    </w:p>
+    <w:p>
+      <w:pPr>
+        <w:shd w:val="clear" w:color="auto" w:fill="FFFFFF"/>
+        <w:rPr>
+          <w:rFonts w:ascii="Helvetica" w:hAnsi="Helvetica" w:cs="Helvetica"/>
+          <w:color w:val="1D2129"/>
+          <w:sz w:val="21"/>
+          <w:szCs w:val="21"/>
+        </w:rPr>
+      </w:pPr>
+      <w:r>
+        <w:rPr>
+          <w:rFonts w:ascii="Helvetica" w:hAnsi="Helvetica" w:cs="Helvetica"/>
+          <w:color w:val="1D2129"/>
+          <w:sz w:val="21"/>
+          <w:szCs w:val="21"/>
+        </w:rPr>
+        <w:t xml:space="preserve">I'd love for you to check it out--drop a critique or a like, and let me know what you think! :) </w:t>
+      </w:r>
+    </w:p>
+    <w:p>
+      <w:pPr>
+        <w:jc w:val="center"/>
+      </w:pPr>
+      <w:r>
+        <w:t xml:space="preserve">An Open Letter to Businesses: Hire a High </w:t>
+      </w:r>
+      <w:r>
+        <w:t>Schooler</w:t>
+      </w:r>
+      <w:r>
+        <w:t xml:space="preserve"> This Summer</w:t>
+      </w:r>
+    </w:p>
+    <w:p>
+      <w:pPr>
+        <w:rPr>
+          <w:sz w:val="36"/>
+          <w:szCs w:val="36"/>
+        </w:rPr>
+      </w:pPr>
+      <w:r>
+        <w:rPr>
+          <w:sz w:val="36"/>
+          <w:szCs w:val="36"/>
+        </w:rPr>
+        <w:t>Starting Small, Dreaming Big</w:t>
+      </w:r>
+    </w:p>
+    <w:p>
+      <w:r>
+        <w:t>I still remember my first</w:t>
+      </w:r>
+      <w:r>
+        <w:t xml:space="preserve"> internship. It was with my local state senator, and I was</w:t>
+      </w:r>
+      <w:r>
+        <w:t xml:space="preserve"> a rising sophomore in high school. From day 1, the transport routine was a</w:t>
+      </w:r>
+      <w:r>
+        <w:t xml:space="preserve"> regular: Skateboard</w:t>
+      </w:r>
+      <w:r>
+        <w:t xml:space="preserve"> to </w:t>
+      </w:r>
+      <w:r>
+        <w:t xml:space="preserve">the local 23 bus line, arrive </w:t>
+      </w:r>
+      <w:r>
+        <w:t xml:space="preserve">in Campbell, </w:t>
+      </w:r>
+      <w:r>
+        <w:t>swap</w:t>
+      </w:r>
+      <w:r>
+        <w:t xml:space="preserve"> i</w:t>
+      </w:r>
+      <w:r>
+        <w:t>nto a suit, then walk</w:t>
+      </w:r>
+      <w:r>
+        <w:t xml:space="preserve"> </w:t>
+      </w:r>
+      <w:r>
+        <w:t>in wide-eyed at the idea of being able to serve in a California public office.</w:t>
+      </w:r>
+    </w:p>
+    <w:p>
+      <w:r>
+        <w:t>I started data entry my first day</w:t>
+      </w:r>
+      <w:r>
+        <w:t xml:space="preserve">. Coming across a constituent to be entered, I mentioned to my supervisor, “I can’t get him in the system. This guy has a first name, two middle names, and a last name—look: Rabbi </w:t>
+      </w:r>
+      <w:r>
+        <w:t>John Doe Smith</w:t>
+      </w:r>
+      <w:r>
+        <w:t>”. She laughed, mentioning Rabbi was a title, not a name.</w:t>
+      </w:r>
+    </w:p>
+    <w:p>
+      <w:r>
+        <w:t xml:space="preserve">Now a freshman in college, I owe it to the staff at </w:t>
+      </w:r>
+      <w:r>
+        <w:t>that</w:t>
+      </w:r>
+      <w:r>
+        <w:t xml:space="preserve"> office for taking that aloof but curious high schooler in. It ended up landing me a congressional internship as a junior, and had other ripple effects that made me grow in ways they wouldn’t have imagined.</w:t>
+      </w:r>
+    </w:p>
+    <w:p>
+      <w:r>
+        <w:t>That’s the type of story too few high schoolers have</w:t>
+      </w:r>
+      <w:r>
+        <w:t xml:space="preserve"> these days. While organizations “hire to go higher”, getting the best minds they can get their hands on, too few are taking a leap-of-faith, or an </w:t>
+      </w:r>
+      <w:r>
+        <w:t>extra burden, to take in</w:t>
+      </w:r>
+      <w:r>
+        <w:t xml:space="preserve"> </w:t>
+      </w:r>
+      <w:r>
+        <w:t xml:space="preserve">young </w:t>
+      </w:r>
+      <w:r>
+        <w:t>minds who are ready to be sl</w:t>
+      </w:r>
+      <w:r>
+        <w:t xml:space="preserve">ingshotted into real world work. </w:t>
+      </w:r>
+      <w:r>
+        <w:t>And here’s why that’s wrong.</w:t>
+      </w:r>
+    </w:p>
+    <w:p>
+      <w:pPr>
+        <w:rPr>
+          <w:sz w:val="36"/>
+          <w:szCs w:val="36"/>
+        </w:rPr>
+      </w:pPr>
+      <w:r>
+        <w:rPr>
+          <w:sz w:val="36"/>
+          <w:szCs w:val="36"/>
+        </w:rPr>
+        <w:t>High Schoolers: They Do More Than You Think</w:t>
+      </w:r>
+    </w:p>
+    <w:p>
+      <w:r>
+        <w:t xml:space="preserve">Walk onto a high school campus, and you’ll be surprised the amount of creativity and good that’s being generated. In my alma matter high school alone, </w:t>
+      </w:r>
+      <w:r>
+        <w:t xml:space="preserve">my classmates and I </w:t>
+      </w:r>
+      <w:r>
+        <w:t>witnessed our</w:t>
+      </w:r>
+      <w:r>
+        <w:t xml:space="preserve"> peers</w:t>
+      </w:r>
+      <w:r>
+        <w:t xml:space="preserve"> developing breakthroughs with biotechnology. </w:t>
+      </w:r>
+      <w:r>
+        <w:t xml:space="preserve">But not only that. </w:t>
+      </w:r>
+      <w:r>
+        <w:t>We</w:t>
+      </w:r>
+      <w:r>
+        <w:t xml:space="preserve"> designed and executed a campaign to raise $32,000+ for my best friend’</w:t>
+      </w:r>
+      <w:r>
+        <w:t>s paralyzed dad. We</w:t>
+      </w:r>
+      <w:r>
+        <w:t xml:space="preserve"> put up ma</w:t>
+      </w:r>
+      <w:r>
+        <w:t xml:space="preserve">gnificent rallies requiring </w:t>
+      </w:r>
+      <w:r>
+        <w:t>coordination</w:t>
+      </w:r>
+      <w:r>
+        <w:t xml:space="preserve"> that</w:t>
+      </w:r>
+      <w:r>
+        <w:t xml:space="preserve"> even seasoned project manag</w:t>
+      </w:r>
+      <w:r>
+        <w:t>ement teams would be jealous of.</w:t>
+      </w:r>
+    </w:p>
+    <w:p>
+      <w:r>
+        <w:lastRenderedPageBreak/>
+        <w:t>Although it may not</w:t>
+      </w:r>
+      <w:r>
+        <w:t xml:space="preserve"> always</w:t>
+      </w:r>
+      <w:r>
+        <w:t xml:space="preserve"> be in the “language” that employers may see, high schoolers are adding value in mind-blowing ways. Businesses shouldn’t fear this, in fact, they should leverage it.</w:t>
+      </w:r>
+    </w:p>
+    <w:p>
+      <w:r>
+        <w:rPr>
+          <w:sz w:val="36"/>
+          <w:szCs w:val="36"/>
+        </w:rPr>
+        <w:t>The Case for Creativity</w:t>
+      </w:r>
+    </w:p>
+    <w:p>
+      <w:r>
+        <w:t xml:space="preserve">Do you know how the first popsicle was made? By accident: A </w:t>
+      </w:r>
+      <w:r>
+        <w:t>young</w:t>
+      </w:r>
+      <w:r>
+        <w:t xml:space="preserve"> boy left out sugared </w:t>
+      </w:r>
+      <w:r>
+        <w:t xml:space="preserve">water </w:t>
+      </w:r>
+      <w:r>
+        <w:t xml:space="preserve">in a cup with </w:t>
+      </w:r>
+      <w:r>
+        <w:t>a stick o</w:t>
+      </w:r>
+      <w:r>
+        <w:t xml:space="preserve">n his porch. Overnight it froze. Instead of throwing it away, he tried it, </w:t>
+      </w:r>
+      <w:r>
+        <w:t xml:space="preserve">loved it, </w:t>
+      </w:r>
+      <w:r>
+        <w:t xml:space="preserve">some adults capitalized on the discovery, </w:t>
+      </w:r>
+      <w:r>
+        <w:t xml:space="preserve">and </w:t>
+      </w:r>
+      <w:r>
+        <w:t xml:space="preserve">now </w:t>
+      </w:r>
+      <w:r>
+        <w:t xml:space="preserve">UniLever enjoys popsicles as a 1+ </w:t>
+      </w:r>
+      <w:r>
+        <w:t>billion-dollar</w:t>
+      </w:r>
+      <w:r>
+        <w:t xml:space="preserve"> industry. </w:t>
+      </w:r>
+    </w:p>
+    <w:p>
+      <w:r>
+        <w:t xml:space="preserve">It’s these type of innocent “accidents” that make high schoolers and young folks such a valuable asset. </w:t>
+      </w:r>
+      <w:r>
+        <w:t>Don’t belie</w:t>
+      </w:r>
+      <w:r>
+        <w:t>ve the creativity of</w:t>
+      </w:r>
+      <w:r>
+        <w:t xml:space="preserve"> young students</w:t>
+      </w:r>
+      <w:r>
+        <w:t xml:space="preserve"> outweigh</w:t>
+      </w:r>
+      <w:r>
+        <w:t xml:space="preserve"> your creative </w:t>
+      </w:r>
+      <w:r>
+        <w:t>capacity</w:t>
+      </w:r>
+      <w:r>
+        <w:t>?</w:t>
+      </w:r>
+    </w:p>
+    <w:p>
+      <w:r>
+        <w:t xml:space="preserve">Next time you have free time with a youngster, try this “design thinking” test. You </w:t>
+      </w:r>
+      <w:r>
+        <w:t>both hav</w:t>
+      </w:r>
+      <w:r>
+        <w:t>e one minute to think of as many ways as you can use a ball. Go. (Massage your knots; As a disco ball; to play soccer…etc.)</w:t>
+      </w:r>
+    </w:p>
+    <w:p>
+      <w:r>
+        <w:t>As the correlation goes, the younger the people are, the less trouble they have with this challenge</w:t>
+      </w:r>
+      <w:r>
+        <w:t>, and the more uses they come up with</w:t>
+      </w:r>
+      <w:r>
+        <w:t xml:space="preserve">. I learned </w:t>
+      </w:r>
+      <w:r>
+        <w:t>lesson</w:t>
+      </w:r>
+      <w:r>
+        <w:t xml:space="preserve"> as an entrepreneur. Design thinking is basically a style of thinking where you recognize utilities useful for things they aren’t overtly useful for. The concept started with designers and </w:t>
+      </w:r>
+      <w:r>
+        <w:t>seeped into entrepreneurship to</w:t>
+      </w:r>
+      <w:r>
+        <w:t xml:space="preserve"> </w:t>
+      </w:r>
+      <w:r>
+        <w:t>find new solutions</w:t>
+      </w:r>
+      <w:r>
+        <w:t xml:space="preserve"> and </w:t>
+      </w:r>
+      <w:r>
+        <w:t>generate new business ideas</w:t>
+      </w:r>
+      <w:r>
+        <w:t>. Design thinking is: “Taxis have been used for decades…</w:t>
+      </w:r>
+      <w:r>
+        <w:t xml:space="preserve">they’re slow, inefficient, and expensive. </w:t>
+      </w:r>
+      <w:r>
+        <w:t>What are some ways I can solve this problem?”</w:t>
+      </w:r>
+      <w:r>
+        <w:t xml:space="preserve">. </w:t>
+      </w:r>
+    </w:p>
+    <w:p>
+      <w:r>
+        <w:t>While a high schooler can do data entry and other menial tasks, they also tend to</w:t>
+      </w:r>
+      <w:r>
+        <w:t xml:space="preserve"> have a creative capacity that are, yes, </w:t>
+      </w:r>
+      <w:r>
+        <w:t xml:space="preserve">unmatched by </w:t>
+      </w:r>
+      <w:r>
+        <w:t>older folks</w:t>
+      </w:r>
+      <w:r>
+        <w:t xml:space="preserve"> in the workforce. This is where not being constrained by rules and lessons of the adult world converts from a liability to an asset.</w:t>
+      </w:r>
+    </w:p>
+    <w:p>
+      <w:r>
+        <w:rPr>
+          <w:sz w:val="36"/>
+          <w:szCs w:val="36"/>
+        </w:rPr>
+        <w:t>Hiring is a two-way street.</w:t>
+      </w:r>
+    </w:p>
+    <w:p>
+      <w:r>
+        <w:t>But y</w:t>
+      </w:r>
+      <w:r>
+        <w:t>ou see, taking in a high schooler</w:t>
+      </w:r>
+      <w:r>
+        <w:t xml:space="preserve"> is not just about </w:t>
+      </w:r>
+      <w:r>
+        <w:t xml:space="preserve">your </w:t>
+      </w:r>
+      <w:r>
+        <w:t>business</w:t>
+      </w:r>
+      <w:r>
+        <w:t xml:space="preserve">. </w:t>
+      </w:r>
+      <w:r>
+        <w:t>It</w:t>
+      </w:r>
+      <w:r>
+        <w:t xml:space="preserve"> isn’t even about how </w:t>
+      </w:r>
+      <w:r>
+        <w:t>youngsters possess value to elevate your work</w:t>
+      </w:r>
+      <w:r>
+        <w:t>.</w:t>
+      </w:r>
+    </w:p>
+    <w:p>
+      <w:r>
+        <w:t>In fact, it’s about</w:t>
+      </w:r>
+      <w:r>
+        <w:t xml:space="preserve"> </w:t>
+      </w:r>
+      <w:r>
+        <w:rPr>
+          <w:i/>
+        </w:rPr>
+        <w:t>you</w:t>
+      </w:r>
+      <w:r>
+        <w:t>,</w:t>
+      </w:r>
+      <w:r>
+        <w:t xml:space="preserve"> personally</w:t>
+      </w:r>
+      <w:r>
+        <w:t xml:space="preserve">, and cultivating a culture </w:t>
+      </w:r>
+      <w:r>
+        <w:t xml:space="preserve">for </w:t>
+      </w:r>
+      <w:r>
+        <w:rPr>
+          <w:i/>
+        </w:rPr>
+        <w:t>my</w:t>
+      </w:r>
+      <w:r>
+        <w:t xml:space="preserve"> generation</w:t>
+      </w:r>
+      <w:r>
+        <w:t xml:space="preserve"> to excel. It’s about reaching out a helping hand so that my peers and those younger are able to grow in ways they never would’ve been able to before.</w:t>
+      </w:r>
+    </w:p>
+    <w:p>
+      <w:r>
+        <w:t xml:space="preserve">To do this, we need mentors. We need more employers to </w:t>
+      </w:r>
+      <w:r>
+        <w:t>take the leap of faith,</w:t>
+      </w:r>
+      <w:r>
+        <w:t xml:space="preserve"> </w:t>
+      </w:r>
+      <w:r>
+        <w:t xml:space="preserve">just like my first office did, </w:t>
+      </w:r>
+      <w:r>
+        <w:t xml:space="preserve">of taking </w:t>
+      </w:r>
+      <w:r>
+        <w:t xml:space="preserve">a youngster in </w:t>
+      </w:r>
+      <w:r>
+        <w:t>despite</w:t>
+      </w:r>
+      <w:r>
+        <w:t xml:space="preserve"> </w:t>
+      </w:r>
+      <w:r>
+        <w:t>a</w:t>
+      </w:r>
+      <w:r>
+        <w:t xml:space="preserve"> lack of experience</w:t>
+      </w:r>
+      <w:r>
+        <w:t>. As President Obama said in his own LinkedIn article about first jobs, ‘p</w:t>
+      </w:r>
+      <w:r>
+        <w:t xml:space="preserve">reparing our kids for the future is going to </w:t>
+      </w:r>
+      <w:r>
+        <w:t>take all of us working together’.</w:t>
+      </w:r>
+      <w:r>
+        <w:t xml:space="preserve"> It directly starts from mentorship, </w:t>
+      </w:r>
+      <w:r>
+        <w:t xml:space="preserve">something that any company with people can provide. It starts </w:t>
+      </w:r>
+      <w:r>
+        <w:t xml:space="preserve">from </w:t>
+      </w:r>
+      <w:r>
+        <w:rPr>
+          <w:i/>
+        </w:rPr>
+        <w:t>you</w:t>
+      </w:r>
+      <w:r>
+        <w:t>.</w:t>
+      </w:r>
+      <w:r>
+        <w:t xml:space="preserve"> </w:t>
+      </w:r>
+    </w:p>
+    <w:p>
+      <w:r>
+        <w:rPr>
+          <w:sz w:val="36"/>
+          <w:szCs w:val="36"/>
+        </w:rPr>
+        <w:t xml:space="preserve">Hire A High Schooler. You’ll be glad you did. </w:t>
+      </w:r>
+    </w:p>
+    <w:p>
+      <w:r>
+        <w:lastRenderedPageBreak/>
+        <w:t>So this summer, businesses big and small, teachers to techies, researchers and repairers, try something new. Hire a high schooler.</w:t>
+      </w:r>
+    </w:p>
+    <w:p>
+      <w:r>
+        <w:t>I hi</w:t>
+      </w:r>
+      <w:r>
+        <w:t>red one. In fact, I hired 8</w:t>
+      </w:r>
+      <w:r>
+        <w:t xml:space="preserve">. My small business, HS Mixers, thrives on a robust team of high school students running event-management. </w:t>
+      </w:r>
+      <w:r>
+        <w:t>I’m in college now</w:t>
+      </w:r>
+      <w:r>
+        <w:t>,</w:t>
+      </w:r>
+      <w:r>
+        <w:t xml:space="preserve"> and</w:t>
+      </w:r>
+      <w:r>
+        <w:t xml:space="preserve"> </w:t>
+      </w:r>
+      <w:r>
+        <w:t xml:space="preserve">even </w:t>
+      </w:r>
+      <w:r>
+        <w:t xml:space="preserve">I’m baffled by the work </w:t>
+      </w:r>
+      <w:r>
+        <w:t>they continue to</w:t>
+      </w:r>
+      <w:r>
+        <w:t xml:space="preserve"> do: Data organization </w:t>
+      </w:r>
+      <w:r>
+        <w:t>of gargantuan</w:t>
+      </w:r>
+      <w:r>
+        <w:t xml:space="preserve"> spreadsheet</w:t>
+      </w:r>
+      <w:r>
+        <w:t>s</w:t>
+      </w:r>
+      <w:r>
+        <w:t xml:space="preserve"> </w:t>
+      </w:r>
+      <w:r>
+        <w:t xml:space="preserve">(our </w:t>
+      </w:r>
+      <w:r>
+        <w:t>17-year-old</w:t>
+      </w:r>
+      <w:r>
+        <w:t xml:space="preserve"> CTO)</w:t>
+      </w:r>
+      <w:r>
+        <w:t xml:space="preserve">, </w:t>
+      </w:r>
+      <w:r>
+        <w:t>to executing</w:t>
+      </w:r>
+      <w:r>
+        <w:t xml:space="preserve"> comprehensive, creative marketing strategies</w:t>
+      </w:r>
+      <w:r>
+        <w:t xml:space="preserve"> (our sophomore/junior event coordinators).</w:t>
+      </w:r>
+    </w:p>
+    <w:p>
+      <w:r>
+        <w:t>Be that mentor who kick</w:t>
+      </w:r>
+      <w:r>
+        <w:t>-</w:t>
+      </w:r>
+      <w:r>
+        <w:t xml:space="preserve">starts a kid’s career focus. Who keeps him off the streets by letting </w:t>
+      </w:r>
+      <w:r>
+        <w:t>him</w:t>
+      </w:r>
+      <w:r>
+        <w:t xml:space="preserve"> in your </w:t>
+      </w:r>
+      <w:r>
+        <w:t>lab</w:t>
+      </w:r>
+      <w:r>
+        <w:t xml:space="preserve">. Who </w:t>
+      </w:r>
+      <w:r>
+        <w:t xml:space="preserve">helps her discover </w:t>
+      </w:r>
+      <w:r>
+        <w:t>her</w:t>
+      </w:r>
+      <w:r>
+        <w:t xml:space="preserve"> passion</w:t>
+      </w:r>
+      <w:r>
+        <w:t xml:space="preserve"> in STEM. </w:t>
+      </w:r>
+    </w:p>
+    <w:p>
+      <w:r>
+        <w:t xml:space="preserve">Have some faith, and reach out a hand. </w:t>
+      </w:r>
+      <w:r>
+        <w:t>It can help your business, but it can also change their life.</w:t>
+      </w:r>
+    </w:p>
+    <w:p/>
+    <w:p/>
+    <w:p/>
+    <w:p/>
+    <w:p/>
+    <w:p/>
+    <w:p/>
+    <w:p/>
+    <w:p/>
+    <w:p/>
+    <w:p/>
+    <w:p/>
+    <w:p/>
+    <w:p/>
+    <w:p/>
+    <w:p/>
+    <w:p/>
+    <w:p>
+      <w:r>
+        <w:t>I</w:t>
+      </w:r>
+      <w:r>
+        <w:t xml:space="preserve"> am too protective.</w:t>
+      </w:r>
+    </w:p>
+    <w:p>
+      <w:r>
+        <w:t>Where did these thoughts come from? Why can’t I cope with them?</w:t>
+      </w:r>
+    </w:p>
+    <w:p>
+      <w:r>
+        <w:t xml:space="preserve">Why can’t things be normal? </w:t>
+      </w:r>
       <w:r>
         <w:t xml:space="preserve">Why do folks go out of their way to show me? </w:t>
       </w:r>
@@ -1165,6 +1952,119 @@
     </w:lvl>
   </w:abstractNum>
   <w:abstractNum w:abstractNumId="3" w15:restartNumberingAfterBreak="0">
+    <w:nsid w:val="65716BAC"/>
+    <w:multiLevelType w:val="hybridMultilevel"/>
+    <w:tmpl w:val="E0AE177E"/>
+    <w:lvl w:ilvl="0" w:tplc="04090001">
+      <w:start w:val="1"/>
+      <w:numFmt w:val="bullet"/>
+      <w:lvlText w:val=""/>
+      <w:lvlJc w:val="left"/>
+      <w:pPr>
+        <w:ind w:left="720" w:hanging="360"/>
+      </w:pPr>
+      <w:rPr>
+        <w:rFonts w:ascii="Symbol" w:hAnsi="Symbol" w:hint="default"/>
+      </w:rPr>
+    </w:lvl>
+    <w:lvl w:ilvl="1" w:tplc="04090003">
+      <w:start w:val="1"/>
+      <w:numFmt w:val="bullet"/>
+      <w:lvlText w:val="o"/>
+      <w:lvlJc w:val="left"/>
+      <w:pPr>
+        <w:ind w:left="1440" w:hanging="360"/>
+      </w:pPr>
+      <w:rPr>
+        <w:rFonts w:ascii="Courier New" w:hAnsi="Courier New" w:cs="Courier New" w:hint="default"/>
+      </w:rPr>
+    </w:lvl>
+    <w:lvl w:ilvl="2" w:tplc="04090005" w:tentative="1">
+      <w:start w:val="1"/>
+      <w:numFmt w:val="bullet"/>
+      <w:lvlText w:val=""/>
+      <w:lvlJc w:val="left"/>
+      <w:pPr>
+        <w:ind w:left="2160" w:hanging="360"/>
+      </w:pPr>
+      <w:rPr>
+        <w:rFonts w:ascii="Wingdings" w:hAnsi="Wingdings" w:hint="default"/>
+      </w:rPr>
+    </w:lvl>
+    <w:lvl w:ilvl="3" w:tplc="04090001" w:tentative="1">
+      <w:start w:val="1"/>
+      <w:numFmt w:val="bullet"/>
+      <w:lvlText w:val=""/>
+      <w:lvlJc w:val="left"/>
+      <w:pPr>
+        <w:ind w:left="2880" w:hanging="360"/>
+      </w:pPr>
+      <w:rPr>
+        <w:rFonts w:ascii="Symbol" w:hAnsi="Symbol" w:hint="default"/>
+      </w:rPr>
+    </w:lvl>
+    <w:lvl w:ilvl="4" w:tplc="04090003" w:tentative="1">
+      <w:start w:val="1"/>
+      <w:numFmt w:val="bullet"/>
+      <w:lvlText w:val="o"/>
+      <w:lvlJc w:val="left"/>
+      <w:pPr>
+        <w:ind w:left="3600" w:hanging="360"/>
+      </w:pPr>
+      <w:rPr>
+        <w:rFonts w:ascii="Courier New" w:hAnsi="Courier New" w:cs="Courier New" w:hint="default"/>
+      </w:rPr>
+    </w:lvl>
+    <w:lvl w:ilvl="5" w:tplc="04090005" w:tentative="1">
+      <w:start w:val="1"/>
+      <w:numFmt w:val="bullet"/>
+      <w:lvlText w:val=""/>
+      <w:lvlJc w:val="left"/>
+      <w:pPr>
+        <w:ind w:left="4320" w:hanging="360"/>
+      </w:pPr>
+      <w:rPr>
+        <w:rFonts w:ascii="Wingdings" w:hAnsi="Wingdings" w:hint="default"/>
+      </w:rPr>
+    </w:lvl>
+    <w:lvl w:ilvl="6" w:tplc="04090001" w:tentative="1">
+      <w:start w:val="1"/>
+      <w:numFmt w:val="bullet"/>
+      <w:lvlText w:val=""/>
+      <w:lvlJc w:val="left"/>
+      <w:pPr>
+        <w:ind w:left="5040" w:hanging="360"/>
+      </w:pPr>
+      <w:rPr>
+        <w:rFonts w:ascii="Symbol" w:hAnsi="Symbol" w:hint="default"/>
+      </w:rPr>
+    </w:lvl>
+    <w:lvl w:ilvl="7" w:tplc="04090003" w:tentative="1">
+      <w:start w:val="1"/>
+      <w:numFmt w:val="bullet"/>
+      <w:lvlText w:val="o"/>
+      <w:lvlJc w:val="left"/>
+      <w:pPr>
+        <w:ind w:left="5760" w:hanging="360"/>
+      </w:pPr>
+      <w:rPr>
+        <w:rFonts w:ascii="Courier New" w:hAnsi="Courier New" w:cs="Courier New" w:hint="default"/>
+      </w:rPr>
+    </w:lvl>
+    <w:lvl w:ilvl="8" w:tplc="04090005" w:tentative="1">
+      <w:start w:val="1"/>
+      <w:numFmt w:val="bullet"/>
+      <w:lvlText w:val=""/>
+      <w:lvlJc w:val="left"/>
+      <w:pPr>
+        <w:ind w:left="6480" w:hanging="360"/>
+      </w:pPr>
+      <w:rPr>
+        <w:rFonts w:ascii="Wingdings" w:hAnsi="Wingdings" w:hint="default"/>
+      </w:rPr>
+    </w:lvl>
+  </w:abstractNum>
+  <w:abstractNum w:abstractNumId="4" w15:restartNumberingAfterBreak="0">
     <w:nsid w:val="729F0728"/>
     <w:multiLevelType w:val="hybridMultilevel"/>
     <w:tmpl w:val="33721F2C"/>
@@ -1284,10 +2184,13 @@
     <w:abstractNumId w:val="2"/>
   </w:num>
   <w:num w:numId="3">
-    <w:abstractNumId w:val="3"/>
+    <w:abstractNumId w:val="4"/>
   </w:num>
   <w:num w:numId="4">
     <w:abstractNumId w:val="0"/>
+  </w:num>
+  <w:num w:numId="5">
+    <w:abstractNumId w:val="3"/>
   </w:num>
 </w:numbering>
 </file>
@@ -2006,7 +2909,7 @@
 </file>
 
 <file path=customXml/itemProps1.xml><?xml version="1.0" encoding="utf-8"?>
-<ds:datastoreItem xmlns:ds="http://schemas.openxmlformats.org/officeDocument/2006/customXml" ds:itemID="{79F78DB2-5A05-44A2-BAFD-CD320C216AB6}">
+<ds:datastoreItem xmlns:ds="http://schemas.openxmlformats.org/officeDocument/2006/customXml" ds:itemID="{E3399EB6-9238-4BBB-985D-BEA30CE7C451}">
   <ds:schemaRefs>
     <ds:schemaRef ds:uri="http://schemas.openxmlformats.org/officeDocument/2006/bibliography"/>
   </ds:schemaRefs>

--- a/website writings.docx
+++ b/website writings.docx
@@ -11,6 +11,248 @@
       </w:r>
     </w:p>
     <w:p>
+      <w:r>
+        <w:t>Rejectees—</w:t>
+      </w:r>
+      <w:r>
+        <w:t>Stay on</w:t>
+      </w:r>
+      <w:r>
+        <w:t xml:space="preserve"> t</w:t>
+      </w:r>
+      <w:r>
+        <w:t>he Island of Misfit Toys</w:t>
+      </w:r>
+    </w:p>
+    <w:p>
+      <w:r>
+        <w:t>You’ve been rejected. Whether it be not getting into the college you wanted to, a club on campus, the job offer you wanted…where to now?</w:t>
+      </w:r>
+    </w:p>
+    <w:p>
+      <w:r>
+        <w:t xml:space="preserve">Welcome to the island of misfit toys, where people’s skills, are great but not good </w:t>
+      </w:r>
+      <w:r>
+        <w:rPr>
+          <w:i/>
+        </w:rPr>
+        <w:t>enough</w:t>
+      </w:r>
+      <w:r>
+        <w:t>. Where</w:t>
+      </w:r>
+      <w:r>
+        <w:t xml:space="preserve"> rejection is “in no way a reflection of your overall capabilities.” The place where the </w:t>
+      </w:r>
+      <w:r>
+        <w:rPr>
+          <w:i/>
+        </w:rPr>
+        <w:t>other</w:t>
+      </w:r>
+      <w:r>
+        <w:t xml:space="preserve"> people go when they “had such a competition applicant pool this round”. </w:t>
+      </w:r>
+    </w:p>
+    <w:p>
+      <w:r>
+        <w:t>Where you’re full of potential to work, but no one wants to work with you.</w:t>
+      </w:r>
+    </w:p>
+    <w:p>
+      <w:r>
+        <w:t>I’m her</w:t>
+      </w:r>
+      <w:r>
+        <w:t>e to tell you to stay a misfit.</w:t>
+      </w:r>
+      <w:r>
+        <w:t xml:space="preserve"> </w:t>
+      </w:r>
+      <w:r>
+        <w:t>I’m here to tell you</w:t>
+      </w:r>
+      <w:r>
+        <w:t xml:space="preserve"> why misfits, you, the individual who doesn’t fit the organization “mold”, those who seem to be continually rejected, are the ones with the most potential. </w:t>
+      </w:r>
+      <w:r>
+        <w:t>I think t</w:t>
+      </w:r>
+      <w:r>
+        <w:t xml:space="preserve">hey’re the ones who </w:t>
+      </w:r>
+      <w:r>
+        <w:t>change the world.</w:t>
+      </w:r>
+    </w:p>
+    <w:p>
+      <w:r>
+        <w:t>I didn’t do too well this applicant round. Four times I’ve gotten to a final round now and have been axed. Concession: I think there are places I could have improved on.</w:t>
+      </w:r>
+    </w:p>
+    <w:p>
+      <w:r>
+        <w:t>But I also think that while my case interview skills lack, I can add to an organization in other ways. And you know what I’m going to do now that I didn’t make it?</w:t>
+      </w:r>
+    </w:p>
+    <w:p>
+      <w:r>
+        <w:t xml:space="preserve">I didn’t get into a consulting club for </w:t>
+      </w:r>
+      <w:r>
+        <w:t>nonprofits</w:t>
+      </w:r>
+      <w:r>
+        <w:t>—but I’m going to go work on expanding a philanthropic initiative my small business is working on. I didn’t get slated for the ASUC—but I’m going to continue to talk with people, con</w:t>
+      </w:r>
+      <w:r>
+        <w:t>nect, stay civically engaged—and through the days, my influence will show in other ways.</w:t>
+      </w:r>
+    </w:p>
+    <w:p>
+      <w:r>
+        <w:t>You see, misfits have a unique quality: They have to find unique ways to get around to their goals, because they’re not handed it through an establishment.</w:t>
+      </w:r>
+    </w:p>
+    <w:p>
+      <w:r>
+        <w:t>Let me give you an example. What do the CEO of Goldman Sachs, Steve Jobs…have in common? They are all dyslexic. In fact, an estimate says around 20% of successful entrepreneurs are dyslexic. Malcolm Gladwell did a great study on this, and in short, dyslexics, by not being able to read, have to find ways to get around to communicate and take in information. There’s a secret sauce in that process, a mix of tenacity, problem-solving, and more, that converts to great entrepreneurship.</w:t>
+      </w:r>
+    </w:p>
+    <w:p>
+      <w:r>
+        <w:t>I think the same holds true for you and me. Maybe there’s some technical stuff we can improve on (test scores, how you interview, socially), but I’d hold back on bringing yourself down for being someone who “doesn’t fit”. Be nice, be helpful, be respectful, but don’t hold back on that part of you that thing you’re not a fit.</w:t>
+      </w:r>
+    </w:p>
+    <w:p>
+      <w:r>
+        <w:t xml:space="preserve">Because it’s on the Island of Misfit toys where </w:t>
+      </w:r>
+      <w:r>
+        <w:t>creative</w:t>
+      </w:r>
+      <w:r>
+        <w:t xml:space="preserve"> and genius happens—not when you’re working for someone else or the </w:t>
+      </w:r>
+      <w:r>
+        <w:t>establishment</w:t>
+      </w:r>
+      <w:r>
+        <w:t>.</w:t>
+      </w:r>
+      <w:bookmarkStart w:id="0" w:name="_GoBack"/>
+      <w:bookmarkEnd w:id="0"/>
+    </w:p>
+    <w:p>
+      <w:r>
+        <w:t>Here’s a point: Great companies will take in great misfits. Somewhere out there, there will be</w:t>
+      </w:r>
+      <w:r>
+        <w:t xml:space="preserve"> a company that will open canister to see yourself ready to shoot up and go higher. It may even be the same one that rejected you.</w:t>
+      </w:r>
+    </w:p>
+    <w:p>
+      <w:r>
+        <w:lastRenderedPageBreak/>
+        <w:t xml:space="preserve">For now, we still have a lot going for us. </w:t>
+      </w:r>
+    </w:p>
+    <w:p>
+      <w:r>
+        <w:t>“</w:t>
+      </w:r>
+      <w:r>
+        <w:t>Here's to the crazy ones, the misfits, the rebels, the troublemakers, the round pegs in the square holes... the ones who see things differently -- they're not fond of rules... You can quote them, disagree with them, glorify or vilify them, but the only thing you can't do is ignore them because they change things... they push the human race forward, and while some may see them as the crazy ones, we see genius, because the ones who are crazy enough to think that they can change the world, are the ones who do.</w:t>
+      </w:r>
+      <w:r>
+        <w:t>”</w:t>
+      </w:r>
+    </w:p>
+    <w:p>
+      <w:r>
+        <w:t xml:space="preserve">100 Lunches </w:t>
+      </w:r>
+      <w:r>
+        <w:t>W</w:t>
+      </w:r>
+      <w:r>
+        <w:t>ith 100 Random People</w:t>
+      </w:r>
+    </w:p>
+    <w:p>
+      <w:r>
+        <w:t>&lt;Photo by Tamara Katoni&gt;</w:t>
+      </w:r>
+    </w:p>
+    <w:p>
+      <w:r>
+        <w:t xml:space="preserve">My blood pressure rises. I make initial eye contact and approach. Then, words with the heaviest of weight come out: “Can I sit here with you?”. </w:t>
+      </w:r>
+    </w:p>
+    <w:p>
+      <w:r>
+        <w:t>Like many</w:t>
+      </w:r>
+      <w:r>
+        <w:t>, I had the experience of not having someone to eat with. Early my fres</w:t>
+      </w:r>
+      <w:r>
+        <w:t xml:space="preserve">hman year of college, </w:t>
+      </w:r>
+      <w:r>
+        <w:t>however, I made the commitment to find someone sitting alone, and sit down right next to them.</w:t>
+      </w:r>
+    </w:p>
+    <w:p>
+      <w:r>
+        <w:t>Half a school year later, I’ve met so many different types of people. Here are some of the lessons I’ve learned along the way:</w:t>
+      </w:r>
+    </w:p>
+    <w:p>
+      <w:pPr>
+        <w:rPr>
+          <w:sz w:val="36"/>
+          <w:szCs w:val="36"/>
+        </w:rPr>
+      </w:pPr>
+      <w:r>
+        <w:rPr>
+          <w:sz w:val="36"/>
+          <w:szCs w:val="36"/>
+        </w:rPr>
+        <w:t>Leave your phone at the worktable, so you can be open at the dinner table.</w:t>
+      </w:r>
+    </w:p>
+    <w:p>
+      <w:r>
+        <w:t>Probably the hardest thing when not with your friends is fighting the urge to pull out your phone. But here’s the thing: With a divided attention, you’re not going to notice the environment around you, you’re not going to be engaging in conversation. This is really a lesson about vulnerability. I want to pull out my phone so I look engaged and am not paying attention to the outside world; But when I’m sitting alone and just eating, people come up to you, you smile at people, and you’re able to sit in your own skin</w:t>
+      </w:r>
+    </w:p>
+    <w:p>
+      <w:pPr>
+        <w:rPr>
+          <w:sz w:val="36"/>
+          <w:szCs w:val="36"/>
+        </w:rPr>
+      </w:pPr>
+      <w:r>
+        <w:t xml:space="preserve"> </w:t>
+      </w:r>
+      <w:r>
+        <w:rPr>
+          <w:sz w:val="36"/>
+          <w:szCs w:val="36"/>
+        </w:rPr>
+        <w:t>Overcoming the Initial “Hi”</w:t>
+      </w:r>
+    </w:p>
+    <w:p>
+      <w:r>
+        <w:t xml:space="preserve">This may be the hardest part. Going up to a random person you’ve never met before, asking if you can sit next to them, and starting to engage in conversation. </w:t>
+      </w:r>
+    </w:p>
+    <w:p>
       <w:pPr>
         <w:shd w:val="clear" w:color="auto" w:fill="FFFFFF"/>
         <w:rPr>
@@ -108,6 +350,7 @@
           <w:sz w:val="21"/>
           <w:szCs w:val="21"/>
         </w:rPr>
+        <w:lastRenderedPageBreak/>
         <w:t xml:space="preserve">In my latest LinkedIn article, I write an open </w:t>
       </w:r>
       <w:r>
@@ -146,8 +389,6 @@
         </w:rPr>
         <w:t>o try out one thing new this summer: Hire a high school student. To be a mentor early on and reach a hand out at a time in their lives where students are growing exponentially.</w:t>
       </w:r>
-      <w:bookmarkStart w:id="0" w:name="_GoBack"/>
-      <w:bookmarkEnd w:id="0"/>
     </w:p>
     <w:p>
       <w:pPr>
@@ -238,10 +479,7 @@
     </w:p>
     <w:p>
       <w:r>
-        <w:t>I started data entry my first day</w:t>
-      </w:r>
-      <w:r>
-        <w:t xml:space="preserve">. Coming across a constituent to be entered, I mentioned to my supervisor, “I can’t get him in the system. This guy has a first name, two middle names, and a last name—look: Rabbi </w:t>
+        <w:t xml:space="preserve">I started data entry my first day. Coming across a constituent to be entered, I mentioned to my supervisor, “I can’t get him in the system. This guy has a first name, two middle names, and a last name—look: Rabbi </w:t>
       </w:r>
       <w:r>
         <w:t>John Doe Smith</w:t>
@@ -263,10 +501,7 @@
     </w:p>
     <w:p>
       <w:r>
-        <w:t>That’s the type of story too few high schoolers have</w:t>
-      </w:r>
-      <w:r>
-        <w:t xml:space="preserve"> these days. While organizations “hire to go higher”, getting the best minds they can get their hands on, too few are taking a leap-of-faith, or an </w:t>
+        <w:t xml:space="preserve">That’s the type of story too few high schoolers have these days. While organizations “hire to go higher”, getting the best minds they can get their hands on, too few are taking a leap-of-faith, or an </w:t>
       </w:r>
       <w:r>
         <w:t>extra burden, to take in</w:t>
@@ -351,7 +586,6 @@
     </w:p>
     <w:p>
       <w:r>
-        <w:lastRenderedPageBreak/>
         <w:t>Although it may not</w:t>
       </w:r>
       <w:r>
@@ -416,6 +650,7 @@
     </w:p>
     <w:p>
       <w:r>
+        <w:lastRenderedPageBreak/>
         <w:t xml:space="preserve">It’s these type of innocent “accidents” that make high schoolers and young folks such a valuable asset. </w:t>
       </w:r>
       <w:r>
@@ -664,115 +899,115 @@
     </w:p>
     <w:p>
       <w:r>
+        <w:t>So this summer, businesses big and small, teachers to techies, researchers and repairers, try something new. Hire a high schooler.</w:t>
+      </w:r>
+    </w:p>
+    <w:p>
+      <w:r>
+        <w:t>I hi</w:t>
+      </w:r>
+      <w:r>
+        <w:t>red one. In fact, I hired 8</w:t>
+      </w:r>
+      <w:r>
+        <w:t xml:space="preserve">. My small business, HS Mixers, thrives on a robust team of high school students running event-management. </w:t>
+      </w:r>
+      <w:r>
+        <w:t>I’m in college now</w:t>
+      </w:r>
+      <w:r>
+        <w:t>,</w:t>
+      </w:r>
+      <w:r>
+        <w:t xml:space="preserve"> and</w:t>
+      </w:r>
+      <w:r>
+        <w:t xml:space="preserve"> </w:t>
+      </w:r>
+      <w:r>
+        <w:t xml:space="preserve">even </w:t>
+      </w:r>
+      <w:r>
+        <w:t xml:space="preserve">I’m baffled by the work </w:t>
+      </w:r>
+      <w:r>
+        <w:t>they continue to</w:t>
+      </w:r>
+      <w:r>
+        <w:t xml:space="preserve"> do: Data organization </w:t>
+      </w:r>
+      <w:r>
+        <w:t>of gargantuan</w:t>
+      </w:r>
+      <w:r>
+        <w:t xml:space="preserve"> spreadsheet</w:t>
+      </w:r>
+      <w:r>
+        <w:t>s</w:t>
+      </w:r>
+      <w:r>
+        <w:t xml:space="preserve"> </w:t>
+      </w:r>
+      <w:r>
+        <w:t xml:space="preserve">(our </w:t>
+      </w:r>
+      <w:r>
+        <w:t>17-year-old</w:t>
+      </w:r>
+      <w:r>
+        <w:t xml:space="preserve"> CTO)</w:t>
+      </w:r>
+      <w:r>
+        <w:t xml:space="preserve">, </w:t>
+      </w:r>
+      <w:r>
+        <w:t>to executing</w:t>
+      </w:r>
+      <w:r>
+        <w:t xml:space="preserve"> comprehensive, creative marketing strategies</w:t>
+      </w:r>
+      <w:r>
+        <w:t xml:space="preserve"> (our sophomore/junior event coordinators).</w:t>
+      </w:r>
+    </w:p>
+    <w:p>
+      <w:r>
+        <w:t>Be that mentor who kick</w:t>
+      </w:r>
+      <w:r>
+        <w:t>-</w:t>
+      </w:r>
+      <w:r>
+        <w:t xml:space="preserve">starts a kid’s career focus. Who keeps him off the streets by letting </w:t>
+      </w:r>
+      <w:r>
+        <w:t>him</w:t>
+      </w:r>
+      <w:r>
+        <w:t xml:space="preserve"> in your </w:t>
+      </w:r>
+      <w:r>
+        <w:t>lab</w:t>
+      </w:r>
+      <w:r>
+        <w:t xml:space="preserve">. Who </w:t>
+      </w:r>
+      <w:r>
+        <w:t xml:space="preserve">helps her discover </w:t>
+      </w:r>
+      <w:r>
+        <w:t>her</w:t>
+      </w:r>
+      <w:r>
+        <w:t xml:space="preserve"> passion</w:t>
+      </w:r>
+      <w:r>
+        <w:t xml:space="preserve"> in STEM. </w:t>
+      </w:r>
+    </w:p>
+    <w:p>
+      <w:r>
         <w:lastRenderedPageBreak/>
-        <w:t>So this summer, businesses big and small, teachers to techies, researchers and repairers, try something new. Hire a high schooler.</w:t>
-      </w:r>
-    </w:p>
-    <w:p>
-      <w:r>
-        <w:t>I hi</w:t>
-      </w:r>
-      <w:r>
-        <w:t>red one. In fact, I hired 8</w:t>
-      </w:r>
-      <w:r>
-        <w:t xml:space="preserve">. My small business, HS Mixers, thrives on a robust team of high school students running event-management. </w:t>
-      </w:r>
-      <w:r>
-        <w:t>I’m in college now</w:t>
-      </w:r>
-      <w:r>
-        <w:t>,</w:t>
-      </w:r>
-      <w:r>
-        <w:t xml:space="preserve"> and</w:t>
-      </w:r>
-      <w:r>
-        <w:t xml:space="preserve"> </w:t>
-      </w:r>
-      <w:r>
-        <w:t xml:space="preserve">even </w:t>
-      </w:r>
-      <w:r>
-        <w:t xml:space="preserve">I’m baffled by the work </w:t>
-      </w:r>
-      <w:r>
-        <w:t>they continue to</w:t>
-      </w:r>
-      <w:r>
-        <w:t xml:space="preserve"> do: Data organization </w:t>
-      </w:r>
-      <w:r>
-        <w:t>of gargantuan</w:t>
-      </w:r>
-      <w:r>
-        <w:t xml:space="preserve"> spreadsheet</w:t>
-      </w:r>
-      <w:r>
-        <w:t>s</w:t>
-      </w:r>
-      <w:r>
-        <w:t xml:space="preserve"> </w:t>
-      </w:r>
-      <w:r>
-        <w:t xml:space="preserve">(our </w:t>
-      </w:r>
-      <w:r>
-        <w:t>17-year-old</w:t>
-      </w:r>
-      <w:r>
-        <w:t xml:space="preserve"> CTO)</w:t>
-      </w:r>
-      <w:r>
-        <w:t xml:space="preserve">, </w:t>
-      </w:r>
-      <w:r>
-        <w:t>to executing</w:t>
-      </w:r>
-      <w:r>
-        <w:t xml:space="preserve"> comprehensive, creative marketing strategies</w:t>
-      </w:r>
-      <w:r>
-        <w:t xml:space="preserve"> (our sophomore/junior event coordinators).</w:t>
-      </w:r>
-    </w:p>
-    <w:p>
-      <w:r>
-        <w:t>Be that mentor who kick</w:t>
-      </w:r>
-      <w:r>
-        <w:t>-</w:t>
-      </w:r>
-      <w:r>
-        <w:t xml:space="preserve">starts a kid’s career focus. Who keeps him off the streets by letting </w:t>
-      </w:r>
-      <w:r>
-        <w:t>him</w:t>
-      </w:r>
-      <w:r>
-        <w:t xml:space="preserve"> in your </w:t>
-      </w:r>
-      <w:r>
-        <w:t>lab</w:t>
-      </w:r>
-      <w:r>
-        <w:t xml:space="preserve">. Who </w:t>
-      </w:r>
-      <w:r>
-        <w:t xml:space="preserve">helps her discover </w:t>
-      </w:r>
-      <w:r>
-        <w:t>her</w:t>
-      </w:r>
-      <w:r>
-        <w:t xml:space="preserve"> passion</w:t>
-      </w:r>
-      <w:r>
-        <w:t xml:space="preserve"> in STEM. </w:t>
-      </w:r>
-    </w:p>
-    <w:p>
-      <w:r>
         <w:t xml:space="preserve">Have some faith, and reach out a hand. </w:t>
       </w:r>
       <w:r>
@@ -1126,7 +1361,7 @@
             <v:path o:extrusionok="f" gradientshapeok="t" o:connecttype="rect"/>
             <o:lock v:ext="edit" aspectratio="t"/>
           </v:shapetype>
-          <v:shape id="_x0000_i1025" type="#_x0000_t75" style="width:294pt;height:210.75pt">
+          <v:shape id="_x0000_i1025" type="#_x0000_t75" style="width:294.15pt;height:210.65pt">
             <v:imagedata r:id="rId8" o:title="inhabitat nyc"/>
           </v:shape>
         </w:pict>
@@ -1393,7 +1628,7 @@
       </w:pPr>
       <w:r>
         <w:pict w14:anchorId="02660FCE">
-          <v:shape id="_x0000_i1026" type="#_x0000_t75" style="width:318pt;height:183pt">
+          <v:shape id="_x0000_i1026" type="#_x0000_t75" style="width:317.85pt;height:183.05pt">
             <v:imagedata r:id="rId9" o:title="ikea_smaland_inner"/>
           </v:shape>
         </w:pict>
@@ -2909,7 +3144,7 @@
 </file>
 
 <file path=customXml/itemProps1.xml><?xml version="1.0" encoding="utf-8"?>
-<ds:datastoreItem xmlns:ds="http://schemas.openxmlformats.org/officeDocument/2006/customXml" ds:itemID="{E3399EB6-9238-4BBB-985D-BEA30CE7C451}">
+<ds:datastoreItem xmlns:ds="http://schemas.openxmlformats.org/officeDocument/2006/customXml" ds:itemID="{D5B92B5B-BB5F-4937-B406-5DE4E227045B}">
   <ds:schemaRefs>
     <ds:schemaRef ds:uri="http://schemas.openxmlformats.org/officeDocument/2006/bibliography"/>
   </ds:schemaRefs>

--- a/website writings.docx
+++ b/website writings.docx
@@ -1,6 +1,6 @@
 
 <file path=word/document.xml><?xml version="1.0" encoding="utf-8"?>
-<w:document xmlns:wpc="http://schemas.microsoft.com/office/word/2010/wordprocessingCanvas" xmlns:cx="http://schemas.microsoft.com/office/drawing/2014/chartex" xmlns:cx1="http://schemas.microsoft.com/office/drawing/2015/9/8/chartex" xmlns:cx2="http://schemas.microsoft.com/office/drawing/2015/10/21/chartex" xmlns:mc="http://schemas.openxmlformats.org/markup-compatibility/2006" xmlns:o="urn:schemas-microsoft-com:office:office" xmlns:r="http://schemas.openxmlformats.org/officeDocument/2006/relationships" xmlns:m="http://schemas.openxmlformats.org/officeDocument/2006/math" xmlns:v="urn:schemas-microsoft-com:vml" xmlns:wp14="http://schemas.microsoft.com/office/word/2010/wordprocessingDrawing" xmlns:wp="http://schemas.openxmlformats.org/drawingml/2006/wordprocessingDrawing" xmlns:w10="urn:schemas-microsoft-com:office:word" xmlns:w="http://schemas.openxmlformats.org/wordprocessingml/2006/main" xmlns:w14="http://schemas.microsoft.com/office/word/2010/wordml" xmlns:w15="http://schemas.microsoft.com/office/word/2012/wordml" xmlns:w16se="http://schemas.microsoft.com/office/word/2015/wordml/symex" xmlns:wpg="http://schemas.microsoft.com/office/word/2010/wordprocessingGroup" xmlns:wpi="http://schemas.microsoft.com/office/word/2010/wordprocessingInk" xmlns:wne="http://schemas.microsoft.com/office/word/2006/wordml" xmlns:wps="http://schemas.microsoft.com/office/word/2010/wordprocessingShape" mc:Ignorable="w14 w15 w16se wp14">
+<w:document xmlns:wpc="http://schemas.microsoft.com/office/word/2010/wordprocessingCanvas" xmlns:cx="http://schemas.microsoft.com/office/drawing/2014/chartex" xmlns:cx1="http://schemas.microsoft.com/office/drawing/2015/9/8/chartex" xmlns:cx2="http://schemas.microsoft.com/office/drawing/2015/10/21/chartex" xmlns:cx3="http://schemas.microsoft.com/office/drawing/2016/5/9/chartex" xmlns:cx4="http://schemas.microsoft.com/office/drawing/2016/5/10/chartex" xmlns:cx5="http://schemas.microsoft.com/office/drawing/2016/5/11/chartex" xmlns:cx6="http://schemas.microsoft.com/office/drawing/2016/5/12/chartex" xmlns:cx7="http://schemas.microsoft.com/office/drawing/2016/5/13/chartex" xmlns:cx8="http://schemas.microsoft.com/office/drawing/2016/5/14/chartex" xmlns:mc="http://schemas.openxmlformats.org/markup-compatibility/2006" xmlns:aink="http://schemas.microsoft.com/office/drawing/2016/ink" xmlns:o="urn:schemas-microsoft-com:office:office" xmlns:r="http://schemas.openxmlformats.org/officeDocument/2006/relationships" xmlns:m="http://schemas.openxmlformats.org/officeDocument/2006/math" xmlns:v="urn:schemas-microsoft-com:vml" xmlns:wp14="http://schemas.microsoft.com/office/word/2010/wordprocessingDrawing" xmlns:wp="http://schemas.openxmlformats.org/drawingml/2006/wordprocessingDrawing" xmlns:w10="urn:schemas-microsoft-com:office:word" xmlns:w="http://schemas.openxmlformats.org/wordprocessingml/2006/main" xmlns:w14="http://schemas.microsoft.com/office/word/2010/wordml" xmlns:w15="http://schemas.microsoft.com/office/word/2012/wordml" xmlns:w16se="http://schemas.microsoft.com/office/word/2015/wordml/symex" xmlns:wpg="http://schemas.microsoft.com/office/word/2010/wordprocessingGroup" xmlns:wpi="http://schemas.microsoft.com/office/word/2010/wordprocessingInk" xmlns:wne="http://schemas.microsoft.com/office/word/2006/wordml" xmlns:wps="http://schemas.microsoft.com/office/word/2010/wordprocessingShape" mc:Ignorable="w14 w15 w16se wp14">
   <w:body>
     <w:p>
       <w:pPr>
@@ -12,186 +12,512 @@
     </w:p>
     <w:p>
       <w:r>
-        <w:t>Rejectees—</w:t>
-      </w:r>
-      <w:r>
-        <w:t>Stay on</w:t>
-      </w:r>
-      <w:r>
-        <w:t xml:space="preserve"> t</w:t>
-      </w:r>
-      <w:r>
-        <w:t>he Island of Misfit Toys</w:t>
-      </w:r>
-    </w:p>
-    <w:p>
-      <w:r>
-        <w:t>You’ve been rejected. Whether it be not getting into the college you wanted to, a club on campus, the job offer you wanted…where to now?</w:t>
-      </w:r>
-    </w:p>
-    <w:p>
-      <w:r>
-        <w:t xml:space="preserve">Welcome to the island of misfit toys, where people’s skills, are great but not good </w:t>
-      </w:r>
-      <w:r>
-        <w:rPr>
-          <w:i/>
-        </w:rPr>
-        <w:t>enough</w:t>
-      </w:r>
-      <w:r>
-        <w:t>. Where</w:t>
-      </w:r>
-      <w:r>
-        <w:t xml:space="preserve"> rejection is “in no way a reflection of your overall capabilities.” The place where the </w:t>
-      </w:r>
-      <w:r>
-        <w:rPr>
-          <w:i/>
-        </w:rPr>
-        <w:t>other</w:t>
-      </w:r>
-      <w:r>
-        <w:t xml:space="preserve"> people go when they “had such a competition applicant pool this round”. </w:t>
-      </w:r>
-    </w:p>
-    <w:p>
-      <w:r>
-        <w:t>Where you’re full of potential to work, but no one wants to work with you.</w:t>
-      </w:r>
-    </w:p>
-    <w:p>
-      <w:r>
-        <w:t>I’m her</w:t>
-      </w:r>
-      <w:r>
-        <w:t>e to tell you to stay a misfit.</w:t>
-      </w:r>
-      <w:r>
-        <w:t xml:space="preserve"> </w:t>
-      </w:r>
-      <w:r>
-        <w:t>I’m here to tell you</w:t>
-      </w:r>
-      <w:r>
-        <w:t xml:space="preserve"> why misfits, you, the individual who doesn’t fit the organization “mold”, those who seem to be continually rejected, are the ones with the most potential. </w:t>
-      </w:r>
-      <w:r>
-        <w:t>I think t</w:t>
-      </w:r>
-      <w:r>
-        <w:t xml:space="preserve">hey’re the ones who </w:t>
-      </w:r>
-      <w:r>
-        <w:t>change the world.</w:t>
-      </w:r>
-    </w:p>
-    <w:p>
-      <w:r>
-        <w:t>I didn’t do too well this applicant round. Four times I’ve gotten to a final round now and have been axed. Concession: I think there are places I could have improved on.</w:t>
-      </w:r>
-    </w:p>
-    <w:p>
-      <w:r>
-        <w:t>But I also think that while my case interview skills lack, I can add to an organization in other ways. And you know what I’m going to do now that I didn’t make it?</w:t>
-      </w:r>
-    </w:p>
-    <w:p>
-      <w:r>
-        <w:t xml:space="preserve">I didn’t get into a consulting club for </w:t>
-      </w:r>
-      <w:r>
-        <w:t>nonprofits</w:t>
-      </w:r>
-      <w:r>
-        <w:t>—but I’m going to go work on expanding a philanthropic initiative my small business is working on. I didn’t get slated for the ASUC—but I’m going to continue to talk with people, con</w:t>
-      </w:r>
-      <w:r>
-        <w:t>nect, stay civically engaged—and through the days, my influence will show in other ways.</w:t>
-      </w:r>
-    </w:p>
-    <w:p>
-      <w:r>
-        <w:t>You see, misfits have a unique quality: They have to find unique ways to get around to their goals, because they’re not handed it through an establishment.</w:t>
-      </w:r>
-    </w:p>
-    <w:p>
-      <w:r>
-        <w:t>Let me give you an example. What do the CEO of Goldman Sachs, Steve Jobs…have in common? They are all dyslexic. In fact, an estimate says around 20% of successful entrepreneurs are dyslexic. Malcolm Gladwell did a great study on this, and in short, dyslexics, by not being able to read, have to find ways to get around to communicate and take in information. There’s a secret sauce in that process, a mix of tenacity, problem-solving, and more, that converts to great entrepreneurship.</w:t>
-      </w:r>
-    </w:p>
-    <w:p>
-      <w:r>
-        <w:t>I think the same holds true for you and me. Maybe there’s some technical stuff we can improve on (test scores, how you interview, socially), but I’d hold back on bringing yourself down for being someone who “doesn’t fit”. Be nice, be helpful, be respectful, but don’t hold back on that part of you that thing you’re not a fit.</w:t>
-      </w:r>
-    </w:p>
-    <w:p>
-      <w:r>
-        <w:t xml:space="preserve">Because it’s on the Island of Misfit toys where </w:t>
-      </w:r>
-      <w:r>
-        <w:t>creative</w:t>
-      </w:r>
-      <w:r>
-        <w:t xml:space="preserve"> and genius happens—not when you’re working for someone else or the </w:t>
-      </w:r>
-      <w:r>
-        <w:t>establishment</w:t>
-      </w:r>
-      <w:r>
-        <w:t>.</w:t>
-      </w:r>
+        <w:t>10 Lessons I Learned Starting My First Business</w:t>
+      </w:r>
+    </w:p>
+    <w:p>
+      <w:r>
+        <w:t>Starting Up</w:t>
+      </w:r>
+    </w:p>
+    <w:p>
+      <w:pPr>
+        <w:pStyle w:val="ListParagraph"/>
+        <w:numPr>
+          <w:ilvl w:val="0"/>
+          <w:numId w:val="7"/>
+        </w:numPr>
+      </w:pPr>
+      <w:r>
+        <w:t>Entrepreneurship isn’t always artistic—sometimes, its plagiaristic</w:t>
+      </w:r>
+    </w:p>
+    <w:p>
+      <w:pPr>
+        <w:pStyle w:val="ListParagraph"/>
+        <w:numPr>
+          <w:ilvl w:val="0"/>
+          <w:numId w:val="7"/>
+        </w:numPr>
+      </w:pPr>
+      <w:r>
+        <w:t>You’re going to need to break some rules.</w:t>
+      </w:r>
+    </w:p>
+    <w:p>
+      <w:pPr>
+        <w:pStyle w:val="ListParagraph"/>
+        <w:numPr>
+          <w:ilvl w:val="0"/>
+          <w:numId w:val="7"/>
+        </w:numPr>
+      </w:pPr>
+      <w:r>
+        <w:t>Build a product that a few people love, rather than trying to get everyone on board.</w:t>
+      </w:r>
+    </w:p>
+    <w:p>
+      <w:r>
+        <w:t xml:space="preserve">Taking off </w:t>
+      </w:r>
+    </w:p>
+    <w:p>
+      <w:pPr>
+        <w:pStyle w:val="ListParagraph"/>
+        <w:numPr>
+          <w:ilvl w:val="0"/>
+          <w:numId w:val="7"/>
+        </w:numPr>
+      </w:pPr>
+      <w:r>
+        <w:t xml:space="preserve">MVPs: From </w:t>
+      </w:r>
+    </w:p>
+    <w:p>
+      <w:pPr>
+        <w:pStyle w:val="ListParagraph"/>
+        <w:numPr>
+          <w:ilvl w:val="0"/>
+          <w:numId w:val="7"/>
+        </w:numPr>
+      </w:pPr>
+      <w:r>
+        <w:t>Every business needs someone hysterically OBSESSED about the user experience</w:t>
+      </w:r>
+    </w:p>
+    <w:p>
+      <w:pPr>
+        <w:pStyle w:val="ListParagraph"/>
+        <w:numPr>
+          <w:ilvl w:val="0"/>
+          <w:numId w:val="7"/>
+        </w:numPr>
+      </w:pPr>
+      <w:r>
+        <w:t>Constantly run tests—a business that is not learning is a business that is stagnate.</w:t>
+      </w:r>
+    </w:p>
+    <w:p>
+      <w:r>
+        <w:t>Growing</w:t>
+      </w:r>
+    </w:p>
+    <w:p>
+      <w:pPr>
+        <w:pStyle w:val="ListParagraph"/>
+        <w:numPr>
+          <w:ilvl w:val="0"/>
+          <w:numId w:val="7"/>
+        </w:numPr>
+      </w:pPr>
+      <w:r>
+        <w:t>Data, Data, Data</w:t>
+      </w:r>
+    </w:p>
+    <w:p>
+      <w:pPr>
+        <w:pStyle w:val="ListParagraph"/>
+        <w:numPr>
+          <w:ilvl w:val="0"/>
+          <w:numId w:val="7"/>
+        </w:numPr>
+      </w:pPr>
+      <w:r>
+        <w:t>Your growth engine</w:t>
+      </w:r>
+    </w:p>
+    <w:p>
+      <w:pPr>
+        <w:pStyle w:val="ListParagraph"/>
+        <w:numPr>
+          <w:ilvl w:val="0"/>
+          <w:numId w:val="7"/>
+        </w:numPr>
+      </w:pPr>
+      <w:r>
+        <w:t>Keeping it all together</w:t>
+      </w:r>
+    </w:p>
+    <w:p>
+      <w:r>
+        <w:t>The End:</w:t>
+      </w:r>
+    </w:p>
+    <w:p>
+      <w:pPr>
+        <w:pStyle w:val="ListParagraph"/>
+        <w:numPr>
+          <w:ilvl w:val="0"/>
+          <w:numId w:val="7"/>
+        </w:numPr>
+      </w:pPr>
+      <w:r>
+        <w:t>Impact</w:t>
+      </w:r>
+    </w:p>
+    <w:p>
+      <w:pPr>
+        <w:pStyle w:val="ListParagraph"/>
+        <w:numPr>
+          <w:ilvl w:val="1"/>
+          <w:numId w:val="7"/>
+        </w:numPr>
+      </w:pPr>
+      <w:r>
+        <w:t>Gay couple</w:t>
+      </w:r>
+    </w:p>
+    <w:p>
+      <w:pPr>
+        <w:pStyle w:val="ListParagraph"/>
+        <w:numPr>
+          <w:ilvl w:val="1"/>
+          <w:numId w:val="7"/>
+        </w:numPr>
+      </w:pPr>
+      <w:r>
+        <w:t>Happy people</w:t>
+      </w:r>
+    </w:p>
+    <w:p/>
+    <w:p>
       <w:bookmarkStart w:id="0" w:name="_GoBack"/>
       <w:bookmarkEnd w:id="0"/>
     </w:p>
+    <w:p/>
+    <w:p>
+      <w:r>
+        <w:t>Rejectees—</w:t>
+      </w:r>
+      <w:r>
+        <w:t>Stay on</w:t>
+      </w:r>
+      <w:r>
+        <w:t xml:space="preserve"> t</w:t>
+      </w:r>
+      <w:r>
+        <w:t>he Island of Misfit Toys</w:t>
+      </w:r>
+    </w:p>
+    <w:p>
+      <w:r>
+        <w:t>You’ve been rejected. Whether it be not getting into the college you wanted to, a club on campus, the job offer you wanted…where to now?</w:t>
+      </w:r>
+    </w:p>
+    <w:p>
+      <w:r>
+        <w:t xml:space="preserve">Welcome to the island of misfit toys, where people’s skills, are great but not good </w:t>
+      </w:r>
+      <w:r>
+        <w:rPr>
+          <w:i/>
+        </w:rPr>
+        <w:t>enough</w:t>
+      </w:r>
+      <w:r>
+        <w:t>. Where</w:t>
+      </w:r>
+      <w:r>
+        <w:t xml:space="preserve"> rejection is “in no way a reflection of your overall capabilities.” The place where the </w:t>
+      </w:r>
+      <w:r>
+        <w:rPr>
+          <w:i/>
+        </w:rPr>
+        <w:t>other</w:t>
+      </w:r>
+      <w:r>
+        <w:t xml:space="preserve"> people go when they “had such a competition applicant pool this round”. </w:t>
+      </w:r>
+    </w:p>
+    <w:p>
+      <w:r>
+        <w:t>Where you’re full of potential to work, but no one wants to work with you.</w:t>
+      </w:r>
+    </w:p>
+    <w:p>
+      <w:r>
+        <w:t>Well—</w:t>
+      </w:r>
+      <w:r>
+        <w:t>I’m her</w:t>
+      </w:r>
+      <w:r>
+        <w:t>e to tell you to stay a misfit.</w:t>
+      </w:r>
+      <w:r>
+        <w:t xml:space="preserve"> </w:t>
+      </w:r>
+      <w:r>
+        <w:t>I’m here to tell you</w:t>
+      </w:r>
+      <w:r>
+        <w:t xml:space="preserve"> why misfits, you, the individual who </w:t>
+      </w:r>
+      <w:r>
+        <w:t>may not</w:t>
+      </w:r>
+      <w:r>
+        <w:t xml:space="preserve"> fit the organization “mold”, those who seem to be continually rejected, are the ones with </w:t>
+      </w:r>
+      <w:r>
+        <w:t>unique</w:t>
+      </w:r>
+      <w:r>
+        <w:t xml:space="preserve"> potential. </w:t>
+      </w:r>
+      <w:r>
+        <w:t>I think t</w:t>
+      </w:r>
+      <w:r>
+        <w:t xml:space="preserve">hey’re the ones who </w:t>
+      </w:r>
+      <w:r>
+        <w:t>change the world.</w:t>
+      </w:r>
+    </w:p>
+    <w:p>
+      <w:pPr>
+        <w:rPr>
+          <w:strike/>
+        </w:rPr>
+      </w:pPr>
+      <w:r>
+        <w:rPr>
+          <w:strike/>
+        </w:rPr>
+        <w:t>I didn’t do too well this applicant round. Four times I’ve gotten to a final round now and have been axed. Concession: I think there are places I could have improved on.</w:t>
+      </w:r>
+    </w:p>
+    <w:p>
+      <w:pPr>
+        <w:rPr>
+          <w:strike/>
+        </w:rPr>
+      </w:pPr>
+      <w:r>
+        <w:rPr>
+          <w:strike/>
+        </w:rPr>
+        <w:lastRenderedPageBreak/>
+        <w:t>But I also think that while my case interview skills lack, I can add to an organization in other ways. And you know what I’m going to do now that I didn’t make it?</w:t>
+      </w:r>
+    </w:p>
+    <w:p>
+      <w:pPr>
+        <w:rPr>
+          <w:strike/>
+        </w:rPr>
+      </w:pPr>
+      <w:r>
+        <w:rPr>
+          <w:strike/>
+        </w:rPr>
+        <w:t xml:space="preserve">I didn’t get into a consulting club for </w:t>
+      </w:r>
+      <w:r>
+        <w:rPr>
+          <w:strike/>
+        </w:rPr>
+        <w:t>nonprofits</w:t>
+      </w:r>
+      <w:r>
+        <w:rPr>
+          <w:strike/>
+        </w:rPr>
+        <w:t>—but I’m going to go work on expanding a philanthropic initiative my small business is working on. I didn’t get slated for the ASUC—but I’m going to continue to talk with people, con</w:t>
+      </w:r>
+      <w:r>
+        <w:rPr>
+          <w:strike/>
+        </w:rPr>
+        <w:t>nect, stay civically engaged—and through the days, my influence will show in other ways.</w:t>
+      </w:r>
+    </w:p>
+    <w:p>
+      <w:r>
+        <w:t xml:space="preserve">You see, misfits have a unique quality: They </w:t>
+      </w:r>
+      <w:r>
+        <w:t>must</w:t>
+      </w:r>
+      <w:r>
+        <w:t xml:space="preserve"> find unique ways to get around to their </w:t>
+      </w:r>
+      <w:r>
+        <w:t>ambitions</w:t>
+      </w:r>
+      <w:r>
+        <w:t xml:space="preserve">, because </w:t>
+      </w:r>
+      <w:r>
+        <w:t>they’re not handed it through the</w:t>
+      </w:r>
+      <w:r>
+        <w:t xml:space="preserve"> establishment.</w:t>
+      </w:r>
+    </w:p>
+    <w:p>
+      <w:r>
+        <w:t xml:space="preserve">Let me give you an example. What do the CEO of Goldman Sachs, Steve Jobs…have in common? They are all dyslexic. In fact, an estimate says around 20% of successful entrepreneurs are dyslexic. Malcolm Gladwell did a great study on this, and in short, dyslexics, by not being able to read, </w:t>
+      </w:r>
+      <w:r>
+        <w:t>must</w:t>
+      </w:r>
+      <w:r>
+        <w:t xml:space="preserve"> find ways to get around to communicate and take in information. There’s a secret sauce in that process, a mix of tenacity, problem-solving, </w:t>
+      </w:r>
+      <w:r>
+        <w:t>c</w:t>
+      </w:r>
+      <w:r>
+        <w:t>ross-discipline learning</w:t>
+      </w:r>
+      <w:r>
+        <w:t xml:space="preserve">, that converts to great </w:t>
+      </w:r>
+      <w:r>
+        <w:t>thinkers, ideators, and entrepreneurs.</w:t>
+      </w:r>
+    </w:p>
+    <w:p>
+      <w:r>
+        <w:t xml:space="preserve">I think the same holds true for </w:t>
+      </w:r>
+      <w:r>
+        <w:t>all of us</w:t>
+      </w:r>
+      <w:r>
+        <w:t xml:space="preserve">. Maybe there’s technical </w:t>
+      </w:r>
+      <w:r>
+        <w:t>aspects rejectees</w:t>
+      </w:r>
+      <w:r>
+        <w:t xml:space="preserve"> can improve on (test scores, </w:t>
+      </w:r>
+      <w:r>
+        <w:t>interview skills</w:t>
+      </w:r>
+      <w:r>
+        <w:t>,</w:t>
+      </w:r>
+      <w:r>
+        <w:t xml:space="preserve"> etc.</w:t>
+      </w:r>
+      <w:r>
+        <w:t xml:space="preserve">), but I’d hold back on bringing yourself down for being someone who “doesn’t fit”. Be nice, be </w:t>
+      </w:r>
+      <w:r>
+        <w:t>smart</w:t>
+      </w:r>
+      <w:r>
+        <w:t>, be</w:t>
+      </w:r>
+      <w:r>
+        <w:t xml:space="preserve"> respectful, but don’t hold yourself back for not being a “fit”. </w:t>
+      </w:r>
+    </w:p>
+    <w:p>
+      <w:r>
+        <w:t>Because it’s on the I</w:t>
+      </w:r>
+      <w:r>
+        <w:t xml:space="preserve">sland of </w:t>
+      </w:r>
+      <w:r>
+        <w:t>M</w:t>
+      </w:r>
+      <w:r>
+        <w:t xml:space="preserve">isfit </w:t>
+      </w:r>
+      <w:r>
+        <w:t>T</w:t>
+      </w:r>
+      <w:r>
+        <w:t xml:space="preserve">oys where </w:t>
+      </w:r>
+      <w:r>
+        <w:t>creative</w:t>
+      </w:r>
+      <w:r>
+        <w:t xml:space="preserve"> and genius happens—not when you’re working for the </w:t>
+      </w:r>
+      <w:r>
+        <w:t>establishment</w:t>
+      </w:r>
+      <w:r>
+        <w:t>, or someone else’s mission</w:t>
+      </w:r>
+      <w:r>
+        <w:t>.</w:t>
+      </w:r>
+    </w:p>
     <w:p>
       <w:r>
         <w:t>Here’s a point: Great companies will take in great misfits. Somewhere out there, there will be</w:t>
       </w:r>
       <w:r>
-        <w:t xml:space="preserve"> a company that will open canister to see yourself ready to shoot up and go higher. It may even be the same one that rejected you.</w:t>
+        <w:t xml:space="preserve"> a company that will open </w:t>
+      </w:r>
+      <w:r>
+        <w:t>the canister of yourself and watch you grow higher and higher</w:t>
+      </w:r>
+      <w:r>
+        <w:t>. It may even be the same one that rejected you.</w:t>
+      </w:r>
+    </w:p>
+    <w:p>
+      <w:r>
+        <w:t xml:space="preserve">For now, we </w:t>
+      </w:r>
+      <w:r>
+        <w:t>have our own work to do.</w:t>
+      </w:r>
+    </w:p>
+    <w:p>
+      <w:r>
+        <w:t>(PS—wrote this after rounds and rounds of rejection. Trust me, I have, well, experience).</w:t>
+      </w:r>
+    </w:p>
+    <w:p>
+      <w:r>
+        <w:t>“</w:t>
+      </w:r>
+      <w:r>
+        <w:t>Here's to the crazy ones, the misfits, the rebels, the troublemakers, the round pegs in the square holes... the ones who see things differently -- they're not fond of rules... You can quote them, disagree with them, glorify or vilify them, but the only thing you can't do is ignore them because they change things... they push the human race forward, and while some may see them as the crazy ones, we see genius, because the ones who are crazy enough to think that they can change the world, are the ones who do.</w:t>
+      </w:r>
+      <w:r>
+        <w:t>”</w:t>
+      </w:r>
+      <w:r>
+        <w:t xml:space="preserve"> – Apple</w:t>
+      </w:r>
+    </w:p>
+    <w:p>
+      <w:r>
+        <w:t xml:space="preserve">100 Lunches </w:t>
+      </w:r>
+      <w:r>
+        <w:t>W</w:t>
+      </w:r>
+      <w:r>
+        <w:t>ith 100 Random People</w:t>
+      </w:r>
+    </w:p>
+    <w:p>
+      <w:r>
+        <w:t>&lt;Photo by Tamara Katoni&gt;</w:t>
+      </w:r>
+    </w:p>
+    <w:p>
+      <w:r>
+        <w:t xml:space="preserve">My blood pressure rises. I make initial eye contact and approach. Then, words with the heaviest of weight come out: “Can I sit here with you?”. </w:t>
       </w:r>
     </w:p>
     <w:p>
       <w:r>
         <w:lastRenderedPageBreak/>
-        <w:t xml:space="preserve">For now, we still have a lot going for us. </w:t>
-      </w:r>
-    </w:p>
-    <w:p>
-      <w:r>
-        <w:t>“</w:t>
-      </w:r>
-      <w:r>
-        <w:t>Here's to the crazy ones, the misfits, the rebels, the troublemakers, the round pegs in the square holes... the ones who see things differently -- they're not fond of rules... You can quote them, disagree with them, glorify or vilify them, but the only thing you can't do is ignore them because they change things... they push the human race forward, and while some may see them as the crazy ones, we see genius, because the ones who are crazy enough to think that they can change the world, are the ones who do.</w:t>
-      </w:r>
-      <w:r>
-        <w:t>”</w:t>
-      </w:r>
-    </w:p>
-    <w:p>
-      <w:r>
-        <w:t xml:space="preserve">100 Lunches </w:t>
-      </w:r>
-      <w:r>
-        <w:t>W</w:t>
-      </w:r>
-      <w:r>
-        <w:t>ith 100 Random People</w:t>
-      </w:r>
-    </w:p>
-    <w:p>
-      <w:r>
-        <w:t>&lt;Photo by Tamara Katoni&gt;</w:t>
-      </w:r>
-    </w:p>
-    <w:p>
-      <w:r>
-        <w:t xml:space="preserve">My blood pressure rises. I make initial eye contact and approach. Then, words with the heaviest of weight come out: “Can I sit here with you?”. </w:t>
-      </w:r>
-    </w:p>
-    <w:p>
-      <w:r>
         <w:t>Like many</w:t>
       </w:r>
       <w:r>
@@ -201,7 +527,31 @@
         <w:t xml:space="preserve">hman year of college, </w:t>
       </w:r>
       <w:r>
-        <w:t>however, I made the commitment to find someone sitting alone, and sit down right next to them.</w:t>
+        <w:t xml:space="preserve">however, I made the commitment </w:t>
+      </w:r>
+      <w:r>
+        <w:t xml:space="preserve">that if I didn’t have anyone to sit with, I’d scout someone else </w:t>
+      </w:r>
+      <w:r>
+        <w:t>sitting alone</w:t>
+      </w:r>
+      <w:r>
+        <w:t xml:space="preserve"> too</w:t>
+      </w:r>
+      <w:r>
+        <w:t xml:space="preserve">, </w:t>
+      </w:r>
+      <w:r>
+        <w:t xml:space="preserve">ask if I can join, </w:t>
+      </w:r>
+      <w:r>
+        <w:t xml:space="preserve">and </w:t>
+      </w:r>
+      <w:r>
+        <w:t>smile</w:t>
+      </w:r>
+      <w:r>
+        <w:t>.</w:t>
       </w:r>
     </w:p>
     <w:p>
@@ -237,9 +587,6 @@
         </w:rPr>
       </w:pPr>
       <w:r>
-        <w:t xml:space="preserve"> </w:t>
-      </w:r>
-      <w:r>
         <w:rPr>
           <w:sz w:val="36"/>
           <w:szCs w:val="36"/>
@@ -251,7 +598,159 @@
       <w:r>
         <w:t xml:space="preserve">This may be the hardest part. Going up to a random person you’ve never met before, asking if you can sit next to them, and starting to engage in conversation. </w:t>
       </w:r>
-    </w:p>
+      <w:r>
+        <w:t>What if they think you’re weird? While your hands are sweating like Niagra Falls, think to yourself: It’s ok. Take the leap. They’re probably as nervous as you.</w:t>
+      </w:r>
+    </w:p>
+    <w:p>
+      <w:pPr>
+        <w:rPr>
+          <w:sz w:val="36"/>
+          <w:szCs w:val="36"/>
+        </w:rPr>
+      </w:pPr>
+      <w:r>
+        <w:rPr>
+          <w:sz w:val="36"/>
+          <w:szCs w:val="36"/>
+        </w:rPr>
+        <w:t>Digging Deeper with t</w:t>
+      </w:r>
+      <w:r>
+        <w:rPr>
+          <w:sz w:val="36"/>
+          <w:szCs w:val="36"/>
+        </w:rPr>
+        <w:t xml:space="preserve">he </w:t>
+      </w:r>
+      <w:r>
+        <w:rPr>
+          <w:sz w:val="36"/>
+          <w:szCs w:val="36"/>
+        </w:rPr>
+        <w:t>‘</w:t>
+      </w:r>
+      <w:r>
+        <w:rPr>
+          <w:sz w:val="36"/>
+          <w:szCs w:val="36"/>
+        </w:rPr>
+        <w:t>Five Why’s</w:t>
+      </w:r>
+      <w:r>
+        <w:rPr>
+          <w:sz w:val="36"/>
+          <w:szCs w:val="36"/>
+        </w:rPr>
+        <w:t>’</w:t>
+      </w:r>
+    </w:p>
+    <w:p>
+      <w:r>
+        <w:t xml:space="preserve">After starting a conversation, I use the “Five Why’s” to dig deep and get to know a person intimately. I first learned about the Five Why’s in </w:t>
+      </w:r>
+      <w:r>
+        <w:t xml:space="preserve">an entrepreneurship book, </w:t>
+      </w:r>
+      <w:r>
+        <w:rPr>
+          <w:u w:val="single"/>
+        </w:rPr>
+        <w:t>The Lean Startup</w:t>
+      </w:r>
+      <w:r>
+        <w:t>. It goes like this: A</w:t>
+      </w:r>
+      <w:r>
+        <w:t>fter diagnosing a surface level problem, one would ask a successive set of “Why’s” to drill down to the root cause.</w:t>
+      </w:r>
+      <w:r>
+        <w:t xml:space="preserve"> Turns out, it works great when talking to others,</w:t>
+      </w:r>
+      <w:r>
+        <w:t xml:space="preserve"> too.</w:t>
+      </w:r>
+    </w:p>
+    <w:p>
+      <w:r>
+        <w:t>“Today, I left my job at Thermofisher Medical”</w:t>
+      </w:r>
+    </w:p>
+    <w:p>
+      <w:r>
+        <w:t>“Oh, wow! I heard that’s a good company. Why?”</w:t>
+      </w:r>
+    </w:p>
+    <w:p>
+      <w:r>
+        <w:t>“My manager had me focusing more on data analytics, then strategy.”</w:t>
+      </w:r>
+    </w:p>
+    <w:p>
+      <w:r>
+        <w:t>“Oh…hmm, why, do you not like data analytics?”</w:t>
+      </w:r>
+    </w:p>
+    <w:p>
+      <w:r>
+        <w:t>“I like data, I’m a computer science major. But it’s just that I love creative work and I’ve always wanted to be a healthcare consultant.”</w:t>
+      </w:r>
+    </w:p>
+    <w:p>
+      <w:r>
+        <w:t>“</w:t>
+      </w:r>
+      <w:r>
+        <w:t>No</w:t>
+      </w:r>
+      <w:r>
+        <w:t xml:space="preserve"> way! I’ve wanted to do consulting too. I don’t see too many CS people going into it though—why consulting, moreover, why healthcare?”</w:t>
+      </w:r>
+    </w:p>
+    <w:p>
+      <w:r>
+        <w:t>“Well, you see, when I was little, my mom always used to tell me…”</w:t>
+      </w:r>
+    </w:p>
+    <w:p>
+      <w:r>
+        <w:lastRenderedPageBreak/>
+        <w:t>You get the point. Now, one warning: The Five Why’s doesn’t mean ‘be obnoxious’. I mean be curious and have a desire to learn what’s under the surface—but mindful of when to stop.</w:t>
+      </w:r>
+    </w:p>
+    <w:p>
+      <w:pPr>
+        <w:rPr>
+          <w:sz w:val="36"/>
+          <w:szCs w:val="36"/>
+        </w:rPr>
+      </w:pPr>
+      <w:r>
+        <w:rPr>
+          <w:sz w:val="36"/>
+          <w:szCs w:val="36"/>
+        </w:rPr>
+        <w:t>Silence: Some of the Best Conversations are Half-Filled</w:t>
+      </w:r>
+    </w:p>
+    <w:p>
+      <w:r>
+        <w:t>Sitting down with someone random is a wildcard. You don’t know who they are, what their day has been through, what their personality is like, if they have a test in an hour—nothing. And that’s why sometimes, your spontaneous lunch date may have gaping holes of conversation.</w:t>
+      </w:r>
+    </w:p>
+    <w:p>
+      <w:r>
+        <w:t>And that’s fine.</w:t>
+      </w:r>
+    </w:p>
+    <w:p>
+      <w:pPr>
+        <w:rPr>
+          <w:u w:val="single"/>
+        </w:rPr>
+      </w:pPr>
+    </w:p>
+    <w:p/>
     <w:p>
       <w:pPr>
         <w:shd w:val="clear" w:color="auto" w:fill="FFFFFF"/>
@@ -350,7 +849,6 @@
           <w:sz w:val="21"/>
           <w:szCs w:val="21"/>
         </w:rPr>
-        <w:lastRenderedPageBreak/>
         <w:t xml:space="preserve">In my latest LinkedIn article, I write an open </w:t>
       </w:r>
       <w:r>
@@ -501,7 +999,11 @@
     </w:p>
     <w:p>
       <w:r>
-        <w:t xml:space="preserve">That’s the type of story too few high schoolers have these days. While organizations “hire to go higher”, getting the best minds they can get their hands on, too few are taking a leap-of-faith, or an </w:t>
+        <w:t xml:space="preserve">That’s the type of story too few high schoolers have these days. While organizations “hire to go higher”, getting the best minds they can get their hands on, too few are taking a leap-of-faith, or </w:t>
+      </w:r>
+      <w:r>
+        <w:lastRenderedPageBreak/>
+        <w:t xml:space="preserve">an </w:t>
       </w:r>
       <w:r>
         <w:t>extra burden, to take in</w:t>
@@ -650,7 +1152,6 @@
     </w:p>
     <w:p>
       <w:r>
-        <w:lastRenderedPageBreak/>
         <w:t xml:space="preserve">It’s these type of innocent “accidents” that make high schoolers and young folks such a valuable asset. </w:t>
       </w:r>
       <w:r>
@@ -790,6 +1291,7 @@
     </w:p>
     <w:p>
       <w:r>
+        <w:lastRenderedPageBreak/>
         <w:t>In fact, it’s about</w:t>
       </w:r>
       <w:r>
@@ -1007,7 +1509,6 @@
     </w:p>
     <w:p>
       <w:r>
-        <w:lastRenderedPageBreak/>
         <w:t xml:space="preserve">Have some faith, and reach out a hand. </w:t>
       </w:r>
       <w:r>
@@ -1361,7 +1862,7 @@
             <v:path o:extrusionok="f" gradientshapeok="t" o:connecttype="rect"/>
             <o:lock v:ext="edit" aspectratio="t"/>
           </v:shapetype>
-          <v:shape id="_x0000_i1025" type="#_x0000_t75" style="width:294.15pt;height:210.65pt">
+          <v:shape id="_x0000_i1025" type="#_x0000_t75" style="width:294pt;height:210.75pt">
             <v:imagedata r:id="rId8" o:title="inhabitat nyc"/>
           </v:shape>
         </w:pict>
@@ -1628,7 +2129,7 @@
       </w:pPr>
       <w:r>
         <w:pict w14:anchorId="02660FCE">
-          <v:shape id="_x0000_i1026" type="#_x0000_t75" style="width:317.85pt;height:183.05pt">
+          <v:shape id="_x0000_i1026" type="#_x0000_t75" style="width:318pt;height:183pt">
             <v:imagedata r:id="rId9" o:title="ikea_smaland_inner"/>
           </v:shape>
         </w:pict>
@@ -1871,7 +2372,7 @@
 </file>
 
 <file path=word/numbering.xml><?xml version="1.0" encoding="utf-8"?>
-<w:numbering xmlns:wpc="http://schemas.microsoft.com/office/word/2010/wordprocessingCanvas" xmlns:cx="http://schemas.microsoft.com/office/drawing/2014/chartex" xmlns:cx1="http://schemas.microsoft.com/office/drawing/2015/9/8/chartex" xmlns:cx2="http://schemas.microsoft.com/office/drawing/2015/10/21/chartex" xmlns:mc="http://schemas.openxmlformats.org/markup-compatibility/2006" xmlns:o="urn:schemas-microsoft-com:office:office" xmlns:r="http://schemas.openxmlformats.org/officeDocument/2006/relationships" xmlns:m="http://schemas.openxmlformats.org/officeDocument/2006/math" xmlns:v="urn:schemas-microsoft-com:vml" xmlns:wp14="http://schemas.microsoft.com/office/word/2010/wordprocessingDrawing" xmlns:wp="http://schemas.openxmlformats.org/drawingml/2006/wordprocessingDrawing" xmlns:w10="urn:schemas-microsoft-com:office:word" xmlns:w="http://schemas.openxmlformats.org/wordprocessingml/2006/main" xmlns:w14="http://schemas.microsoft.com/office/word/2010/wordml" xmlns:w15="http://schemas.microsoft.com/office/word/2012/wordml" xmlns:w16se="http://schemas.microsoft.com/office/word/2015/wordml/symex" xmlns:wpg="http://schemas.microsoft.com/office/word/2010/wordprocessingGroup" xmlns:wpi="http://schemas.microsoft.com/office/word/2010/wordprocessingInk" xmlns:wne="http://schemas.microsoft.com/office/word/2006/wordml" xmlns:wps="http://schemas.microsoft.com/office/word/2010/wordprocessingShape" mc:Ignorable="w14 w15 w16se wp14">
+<w:numbering xmlns:wpc="http://schemas.microsoft.com/office/word/2010/wordprocessingCanvas" xmlns:cx="http://schemas.microsoft.com/office/drawing/2014/chartex" xmlns:cx1="http://schemas.microsoft.com/office/drawing/2015/9/8/chartex" xmlns:cx2="http://schemas.microsoft.com/office/drawing/2015/10/21/chartex" xmlns:cx3="http://schemas.microsoft.com/office/drawing/2016/5/9/chartex" xmlns:cx4="http://schemas.microsoft.com/office/drawing/2016/5/10/chartex" xmlns:cx5="http://schemas.microsoft.com/office/drawing/2016/5/11/chartex" xmlns:cx6="http://schemas.microsoft.com/office/drawing/2016/5/12/chartex" xmlns:cx7="http://schemas.microsoft.com/office/drawing/2016/5/13/chartex" xmlns:cx8="http://schemas.microsoft.com/office/drawing/2016/5/14/chartex" xmlns:mc="http://schemas.openxmlformats.org/markup-compatibility/2006" xmlns:aink="http://schemas.microsoft.com/office/drawing/2016/ink" xmlns:o="urn:schemas-microsoft-com:office:office" xmlns:r="http://schemas.openxmlformats.org/officeDocument/2006/relationships" xmlns:m="http://schemas.openxmlformats.org/officeDocument/2006/math" xmlns:v="urn:schemas-microsoft-com:vml" xmlns:wp14="http://schemas.microsoft.com/office/word/2010/wordprocessingDrawing" xmlns:wp="http://schemas.openxmlformats.org/drawingml/2006/wordprocessingDrawing" xmlns:w10="urn:schemas-microsoft-com:office:word" xmlns:w="http://schemas.openxmlformats.org/wordprocessingml/2006/main" xmlns:w14="http://schemas.microsoft.com/office/word/2010/wordml" xmlns:w15="http://schemas.microsoft.com/office/word/2012/wordml" xmlns:w16se="http://schemas.microsoft.com/office/word/2015/wordml/symex" xmlns:wpg="http://schemas.microsoft.com/office/word/2010/wordprocessingGroup" xmlns:wpi="http://schemas.microsoft.com/office/word/2010/wordprocessingInk" xmlns:wne="http://schemas.microsoft.com/office/word/2006/wordml" xmlns:wps="http://schemas.microsoft.com/office/word/2010/wordprocessingShape" mc:Ignorable="w14 w15 w16se wp14">
   <w:abstractNum w:abstractNumId="0" w15:restartNumberingAfterBreak="0">
     <w:nsid w:val="0BA4469B"/>
     <w:multiLevelType w:val="hybridMultilevel"/>
@@ -1986,6 +2487,119 @@
     </w:lvl>
   </w:abstractNum>
   <w:abstractNum w:abstractNumId="1" w15:restartNumberingAfterBreak="0">
+    <w:nsid w:val="1AE162E0"/>
+    <w:multiLevelType w:val="hybridMultilevel"/>
+    <w:tmpl w:val="E3CA5F20"/>
+    <w:lvl w:ilvl="0" w:tplc="04090001">
+      <w:start w:val="1"/>
+      <w:numFmt w:val="bullet"/>
+      <w:lvlText w:val=""/>
+      <w:lvlJc w:val="left"/>
+      <w:pPr>
+        <w:ind w:left="720" w:hanging="360"/>
+      </w:pPr>
+      <w:rPr>
+        <w:rFonts w:ascii="Symbol" w:hAnsi="Symbol" w:hint="default"/>
+      </w:rPr>
+    </w:lvl>
+    <w:lvl w:ilvl="1" w:tplc="04090003" w:tentative="1">
+      <w:start w:val="1"/>
+      <w:numFmt w:val="bullet"/>
+      <w:lvlText w:val="o"/>
+      <w:lvlJc w:val="left"/>
+      <w:pPr>
+        <w:ind w:left="1440" w:hanging="360"/>
+      </w:pPr>
+      <w:rPr>
+        <w:rFonts w:ascii="Courier New" w:hAnsi="Courier New" w:cs="Courier New" w:hint="default"/>
+      </w:rPr>
+    </w:lvl>
+    <w:lvl w:ilvl="2" w:tplc="04090005" w:tentative="1">
+      <w:start w:val="1"/>
+      <w:numFmt w:val="bullet"/>
+      <w:lvlText w:val=""/>
+      <w:lvlJc w:val="left"/>
+      <w:pPr>
+        <w:ind w:left="2160" w:hanging="360"/>
+      </w:pPr>
+      <w:rPr>
+        <w:rFonts w:ascii="Wingdings" w:hAnsi="Wingdings" w:hint="default"/>
+      </w:rPr>
+    </w:lvl>
+    <w:lvl w:ilvl="3" w:tplc="04090001" w:tentative="1">
+      <w:start w:val="1"/>
+      <w:numFmt w:val="bullet"/>
+      <w:lvlText w:val=""/>
+      <w:lvlJc w:val="left"/>
+      <w:pPr>
+        <w:ind w:left="2880" w:hanging="360"/>
+      </w:pPr>
+      <w:rPr>
+        <w:rFonts w:ascii="Symbol" w:hAnsi="Symbol" w:hint="default"/>
+      </w:rPr>
+    </w:lvl>
+    <w:lvl w:ilvl="4" w:tplc="04090003" w:tentative="1">
+      <w:start w:val="1"/>
+      <w:numFmt w:val="bullet"/>
+      <w:lvlText w:val="o"/>
+      <w:lvlJc w:val="left"/>
+      <w:pPr>
+        <w:ind w:left="3600" w:hanging="360"/>
+      </w:pPr>
+      <w:rPr>
+        <w:rFonts w:ascii="Courier New" w:hAnsi="Courier New" w:cs="Courier New" w:hint="default"/>
+      </w:rPr>
+    </w:lvl>
+    <w:lvl w:ilvl="5" w:tplc="04090005" w:tentative="1">
+      <w:start w:val="1"/>
+      <w:numFmt w:val="bullet"/>
+      <w:lvlText w:val=""/>
+      <w:lvlJc w:val="left"/>
+      <w:pPr>
+        <w:ind w:left="4320" w:hanging="360"/>
+      </w:pPr>
+      <w:rPr>
+        <w:rFonts w:ascii="Wingdings" w:hAnsi="Wingdings" w:hint="default"/>
+      </w:rPr>
+    </w:lvl>
+    <w:lvl w:ilvl="6" w:tplc="04090001" w:tentative="1">
+      <w:start w:val="1"/>
+      <w:numFmt w:val="bullet"/>
+      <w:lvlText w:val=""/>
+      <w:lvlJc w:val="left"/>
+      <w:pPr>
+        <w:ind w:left="5040" w:hanging="360"/>
+      </w:pPr>
+      <w:rPr>
+        <w:rFonts w:ascii="Symbol" w:hAnsi="Symbol" w:hint="default"/>
+      </w:rPr>
+    </w:lvl>
+    <w:lvl w:ilvl="7" w:tplc="04090003" w:tentative="1">
+      <w:start w:val="1"/>
+      <w:numFmt w:val="bullet"/>
+      <w:lvlText w:val="o"/>
+      <w:lvlJc w:val="left"/>
+      <w:pPr>
+        <w:ind w:left="5760" w:hanging="360"/>
+      </w:pPr>
+      <w:rPr>
+        <w:rFonts w:ascii="Courier New" w:hAnsi="Courier New" w:cs="Courier New" w:hint="default"/>
+      </w:rPr>
+    </w:lvl>
+    <w:lvl w:ilvl="8" w:tplc="04090005" w:tentative="1">
+      <w:start w:val="1"/>
+      <w:numFmt w:val="bullet"/>
+      <w:lvlText w:val=""/>
+      <w:lvlJc w:val="left"/>
+      <w:pPr>
+        <w:ind w:left="6480" w:hanging="360"/>
+      </w:pPr>
+      <w:rPr>
+        <w:rFonts w:ascii="Wingdings" w:hAnsi="Wingdings" w:hint="default"/>
+      </w:rPr>
+    </w:lvl>
+  </w:abstractNum>
+  <w:abstractNum w:abstractNumId="2" w15:restartNumberingAfterBreak="0">
     <w:nsid w:val="1B55519D"/>
     <w:multiLevelType w:val="hybridMultilevel"/>
     <w:tmpl w:val="5192BCAC"/>
@@ -2097,7 +2711,265 @@
       </w:rPr>
     </w:lvl>
   </w:abstractNum>
-  <w:abstractNum w:abstractNumId="2" w15:restartNumberingAfterBreak="0">
+  <w:abstractNum w:abstractNumId="3" w15:restartNumberingAfterBreak="0">
+    <w:nsid w:val="1B6A589E"/>
+    <w:multiLevelType w:val="hybridMultilevel"/>
+    <w:tmpl w:val="D3B8CE16"/>
+    <w:lvl w:ilvl="0" w:tplc="0409000F">
+      <w:start w:val="1"/>
+      <w:numFmt w:val="decimal"/>
+      <w:lvlText w:val="%1."/>
+      <w:lvlJc w:val="left"/>
+      <w:pPr>
+        <w:ind w:left="720" w:hanging="360"/>
+      </w:pPr>
+    </w:lvl>
+    <w:lvl w:ilvl="1" w:tplc="04090019" w:tentative="1">
+      <w:start w:val="1"/>
+      <w:numFmt w:val="lowerLetter"/>
+      <w:lvlText w:val="%2."/>
+      <w:lvlJc w:val="left"/>
+      <w:pPr>
+        <w:ind w:left="1440" w:hanging="360"/>
+      </w:pPr>
+    </w:lvl>
+    <w:lvl w:ilvl="2" w:tplc="0409001B" w:tentative="1">
+      <w:start w:val="1"/>
+      <w:numFmt w:val="lowerRoman"/>
+      <w:lvlText w:val="%3."/>
+      <w:lvlJc w:val="right"/>
+      <w:pPr>
+        <w:ind w:left="2160" w:hanging="180"/>
+      </w:pPr>
+    </w:lvl>
+    <w:lvl w:ilvl="3" w:tplc="0409000F" w:tentative="1">
+      <w:start w:val="1"/>
+      <w:numFmt w:val="decimal"/>
+      <w:lvlText w:val="%4."/>
+      <w:lvlJc w:val="left"/>
+      <w:pPr>
+        <w:ind w:left="2880" w:hanging="360"/>
+      </w:pPr>
+    </w:lvl>
+    <w:lvl w:ilvl="4" w:tplc="04090019" w:tentative="1">
+      <w:start w:val="1"/>
+      <w:numFmt w:val="lowerLetter"/>
+      <w:lvlText w:val="%5."/>
+      <w:lvlJc w:val="left"/>
+      <w:pPr>
+        <w:ind w:left="3600" w:hanging="360"/>
+      </w:pPr>
+    </w:lvl>
+    <w:lvl w:ilvl="5" w:tplc="0409001B" w:tentative="1">
+      <w:start w:val="1"/>
+      <w:numFmt w:val="lowerRoman"/>
+      <w:lvlText w:val="%6."/>
+      <w:lvlJc w:val="right"/>
+      <w:pPr>
+        <w:ind w:left="4320" w:hanging="180"/>
+      </w:pPr>
+    </w:lvl>
+    <w:lvl w:ilvl="6" w:tplc="0409000F" w:tentative="1">
+      <w:start w:val="1"/>
+      <w:numFmt w:val="decimal"/>
+      <w:lvlText w:val="%7."/>
+      <w:lvlJc w:val="left"/>
+      <w:pPr>
+        <w:ind w:left="5040" w:hanging="360"/>
+      </w:pPr>
+    </w:lvl>
+    <w:lvl w:ilvl="7" w:tplc="04090019" w:tentative="1">
+      <w:start w:val="1"/>
+      <w:numFmt w:val="lowerLetter"/>
+      <w:lvlText w:val="%8."/>
+      <w:lvlJc w:val="left"/>
+      <w:pPr>
+        <w:ind w:left="5760" w:hanging="360"/>
+      </w:pPr>
+    </w:lvl>
+    <w:lvl w:ilvl="8" w:tplc="0409001B" w:tentative="1">
+      <w:start w:val="1"/>
+      <w:numFmt w:val="lowerRoman"/>
+      <w:lvlText w:val="%9."/>
+      <w:lvlJc w:val="right"/>
+      <w:pPr>
+        <w:ind w:left="6480" w:hanging="180"/>
+      </w:pPr>
+    </w:lvl>
+  </w:abstractNum>
+  <w:abstractNum w:abstractNumId="4" w15:restartNumberingAfterBreak="0">
+    <w:nsid w:val="1F2052A2"/>
+    <w:multiLevelType w:val="hybridMultilevel"/>
+    <w:tmpl w:val="7F0A10C0"/>
+    <w:lvl w:ilvl="0" w:tplc="0409000F">
+      <w:start w:val="1"/>
+      <w:numFmt w:val="decimal"/>
+      <w:lvlText w:val="%1."/>
+      <w:lvlJc w:val="left"/>
+      <w:pPr>
+        <w:ind w:left="720" w:hanging="360"/>
+      </w:pPr>
+    </w:lvl>
+    <w:lvl w:ilvl="1" w:tplc="04090019">
+      <w:start w:val="1"/>
+      <w:numFmt w:val="lowerLetter"/>
+      <w:lvlText w:val="%2."/>
+      <w:lvlJc w:val="left"/>
+      <w:pPr>
+        <w:ind w:left="1440" w:hanging="360"/>
+      </w:pPr>
+    </w:lvl>
+    <w:lvl w:ilvl="2" w:tplc="0409001B" w:tentative="1">
+      <w:start w:val="1"/>
+      <w:numFmt w:val="lowerRoman"/>
+      <w:lvlText w:val="%3."/>
+      <w:lvlJc w:val="right"/>
+      <w:pPr>
+        <w:ind w:left="2160" w:hanging="180"/>
+      </w:pPr>
+    </w:lvl>
+    <w:lvl w:ilvl="3" w:tplc="0409000F" w:tentative="1">
+      <w:start w:val="1"/>
+      <w:numFmt w:val="decimal"/>
+      <w:lvlText w:val="%4."/>
+      <w:lvlJc w:val="left"/>
+      <w:pPr>
+        <w:ind w:left="2880" w:hanging="360"/>
+      </w:pPr>
+    </w:lvl>
+    <w:lvl w:ilvl="4" w:tplc="04090019" w:tentative="1">
+      <w:start w:val="1"/>
+      <w:numFmt w:val="lowerLetter"/>
+      <w:lvlText w:val="%5."/>
+      <w:lvlJc w:val="left"/>
+      <w:pPr>
+        <w:ind w:left="3600" w:hanging="360"/>
+      </w:pPr>
+    </w:lvl>
+    <w:lvl w:ilvl="5" w:tplc="0409001B" w:tentative="1">
+      <w:start w:val="1"/>
+      <w:numFmt w:val="lowerRoman"/>
+      <w:lvlText w:val="%6."/>
+      <w:lvlJc w:val="right"/>
+      <w:pPr>
+        <w:ind w:left="4320" w:hanging="180"/>
+      </w:pPr>
+    </w:lvl>
+    <w:lvl w:ilvl="6" w:tplc="0409000F" w:tentative="1">
+      <w:start w:val="1"/>
+      <w:numFmt w:val="decimal"/>
+      <w:lvlText w:val="%7."/>
+      <w:lvlJc w:val="left"/>
+      <w:pPr>
+        <w:ind w:left="5040" w:hanging="360"/>
+      </w:pPr>
+    </w:lvl>
+    <w:lvl w:ilvl="7" w:tplc="04090019" w:tentative="1">
+      <w:start w:val="1"/>
+      <w:numFmt w:val="lowerLetter"/>
+      <w:lvlText w:val="%8."/>
+      <w:lvlJc w:val="left"/>
+      <w:pPr>
+        <w:ind w:left="5760" w:hanging="360"/>
+      </w:pPr>
+    </w:lvl>
+    <w:lvl w:ilvl="8" w:tplc="0409001B" w:tentative="1">
+      <w:start w:val="1"/>
+      <w:numFmt w:val="lowerRoman"/>
+      <w:lvlText w:val="%9."/>
+      <w:lvlJc w:val="right"/>
+      <w:pPr>
+        <w:ind w:left="6480" w:hanging="180"/>
+      </w:pPr>
+    </w:lvl>
+  </w:abstractNum>
+  <w:abstractNum w:abstractNumId="5" w15:restartNumberingAfterBreak="0">
+    <w:nsid w:val="1FA361F1"/>
+    <w:multiLevelType w:val="hybridMultilevel"/>
+    <w:tmpl w:val="386CD806"/>
+    <w:lvl w:ilvl="0" w:tplc="0409000F">
+      <w:start w:val="1"/>
+      <w:numFmt w:val="decimal"/>
+      <w:lvlText w:val="%1."/>
+      <w:lvlJc w:val="left"/>
+      <w:pPr>
+        <w:ind w:left="720" w:hanging="360"/>
+      </w:pPr>
+    </w:lvl>
+    <w:lvl w:ilvl="1" w:tplc="04090019" w:tentative="1">
+      <w:start w:val="1"/>
+      <w:numFmt w:val="lowerLetter"/>
+      <w:lvlText w:val="%2."/>
+      <w:lvlJc w:val="left"/>
+      <w:pPr>
+        <w:ind w:left="1440" w:hanging="360"/>
+      </w:pPr>
+    </w:lvl>
+    <w:lvl w:ilvl="2" w:tplc="0409001B" w:tentative="1">
+      <w:start w:val="1"/>
+      <w:numFmt w:val="lowerRoman"/>
+      <w:lvlText w:val="%3."/>
+      <w:lvlJc w:val="right"/>
+      <w:pPr>
+        <w:ind w:left="2160" w:hanging="180"/>
+      </w:pPr>
+    </w:lvl>
+    <w:lvl w:ilvl="3" w:tplc="0409000F" w:tentative="1">
+      <w:start w:val="1"/>
+      <w:numFmt w:val="decimal"/>
+      <w:lvlText w:val="%4."/>
+      <w:lvlJc w:val="left"/>
+      <w:pPr>
+        <w:ind w:left="2880" w:hanging="360"/>
+      </w:pPr>
+    </w:lvl>
+    <w:lvl w:ilvl="4" w:tplc="04090019" w:tentative="1">
+      <w:start w:val="1"/>
+      <w:numFmt w:val="lowerLetter"/>
+      <w:lvlText w:val="%5."/>
+      <w:lvlJc w:val="left"/>
+      <w:pPr>
+        <w:ind w:left="3600" w:hanging="360"/>
+      </w:pPr>
+    </w:lvl>
+    <w:lvl w:ilvl="5" w:tplc="0409001B" w:tentative="1">
+      <w:start w:val="1"/>
+      <w:numFmt w:val="lowerRoman"/>
+      <w:lvlText w:val="%6."/>
+      <w:lvlJc w:val="right"/>
+      <w:pPr>
+        <w:ind w:left="4320" w:hanging="180"/>
+      </w:pPr>
+    </w:lvl>
+    <w:lvl w:ilvl="6" w:tplc="0409000F" w:tentative="1">
+      <w:start w:val="1"/>
+      <w:numFmt w:val="decimal"/>
+      <w:lvlText w:val="%7."/>
+      <w:lvlJc w:val="left"/>
+      <w:pPr>
+        <w:ind w:left="5040" w:hanging="360"/>
+      </w:pPr>
+    </w:lvl>
+    <w:lvl w:ilvl="7" w:tplc="04090019" w:tentative="1">
+      <w:start w:val="1"/>
+      <w:numFmt w:val="lowerLetter"/>
+      <w:lvlText w:val="%8."/>
+      <w:lvlJc w:val="left"/>
+      <w:pPr>
+        <w:ind w:left="5760" w:hanging="360"/>
+      </w:pPr>
+    </w:lvl>
+    <w:lvl w:ilvl="8" w:tplc="0409001B" w:tentative="1">
+      <w:start w:val="1"/>
+      <w:numFmt w:val="lowerRoman"/>
+      <w:lvlText w:val="%9."/>
+      <w:lvlJc w:val="right"/>
+      <w:pPr>
+        <w:ind w:left="6480" w:hanging="180"/>
+      </w:pPr>
+    </w:lvl>
+  </w:abstractNum>
+  <w:abstractNum w:abstractNumId="6" w15:restartNumberingAfterBreak="0">
     <w:nsid w:val="3BD33FB4"/>
     <w:multiLevelType w:val="hybridMultilevel"/>
     <w:tmpl w:val="A852D57A"/>
@@ -2186,7 +3058,7 @@
       </w:pPr>
     </w:lvl>
   </w:abstractNum>
-  <w:abstractNum w:abstractNumId="3" w15:restartNumberingAfterBreak="0">
+  <w:abstractNum w:abstractNumId="7" w15:restartNumberingAfterBreak="0">
     <w:nsid w:val="65716BAC"/>
     <w:multiLevelType w:val="hybridMultilevel"/>
     <w:tmpl w:val="E0AE177E"/>
@@ -2299,7 +3171,7 @@
       </w:rPr>
     </w:lvl>
   </w:abstractNum>
-  <w:abstractNum w:abstractNumId="4" w15:restartNumberingAfterBreak="0">
+  <w:abstractNum w:abstractNumId="8" w15:restartNumberingAfterBreak="0">
     <w:nsid w:val="729F0728"/>
     <w:multiLevelType w:val="hybridMultilevel"/>
     <w:tmpl w:val="33721F2C"/>
@@ -2413,19 +3285,31 @@
     </w:lvl>
   </w:abstractNum>
   <w:num w:numId="1">
-    <w:abstractNumId w:val="1"/>
+    <w:abstractNumId w:val="2"/>
   </w:num>
   <w:num w:numId="2">
-    <w:abstractNumId w:val="2"/>
+    <w:abstractNumId w:val="6"/>
   </w:num>
   <w:num w:numId="3">
-    <w:abstractNumId w:val="4"/>
+    <w:abstractNumId w:val="8"/>
   </w:num>
   <w:num w:numId="4">
     <w:abstractNumId w:val="0"/>
   </w:num>
   <w:num w:numId="5">
+    <w:abstractNumId w:val="7"/>
+  </w:num>
+  <w:num w:numId="6">
     <w:abstractNumId w:val="3"/>
+  </w:num>
+  <w:num w:numId="7">
+    <w:abstractNumId w:val="4"/>
+  </w:num>
+  <w:num w:numId="8">
+    <w:abstractNumId w:val="1"/>
+  </w:num>
+  <w:num w:numId="9">
+    <w:abstractNumId w:val="5"/>
   </w:num>
 </w:numbering>
 </file>
@@ -2447,7 +3331,7 @@
       </w:pPr>
     </w:pPrDefault>
   </w:docDefaults>
-  <w:latentStyles w:defLockedState="0" w:defUIPriority="99" w:defSemiHidden="0" w:defUnhideWhenUsed="0" w:defQFormat="0" w:count="373">
+  <w:latentStyles w:defLockedState="0" w:defUIPriority="99" w:defSemiHidden="0" w:defUnhideWhenUsed="0" w:defQFormat="0" w:count="374">
     <w:lsdException w:name="Normal" w:uiPriority="0" w:qFormat="1"/>
     <w:lsdException w:name="heading 1" w:uiPriority="9" w:qFormat="1"/>
     <w:lsdException w:name="heading 2" w:semiHidden="1" w:uiPriority="9" w:unhideWhenUsed="1" w:qFormat="1"/>
@@ -2821,6 +3705,7 @@
     <w:lsdException w:name="List Table 7 Colorful Accent 6" w:uiPriority="52"/>
     <w:lsdException w:name="Mention" w:semiHidden="1" w:unhideWhenUsed="1"/>
     <w:lsdException w:name="Smart Hyperlink" w:semiHidden="1" w:unhideWhenUsed="1"/>
+    <w:lsdException w:name="Hashtag" w:semiHidden="1" w:unhideWhenUsed="1"/>
   </w:latentStyles>
   <w:style w:type="paragraph" w:default="1" w:styleId="Normal">
     <w:name w:val="Normal"/>
@@ -3144,7 +4029,7 @@
 </file>
 
 <file path=customXml/itemProps1.xml><?xml version="1.0" encoding="utf-8"?>
-<ds:datastoreItem xmlns:ds="http://schemas.openxmlformats.org/officeDocument/2006/customXml" ds:itemID="{D5B92B5B-BB5F-4937-B406-5DE4E227045B}">
+<ds:datastoreItem xmlns:ds="http://schemas.openxmlformats.org/officeDocument/2006/customXml" ds:itemID="{0D5A32D6-BCF9-40B3-BB56-52799EEF4071}">
   <ds:schemaRefs>
     <ds:schemaRef ds:uri="http://schemas.openxmlformats.org/officeDocument/2006/bibliography"/>
   </ds:schemaRefs>

--- a/website writings.docx
+++ b/website writings.docx
@@ -1,6 +1,6 @@
 
 <file path=word/document.xml><?xml version="1.0" encoding="utf-8"?>
-<w:document xmlns:wpc="http://schemas.microsoft.com/office/word/2010/wordprocessingCanvas" xmlns:cx="http://schemas.microsoft.com/office/drawing/2014/chartex" xmlns:cx1="http://schemas.microsoft.com/office/drawing/2015/9/8/chartex" xmlns:cx2="http://schemas.microsoft.com/office/drawing/2015/10/21/chartex" xmlns:cx3="http://schemas.microsoft.com/office/drawing/2016/5/9/chartex" xmlns:cx4="http://schemas.microsoft.com/office/drawing/2016/5/10/chartex" xmlns:cx5="http://schemas.microsoft.com/office/drawing/2016/5/11/chartex" xmlns:cx6="http://schemas.microsoft.com/office/drawing/2016/5/12/chartex" xmlns:cx7="http://schemas.microsoft.com/office/drawing/2016/5/13/chartex" xmlns:cx8="http://schemas.microsoft.com/office/drawing/2016/5/14/chartex" xmlns:mc="http://schemas.openxmlformats.org/markup-compatibility/2006" xmlns:aink="http://schemas.microsoft.com/office/drawing/2016/ink" xmlns:o="urn:schemas-microsoft-com:office:office" xmlns:r="http://schemas.openxmlformats.org/officeDocument/2006/relationships" xmlns:m="http://schemas.openxmlformats.org/officeDocument/2006/math" xmlns:v="urn:schemas-microsoft-com:vml" xmlns:wp14="http://schemas.microsoft.com/office/word/2010/wordprocessingDrawing" xmlns:wp="http://schemas.openxmlformats.org/drawingml/2006/wordprocessingDrawing" xmlns:w10="urn:schemas-microsoft-com:office:word" xmlns:w="http://schemas.openxmlformats.org/wordprocessingml/2006/main" xmlns:w14="http://schemas.microsoft.com/office/word/2010/wordml" xmlns:w15="http://schemas.microsoft.com/office/word/2012/wordml" xmlns:w16se="http://schemas.microsoft.com/office/word/2015/wordml/symex" xmlns:wpg="http://schemas.microsoft.com/office/word/2010/wordprocessingGroup" xmlns:wpi="http://schemas.microsoft.com/office/word/2010/wordprocessingInk" xmlns:wne="http://schemas.microsoft.com/office/word/2006/wordml" xmlns:wps="http://schemas.microsoft.com/office/word/2010/wordprocessingShape" mc:Ignorable="w14 w15 w16se wp14">
+<w:document xmlns:wpc="http://schemas.microsoft.com/office/word/2010/wordprocessingCanvas" xmlns:cx="http://schemas.microsoft.com/office/drawing/2014/chartex" xmlns:cx1="http://schemas.microsoft.com/office/drawing/2015/9/8/chartex" xmlns:cx2="http://schemas.microsoft.com/office/drawing/2015/10/21/chartex" xmlns:cx3="http://schemas.microsoft.com/office/drawing/2016/5/9/chartex" xmlns:cx4="http://schemas.microsoft.com/office/drawing/2016/5/10/chartex" xmlns:cx5="http://schemas.microsoft.com/office/drawing/2016/5/11/chartex" xmlns:cx6="http://schemas.microsoft.com/office/drawing/2016/5/12/chartex" xmlns:cx7="http://schemas.microsoft.com/office/drawing/2016/5/13/chartex" xmlns:cx8="http://schemas.microsoft.com/office/drawing/2016/5/14/chartex" xmlns:mc="http://schemas.openxmlformats.org/markup-compatibility/2006" xmlns:aink="http://schemas.microsoft.com/office/drawing/2016/ink" xmlns:am3d="http://schemas.microsoft.com/office/drawing/2017/model3d" xmlns:o="urn:schemas-microsoft-com:office:office" xmlns:r="http://schemas.openxmlformats.org/officeDocument/2006/relationships" xmlns:m="http://schemas.openxmlformats.org/officeDocument/2006/math" xmlns:v="urn:schemas-microsoft-com:vml" xmlns:wp14="http://schemas.microsoft.com/office/word/2010/wordprocessingDrawing" xmlns:wp="http://schemas.openxmlformats.org/drawingml/2006/wordprocessingDrawing" xmlns:w10="urn:schemas-microsoft-com:office:word" xmlns:w="http://schemas.openxmlformats.org/wordprocessingml/2006/main" xmlns:w14="http://schemas.microsoft.com/office/word/2010/wordml" xmlns:w15="http://schemas.microsoft.com/office/word/2012/wordml" xmlns:w16cid="http://schemas.microsoft.com/office/word/2016/wordml/cid" xmlns:w16se="http://schemas.microsoft.com/office/word/2015/wordml/symex" xmlns:wpg="http://schemas.microsoft.com/office/word/2010/wordprocessingGroup" xmlns:wpi="http://schemas.microsoft.com/office/word/2010/wordprocessingInk" xmlns:wne="http://schemas.microsoft.com/office/word/2006/wordml" xmlns:wps="http://schemas.microsoft.com/office/word/2010/wordprocessingShape" mc:Ignorable="w14 w15 w16se w16cid wp14">
   <w:body>
     <w:p>
       <w:pPr>
@@ -13,6 +13,11 @@
     <w:p>
       <w:r>
         <w:t>10 Lessons I Learned Starting My First Business</w:t>
+      </w:r>
+    </w:p>
+    <w:p>
+      <w:r>
+        <w:t>Loaning $1,000 from parents</w:t>
       </w:r>
     </w:p>
     <w:p>
@@ -41,7 +46,34 @@
         </w:numPr>
       </w:pPr>
       <w:r>
-        <w:t>You’re going to need to break some rules.</w:t>
+        <w:t>You’re go</w:t>
+      </w:r>
+      <w:r>
+        <w:t>ing to need to break some rules—make it calculated, not blind, risk</w:t>
+      </w:r>
+    </w:p>
+    <w:p>
+      <w:pPr>
+        <w:pStyle w:val="ListParagraph"/>
+        <w:numPr>
+          <w:ilvl w:val="1"/>
+          <w:numId w:val="7"/>
+        </w:numPr>
+      </w:pPr>
+      <w:r>
+        <w:t>“No lawyers”</w:t>
+      </w:r>
+    </w:p>
+    <w:p>
+      <w:pPr>
+        <w:pStyle w:val="ListParagraph"/>
+        <w:numPr>
+          <w:ilvl w:val="1"/>
+          <w:numId w:val="7"/>
+        </w:numPr>
+      </w:pPr>
+      <w:r>
+        <w:t>“Risk mitigating lawyers”</w:t>
       </w:r>
     </w:p>
     <w:p>
@@ -135,7 +167,7 @@
         </w:numPr>
       </w:pPr>
       <w:r>
-        <w:t>Keeping it all together</w:t>
+        <w:t>Impact</w:t>
       </w:r>
     </w:p>
     <w:p>
@@ -152,7 +184,18 @@
         </w:numPr>
       </w:pPr>
       <w:r>
-        <w:t>Impact</w:t>
+        <w:t>There’s something between idea and reality: It’s called a mountain of e</w:t>
+      </w:r>
+      <w:r>
+        <w:t xml:space="preserve">xecution—and unless you scale it </w:t>
+      </w:r>
+      <w:bookmarkStart w:id="0" w:name="_GoBack"/>
+      <w:bookmarkEnd w:id="0"/>
+      <w:r>
+        <w:t>(double meaning)</w:t>
+      </w:r>
+      <w:r>
+        <w:t xml:space="preserve">, it’s just an idea. </w:t>
       </w:r>
     </w:p>
     <w:p>
@@ -180,11 +223,8 @@
       </w:r>
     </w:p>
     <w:p/>
-    <w:p>
-      <w:bookmarkStart w:id="0" w:name="_GoBack"/>
-      <w:bookmarkEnd w:id="0"/>
-    </w:p>
     <w:p/>
+    <w:p/>
     <w:p>
       <w:r>
         <w:t>Rejectees—</w:t>
@@ -237,6 +277,7 @@
     </w:p>
     <w:p>
       <w:r>
+        <w:lastRenderedPageBreak/>
         <w:t>Well—</w:t>
       </w:r>
       <w:r>
@@ -299,214 +340,214 @@
         <w:rPr>
           <w:strike/>
         </w:rPr>
+        <w:t>But I also think that while my case interview skills lack, I can add to an organization in other ways. And you know what I’m going to do now that I didn’t make it?</w:t>
+      </w:r>
+    </w:p>
+    <w:p>
+      <w:pPr>
+        <w:rPr>
+          <w:strike/>
+        </w:rPr>
+      </w:pPr>
+      <w:r>
+        <w:rPr>
+          <w:strike/>
+        </w:rPr>
+        <w:t xml:space="preserve">I didn’t get into a consulting club for </w:t>
+      </w:r>
+      <w:r>
+        <w:rPr>
+          <w:strike/>
+        </w:rPr>
+        <w:t>nonprofits</w:t>
+      </w:r>
+      <w:r>
+        <w:rPr>
+          <w:strike/>
+        </w:rPr>
+        <w:t>—but I’m going to go work on expanding a philanthropic initiative my small business is working on. I didn’t get slated for the ASUC—but I’m going to continue to talk with people, con</w:t>
+      </w:r>
+      <w:r>
+        <w:rPr>
+          <w:strike/>
+        </w:rPr>
+        <w:t>nect, stay civically engaged—and through the days, my influence will show in other ways.</w:t>
+      </w:r>
+    </w:p>
+    <w:p>
+      <w:r>
+        <w:t xml:space="preserve">You see, misfits have a unique quality: They </w:t>
+      </w:r>
+      <w:r>
+        <w:t>must</w:t>
+      </w:r>
+      <w:r>
+        <w:t xml:space="preserve"> find unique ways to get around to their </w:t>
+      </w:r>
+      <w:r>
+        <w:t>ambitions</w:t>
+      </w:r>
+      <w:r>
+        <w:t xml:space="preserve">, because </w:t>
+      </w:r>
+      <w:r>
+        <w:t>they’re not handed it through the</w:t>
+      </w:r>
+      <w:r>
+        <w:t xml:space="preserve"> establishment.</w:t>
+      </w:r>
+    </w:p>
+    <w:p>
+      <w:r>
+        <w:t xml:space="preserve">Let me give you an example. What do the CEO of Goldman Sachs, Steve Jobs…have in common? They are all dyslexic. In fact, an estimate says around 20% of successful entrepreneurs are dyslexic. Malcolm Gladwell did a great study on this, and in short, dyslexics, by not being able to read, </w:t>
+      </w:r>
+      <w:r>
+        <w:t>must</w:t>
+      </w:r>
+      <w:r>
+        <w:t xml:space="preserve"> find ways to get around to communicate and take in information. There’s a secret sauce in that process, a mix of tenacity, problem-solving, </w:t>
+      </w:r>
+      <w:r>
+        <w:t>c</w:t>
+      </w:r>
+      <w:r>
+        <w:t>ross-discipline learning</w:t>
+      </w:r>
+      <w:r>
+        <w:t xml:space="preserve">, that converts to great </w:t>
+      </w:r>
+      <w:r>
+        <w:t>thinkers, ideators, and entrepreneurs.</w:t>
+      </w:r>
+    </w:p>
+    <w:p>
+      <w:r>
+        <w:t xml:space="preserve">I think the same holds true for </w:t>
+      </w:r>
+      <w:r>
+        <w:t>all of us</w:t>
+      </w:r>
+      <w:r>
+        <w:t xml:space="preserve">. Maybe there’s technical </w:t>
+      </w:r>
+      <w:r>
+        <w:t>aspects rejectees</w:t>
+      </w:r>
+      <w:r>
+        <w:t xml:space="preserve"> can improve on (test scores, </w:t>
+      </w:r>
+      <w:r>
+        <w:t>interview skills</w:t>
+      </w:r>
+      <w:r>
+        <w:t>,</w:t>
+      </w:r>
+      <w:r>
+        <w:t xml:space="preserve"> etc.</w:t>
+      </w:r>
+      <w:r>
+        <w:t xml:space="preserve">), but I’d hold back on bringing yourself down for being someone who “doesn’t fit”. Be nice, be </w:t>
+      </w:r>
+      <w:r>
+        <w:t>smart</w:t>
+      </w:r>
+      <w:r>
+        <w:t>, be</w:t>
+      </w:r>
+      <w:r>
+        <w:t xml:space="preserve"> respectful, but don’t hold yourself back for not being a “fit”. </w:t>
+      </w:r>
+    </w:p>
+    <w:p>
+      <w:r>
+        <w:t>Because it’s on the I</w:t>
+      </w:r>
+      <w:r>
+        <w:t xml:space="preserve">sland of </w:t>
+      </w:r>
+      <w:r>
+        <w:t>M</w:t>
+      </w:r>
+      <w:r>
+        <w:t xml:space="preserve">isfit </w:t>
+      </w:r>
+      <w:r>
+        <w:t>T</w:t>
+      </w:r>
+      <w:r>
+        <w:t xml:space="preserve">oys where </w:t>
+      </w:r>
+      <w:r>
+        <w:t>creative</w:t>
+      </w:r>
+      <w:r>
+        <w:t xml:space="preserve"> and genius happens—not when you’re working for the </w:t>
+      </w:r>
+      <w:r>
+        <w:t>establishment</w:t>
+      </w:r>
+      <w:r>
+        <w:t>, or someone else’s mission</w:t>
+      </w:r>
+      <w:r>
+        <w:t>.</w:t>
+      </w:r>
+    </w:p>
+    <w:p>
+      <w:r>
+        <w:t>Here’s a point: Great companies will take in great misfits. Somewhere out there, there will be</w:t>
+      </w:r>
+      <w:r>
+        <w:t xml:space="preserve"> a company that will open </w:t>
+      </w:r>
+      <w:r>
+        <w:t>the canister of yourself and watch you grow higher and higher</w:t>
+      </w:r>
+      <w:r>
+        <w:t>. It may even be the same one that rejected you.</w:t>
+      </w:r>
+    </w:p>
+    <w:p>
+      <w:r>
+        <w:t xml:space="preserve">For now, we </w:t>
+      </w:r>
+      <w:r>
+        <w:t>have our own work to do.</w:t>
+      </w:r>
+    </w:p>
+    <w:p>
+      <w:r>
+        <w:t>(PS—wrote this after rounds and rounds of rejection. Trust me, I have, well, experience).</w:t>
+      </w:r>
+    </w:p>
+    <w:p>
+      <w:r>
+        <w:t>“</w:t>
+      </w:r>
+      <w:r>
+        <w:t>Here's to the crazy ones, the misfits, the rebels, the troublemakers, the round pegs in the square holes... the ones who see things differently -- they're not fond of rules... You can quote them, disagree with them, glorify or vilify them, but the only thing you can't do is ignore them because they change things... they push the human race forward, and while some may see them as the crazy ones, we see genius, because the ones who are crazy enough to think that they can change the world, are the ones who do.</w:t>
+      </w:r>
+      <w:r>
+        <w:t>”</w:t>
+      </w:r>
+      <w:r>
+        <w:t xml:space="preserve"> – Apple</w:t>
+      </w:r>
+    </w:p>
+    <w:p>
+      <w:r>
+        <w:t xml:space="preserve">100 Lunches </w:t>
+      </w:r>
+      <w:r>
+        <w:t>W</w:t>
+      </w:r>
+      <w:r>
+        <w:t>ith 100 Random People</w:t>
+      </w:r>
+    </w:p>
+    <w:p>
+      <w:r>
         <w:lastRenderedPageBreak/>
-        <w:t>But I also think that while my case interview skills lack, I can add to an organization in other ways. And you know what I’m going to do now that I didn’t make it?</w:t>
-      </w:r>
-    </w:p>
-    <w:p>
-      <w:pPr>
-        <w:rPr>
-          <w:strike/>
-        </w:rPr>
-      </w:pPr>
-      <w:r>
-        <w:rPr>
-          <w:strike/>
-        </w:rPr>
-        <w:t xml:space="preserve">I didn’t get into a consulting club for </w:t>
-      </w:r>
-      <w:r>
-        <w:rPr>
-          <w:strike/>
-        </w:rPr>
-        <w:t>nonprofits</w:t>
-      </w:r>
-      <w:r>
-        <w:rPr>
-          <w:strike/>
-        </w:rPr>
-        <w:t>—but I’m going to go work on expanding a philanthropic initiative my small business is working on. I didn’t get slated for the ASUC—but I’m going to continue to talk with people, con</w:t>
-      </w:r>
-      <w:r>
-        <w:rPr>
-          <w:strike/>
-        </w:rPr>
-        <w:t>nect, stay civically engaged—and through the days, my influence will show in other ways.</w:t>
-      </w:r>
-    </w:p>
-    <w:p>
-      <w:r>
-        <w:t xml:space="preserve">You see, misfits have a unique quality: They </w:t>
-      </w:r>
-      <w:r>
-        <w:t>must</w:t>
-      </w:r>
-      <w:r>
-        <w:t xml:space="preserve"> find unique ways to get around to their </w:t>
-      </w:r>
-      <w:r>
-        <w:t>ambitions</w:t>
-      </w:r>
-      <w:r>
-        <w:t xml:space="preserve">, because </w:t>
-      </w:r>
-      <w:r>
-        <w:t>they’re not handed it through the</w:t>
-      </w:r>
-      <w:r>
-        <w:t xml:space="preserve"> establishment.</w:t>
-      </w:r>
-    </w:p>
-    <w:p>
-      <w:r>
-        <w:t xml:space="preserve">Let me give you an example. What do the CEO of Goldman Sachs, Steve Jobs…have in common? They are all dyslexic. In fact, an estimate says around 20% of successful entrepreneurs are dyslexic. Malcolm Gladwell did a great study on this, and in short, dyslexics, by not being able to read, </w:t>
-      </w:r>
-      <w:r>
-        <w:t>must</w:t>
-      </w:r>
-      <w:r>
-        <w:t xml:space="preserve"> find ways to get around to communicate and take in information. There’s a secret sauce in that process, a mix of tenacity, problem-solving, </w:t>
-      </w:r>
-      <w:r>
-        <w:t>c</w:t>
-      </w:r>
-      <w:r>
-        <w:t>ross-discipline learning</w:t>
-      </w:r>
-      <w:r>
-        <w:t xml:space="preserve">, that converts to great </w:t>
-      </w:r>
-      <w:r>
-        <w:t>thinkers, ideators, and entrepreneurs.</w:t>
-      </w:r>
-    </w:p>
-    <w:p>
-      <w:r>
-        <w:t xml:space="preserve">I think the same holds true for </w:t>
-      </w:r>
-      <w:r>
-        <w:t>all of us</w:t>
-      </w:r>
-      <w:r>
-        <w:t xml:space="preserve">. Maybe there’s technical </w:t>
-      </w:r>
-      <w:r>
-        <w:t>aspects rejectees</w:t>
-      </w:r>
-      <w:r>
-        <w:t xml:space="preserve"> can improve on (test scores, </w:t>
-      </w:r>
-      <w:r>
-        <w:t>interview skills</w:t>
-      </w:r>
-      <w:r>
-        <w:t>,</w:t>
-      </w:r>
-      <w:r>
-        <w:t xml:space="preserve"> etc.</w:t>
-      </w:r>
-      <w:r>
-        <w:t xml:space="preserve">), but I’d hold back on bringing yourself down for being someone who “doesn’t fit”. Be nice, be </w:t>
-      </w:r>
-      <w:r>
-        <w:t>smart</w:t>
-      </w:r>
-      <w:r>
-        <w:t>, be</w:t>
-      </w:r>
-      <w:r>
-        <w:t xml:space="preserve"> respectful, but don’t hold yourself back for not being a “fit”. </w:t>
-      </w:r>
-    </w:p>
-    <w:p>
-      <w:r>
-        <w:t>Because it’s on the I</w:t>
-      </w:r>
-      <w:r>
-        <w:t xml:space="preserve">sland of </w:t>
-      </w:r>
-      <w:r>
-        <w:t>M</w:t>
-      </w:r>
-      <w:r>
-        <w:t xml:space="preserve">isfit </w:t>
-      </w:r>
-      <w:r>
-        <w:t>T</w:t>
-      </w:r>
-      <w:r>
-        <w:t xml:space="preserve">oys where </w:t>
-      </w:r>
-      <w:r>
-        <w:t>creative</w:t>
-      </w:r>
-      <w:r>
-        <w:t xml:space="preserve"> and genius happens—not when you’re working for the </w:t>
-      </w:r>
-      <w:r>
-        <w:t>establishment</w:t>
-      </w:r>
-      <w:r>
-        <w:t>, or someone else’s mission</w:t>
-      </w:r>
-      <w:r>
-        <w:t>.</w:t>
-      </w:r>
-    </w:p>
-    <w:p>
-      <w:r>
-        <w:t>Here’s a point: Great companies will take in great misfits. Somewhere out there, there will be</w:t>
-      </w:r>
-      <w:r>
-        <w:t xml:space="preserve"> a company that will open </w:t>
-      </w:r>
-      <w:r>
-        <w:t>the canister of yourself and watch you grow higher and higher</w:t>
-      </w:r>
-      <w:r>
-        <w:t>. It may even be the same one that rejected you.</w:t>
-      </w:r>
-    </w:p>
-    <w:p>
-      <w:r>
-        <w:t xml:space="preserve">For now, we </w:t>
-      </w:r>
-      <w:r>
-        <w:t>have our own work to do.</w:t>
-      </w:r>
-    </w:p>
-    <w:p>
-      <w:r>
-        <w:t>(PS—wrote this after rounds and rounds of rejection. Trust me, I have, well, experience).</w:t>
-      </w:r>
-    </w:p>
-    <w:p>
-      <w:r>
-        <w:t>“</w:t>
-      </w:r>
-      <w:r>
-        <w:t>Here's to the crazy ones, the misfits, the rebels, the troublemakers, the round pegs in the square holes... the ones who see things differently -- they're not fond of rules... You can quote them, disagree with them, glorify or vilify them, but the only thing you can't do is ignore them because they change things... they push the human race forward, and while some may see them as the crazy ones, we see genius, because the ones who are crazy enough to think that they can change the world, are the ones who do.</w:t>
-      </w:r>
-      <w:r>
-        <w:t>”</w:t>
-      </w:r>
-      <w:r>
-        <w:t xml:space="preserve"> – Apple</w:t>
-      </w:r>
-    </w:p>
-    <w:p>
-      <w:r>
-        <w:t xml:space="preserve">100 Lunches </w:t>
-      </w:r>
-      <w:r>
-        <w:t>W</w:t>
-      </w:r>
-      <w:r>
-        <w:t>ith 100 Random People</w:t>
-      </w:r>
-    </w:p>
-    <w:p>
-      <w:r>
         <w:t>&lt;Photo by Tamara Katoni&gt;</w:t>
       </w:r>
     </w:p>
@@ -517,7 +558,6 @@
     </w:p>
     <w:p>
       <w:r>
-        <w:lastRenderedPageBreak/>
         <w:t>Like many</w:t>
       </w:r>
       <w:r>
@@ -698,6 +738,7 @@
     </w:p>
     <w:p>
       <w:r>
+        <w:lastRenderedPageBreak/>
         <w:t>“</w:t>
       </w:r>
       <w:r>
@@ -714,7 +755,6 @@
     </w:p>
     <w:p>
       <w:r>
-        <w:lastRenderedPageBreak/>
         <w:t>You get the point. Now, one warning: The Five Why’s doesn’t mean ‘be obnoxious’. I mean be curious and have a desire to learn what’s under the surface—but mindful of when to stop.</w:t>
       </w:r>
     </w:p>
@@ -988,6 +1028,7 @@
     </w:p>
     <w:p>
       <w:r>
+        <w:lastRenderedPageBreak/>
         <w:t xml:space="preserve">Now a freshman in college, I owe it to the staff at </w:t>
       </w:r>
       <w:r>
@@ -999,11 +1040,7 @@
     </w:p>
     <w:p>
       <w:r>
-        <w:t xml:space="preserve">That’s the type of story too few high schoolers have these days. While organizations “hire to go higher”, getting the best minds they can get their hands on, too few are taking a leap-of-faith, or </w:t>
-      </w:r>
-      <w:r>
-        <w:lastRenderedPageBreak/>
-        <w:t xml:space="preserve">an </w:t>
+        <w:t xml:space="preserve">That’s the type of story too few high schoolers have these days. While organizations “hire to go higher”, getting the best minds they can get their hands on, too few are taking a leap-of-faith, or an </w:t>
       </w:r>
       <w:r>
         <w:t>extra burden, to take in</w:t>
@@ -1254,6 +1291,7 @@
           <w:sz w:val="36"/>
           <w:szCs w:val="36"/>
         </w:rPr>
+        <w:lastRenderedPageBreak/>
         <w:t>Hiring is a two-way street.</w:t>
       </w:r>
     </w:p>
@@ -1291,7 +1329,6 @@
     </w:p>
     <w:p>
       <w:r>
-        <w:lastRenderedPageBreak/>
         <w:t>In fact, it’s about</w:t>
       </w:r>
       <w:r>
@@ -2372,7 +2409,7 @@
 </file>
 
 <file path=word/numbering.xml><?xml version="1.0" encoding="utf-8"?>
-<w:numbering xmlns:wpc="http://schemas.microsoft.com/office/word/2010/wordprocessingCanvas" xmlns:cx="http://schemas.microsoft.com/office/drawing/2014/chartex" xmlns:cx1="http://schemas.microsoft.com/office/drawing/2015/9/8/chartex" xmlns:cx2="http://schemas.microsoft.com/office/drawing/2015/10/21/chartex" xmlns:cx3="http://schemas.microsoft.com/office/drawing/2016/5/9/chartex" xmlns:cx4="http://schemas.microsoft.com/office/drawing/2016/5/10/chartex" xmlns:cx5="http://schemas.microsoft.com/office/drawing/2016/5/11/chartex" xmlns:cx6="http://schemas.microsoft.com/office/drawing/2016/5/12/chartex" xmlns:cx7="http://schemas.microsoft.com/office/drawing/2016/5/13/chartex" xmlns:cx8="http://schemas.microsoft.com/office/drawing/2016/5/14/chartex" xmlns:mc="http://schemas.openxmlformats.org/markup-compatibility/2006" xmlns:aink="http://schemas.microsoft.com/office/drawing/2016/ink" xmlns:o="urn:schemas-microsoft-com:office:office" xmlns:r="http://schemas.openxmlformats.org/officeDocument/2006/relationships" xmlns:m="http://schemas.openxmlformats.org/officeDocument/2006/math" xmlns:v="urn:schemas-microsoft-com:vml" xmlns:wp14="http://schemas.microsoft.com/office/word/2010/wordprocessingDrawing" xmlns:wp="http://schemas.openxmlformats.org/drawingml/2006/wordprocessingDrawing" xmlns:w10="urn:schemas-microsoft-com:office:word" xmlns:w="http://schemas.openxmlformats.org/wordprocessingml/2006/main" xmlns:w14="http://schemas.microsoft.com/office/word/2010/wordml" xmlns:w15="http://schemas.microsoft.com/office/word/2012/wordml" xmlns:w16se="http://schemas.microsoft.com/office/word/2015/wordml/symex" xmlns:wpg="http://schemas.microsoft.com/office/word/2010/wordprocessingGroup" xmlns:wpi="http://schemas.microsoft.com/office/word/2010/wordprocessingInk" xmlns:wne="http://schemas.microsoft.com/office/word/2006/wordml" xmlns:wps="http://schemas.microsoft.com/office/word/2010/wordprocessingShape" mc:Ignorable="w14 w15 w16se wp14">
+<w:numbering xmlns:wpc="http://schemas.microsoft.com/office/word/2010/wordprocessingCanvas" xmlns:cx="http://schemas.microsoft.com/office/drawing/2014/chartex" xmlns:cx1="http://schemas.microsoft.com/office/drawing/2015/9/8/chartex" xmlns:cx2="http://schemas.microsoft.com/office/drawing/2015/10/21/chartex" xmlns:cx3="http://schemas.microsoft.com/office/drawing/2016/5/9/chartex" xmlns:cx4="http://schemas.microsoft.com/office/drawing/2016/5/10/chartex" xmlns:cx5="http://schemas.microsoft.com/office/drawing/2016/5/11/chartex" xmlns:cx6="http://schemas.microsoft.com/office/drawing/2016/5/12/chartex" xmlns:cx7="http://schemas.microsoft.com/office/drawing/2016/5/13/chartex" xmlns:cx8="http://schemas.microsoft.com/office/drawing/2016/5/14/chartex" xmlns:mc="http://schemas.openxmlformats.org/markup-compatibility/2006" xmlns:aink="http://schemas.microsoft.com/office/drawing/2016/ink" xmlns:am3d="http://schemas.microsoft.com/office/drawing/2017/model3d" xmlns:o="urn:schemas-microsoft-com:office:office" xmlns:r="http://schemas.openxmlformats.org/officeDocument/2006/relationships" xmlns:m="http://schemas.openxmlformats.org/officeDocument/2006/math" xmlns:v="urn:schemas-microsoft-com:vml" xmlns:wp14="http://schemas.microsoft.com/office/word/2010/wordprocessingDrawing" xmlns:wp="http://schemas.openxmlformats.org/drawingml/2006/wordprocessingDrawing" xmlns:w10="urn:schemas-microsoft-com:office:word" xmlns:w="http://schemas.openxmlformats.org/wordprocessingml/2006/main" xmlns:w14="http://schemas.microsoft.com/office/word/2010/wordml" xmlns:w15="http://schemas.microsoft.com/office/word/2012/wordml" xmlns:w16cid="http://schemas.microsoft.com/office/word/2016/wordml/cid" xmlns:w16se="http://schemas.microsoft.com/office/word/2015/wordml/symex" xmlns:wpg="http://schemas.microsoft.com/office/word/2010/wordprocessingGroup" xmlns:wpi="http://schemas.microsoft.com/office/word/2010/wordprocessingInk" xmlns:wne="http://schemas.microsoft.com/office/word/2006/wordml" xmlns:wps="http://schemas.microsoft.com/office/word/2010/wordprocessingShape" mc:Ignorable="w14 w15 w16se w16cid wp14">
   <w:abstractNum w:abstractNumId="0" w15:restartNumberingAfterBreak="0">
     <w:nsid w:val="0BA4469B"/>
     <w:multiLevelType w:val="hybridMultilevel"/>
@@ -3315,7 +3352,7 @@
 </file>
 
 <file path=word/styles.xml><?xml version="1.0" encoding="utf-8"?>
-<w:styles xmlns:mc="http://schemas.openxmlformats.org/markup-compatibility/2006" xmlns:r="http://schemas.openxmlformats.org/officeDocument/2006/relationships" xmlns:w="http://schemas.openxmlformats.org/wordprocessingml/2006/main" xmlns:w14="http://schemas.microsoft.com/office/word/2010/wordml" xmlns:w15="http://schemas.microsoft.com/office/word/2012/wordml" xmlns:w16se="http://schemas.microsoft.com/office/word/2015/wordml/symex" mc:Ignorable="w14 w15 w16se">
+<w:styles xmlns:mc="http://schemas.openxmlformats.org/markup-compatibility/2006" xmlns:r="http://schemas.openxmlformats.org/officeDocument/2006/relationships" xmlns:w="http://schemas.openxmlformats.org/wordprocessingml/2006/main" xmlns:w14="http://schemas.microsoft.com/office/word/2010/wordml" xmlns:w15="http://schemas.microsoft.com/office/word/2012/wordml" xmlns:w16cid="http://schemas.microsoft.com/office/word/2016/wordml/cid" xmlns:w16se="http://schemas.microsoft.com/office/word/2015/wordml/symex" mc:Ignorable="w14 w15 w16se w16cid">
   <w:docDefaults>
     <w:rPrDefault>
       <w:rPr>
@@ -3331,7 +3368,7 @@
       </w:pPr>
     </w:pPrDefault>
   </w:docDefaults>
-  <w:latentStyles w:defLockedState="0" w:defUIPriority="99" w:defSemiHidden="0" w:defUnhideWhenUsed="0" w:defQFormat="0" w:count="374">
+  <w:latentStyles w:defLockedState="0" w:defUIPriority="99" w:defSemiHidden="0" w:defUnhideWhenUsed="0" w:defQFormat="0" w:count="375">
     <w:lsdException w:name="Normal" w:uiPriority="0" w:qFormat="1"/>
     <w:lsdException w:name="heading 1" w:uiPriority="9" w:qFormat="1"/>
     <w:lsdException w:name="heading 2" w:semiHidden="1" w:uiPriority="9" w:unhideWhenUsed="1" w:qFormat="1"/>
@@ -3706,6 +3743,7 @@
     <w:lsdException w:name="Mention" w:semiHidden="1" w:unhideWhenUsed="1"/>
     <w:lsdException w:name="Smart Hyperlink" w:semiHidden="1" w:unhideWhenUsed="1"/>
     <w:lsdException w:name="Hashtag" w:semiHidden="1" w:unhideWhenUsed="1"/>
+    <w:lsdException w:name="Unresolved Mention" w:semiHidden="1" w:unhideWhenUsed="1"/>
   </w:latentStyles>
   <w:style w:type="paragraph" w:default="1" w:styleId="Normal">
     <w:name w:val="Normal"/>
@@ -4029,7 +4067,7 @@
 </file>
 
 <file path=customXml/itemProps1.xml><?xml version="1.0" encoding="utf-8"?>
-<ds:datastoreItem xmlns:ds="http://schemas.openxmlformats.org/officeDocument/2006/customXml" ds:itemID="{0D5A32D6-BCF9-40B3-BB56-52799EEF4071}">
+<ds:datastoreItem xmlns:ds="http://schemas.openxmlformats.org/officeDocument/2006/customXml" ds:itemID="{C1629BF2-4C76-4FA0-81F0-DC0D9F129203}">
   <ds:schemaRefs>
     <ds:schemaRef ds:uri="http://schemas.openxmlformats.org/officeDocument/2006/bibliography"/>
   </ds:schemaRefs>

--- a/website writings.docx
+++ b/website writings.docx
@@ -11,17 +11,224 @@
       </w:r>
     </w:p>
     <w:p>
-      <w:r>
-        <w:t>10 Lessons I Learned Starting My First Business</w:t>
-      </w:r>
-    </w:p>
-    <w:p>
-      <w:r>
-        <w:t>Loaning $1,000 from parents</w:t>
-      </w:r>
-    </w:p>
-    <w:p>
-      <w:r>
+      <w:pPr>
+        <w:jc w:val="center"/>
+      </w:pPr>
+    </w:p>
+    <w:p>
+      <w:r>
+        <w:t xml:space="preserve">SAY HELLO to the new executives of HS Mixers, LLC! After a great 2 year run at the helm, I am proud to announce that Raaghav and I will be stepping down from running the </w:t>
+      </w:r>
+      <w:r>
+        <w:t xml:space="preserve">company—handing it off to the next generation of high schoolers to take up. </w:t>
+      </w:r>
+      <w:r>
+        <w:t>With it, we depart with our amazing original teammates, @Krystal Lam and @Yonatan Hailu. You guys have been there literally every step of the way</w:t>
+      </w:r>
+      <w:r>
+        <w:t xml:space="preserve"> for OUR business</w:t>
+      </w:r>
+      <w:r>
+        <w:t>, and we couldn’t have done it without you both, literally</w:t>
+      </w:r>
+      <w:r>
+        <w:t>… can’t wait to see where you all end up going :’)</w:t>
+      </w:r>
+    </w:p>
+    <w:p>
+      <w:r>
+        <w:t>Here’s some statistics I’m particularly proud of:</w:t>
+      </w:r>
+    </w:p>
+    <w:p>
+      <w:r>
+        <w:t xml:space="preserve">$75,000+ revenue / two years </w:t>
+      </w:r>
+    </w:p>
+    <w:p>
+      <w:r>
+        <w:t>Over $5,000 donated to student-centered charities/causes</w:t>
+      </w:r>
+    </w:p>
+    <w:p>
+      <w:r>
+        <w:t>Over 3,000 students from 4 cities and 156 different high schools have been to our Mixers</w:t>
+      </w:r>
+    </w:p>
+    <w:p>
+      <w:r>
+        <w:t>To @Christine, @ambuj, and @alita, I can’t wait to see where you all take the business. We have an incredibly talented team going forward. I know the experience leading the next steps will teach you so much in entrepreneurship, just as it did for me and the rest of the team; the only thing now is to take it and RUN WITH IT!</w:t>
+      </w:r>
+    </w:p>
+    <w:p>
+      <w:r>
+        <w:t xml:space="preserve">Thanks to all who’ve supported us on our journey, including @Parker Thomas, our innumerable, invaluable volunteers, @Catapult, </w:t>
+      </w:r>
+      <w:r>
+        <w:t>those kids</w:t>
+      </w:r>
+      <w:r>
+        <w:t xml:space="preserve"> who forgave us after our mixer got shut down that one time in Palo Alto, </w:t>
+      </w:r>
+      <w:r>
+        <w:t>@Tuxedo Wearhouse, the @chinese performing.. all those who I’ve consulted for advice.</w:t>
+      </w:r>
+    </w:p>
+    <w:p>
+      <w:r>
+        <w:t>No direction to go from here but forward…</w:t>
+      </w:r>
+    </w:p>
+    <w:p>
+      <w:r>
+        <w:t>Onwards!</w:t>
+      </w:r>
+    </w:p>
+    <w:p>
+      <w:r>
+        <w:t xml:space="preserve">P.S. If you’re interested in some lessons I’ve learned along the way, check out my recent LinkedIn article: </w:t>
+      </w:r>
+      <w:r>
+        <w:rPr>
+          <mc:AlternateContent>
+            <mc:Choice Requires="w16se"/>
+            <mc:Fallback>
+              <w:rFonts w:ascii="Segoe UI Emoji" w:eastAsia="Segoe UI Emoji" w:hAnsi="Segoe UI Emoji" w:cs="Segoe UI Emoji"/>
+            </mc:Fallback>
+          </mc:AlternateContent>
+        </w:rPr>
+        <mc:AlternateContent>
+          <mc:Choice Requires="w16se">
+            <w16se:symEx w16se:font="Segoe UI Emoji" w16se:char="1F60A"/>
+          </mc:Choice>
+          <mc:Fallback>
+            <w:t>😊</w:t>
+          </mc:Fallback>
+        </mc:AlternateContent>
+      </w:r>
+      <w:r>
+        <w:t xml:space="preserve"> </w:t>
+      </w:r>
+    </w:p>
+    <w:p/>
+    <w:p>
+      <w:pPr>
+        <w:jc w:val="center"/>
+        <w:rPr>
+          <w:sz w:val="36"/>
+        </w:rPr>
+      </w:pPr>
+      <w:r>
+        <w:rPr>
+          <w:sz w:val="36"/>
+        </w:rPr>
+        <w:t xml:space="preserve">10 Lesson from </w:t>
+      </w:r>
+      <w:r>
+        <w:rPr>
+          <w:sz w:val="36"/>
+        </w:rPr>
+        <w:t>Starting My First Business at 16 Years Old</w:t>
+      </w:r>
+    </w:p>
+    <w:p>
+      <w:r>
+        <w:t>When we were in our junior year of high school</w:t>
+      </w:r>
+      <w:r>
+        <w:t>, m</w:t>
+      </w:r>
+      <w:r>
+        <w:t xml:space="preserve">y co-founder, Raaghav Minocha, and I </w:t>
+      </w:r>
+      <w:r>
+        <w:t>pleaded</w:t>
+      </w:r>
+      <w:r>
+        <w:t xml:space="preserve"> our parents for a $1000 loan </w:t>
+      </w:r>
+      <w:r>
+        <w:t>to secure a down-payment at local dance venue.</w:t>
+      </w:r>
+    </w:p>
+    <w:p>
+      <w:r>
+        <w:t xml:space="preserve">We </w:t>
+      </w:r>
+      <w:r>
+        <w:t xml:space="preserve">wanted to create </w:t>
+      </w:r>
+      <w:r>
+        <w:t xml:space="preserve">“The Mixer”, a </w:t>
+      </w:r>
+      <w:r>
+        <w:t xml:space="preserve">safe, but fun, </w:t>
+      </w:r>
+      <w:r>
+        <w:t xml:space="preserve">place where </w:t>
+      </w:r>
+      <w:r>
+        <w:t>any high school student could</w:t>
+      </w:r>
+      <w:r>
+        <w:t xml:space="preserve"> meet others and dance</w:t>
+      </w:r>
+      <w:r>
+        <w:t xml:space="preserve">. </w:t>
+      </w:r>
+    </w:p>
+    <w:p>
+      <w:r>
+        <w:t>2 years later, we’ve built a</w:t>
+      </w:r>
+      <w:r>
+        <w:t xml:space="preserve"> </w:t>
+      </w:r>
+      <w:r>
+        <w:t>small business</w:t>
+      </w:r>
+      <w:r>
+        <w:t xml:space="preserve"> pulling in $25,000</w:t>
+      </w:r>
+      <w:r>
+        <w:t>/year, attracting 2,000 attendees yearly, and donating over $5,000 to local student-centered charities.</w:t>
+      </w:r>
+    </w:p>
+    <w:p>
+      <w:r>
+        <w:lastRenderedPageBreak/>
+        <w:t>The high school dance business may not sound as glamorous</w:t>
+      </w:r>
+      <w:r>
+        <w:t xml:space="preserve">, </w:t>
+      </w:r>
+      <w:r>
+        <w:t xml:space="preserve">but </w:t>
+      </w:r>
+      <w:r>
+        <w:t>it</w:t>
+      </w:r>
+      <w:r>
+        <w:t>s</w:t>
+      </w:r>
+      <w:r>
+        <w:t xml:space="preserve"> taught me invaluable lessons on entrepreneurship</w:t>
+      </w:r>
+      <w:r>
+        <w:t xml:space="preserve">. Here’s 10 lessons I learned along </w:t>
+      </w:r>
+      <w:r>
+        <w:t>my journey</w:t>
+      </w:r>
+      <w:r>
+        <w:t>:</w:t>
+      </w:r>
+    </w:p>
+    <w:p>
+      <w:r>
+        <w:rPr>
+          <w:u w:val="single"/>
+        </w:rPr>
         <w:t>Starting Up</w:t>
       </w:r>
     </w:p>
@@ -30,11 +237,101 @@
         <w:pStyle w:val="ListParagraph"/>
         <w:numPr>
           <w:ilvl w:val="0"/>
-          <w:numId w:val="7"/>
+          <w:numId w:val="10"/>
         </w:numPr>
-      </w:pPr>
-      <w:r>
-        <w:t>Entrepreneurship isn’t always artistic—sometimes, its plagiaristic</w:t>
+        <w:rPr>
+          <w:b/>
+          <w:u w:val="single"/>
+        </w:rPr>
+      </w:pPr>
+      <w:r>
+        <w:rPr>
+          <w:b/>
+        </w:rPr>
+        <w:t xml:space="preserve">Entrepreneurship isn’t always </w:t>
+      </w:r>
+      <w:r>
+        <w:rPr>
+          <w:b/>
+        </w:rPr>
+        <w:t>original</w:t>
+      </w:r>
+      <w:r>
+        <w:rPr>
+          <w:b/>
+        </w:rPr>
+        <w:t xml:space="preserve">. </w:t>
+      </w:r>
+      <w:r>
+        <w:rPr>
+          <w:b/>
+        </w:rPr>
+        <w:t>In fact, i</w:t>
+      </w:r>
+      <w:r>
+        <w:rPr>
+          <w:b/>
+        </w:rPr>
+        <w:t>t’s filled with plagiari</w:t>
+      </w:r>
+      <w:r>
+        <w:rPr>
+          <w:b/>
+        </w:rPr>
+        <w:t>sts</w:t>
+      </w:r>
+      <w:r>
+        <w:rPr>
+          <w:b/>
+        </w:rPr>
+        <w:t>.</w:t>
+      </w:r>
+    </w:p>
+    <w:p>
+      <w:r>
+        <w:t xml:space="preserve">The start-up world is fueled with ideas taken from other places. </w:t>
+      </w:r>
+      <w:r>
+        <w:t xml:space="preserve">My business is no different. </w:t>
+      </w:r>
+    </w:p>
+    <w:p>
+      <w:r>
+        <w:t>In fact,</w:t>
+      </w:r>
+      <w:r>
+        <w:t xml:space="preserve"> </w:t>
+      </w:r>
+      <w:r>
+        <w:t xml:space="preserve">“Mixers” were around when I was </w:t>
+      </w:r>
+      <w:r>
+        <w:t>only a</w:t>
+      </w:r>
+      <w:r>
+        <w:t xml:space="preserve"> freshman in high school. </w:t>
+      </w:r>
+      <w:r>
+        <w:t>The problem was, t</w:t>
+      </w:r>
+      <w:r>
+        <w:t xml:space="preserve">hey often got shut down for alcohol abuse, lacked security, and had no central </w:t>
+      </w:r>
+      <w:r>
+        <w:t>organizer.</w:t>
+      </w:r>
+    </w:p>
+    <w:p>
+      <w:r>
+        <w:t xml:space="preserve">My co-founder and I simply spotted an opportunity to legitimize these events, which students otherwise loved. We streamlined the dance-hosting process, hired top-notch security, and marketed under our company name, HS Mixers. </w:t>
+      </w:r>
+    </w:p>
+    <w:p>
+      <w:r>
+        <w:t>Our solution for a dance was already out there—one just needed the eye to recognize its potential. The next step was taking risk to pursue it</w:t>
+      </w:r>
+      <w:r>
+        <w:t>.</w:t>
       </w:r>
     </w:p>
     <w:p>
@@ -42,38 +339,116 @@
         <w:pStyle w:val="ListParagraph"/>
         <w:numPr>
           <w:ilvl w:val="0"/>
-          <w:numId w:val="7"/>
+          <w:numId w:val="10"/>
         </w:numPr>
-      </w:pPr>
-      <w:r>
-        <w:t>You’re go</w:t>
-      </w:r>
-      <w:r>
-        <w:t>ing to need to break some rules—make it calculated, not blind, risk</w:t>
-      </w:r>
-    </w:p>
-    <w:p>
-      <w:pPr>
-        <w:pStyle w:val="ListParagraph"/>
-        <w:numPr>
-          <w:ilvl w:val="1"/>
-          <w:numId w:val="7"/>
-        </w:numPr>
-      </w:pPr>
-      <w:r>
-        <w:t>“No lawyers”</w:t>
-      </w:r>
-    </w:p>
-    <w:p>
-      <w:pPr>
-        <w:pStyle w:val="ListParagraph"/>
-        <w:numPr>
-          <w:ilvl w:val="1"/>
-          <w:numId w:val="7"/>
-        </w:numPr>
-      </w:pPr>
-      <w:r>
-        <w:t>“Risk mitigating lawyers”</w:t>
+        <w:rPr>
+          <w:b/>
+        </w:rPr>
+      </w:pPr>
+      <w:r>
+        <w:rPr>
+          <w:b/>
+        </w:rPr>
+        <w:t>You’ll need to bend</w:t>
+      </w:r>
+      <w:r>
+        <w:rPr>
+          <w:b/>
+        </w:rPr>
+        <w:t xml:space="preserve"> some rules</w:t>
+      </w:r>
+      <w:r>
+        <w:rPr>
+          <w:b/>
+        </w:rPr>
+        <w:t xml:space="preserve"> (maybe even the law)</w:t>
+      </w:r>
+      <w:r>
+        <w:rPr>
+          <w:b/>
+        </w:rPr>
+        <w:t>.</w:t>
+      </w:r>
+    </w:p>
+    <w:p>
+      <w:r>
+        <w:t>I remember a great statement on risk I heard from an entrepreneur at Wharton.</w:t>
+      </w:r>
+    </w:p>
+    <w:p>
+      <w:r>
+        <w:t>He said when you come to a situation where you may have to bend the rules, “There are two types of lawyers. ‘No Lawyers’, whose only job is</w:t>
+      </w:r>
+      <w:r>
+        <w:t xml:space="preserve"> to restrain the client from proceeding at </w:t>
+      </w:r>
+      <w:r>
+        <w:t xml:space="preserve">every sign of rule-breaking, and risk-mitigating lawyers, who </w:t>
+      </w:r>
+      <w:r>
+        <w:t>weigh pros and cons, and offer ways to minimize damage</w:t>
+      </w:r>
+      <w:r>
+        <w:t>.”</w:t>
+      </w:r>
+    </w:p>
+    <w:p>
+      <w:r>
+        <w:t xml:space="preserve">If you’re always listening to the ‘No lawyer’ in your head, you may not get very far. </w:t>
+      </w:r>
+    </w:p>
+    <w:p>
+      <w:r>
+        <w:t>Hosting dances, though, was a liability nightmare. But with a few well-thought-out moves, we decimated any concern for safety at our dance.</w:t>
+      </w:r>
+    </w:p>
+    <w:p>
+      <w:r>
+        <w:t>Starting our first dance, we introduced wai</w:t>
+      </w:r>
+      <w:r>
+        <w:t xml:space="preserve">vers which students had to sign (admittedly, they had no legitimacy. We copied a local public pool’s </w:t>
+      </w:r>
+      <w:r>
+        <w:t>waiver!</w:t>
+      </w:r>
+      <w:r>
+        <w:t>).</w:t>
+      </w:r>
+      <w:r>
+        <w:t xml:space="preserve"> </w:t>
+      </w:r>
+      <w:r>
+        <w:t>We</w:t>
+      </w:r>
+      <w:r>
+        <w:t xml:space="preserve"> hired an officer fr</w:t>
+      </w:r>
+      <w:r>
+        <w:t xml:space="preserve">om the local police department to stand outside our dance. </w:t>
+      </w:r>
+      <w:r>
+        <w:t>We</w:t>
+      </w:r>
+      <w:r>
+        <w:t xml:space="preserve"> also beefed up security.</w:t>
+      </w:r>
+    </w:p>
+    <w:p>
+      <w:r>
+        <w:t xml:space="preserve">These calculated-steps struck fear in any bad-doers thinking to attend our dances—and it made for a </w:t>
+      </w:r>
+      <w:r>
+        <w:t xml:space="preserve">successful first </w:t>
+      </w:r>
+      <w:r>
+        <w:t>flagship entry into our market</w:t>
+      </w:r>
+      <w:r>
+        <w:t>. Now the trouble was getting people to come back.</w:t>
+      </w:r>
+      <w:r>
+        <w:t xml:space="preserve"> </w:t>
       </w:r>
     </w:p>
     <w:p>
@@ -81,16 +456,118 @@
         <w:pStyle w:val="ListParagraph"/>
         <w:numPr>
           <w:ilvl w:val="0"/>
-          <w:numId w:val="7"/>
+          <w:numId w:val="10"/>
         </w:numPr>
-      </w:pPr>
-      <w:r>
-        <w:t>Build a product that a few people love, rather than trying to get everyone on board.</w:t>
-      </w:r>
-    </w:p>
-    <w:p>
-      <w:r>
-        <w:t xml:space="preserve">Taking off </w:t>
+        <w:rPr>
+          <w:b/>
+        </w:rPr>
+      </w:pPr>
+      <w:r>
+        <w:rPr>
+          <w:b/>
+        </w:rPr>
+        <w:t>Build a product that a few people love, rather t</w:t>
+      </w:r>
+      <w:r>
+        <w:rPr>
+          <w:b/>
+        </w:rPr>
+        <w:t>han a lot of people merely like</w:t>
+      </w:r>
+      <w:r>
+        <w:rPr>
+          <w:b/>
+        </w:rPr>
+        <w:t>.</w:t>
+      </w:r>
+    </w:p>
+    <w:p>
+      <w:r>
+        <w:t xml:space="preserve">HS Mixers thrived </w:t>
+      </w:r>
+      <w:r>
+        <w:t>off</w:t>
+      </w:r>
+      <w:r>
+        <w:t xml:space="preserve"> a few loyal customers who attended all our dances.</w:t>
+      </w:r>
+      <w:r>
+        <w:t xml:space="preserve"> They were the sophomores and juniors in middle-class neighborhoods who were hit with heavy loads of school work. </w:t>
+      </w:r>
+      <w:r>
+        <w:t>But—t</w:t>
+      </w:r>
+      <w:r>
+        <w:t>hey had a large friend circle and were looking for experiences to enjoy</w:t>
+      </w:r>
+      <w:r>
+        <w:t xml:space="preserve"> with them.</w:t>
+      </w:r>
+      <w:r>
+        <w:t>4</w:t>
+      </w:r>
+    </w:p>
+    <w:p>
+      <w:r>
+        <w:br/>
+      </w:r>
+      <w:r>
+        <w:t>These core customers were not only the “life at the party</w:t>
+      </w:r>
+      <w:r>
+        <w:t xml:space="preserve">”, but </w:t>
+      </w:r>
+      <w:r>
+        <w:t>were also crucial in</w:t>
+      </w:r>
+      <w:r>
+        <w:t xml:space="preserve"> expanding our business: They became our campus-advertisers, in-person ticket sellers, and social media amplifiers. </w:t>
+      </w:r>
+    </w:p>
+    <w:p>
+      <w:r>
+        <w:br/>
+      </w:r>
+      <w:r>
+        <w:t>When we first started</w:t>
+      </w:r>
+      <w:r>
+        <w:t>,</w:t>
+      </w:r>
+      <w:r>
+        <w:t xml:space="preserve"> our business didn’t have the resources to do a mass-marketing campaign. </w:t>
+      </w:r>
+      <w:r>
+        <w:t xml:space="preserve">Our early adopters helped fill that role, even if they didn’t know it. </w:t>
+      </w:r>
+      <w:r>
+        <w:t>Our business eventually generated gargantuan attendee lists with over 2,000 entrees of phone, email, grades, and names of individuals—</w:t>
+      </w:r>
+      <w:r>
+        <w:t xml:space="preserve">but </w:t>
+      </w:r>
+      <w:r>
+        <w:t xml:space="preserve">it was these early adopters, who </w:t>
+      </w:r>
+      <w:r>
+        <w:rPr>
+          <w:i/>
+        </w:rPr>
+        <w:t>loved</w:t>
+      </w:r>
+      <w:r>
+        <w:t xml:space="preserve"> our dances, that got us started</w:t>
+      </w:r>
+      <w:r>
+        <w:t>.</w:t>
+      </w:r>
+    </w:p>
+    <w:p>
+      <w:r>
+        <w:rPr>
+          <w:u w:val="single"/>
+        </w:rPr>
+        <w:t>Taking Off</w:t>
       </w:r>
     </w:p>
     <w:p>
@@ -98,11 +575,107 @@
         <w:pStyle w:val="ListParagraph"/>
         <w:numPr>
           <w:ilvl w:val="0"/>
-          <w:numId w:val="7"/>
+          <w:numId w:val="10"/>
         </w:numPr>
-      </w:pPr>
-      <w:r>
-        <w:t xml:space="preserve">MVPs: From </w:t>
+        <w:rPr>
+          <w:b/>
+        </w:rPr>
+      </w:pPr>
+      <w:r>
+        <w:rPr>
+          <w:b/>
+        </w:rPr>
+        <w:t>Salesmanship is underrated.</w:t>
+      </w:r>
+    </w:p>
+    <w:p>
+      <w:r>
+        <w:t xml:space="preserve">Simply how much having good salesmanship helped us—presenting, convincing, and converting—could not be understated. </w:t>
+      </w:r>
+    </w:p>
+    <w:p>
+      <w:r>
+        <w:t>The</w:t>
+      </w:r>
+      <w:r>
+        <w:t xml:space="preserve"> people we</w:t>
+      </w:r>
+      <w:r>
+        <w:t xml:space="preserve"> had to “sell” to</w:t>
+      </w:r>
+      <w:r>
+        <w:t xml:space="preserve"> it </w:t>
+      </w:r>
+      <w:r>
+        <w:t>weren’t</w:t>
+      </w:r>
+      <w:r>
+        <w:t xml:space="preserve"> just students. </w:t>
+      </w:r>
+    </w:p>
+    <w:p>
+      <w:r>
+        <w:t xml:space="preserve">We had to convince the venue owner of our first dance to host us, when the last mixer </w:t>
+      </w:r>
+      <w:r>
+        <w:t>someone else ran</w:t>
+      </w:r>
+      <w:r>
+        <w:t xml:space="preserve"> resulted in a broken window.</w:t>
+      </w:r>
+    </w:p>
+    <w:p>
+      <w:r>
+        <w:t xml:space="preserve">We had to convince </w:t>
+      </w:r>
+      <w:r>
+        <w:t xml:space="preserve">concerned </w:t>
+      </w:r>
+      <w:r>
+        <w:t xml:space="preserve">parents that our mixer was a safe place for </w:t>
+      </w:r>
+      <w:r>
+        <w:t>to send their children</w:t>
+      </w:r>
+      <w:r>
+        <w:t>.</w:t>
+      </w:r>
+    </w:p>
+    <w:p>
+      <w:r>
+        <w:t xml:space="preserve">We had to </w:t>
+      </w:r>
+      <w:r>
+        <w:t>convince</w:t>
+      </w:r>
+      <w:r>
+        <w:t xml:space="preserve"> a then-distant security company to cut their rates by 50%, in exchange for continued business, so we could stay profitable.</w:t>
+      </w:r>
+    </w:p>
+    <w:p>
+      <w:r>
+        <w:t xml:space="preserve">Putting on our mixers was the </w:t>
+      </w:r>
+      <w:r>
+        <w:t xml:space="preserve">first leg of the journey. </w:t>
+      </w:r>
+      <w:r>
+        <w:t xml:space="preserve">But ensuring that all stakeholders </w:t>
+      </w:r>
+      <w:r>
+        <w:t xml:space="preserve">were </w:t>
+      </w:r>
+      <w:r>
+        <w:t>satisfied took a human-to-human touch. Simply focusing on making more mixers would not have sufficed</w:t>
+      </w:r>
+      <w:r>
+        <w:t xml:space="preserve">—it was salesmanship that helped </w:t>
+      </w:r>
+      <w:r>
+        <w:t>close the deals that would progress our business</w:t>
+      </w:r>
+      <w:r>
+        <w:t>.</w:t>
       </w:r>
     </w:p>
     <w:p>
@@ -110,11 +683,133 @@
         <w:pStyle w:val="ListParagraph"/>
         <w:numPr>
           <w:ilvl w:val="0"/>
-          <w:numId w:val="7"/>
+          <w:numId w:val="10"/>
         </w:numPr>
-      </w:pPr>
-      <w:r>
-        <w:t>Every business needs someone hysterically OBSESSED about the user experience</w:t>
+        <w:rPr>
+          <w:b/>
+        </w:rPr>
+      </w:pPr>
+      <w:r>
+        <w:rPr>
+          <w:b/>
+        </w:rPr>
+        <w:t xml:space="preserve">Every </w:t>
+      </w:r>
+      <w:r>
+        <w:rPr>
+          <w:b/>
+        </w:rPr>
+        <w:t>start-up</w:t>
+      </w:r>
+      <w:r>
+        <w:rPr>
+          <w:b/>
+        </w:rPr>
+        <w:t xml:space="preserve"> needs </w:t>
+      </w:r>
+      <w:r>
+        <w:rPr>
+          <w:b/>
+          <w:i/>
+        </w:rPr>
+        <w:t>OBSESSED</w:t>
+      </w:r>
+      <w:r>
+        <w:rPr>
+          <w:b/>
+        </w:rPr>
+        <w:t xml:space="preserve"> about the user experience</w:t>
+      </w:r>
+    </w:p>
+    <w:p>
+      <w:r>
+        <w:t xml:space="preserve">Our dances were a place </w:t>
+      </w:r>
+      <w:r>
+        <w:t xml:space="preserve">where students came to have fun. One can say our business cared a little about customer experience. </w:t>
+      </w:r>
+    </w:p>
+    <w:p>
+      <w:r>
+        <w:t>We were obsessed with it. In fact, we always tried new ways to dazzle our attendees: Whether they be ordering photobooths, trying out fog-machines, planning a balloon drop, or even digitalizing our waivers so students could sign them online.</w:t>
+      </w:r>
+    </w:p>
+    <w:p>
+      <w:r>
+        <w:t>An exercise our team often did to address customer experience</w:t>
+      </w:r>
+      <w:r>
+        <w:t xml:space="preserve"> was </w:t>
+      </w:r>
+      <w:r>
+        <w:t>taking</w:t>
+      </w:r>
+      <w:r>
+        <w:t xml:space="preserve"> a step back</w:t>
+      </w:r>
+      <w:r>
+        <w:t xml:space="preserve"> from our organizing,</w:t>
+      </w:r>
+      <w:r>
+        <w:t xml:space="preserve"> and reall</w:t>
+      </w:r>
+      <w:r>
+        <w:t>y</w:t>
+      </w:r>
+      <w:r>
+        <w:t xml:space="preserve"> think</w:t>
+      </w:r>
+      <w:r>
+        <w:t>ing</w:t>
+      </w:r>
+      <w:r>
+        <w:t xml:space="preserve"> about </w:t>
+      </w:r>
+      <w:r>
+        <w:t>all interactions that customers had with our business</w:t>
+      </w:r>
+      <w:r>
+        <w:t>.</w:t>
+      </w:r>
+      <w:r>
+        <w:t xml:space="preserve"> </w:t>
+      </w:r>
+      <w:r>
+        <w:t>C</w:t>
+      </w:r>
+      <w:r>
+        <w:t>all them “touchpoints”.</w:t>
+      </w:r>
+    </w:p>
+    <w:p>
+      <w:r>
+        <w:t xml:space="preserve">We found out that </w:t>
+      </w:r>
+      <w:r>
+        <w:t xml:space="preserve">even </w:t>
+      </w:r>
+      <w:r>
+        <w:t>small things, like having music already playing when students start to line up, or creating a tab on our website dedicated to “safety”</w:t>
+      </w:r>
+      <w:r>
+        <w:t xml:space="preserve"> (for parents), added</w:t>
+      </w:r>
+      <w:r>
+        <w:t xml:space="preserve"> to the cust</w:t>
+      </w:r>
+      <w:r>
+        <w:t>omer experience and drew more students in.</w:t>
+      </w:r>
+    </w:p>
+    <w:p>
+      <w:r>
+        <w:rPr>
+          <w:u w:val="single"/>
+        </w:rPr>
+        <w:t>Growing</w:t>
+      </w:r>
+      <w:r>
+        <w:t>:</w:t>
       </w:r>
     </w:p>
     <w:p>
@@ -122,11 +817,81 @@
         <w:pStyle w:val="ListParagraph"/>
         <w:numPr>
           <w:ilvl w:val="0"/>
-          <w:numId w:val="7"/>
+          <w:numId w:val="10"/>
         </w:numPr>
-      </w:pPr>
-      <w:r>
+        <w:rPr>
+          <w:b/>
+        </w:rPr>
+      </w:pPr>
+      <w:r>
+        <w:rPr>
+          <w:b/>
+        </w:rPr>
         <w:t>Constantly run tests—a business that is not learning is a business that is stagnate.</w:t>
+      </w:r>
+    </w:p>
+    <w:p>
+      <w:r>
+        <w:t xml:space="preserve">I thought I knew most things, if not all, about how </w:t>
+      </w:r>
+      <w:r>
+        <w:t xml:space="preserve">high schoolers wanted dances to be run: I wasn’t only a high schooler myself, but organized dozens of dances for student government at school. </w:t>
+      </w:r>
+    </w:p>
+    <w:p>
+      <w:r>
+        <w:t xml:space="preserve">One thing I learned, though, is every entrepreneur has assumptions about their target market, and they must run tests to find out if they are valid. </w:t>
+      </w:r>
+    </w:p>
+    <w:p>
+      <w:r>
+        <w:t>For example, in terms of venue size, I thought a huge, luxury venue would attract more students for an end-of-year “Mega Mixer”</w:t>
+      </w:r>
+      <w:r>
+        <w:t>, as opposed to a regular school gym</w:t>
+      </w:r>
+      <w:r>
+        <w:t>.</w:t>
+      </w:r>
+    </w:p>
+    <w:p>
+      <w:r>
+        <w:t xml:space="preserve">It turns out, I was wrong. Other things considered, </w:t>
+      </w:r>
+      <w:r>
+        <w:t>our audience didn’t fluctuate much based on our venue selection. What mattered more wa</w:t>
+      </w:r>
+      <w:r>
+        <w:t xml:space="preserve">s that each dance was enjoyable. This uncovered a key insight: Earning </w:t>
+      </w:r>
+      <w:r>
+        <w:t xml:space="preserve">more </w:t>
+      </w:r>
+      <w:r>
+        <w:t>didn’t necessarily mean</w:t>
+      </w:r>
+      <w:r>
+        <w:t xml:space="preserve"> throwing bigger dances, but thr</w:t>
+      </w:r>
+      <w:r>
+        <w:t xml:space="preserve">owing </w:t>
+      </w:r>
+      <w:r>
+        <w:rPr>
+          <w:i/>
+        </w:rPr>
+        <w:t>more</w:t>
+      </w:r>
+      <w:r>
+        <w:t xml:space="preserve"> dances. </w:t>
+      </w:r>
+    </w:p>
+    <w:p>
+      <w:r>
+        <w:t xml:space="preserve">I learned a few cool things threw AB tests on our market: For example: students are more likely to buy tickets on Fridays, venues located within 7 miles of at least 5 schools always over-performed, and </w:t>
+      </w:r>
+      <w:r>
+        <w:t>…</w:t>
       </w:r>
     </w:p>
     <w:p>
@@ -139,23 +904,41 @@
         <w:pStyle w:val="ListParagraph"/>
         <w:numPr>
           <w:ilvl w:val="0"/>
-          <w:numId w:val="7"/>
+          <w:numId w:val="10"/>
         </w:numPr>
-      </w:pPr>
-      <w:r>
-        <w:t>Data, Data, Data</w:t>
-      </w:r>
+        <w:rPr>
+          <w:b/>
+        </w:rPr>
+      </w:pPr>
+      <w:r>
+        <w:rPr>
+          <w:b/>
+        </w:rPr>
+        <w:t>Data: Find a Way to Collect It</w:t>
+      </w:r>
+    </w:p>
+    <w:p>
+      <w:pPr>
+        <w:rPr>
+          <w:b/>
+        </w:rPr>
+      </w:pPr>
+      <w:r>
+        <w:t xml:space="preserve">To date, our business </w:t>
+      </w:r>
+      <w:bookmarkStart w:id="0" w:name="_GoBack"/>
+      <w:bookmarkEnd w:id="0"/>
     </w:p>
     <w:p>
       <w:pPr>
         <w:pStyle w:val="ListParagraph"/>
         <w:numPr>
           <w:ilvl w:val="0"/>
-          <w:numId w:val="7"/>
+          <w:numId w:val="14"/>
         </w:numPr>
       </w:pPr>
       <w:r>
-        <w:t>Your growth engine</w:t>
+        <w:t>Spreadsheets</w:t>
       </w:r>
     </w:p>
     <w:p>
@@ -163,16 +946,11 @@
         <w:pStyle w:val="ListParagraph"/>
         <w:numPr>
           <w:ilvl w:val="0"/>
-          <w:numId w:val="7"/>
+          <w:numId w:val="14"/>
         </w:numPr>
       </w:pPr>
       <w:r>
-        <w:t>Impact</w:t>
-      </w:r>
-    </w:p>
-    <w:p>
-      <w:r>
-        <w:t>The End:</w:t>
+        <w:t>Instagram social media</w:t>
       </w:r>
     </w:p>
     <w:p>
@@ -180,51 +958,128 @@
         <w:pStyle w:val="ListParagraph"/>
         <w:numPr>
           <w:ilvl w:val="0"/>
-          <w:numId w:val="7"/>
+          <w:numId w:val="14"/>
         </w:numPr>
       </w:pPr>
-      <w:r>
-        <w:t>There’s something between idea and reality: It’s called a mountain of e</w:t>
-      </w:r>
-      <w:r>
-        <w:t xml:space="preserve">xecution—and unless you scale it </w:t>
-      </w:r>
-      <w:bookmarkStart w:id="0" w:name="_GoBack"/>
-      <w:bookmarkEnd w:id="0"/>
-      <w:r>
-        <w:t>(double meaning)</w:t>
-      </w:r>
-      <w:r>
-        <w:t xml:space="preserve">, it’s just an idea. </w:t>
-      </w:r>
     </w:p>
     <w:p>
       <w:pPr>
         <w:pStyle w:val="ListParagraph"/>
         <w:numPr>
-          <w:ilvl w:val="1"/>
-          <w:numId w:val="7"/>
+          <w:ilvl w:val="0"/>
+          <w:numId w:val="10"/>
         </w:numPr>
       </w:pPr>
       <w:r>
-        <w:t>Gay couple</w:t>
+        <w:t>Your growth engine</w:t>
       </w:r>
     </w:p>
     <w:p>
       <w:pPr>
         <w:pStyle w:val="ListParagraph"/>
         <w:numPr>
-          <w:ilvl w:val="1"/>
-          <w:numId w:val="7"/>
+          <w:ilvl w:val="0"/>
+          <w:numId w:val="14"/>
         </w:numPr>
       </w:pPr>
       <w:r>
-        <w:t>Happy people</w:t>
+        <w:t>Our expansion wasn’t effective</w:t>
+      </w:r>
+    </w:p>
+    <w:p>
+      <w:pPr>
+        <w:pStyle w:val="ListParagraph"/>
+        <w:numPr>
+          <w:ilvl w:val="0"/>
+          <w:numId w:val="14"/>
+        </w:numPr>
+      </w:pPr>
+      <w:r>
+        <w:t>Still searching for a good way to scale</w:t>
+      </w:r>
+    </w:p>
+    <w:p>
+      <w:pPr>
+        <w:pStyle w:val="ListParagraph"/>
+        <w:numPr>
+          <w:ilvl w:val="0"/>
+          <w:numId w:val="14"/>
+        </w:numPr>
+      </w:pPr>
+    </w:p>
+    <w:p>
+      <w:pPr>
+        <w:pStyle w:val="ListParagraph"/>
+        <w:numPr>
+          <w:ilvl w:val="0"/>
+          <w:numId w:val="10"/>
+        </w:numPr>
+      </w:pPr>
+      <w:r>
+        <w:t>Impact</w:t>
+      </w:r>
+    </w:p>
+    <w:p>
+      <w:pPr>
+        <w:pStyle w:val="ListParagraph"/>
+        <w:numPr>
+          <w:ilvl w:val="0"/>
+          <w:numId w:val="14"/>
+        </w:numPr>
+      </w:pPr>
+      <w:r>
+        <w:t>What impact do you want to leave?</w:t>
+      </w:r>
+    </w:p>
+    <w:p>
+      <w:r>
+        <w:t>The End:</w:t>
+      </w:r>
+    </w:p>
+    <w:p>
+      <w:pPr>
+        <w:pStyle w:val="ListParagraph"/>
+        <w:numPr>
+          <w:ilvl w:val="0"/>
+          <w:numId w:val="10"/>
+        </w:numPr>
+      </w:pPr>
+      <w:r>
+        <w:t>There’s something between idea and reality: It’s called a mountain of e</w:t>
+      </w:r>
+      <w:r>
+        <w:t>xecution—and unless you scale it (double meaning)</w:t>
+      </w:r>
+      <w:r>
+        <w:t>, it’s just an idea.</w:t>
+      </w:r>
+    </w:p>
+    <w:p>
+      <w:pPr>
+        <w:pStyle w:val="ListParagraph"/>
+        <w:numPr>
+          <w:ilvl w:val="0"/>
+          <w:numId w:val="14"/>
+        </w:numPr>
+      </w:pPr>
+      <w:r>
+        <w:t xml:space="preserve">A friend once said to me, “What’s the difference between your business and me starting something called ‘Mixers at High Schools’? </w:t>
+      </w:r>
+    </w:p>
+    <w:p>
+      <w:pPr>
+        <w:pStyle w:val="ListParagraph"/>
+        <w:numPr>
+          <w:ilvl w:val="0"/>
+          <w:numId w:val="14"/>
+        </w:numPr>
+      </w:pPr>
+      <w:r>
+        <w:t>Execution. Trysljdflks</w:t>
       </w:r>
     </w:p>
     <w:p/>
     <w:p/>
-    <w:p/>
     <w:p>
       <w:r>
         <w:t>Rejectees—</w:t>
@@ -277,7 +1132,6 @@
     </w:p>
     <w:p>
       <w:r>
-        <w:lastRenderedPageBreak/>
         <w:t>Well—</w:t>
       </w:r>
       <w:r>
@@ -547,7 +1401,6 @@
     </w:p>
     <w:p>
       <w:r>
-        <w:lastRenderedPageBreak/>
         <w:t>&lt;Photo by Tamara Katoni&gt;</w:t>
       </w:r>
     </w:p>
@@ -738,7 +1591,6 @@
     </w:p>
     <w:p>
       <w:r>
-        <w:lastRenderedPageBreak/>
         <w:t>“</w:t>
       </w:r>
       <w:r>
@@ -1028,7 +1880,6 @@
     </w:p>
     <w:p>
       <w:r>
-        <w:lastRenderedPageBreak/>
         <w:t xml:space="preserve">Now a freshman in college, I owe it to the staff at </w:t>
       </w:r>
       <w:r>
@@ -1291,7 +2142,6 @@
           <w:sz w:val="36"/>
           <w:szCs w:val="36"/>
         </w:rPr>
-        <w:lastRenderedPageBreak/>
         <w:t>Hiring is a two-way street.</w:t>
       </w:r>
     </w:p>
@@ -1601,7 +2451,6 @@
     </w:p>
     <w:p>
       <w:r>
-        <w:lastRenderedPageBreak/>
         <w:t>1</w:t>
       </w:r>
       <w:r>
@@ -1764,7 +2613,6 @@
         <w:rPr>
           <w:noProof/>
         </w:rPr>
-        <w:lastRenderedPageBreak/>
         <w:drawing>
           <wp:inline distT="0" distB="0" distL="0" distR="0" wp14:anchorId="299BF962" wp14:editId="427BBDCF">
             <wp:extent cx="4180800" cy="2749019"/>
@@ -1899,7 +2747,7 @@
             <v:path o:extrusionok="f" gradientshapeok="t" o:connecttype="rect"/>
             <o:lock v:ext="edit" aspectratio="t"/>
           </v:shapetype>
-          <v:shape id="_x0000_i1025" type="#_x0000_t75" style="width:294pt;height:210.75pt">
+          <v:shape id="_x0000_i1025" type="#_x0000_t75" style="width:293.85pt;height:211pt">
             <v:imagedata r:id="rId8" o:title="inhabitat nyc"/>
           </v:shape>
         </w:pict>
@@ -1921,7 +2769,6 @@
     </w:p>
     <w:p>
       <w:r>
-        <w:lastRenderedPageBreak/>
         <w:t>IKEA gives customers an intimate dive with the products they’re selling</w:t>
       </w:r>
       <w:r>
@@ -2166,7 +3013,7 @@
       </w:pPr>
       <w:r>
         <w:pict w14:anchorId="02660FCE">
-          <v:shape id="_x0000_i1026" type="#_x0000_t75" style="width:318pt;height:183pt">
+          <v:shape id="_x0000_i1026" type="#_x0000_t75" style="width:317.3pt;height:182.5pt">
             <v:imagedata r:id="rId9" o:title="ikea_smaland_inner"/>
           </v:shape>
         </w:pict>
@@ -2182,7 +3029,6 @@
     </w:p>
     <w:p>
       <w:r>
-        <w:lastRenderedPageBreak/>
         <w:t xml:space="preserve">Walk-in, walk-out, </w:t>
       </w:r>
       <w:r>
@@ -2369,7 +3215,6 @@
     </w:p>
     <w:p>
       <w:r>
-        <w:lastRenderedPageBreak/>
         <w:t>This semester in my personal life, I’m learning to iterate. Which means that if I didn’t end up in the club I interviewed for, I’m going to find out what I did wrong, get better, and see if I want to try something else or interview again with bolstered skills. It means that when that position I ran for didn’t pan out, I’ll use the free time to develop myself in other ways and make new goals. It means I’ll try something new, which could open up even more opportunities.</w:t>
       </w:r>
     </w:p>
@@ -2844,7 +3689,7 @@
       <w:lvlText w:val="%1."/>
       <w:lvlJc w:val="left"/>
       <w:pPr>
-        <w:ind w:left="720" w:hanging="360"/>
+        <w:ind w:left="360" w:hanging="360"/>
       </w:pPr>
     </w:lvl>
     <w:lvl w:ilvl="1" w:tplc="04090019">
@@ -2853,7 +3698,7 @@
       <w:lvlText w:val="%2."/>
       <w:lvlJc w:val="left"/>
       <w:pPr>
-        <w:ind w:left="1440" w:hanging="360"/>
+        <w:ind w:left="1080" w:hanging="360"/>
       </w:pPr>
     </w:lvl>
     <w:lvl w:ilvl="2" w:tplc="0409001B" w:tentative="1">
@@ -2862,7 +3707,7 @@
       <w:lvlText w:val="%3."/>
       <w:lvlJc w:val="right"/>
       <w:pPr>
-        <w:ind w:left="2160" w:hanging="180"/>
+        <w:ind w:left="1800" w:hanging="180"/>
       </w:pPr>
     </w:lvl>
     <w:lvl w:ilvl="3" w:tplc="0409000F" w:tentative="1">
@@ -2871,7 +3716,7 @@
       <w:lvlText w:val="%4."/>
       <w:lvlJc w:val="left"/>
       <w:pPr>
-        <w:ind w:left="2880" w:hanging="360"/>
+        <w:ind w:left="2520" w:hanging="360"/>
       </w:pPr>
     </w:lvl>
     <w:lvl w:ilvl="4" w:tplc="04090019" w:tentative="1">
@@ -2880,7 +3725,7 @@
       <w:lvlText w:val="%5."/>
       <w:lvlJc w:val="left"/>
       <w:pPr>
-        <w:ind w:left="3600" w:hanging="360"/>
+        <w:ind w:left="3240" w:hanging="360"/>
       </w:pPr>
     </w:lvl>
     <w:lvl w:ilvl="5" w:tplc="0409001B" w:tentative="1">
@@ -2889,7 +3734,7 @@
       <w:lvlText w:val="%6."/>
       <w:lvlJc w:val="right"/>
       <w:pPr>
-        <w:ind w:left="4320" w:hanging="180"/>
+        <w:ind w:left="3960" w:hanging="180"/>
       </w:pPr>
     </w:lvl>
     <w:lvl w:ilvl="6" w:tplc="0409000F" w:tentative="1">
@@ -2898,7 +3743,7 @@
       <w:lvlText w:val="%7."/>
       <w:lvlJc w:val="left"/>
       <w:pPr>
-        <w:ind w:left="5040" w:hanging="360"/>
+        <w:ind w:left="4680" w:hanging="360"/>
       </w:pPr>
     </w:lvl>
     <w:lvl w:ilvl="7" w:tplc="04090019" w:tentative="1">
@@ -2907,7 +3752,7 @@
       <w:lvlText w:val="%8."/>
       <w:lvlJc w:val="left"/>
       <w:pPr>
-        <w:ind w:left="5760" w:hanging="360"/>
+        <w:ind w:left="5400" w:hanging="360"/>
       </w:pPr>
     </w:lvl>
     <w:lvl w:ilvl="8" w:tplc="0409001B" w:tentative="1">
@@ -2916,7 +3761,7 @@
       <w:lvlText w:val="%9."/>
       <w:lvlJc w:val="right"/>
       <w:pPr>
-        <w:ind w:left="6480" w:hanging="180"/>
+        <w:ind w:left="6120" w:hanging="180"/>
       </w:pPr>
     </w:lvl>
   </w:abstractNum>
@@ -3007,6 +3852,184 @@
     </w:lvl>
   </w:abstractNum>
   <w:abstractNum w:abstractNumId="6" w15:restartNumberingAfterBreak="0">
+    <w:nsid w:val="290D1980"/>
+    <w:multiLevelType w:val="hybridMultilevel"/>
+    <w:tmpl w:val="4DECDCA2"/>
+    <w:lvl w:ilvl="0" w:tplc="0409000F">
+      <w:start w:val="1"/>
+      <w:numFmt w:val="decimal"/>
+      <w:lvlText w:val="%1."/>
+      <w:lvlJc w:val="left"/>
+      <w:pPr>
+        <w:ind w:left="720" w:hanging="360"/>
+      </w:pPr>
+      <w:rPr>
+        <w:rFonts w:hint="default"/>
+      </w:rPr>
+    </w:lvl>
+    <w:lvl w:ilvl="1" w:tplc="04090019" w:tentative="1">
+      <w:start w:val="1"/>
+      <w:numFmt w:val="lowerLetter"/>
+      <w:lvlText w:val="%2."/>
+      <w:lvlJc w:val="left"/>
+      <w:pPr>
+        <w:ind w:left="1440" w:hanging="360"/>
+      </w:pPr>
+    </w:lvl>
+    <w:lvl w:ilvl="2" w:tplc="0409001B" w:tentative="1">
+      <w:start w:val="1"/>
+      <w:numFmt w:val="lowerRoman"/>
+      <w:lvlText w:val="%3."/>
+      <w:lvlJc w:val="right"/>
+      <w:pPr>
+        <w:ind w:left="2160" w:hanging="180"/>
+      </w:pPr>
+    </w:lvl>
+    <w:lvl w:ilvl="3" w:tplc="0409000F" w:tentative="1">
+      <w:start w:val="1"/>
+      <w:numFmt w:val="decimal"/>
+      <w:lvlText w:val="%4."/>
+      <w:lvlJc w:val="left"/>
+      <w:pPr>
+        <w:ind w:left="2880" w:hanging="360"/>
+      </w:pPr>
+    </w:lvl>
+    <w:lvl w:ilvl="4" w:tplc="04090019" w:tentative="1">
+      <w:start w:val="1"/>
+      <w:numFmt w:val="lowerLetter"/>
+      <w:lvlText w:val="%5."/>
+      <w:lvlJc w:val="left"/>
+      <w:pPr>
+        <w:ind w:left="3600" w:hanging="360"/>
+      </w:pPr>
+    </w:lvl>
+    <w:lvl w:ilvl="5" w:tplc="0409001B" w:tentative="1">
+      <w:start w:val="1"/>
+      <w:numFmt w:val="lowerRoman"/>
+      <w:lvlText w:val="%6."/>
+      <w:lvlJc w:val="right"/>
+      <w:pPr>
+        <w:ind w:left="4320" w:hanging="180"/>
+      </w:pPr>
+    </w:lvl>
+    <w:lvl w:ilvl="6" w:tplc="0409000F" w:tentative="1">
+      <w:start w:val="1"/>
+      <w:numFmt w:val="decimal"/>
+      <w:lvlText w:val="%7."/>
+      <w:lvlJc w:val="left"/>
+      <w:pPr>
+        <w:ind w:left="5040" w:hanging="360"/>
+      </w:pPr>
+    </w:lvl>
+    <w:lvl w:ilvl="7" w:tplc="04090019" w:tentative="1">
+      <w:start w:val="1"/>
+      <w:numFmt w:val="lowerLetter"/>
+      <w:lvlText w:val="%8."/>
+      <w:lvlJc w:val="left"/>
+      <w:pPr>
+        <w:ind w:left="5760" w:hanging="360"/>
+      </w:pPr>
+    </w:lvl>
+    <w:lvl w:ilvl="8" w:tplc="0409001B" w:tentative="1">
+      <w:start w:val="1"/>
+      <w:numFmt w:val="lowerRoman"/>
+      <w:lvlText w:val="%9."/>
+      <w:lvlJc w:val="right"/>
+      <w:pPr>
+        <w:ind w:left="6480" w:hanging="180"/>
+      </w:pPr>
+    </w:lvl>
+  </w:abstractNum>
+  <w:abstractNum w:abstractNumId="7" w15:restartNumberingAfterBreak="0">
+    <w:nsid w:val="3A191111"/>
+    <w:multiLevelType w:val="hybridMultilevel"/>
+    <w:tmpl w:val="6CEE64C8"/>
+    <w:lvl w:ilvl="0" w:tplc="0409000F">
+      <w:start w:val="1"/>
+      <w:numFmt w:val="decimal"/>
+      <w:lvlText w:val="%1."/>
+      <w:lvlJc w:val="left"/>
+      <w:pPr>
+        <w:ind w:left="720" w:hanging="360"/>
+      </w:pPr>
+      <w:rPr>
+        <w:rFonts w:hint="default"/>
+      </w:rPr>
+    </w:lvl>
+    <w:lvl w:ilvl="1" w:tplc="04090019" w:tentative="1">
+      <w:start w:val="1"/>
+      <w:numFmt w:val="lowerLetter"/>
+      <w:lvlText w:val="%2."/>
+      <w:lvlJc w:val="left"/>
+      <w:pPr>
+        <w:ind w:left="1440" w:hanging="360"/>
+      </w:pPr>
+    </w:lvl>
+    <w:lvl w:ilvl="2" w:tplc="0409001B" w:tentative="1">
+      <w:start w:val="1"/>
+      <w:numFmt w:val="lowerRoman"/>
+      <w:lvlText w:val="%3."/>
+      <w:lvlJc w:val="right"/>
+      <w:pPr>
+        <w:ind w:left="2160" w:hanging="180"/>
+      </w:pPr>
+    </w:lvl>
+    <w:lvl w:ilvl="3" w:tplc="0409000F" w:tentative="1">
+      <w:start w:val="1"/>
+      <w:numFmt w:val="decimal"/>
+      <w:lvlText w:val="%4."/>
+      <w:lvlJc w:val="left"/>
+      <w:pPr>
+        <w:ind w:left="2880" w:hanging="360"/>
+      </w:pPr>
+    </w:lvl>
+    <w:lvl w:ilvl="4" w:tplc="04090019" w:tentative="1">
+      <w:start w:val="1"/>
+      <w:numFmt w:val="lowerLetter"/>
+      <w:lvlText w:val="%5."/>
+      <w:lvlJc w:val="left"/>
+      <w:pPr>
+        <w:ind w:left="3600" w:hanging="360"/>
+      </w:pPr>
+    </w:lvl>
+    <w:lvl w:ilvl="5" w:tplc="0409001B" w:tentative="1">
+      <w:start w:val="1"/>
+      <w:numFmt w:val="lowerRoman"/>
+      <w:lvlText w:val="%6."/>
+      <w:lvlJc w:val="right"/>
+      <w:pPr>
+        <w:ind w:left="4320" w:hanging="180"/>
+      </w:pPr>
+    </w:lvl>
+    <w:lvl w:ilvl="6" w:tplc="0409000F" w:tentative="1">
+      <w:start w:val="1"/>
+      <w:numFmt w:val="decimal"/>
+      <w:lvlText w:val="%7."/>
+      <w:lvlJc w:val="left"/>
+      <w:pPr>
+        <w:ind w:left="5040" w:hanging="360"/>
+      </w:pPr>
+    </w:lvl>
+    <w:lvl w:ilvl="7" w:tplc="04090019" w:tentative="1">
+      <w:start w:val="1"/>
+      <w:numFmt w:val="lowerLetter"/>
+      <w:lvlText w:val="%8."/>
+      <w:lvlJc w:val="left"/>
+      <w:pPr>
+        <w:ind w:left="5760" w:hanging="360"/>
+      </w:pPr>
+    </w:lvl>
+    <w:lvl w:ilvl="8" w:tplc="0409001B" w:tentative="1">
+      <w:start w:val="1"/>
+      <w:numFmt w:val="lowerRoman"/>
+      <w:lvlText w:val="%9."/>
+      <w:lvlJc w:val="right"/>
+      <w:pPr>
+        <w:ind w:left="6480" w:hanging="180"/>
+      </w:pPr>
+    </w:lvl>
+  </w:abstractNum>
+  <w:abstractNum w:abstractNumId="8" w15:restartNumberingAfterBreak="0">
     <w:nsid w:val="3BD33FB4"/>
     <w:multiLevelType w:val="hybridMultilevel"/>
     <w:tmpl w:val="A852D57A"/>
@@ -3095,7 +4118,300 @@
       </w:pPr>
     </w:lvl>
   </w:abstractNum>
-  <w:abstractNum w:abstractNumId="7" w15:restartNumberingAfterBreak="0">
+  <w:abstractNum w:abstractNumId="9" w15:restartNumberingAfterBreak="0">
+    <w:nsid w:val="47350568"/>
+    <w:multiLevelType w:val="hybridMultilevel"/>
+    <w:tmpl w:val="3D762302"/>
+    <w:lvl w:ilvl="0" w:tplc="0409000F">
+      <w:start w:val="1"/>
+      <w:numFmt w:val="decimal"/>
+      <w:lvlText w:val="%1."/>
+      <w:lvlJc w:val="left"/>
+      <w:pPr>
+        <w:ind w:left="720" w:hanging="360"/>
+      </w:pPr>
+      <w:rPr>
+        <w:rFonts w:hint="default"/>
+      </w:rPr>
+    </w:lvl>
+    <w:lvl w:ilvl="1" w:tplc="04090019" w:tentative="1">
+      <w:start w:val="1"/>
+      <w:numFmt w:val="lowerLetter"/>
+      <w:lvlText w:val="%2."/>
+      <w:lvlJc w:val="left"/>
+      <w:pPr>
+        <w:ind w:left="1440" w:hanging="360"/>
+      </w:pPr>
+    </w:lvl>
+    <w:lvl w:ilvl="2" w:tplc="0409001B" w:tentative="1">
+      <w:start w:val="1"/>
+      <w:numFmt w:val="lowerRoman"/>
+      <w:lvlText w:val="%3."/>
+      <w:lvlJc w:val="right"/>
+      <w:pPr>
+        <w:ind w:left="2160" w:hanging="180"/>
+      </w:pPr>
+    </w:lvl>
+    <w:lvl w:ilvl="3" w:tplc="0409000F" w:tentative="1">
+      <w:start w:val="1"/>
+      <w:numFmt w:val="decimal"/>
+      <w:lvlText w:val="%4."/>
+      <w:lvlJc w:val="left"/>
+      <w:pPr>
+        <w:ind w:left="2880" w:hanging="360"/>
+      </w:pPr>
+    </w:lvl>
+    <w:lvl w:ilvl="4" w:tplc="04090019" w:tentative="1">
+      <w:start w:val="1"/>
+      <w:numFmt w:val="lowerLetter"/>
+      <w:lvlText w:val="%5."/>
+      <w:lvlJc w:val="left"/>
+      <w:pPr>
+        <w:ind w:left="3600" w:hanging="360"/>
+      </w:pPr>
+    </w:lvl>
+    <w:lvl w:ilvl="5" w:tplc="0409001B" w:tentative="1">
+      <w:start w:val="1"/>
+      <w:numFmt w:val="lowerRoman"/>
+      <w:lvlText w:val="%6."/>
+      <w:lvlJc w:val="right"/>
+      <w:pPr>
+        <w:ind w:left="4320" w:hanging="180"/>
+      </w:pPr>
+    </w:lvl>
+    <w:lvl w:ilvl="6" w:tplc="0409000F" w:tentative="1">
+      <w:start w:val="1"/>
+      <w:numFmt w:val="decimal"/>
+      <w:lvlText w:val="%7."/>
+      <w:lvlJc w:val="left"/>
+      <w:pPr>
+        <w:ind w:left="5040" w:hanging="360"/>
+      </w:pPr>
+    </w:lvl>
+    <w:lvl w:ilvl="7" w:tplc="04090019" w:tentative="1">
+      <w:start w:val="1"/>
+      <w:numFmt w:val="lowerLetter"/>
+      <w:lvlText w:val="%8."/>
+      <w:lvlJc w:val="left"/>
+      <w:pPr>
+        <w:ind w:left="5760" w:hanging="360"/>
+      </w:pPr>
+    </w:lvl>
+    <w:lvl w:ilvl="8" w:tplc="0409001B" w:tentative="1">
+      <w:start w:val="1"/>
+      <w:numFmt w:val="lowerRoman"/>
+      <w:lvlText w:val="%9."/>
+      <w:lvlJc w:val="right"/>
+      <w:pPr>
+        <w:ind w:left="6480" w:hanging="180"/>
+      </w:pPr>
+    </w:lvl>
+  </w:abstractNum>
+  <w:abstractNum w:abstractNumId="10" w15:restartNumberingAfterBreak="0">
+    <w:nsid w:val="4E3B70E9"/>
+    <w:multiLevelType w:val="hybridMultilevel"/>
+    <w:tmpl w:val="CBCCF282"/>
+    <w:lvl w:ilvl="0" w:tplc="FB9AF60C">
+      <w:start w:val="5"/>
+      <w:numFmt w:val="bullet"/>
+      <w:lvlText w:val="-"/>
+      <w:lvlJc w:val="left"/>
+      <w:pPr>
+        <w:ind w:left="720" w:hanging="360"/>
+      </w:pPr>
+      <w:rPr>
+        <w:rFonts w:ascii="Times New Roman" w:eastAsiaTheme="minorHAnsi" w:hAnsi="Times New Roman" w:cs="Times New Roman" w:hint="default"/>
+        <w:b w:val="0"/>
+      </w:rPr>
+    </w:lvl>
+    <w:lvl w:ilvl="1" w:tplc="04090003" w:tentative="1">
+      <w:start w:val="1"/>
+      <w:numFmt w:val="bullet"/>
+      <w:lvlText w:val="o"/>
+      <w:lvlJc w:val="left"/>
+      <w:pPr>
+        <w:ind w:left="1440" w:hanging="360"/>
+      </w:pPr>
+      <w:rPr>
+        <w:rFonts w:ascii="Courier New" w:hAnsi="Courier New" w:cs="Courier New" w:hint="default"/>
+      </w:rPr>
+    </w:lvl>
+    <w:lvl w:ilvl="2" w:tplc="04090005" w:tentative="1">
+      <w:start w:val="1"/>
+      <w:numFmt w:val="bullet"/>
+      <w:lvlText w:val=""/>
+      <w:lvlJc w:val="left"/>
+      <w:pPr>
+        <w:ind w:left="2160" w:hanging="360"/>
+      </w:pPr>
+      <w:rPr>
+        <w:rFonts w:ascii="Wingdings" w:hAnsi="Wingdings" w:hint="default"/>
+      </w:rPr>
+    </w:lvl>
+    <w:lvl w:ilvl="3" w:tplc="04090001" w:tentative="1">
+      <w:start w:val="1"/>
+      <w:numFmt w:val="bullet"/>
+      <w:lvlText w:val=""/>
+      <w:lvlJc w:val="left"/>
+      <w:pPr>
+        <w:ind w:left="2880" w:hanging="360"/>
+      </w:pPr>
+      <w:rPr>
+        <w:rFonts w:ascii="Symbol" w:hAnsi="Symbol" w:hint="default"/>
+      </w:rPr>
+    </w:lvl>
+    <w:lvl w:ilvl="4" w:tplc="04090003" w:tentative="1">
+      <w:start w:val="1"/>
+      <w:numFmt w:val="bullet"/>
+      <w:lvlText w:val="o"/>
+      <w:lvlJc w:val="left"/>
+      <w:pPr>
+        <w:ind w:left="3600" w:hanging="360"/>
+      </w:pPr>
+      <w:rPr>
+        <w:rFonts w:ascii="Courier New" w:hAnsi="Courier New" w:cs="Courier New" w:hint="default"/>
+      </w:rPr>
+    </w:lvl>
+    <w:lvl w:ilvl="5" w:tplc="04090005" w:tentative="1">
+      <w:start w:val="1"/>
+      <w:numFmt w:val="bullet"/>
+      <w:lvlText w:val=""/>
+      <w:lvlJc w:val="left"/>
+      <w:pPr>
+        <w:ind w:left="4320" w:hanging="360"/>
+      </w:pPr>
+      <w:rPr>
+        <w:rFonts w:ascii="Wingdings" w:hAnsi="Wingdings" w:hint="default"/>
+      </w:rPr>
+    </w:lvl>
+    <w:lvl w:ilvl="6" w:tplc="04090001" w:tentative="1">
+      <w:start w:val="1"/>
+      <w:numFmt w:val="bullet"/>
+      <w:lvlText w:val=""/>
+      <w:lvlJc w:val="left"/>
+      <w:pPr>
+        <w:ind w:left="5040" w:hanging="360"/>
+      </w:pPr>
+      <w:rPr>
+        <w:rFonts w:ascii="Symbol" w:hAnsi="Symbol" w:hint="default"/>
+      </w:rPr>
+    </w:lvl>
+    <w:lvl w:ilvl="7" w:tplc="04090003" w:tentative="1">
+      <w:start w:val="1"/>
+      <w:numFmt w:val="bullet"/>
+      <w:lvlText w:val="o"/>
+      <w:lvlJc w:val="left"/>
+      <w:pPr>
+        <w:ind w:left="5760" w:hanging="360"/>
+      </w:pPr>
+      <w:rPr>
+        <w:rFonts w:ascii="Courier New" w:hAnsi="Courier New" w:cs="Courier New" w:hint="default"/>
+      </w:rPr>
+    </w:lvl>
+    <w:lvl w:ilvl="8" w:tplc="04090005" w:tentative="1">
+      <w:start w:val="1"/>
+      <w:numFmt w:val="bullet"/>
+      <w:lvlText w:val=""/>
+      <w:lvlJc w:val="left"/>
+      <w:pPr>
+        <w:ind w:left="6480" w:hanging="360"/>
+      </w:pPr>
+      <w:rPr>
+        <w:rFonts w:ascii="Wingdings" w:hAnsi="Wingdings" w:hint="default"/>
+      </w:rPr>
+    </w:lvl>
+  </w:abstractNum>
+  <w:abstractNum w:abstractNumId="11" w15:restartNumberingAfterBreak="0">
+    <w:nsid w:val="57A757C4"/>
+    <w:multiLevelType w:val="hybridMultilevel"/>
+    <w:tmpl w:val="A8287E22"/>
+    <w:lvl w:ilvl="0" w:tplc="0409000F">
+      <w:start w:val="1"/>
+      <w:numFmt w:val="decimal"/>
+      <w:lvlText w:val="%1."/>
+      <w:lvlJc w:val="left"/>
+      <w:pPr>
+        <w:ind w:left="720" w:hanging="360"/>
+      </w:pPr>
+      <w:rPr>
+        <w:rFonts w:hint="default"/>
+        <w:u w:val="none"/>
+      </w:rPr>
+    </w:lvl>
+    <w:lvl w:ilvl="1" w:tplc="04090019">
+      <w:start w:val="1"/>
+      <w:numFmt w:val="lowerLetter"/>
+      <w:lvlText w:val="%2."/>
+      <w:lvlJc w:val="left"/>
+      <w:pPr>
+        <w:ind w:left="1440" w:hanging="360"/>
+      </w:pPr>
+    </w:lvl>
+    <w:lvl w:ilvl="2" w:tplc="0409001B" w:tentative="1">
+      <w:start w:val="1"/>
+      <w:numFmt w:val="lowerRoman"/>
+      <w:lvlText w:val="%3."/>
+      <w:lvlJc w:val="right"/>
+      <w:pPr>
+        <w:ind w:left="2160" w:hanging="180"/>
+      </w:pPr>
+    </w:lvl>
+    <w:lvl w:ilvl="3" w:tplc="0409000F" w:tentative="1">
+      <w:start w:val="1"/>
+      <w:numFmt w:val="decimal"/>
+      <w:lvlText w:val="%4."/>
+      <w:lvlJc w:val="left"/>
+      <w:pPr>
+        <w:ind w:left="2880" w:hanging="360"/>
+      </w:pPr>
+    </w:lvl>
+    <w:lvl w:ilvl="4" w:tplc="04090019" w:tentative="1">
+      <w:start w:val="1"/>
+      <w:numFmt w:val="lowerLetter"/>
+      <w:lvlText w:val="%5."/>
+      <w:lvlJc w:val="left"/>
+      <w:pPr>
+        <w:ind w:left="3600" w:hanging="360"/>
+      </w:pPr>
+    </w:lvl>
+    <w:lvl w:ilvl="5" w:tplc="0409001B" w:tentative="1">
+      <w:start w:val="1"/>
+      <w:numFmt w:val="lowerRoman"/>
+      <w:lvlText w:val="%6."/>
+      <w:lvlJc w:val="right"/>
+      <w:pPr>
+        <w:ind w:left="4320" w:hanging="180"/>
+      </w:pPr>
+    </w:lvl>
+    <w:lvl w:ilvl="6" w:tplc="0409000F" w:tentative="1">
+      <w:start w:val="1"/>
+      <w:numFmt w:val="decimal"/>
+      <w:lvlText w:val="%7."/>
+      <w:lvlJc w:val="left"/>
+      <w:pPr>
+        <w:ind w:left="5040" w:hanging="360"/>
+      </w:pPr>
+    </w:lvl>
+    <w:lvl w:ilvl="7" w:tplc="04090019" w:tentative="1">
+      <w:start w:val="1"/>
+      <w:numFmt w:val="lowerLetter"/>
+      <w:lvlText w:val="%8."/>
+      <w:lvlJc w:val="left"/>
+      <w:pPr>
+        <w:ind w:left="5760" w:hanging="360"/>
+      </w:pPr>
+    </w:lvl>
+    <w:lvl w:ilvl="8" w:tplc="0409001B" w:tentative="1">
+      <w:start w:val="1"/>
+      <w:numFmt w:val="lowerRoman"/>
+      <w:lvlText w:val="%9."/>
+      <w:lvlJc w:val="right"/>
+      <w:pPr>
+        <w:ind w:left="6480" w:hanging="180"/>
+      </w:pPr>
+    </w:lvl>
+  </w:abstractNum>
+  <w:abstractNum w:abstractNumId="12" w15:restartNumberingAfterBreak="0">
     <w:nsid w:val="65716BAC"/>
     <w:multiLevelType w:val="hybridMultilevel"/>
     <w:tmpl w:val="E0AE177E"/>
@@ -3208,7 +4524,120 @@
       </w:rPr>
     </w:lvl>
   </w:abstractNum>
-  <w:abstractNum w:abstractNumId="8" w15:restartNumberingAfterBreak="0">
+  <w:abstractNum w:abstractNumId="13" w15:restartNumberingAfterBreak="0">
+    <w:nsid w:val="6E113EA5"/>
+    <w:multiLevelType w:val="hybridMultilevel"/>
+    <w:tmpl w:val="A0C2BCB8"/>
+    <w:lvl w:ilvl="0" w:tplc="B9E63542">
+      <w:start w:val="5"/>
+      <w:numFmt w:val="bullet"/>
+      <w:lvlText w:val="-"/>
+      <w:lvlJc w:val="left"/>
+      <w:pPr>
+        <w:ind w:left="720" w:hanging="360"/>
+      </w:pPr>
+      <w:rPr>
+        <w:rFonts w:ascii="Times New Roman" w:eastAsiaTheme="minorHAnsi" w:hAnsi="Times New Roman" w:cs="Times New Roman" w:hint="default"/>
+      </w:rPr>
+    </w:lvl>
+    <w:lvl w:ilvl="1" w:tplc="04090003" w:tentative="1">
+      <w:start w:val="1"/>
+      <w:numFmt w:val="bullet"/>
+      <w:lvlText w:val="o"/>
+      <w:lvlJc w:val="left"/>
+      <w:pPr>
+        <w:ind w:left="1440" w:hanging="360"/>
+      </w:pPr>
+      <w:rPr>
+        <w:rFonts w:ascii="Courier New" w:hAnsi="Courier New" w:cs="Courier New" w:hint="default"/>
+      </w:rPr>
+    </w:lvl>
+    <w:lvl w:ilvl="2" w:tplc="04090005" w:tentative="1">
+      <w:start w:val="1"/>
+      <w:numFmt w:val="bullet"/>
+      <w:lvlText w:val=""/>
+      <w:lvlJc w:val="left"/>
+      <w:pPr>
+        <w:ind w:left="2160" w:hanging="360"/>
+      </w:pPr>
+      <w:rPr>
+        <w:rFonts w:ascii="Wingdings" w:hAnsi="Wingdings" w:hint="default"/>
+      </w:rPr>
+    </w:lvl>
+    <w:lvl w:ilvl="3" w:tplc="04090001" w:tentative="1">
+      <w:start w:val="1"/>
+      <w:numFmt w:val="bullet"/>
+      <w:lvlText w:val=""/>
+      <w:lvlJc w:val="left"/>
+      <w:pPr>
+        <w:ind w:left="2880" w:hanging="360"/>
+      </w:pPr>
+      <w:rPr>
+        <w:rFonts w:ascii="Symbol" w:hAnsi="Symbol" w:hint="default"/>
+      </w:rPr>
+    </w:lvl>
+    <w:lvl w:ilvl="4" w:tplc="04090003" w:tentative="1">
+      <w:start w:val="1"/>
+      <w:numFmt w:val="bullet"/>
+      <w:lvlText w:val="o"/>
+      <w:lvlJc w:val="left"/>
+      <w:pPr>
+        <w:ind w:left="3600" w:hanging="360"/>
+      </w:pPr>
+      <w:rPr>
+        <w:rFonts w:ascii="Courier New" w:hAnsi="Courier New" w:cs="Courier New" w:hint="default"/>
+      </w:rPr>
+    </w:lvl>
+    <w:lvl w:ilvl="5" w:tplc="04090005" w:tentative="1">
+      <w:start w:val="1"/>
+      <w:numFmt w:val="bullet"/>
+      <w:lvlText w:val=""/>
+      <w:lvlJc w:val="left"/>
+      <w:pPr>
+        <w:ind w:left="4320" w:hanging="360"/>
+      </w:pPr>
+      <w:rPr>
+        <w:rFonts w:ascii="Wingdings" w:hAnsi="Wingdings" w:hint="default"/>
+      </w:rPr>
+    </w:lvl>
+    <w:lvl w:ilvl="6" w:tplc="04090001" w:tentative="1">
+      <w:start w:val="1"/>
+      <w:numFmt w:val="bullet"/>
+      <w:lvlText w:val=""/>
+      <w:lvlJc w:val="left"/>
+      <w:pPr>
+        <w:ind w:left="5040" w:hanging="360"/>
+      </w:pPr>
+      <w:rPr>
+        <w:rFonts w:ascii="Symbol" w:hAnsi="Symbol" w:hint="default"/>
+      </w:rPr>
+    </w:lvl>
+    <w:lvl w:ilvl="7" w:tplc="04090003" w:tentative="1">
+      <w:start w:val="1"/>
+      <w:numFmt w:val="bullet"/>
+      <w:lvlText w:val="o"/>
+      <w:lvlJc w:val="left"/>
+      <w:pPr>
+        <w:ind w:left="5760" w:hanging="360"/>
+      </w:pPr>
+      <w:rPr>
+        <w:rFonts w:ascii="Courier New" w:hAnsi="Courier New" w:cs="Courier New" w:hint="default"/>
+      </w:rPr>
+    </w:lvl>
+    <w:lvl w:ilvl="8" w:tplc="04090005" w:tentative="1">
+      <w:start w:val="1"/>
+      <w:numFmt w:val="bullet"/>
+      <w:lvlText w:val=""/>
+      <w:lvlJc w:val="left"/>
+      <w:pPr>
+        <w:ind w:left="6480" w:hanging="360"/>
+      </w:pPr>
+      <w:rPr>
+        <w:rFonts w:ascii="Wingdings" w:hAnsi="Wingdings" w:hint="default"/>
+      </w:rPr>
+    </w:lvl>
+  </w:abstractNum>
+  <w:abstractNum w:abstractNumId="14" w15:restartNumberingAfterBreak="0">
     <w:nsid w:val="729F0728"/>
     <w:multiLevelType w:val="hybridMultilevel"/>
     <w:tmpl w:val="33721F2C"/>
@@ -3325,16 +4754,16 @@
     <w:abstractNumId w:val="2"/>
   </w:num>
   <w:num w:numId="2">
-    <w:abstractNumId w:val="6"/>
+    <w:abstractNumId w:val="8"/>
   </w:num>
   <w:num w:numId="3">
-    <w:abstractNumId w:val="8"/>
+    <w:abstractNumId w:val="14"/>
   </w:num>
   <w:num w:numId="4">
     <w:abstractNumId w:val="0"/>
   </w:num>
   <w:num w:numId="5">
-    <w:abstractNumId w:val="7"/>
+    <w:abstractNumId w:val="12"/>
   </w:num>
   <w:num w:numId="6">
     <w:abstractNumId w:val="3"/>
@@ -3347,6 +4776,24 @@
   </w:num>
   <w:num w:numId="9">
     <w:abstractNumId w:val="5"/>
+  </w:num>
+  <w:num w:numId="10">
+    <w:abstractNumId w:val="11"/>
+  </w:num>
+  <w:num w:numId="11">
+    <w:abstractNumId w:val="7"/>
+  </w:num>
+  <w:num w:numId="12">
+    <w:abstractNumId w:val="9"/>
+  </w:num>
+  <w:num w:numId="13">
+    <w:abstractNumId w:val="6"/>
+  </w:num>
+  <w:num w:numId="14">
+    <w:abstractNumId w:val="10"/>
+  </w:num>
+  <w:num w:numId="15">
+    <w:abstractNumId w:val="13"/>
   </w:num>
 </w:numbering>
 </file>
@@ -3752,7 +5199,6 @@
   <w:style w:type="character" w:default="1" w:styleId="DefaultParagraphFont">
     <w:name w:val="Default Paragraph Font"/>
     <w:uiPriority w:val="1"/>
-    <w:semiHidden/>
     <w:unhideWhenUsed/>
   </w:style>
   <w:style w:type="table" w:default="1" w:styleId="TableNormal">
@@ -4067,7 +5513,7 @@
 </file>
 
 <file path=customXml/itemProps1.xml><?xml version="1.0" encoding="utf-8"?>
-<ds:datastoreItem xmlns:ds="http://schemas.openxmlformats.org/officeDocument/2006/customXml" ds:itemID="{C1629BF2-4C76-4FA0-81F0-DC0D9F129203}">
+<ds:datastoreItem xmlns:ds="http://schemas.openxmlformats.org/officeDocument/2006/customXml" ds:itemID="{2E6085AF-2FC2-419B-AE78-180C65A9B126}">
   <ds:schemaRefs>
     <ds:schemaRef ds:uri="http://schemas.openxmlformats.org/officeDocument/2006/bibliography"/>
   </ds:schemaRefs>

--- a/website writings.docx
+++ b/website writings.docx
@@ -1,6 +1,6 @@
 
 <file path=word/document.xml><?xml version="1.0" encoding="utf-8"?>
-<w:document xmlns:wpc="http://schemas.microsoft.com/office/word/2010/wordprocessingCanvas" xmlns:cx="http://schemas.microsoft.com/office/drawing/2014/chartex" xmlns:cx1="http://schemas.microsoft.com/office/drawing/2015/9/8/chartex" xmlns:cx2="http://schemas.microsoft.com/office/drawing/2015/10/21/chartex" xmlns:cx3="http://schemas.microsoft.com/office/drawing/2016/5/9/chartex" xmlns:cx4="http://schemas.microsoft.com/office/drawing/2016/5/10/chartex" xmlns:cx5="http://schemas.microsoft.com/office/drawing/2016/5/11/chartex" xmlns:cx6="http://schemas.microsoft.com/office/drawing/2016/5/12/chartex" xmlns:cx7="http://schemas.microsoft.com/office/drawing/2016/5/13/chartex" xmlns:cx8="http://schemas.microsoft.com/office/drawing/2016/5/14/chartex" xmlns:mc="http://schemas.openxmlformats.org/markup-compatibility/2006" xmlns:aink="http://schemas.microsoft.com/office/drawing/2016/ink" xmlns:am3d="http://schemas.microsoft.com/office/drawing/2017/model3d" xmlns:o="urn:schemas-microsoft-com:office:office" xmlns:r="http://schemas.openxmlformats.org/officeDocument/2006/relationships" xmlns:m="http://schemas.openxmlformats.org/officeDocument/2006/math" xmlns:v="urn:schemas-microsoft-com:vml" xmlns:wp14="http://schemas.microsoft.com/office/word/2010/wordprocessingDrawing" xmlns:wp="http://schemas.openxmlformats.org/drawingml/2006/wordprocessingDrawing" xmlns:w10="urn:schemas-microsoft-com:office:word" xmlns:w="http://schemas.openxmlformats.org/wordprocessingml/2006/main" xmlns:w14="http://schemas.microsoft.com/office/word/2010/wordml" xmlns:w15="http://schemas.microsoft.com/office/word/2012/wordml" xmlns:w16cid="http://schemas.microsoft.com/office/word/2016/wordml/cid" xmlns:w16se="http://schemas.microsoft.com/office/word/2015/wordml/symex" xmlns:wpg="http://schemas.microsoft.com/office/word/2010/wordprocessingGroup" xmlns:wpi="http://schemas.microsoft.com/office/word/2010/wordprocessingInk" xmlns:wne="http://schemas.microsoft.com/office/word/2006/wordml" xmlns:wps="http://schemas.microsoft.com/office/word/2010/wordprocessingShape" mc:Ignorable="w14 w15 w16se w16cid wp14">
+<w:document xmlns:wpc="http://schemas.microsoft.com/office/word/2010/wordprocessingCanvas" xmlns:mo="http://schemas.microsoft.com/office/mac/office/2008/main" xmlns:mc="http://schemas.openxmlformats.org/markup-compatibility/2006" xmlns:mv="urn:schemas-microsoft-com:mac:vml" xmlns:o="urn:schemas-microsoft-com:office:office" xmlns:r="http://schemas.openxmlformats.org/officeDocument/2006/relationships" xmlns:m="http://schemas.openxmlformats.org/officeDocument/2006/math" xmlns:v="urn:schemas-microsoft-com:vml" xmlns:wp14="http://schemas.microsoft.com/office/word/2010/wordprocessingDrawing" xmlns:wp="http://schemas.openxmlformats.org/drawingml/2006/wordprocessingDrawing" xmlns:w10="urn:schemas-microsoft-com:office:word" xmlns:w="http://schemas.openxmlformats.org/wordprocessingml/2006/main" xmlns:w14="http://schemas.microsoft.com/office/word/2010/wordml" xmlns:w15="http://schemas.microsoft.com/office/word/2012/wordml" xmlns:wpg="http://schemas.microsoft.com/office/word/2010/wordprocessingGroup" xmlns:wpi="http://schemas.microsoft.com/office/word/2010/wordprocessingInk" xmlns:wne="http://schemas.microsoft.com/office/word/2006/wordml" xmlns:wps="http://schemas.microsoft.com/office/word/2010/wordprocessingShape" mc:Ignorable="w14 w15 wp14">
   <w:body>
     <w:p>
       <w:pPr>
@@ -17,13 +17,37 @@
     </w:p>
     <w:p>
       <w:r>
-        <w:t xml:space="preserve">SAY HELLO to the new executives of HS Mixers, LLC! After a great 2 year run at the helm, I am proud to announce that Raaghav and I will be stepping down from running the </w:t>
+        <w:t xml:space="preserve">SAY HELLO to the new executives of HS Mixers, LLC! After a great 2 </w:t>
+      </w:r>
+      <w:proofErr w:type="gramStart"/>
+      <w:r>
+        <w:t>year</w:t>
+      </w:r>
+      <w:proofErr w:type="gramEnd"/>
+      <w:r>
+        <w:t xml:space="preserve"> run at the helm, I am proud to announce that </w:t>
+      </w:r>
+      <w:proofErr w:type="spellStart"/>
+      <w:r>
+        <w:t>Raaghav</w:t>
+      </w:r>
+      <w:proofErr w:type="spellEnd"/>
+      <w:r>
+        <w:t xml:space="preserve"> and I will be stepping down from running the </w:t>
       </w:r>
       <w:r>
         <w:t xml:space="preserve">company—handing it off to the next generation of high schoolers to take up. </w:t>
       </w:r>
       <w:r>
-        <w:t>With it, we depart with our amazing original teammates, @Krystal Lam and @Yonatan Hailu. You guys have been there literally every step of the way</w:t>
+        <w:t xml:space="preserve">With it, we depart with our amazing original teammates, @Krystal Lam and @Yonatan </w:t>
+      </w:r>
+      <w:proofErr w:type="spellStart"/>
+      <w:r>
+        <w:t>Hailu</w:t>
+      </w:r>
+      <w:proofErr w:type="spellEnd"/>
+      <w:r>
+        <w:t>. You guys have been there literally every step of the way</w:t>
       </w:r>
       <w:r>
         <w:t xml:space="preserve"> for OUR business</w:t>
@@ -32,7 +56,15 @@
         <w:t>, and we couldn’t have done it without you both, literally</w:t>
       </w:r>
       <w:r>
-        <w:t>… can’t wait to see where you all end up going :’)</w:t>
+        <w:t xml:space="preserve">… can’t wait to see where you all end up </w:t>
+      </w:r>
+      <w:proofErr w:type="gramStart"/>
+      <w:r>
+        <w:t>going :</w:t>
+      </w:r>
+      <w:proofErr w:type="gramEnd"/>
+      <w:r>
+        <w:t>’)</w:t>
       </w:r>
     </w:p>
     <w:p>
@@ -57,7 +89,23 @@
     </w:p>
     <w:p>
       <w:r>
-        <w:t>To @Christine, @ambuj, and @alita, I can’t wait to see where you all take the business. We have an incredibly talented team going forward. I know the experience leading the next steps will teach you so much in entrepreneurship, just as it did for me and the rest of the team; the only thing now is to take it and RUN WITH IT!</w:t>
+        <w:t>To @Christine, @</w:t>
+      </w:r>
+      <w:proofErr w:type="spellStart"/>
+      <w:r>
+        <w:t>ambuj</w:t>
+      </w:r>
+      <w:proofErr w:type="spellEnd"/>
+      <w:r>
+        <w:t>, and @</w:t>
+      </w:r>
+      <w:proofErr w:type="spellStart"/>
+      <w:r>
+        <w:t>alita</w:t>
+      </w:r>
+      <w:proofErr w:type="spellEnd"/>
+      <w:r>
+        <w:t>, I can’t wait to see where you all take the business. We have an incredibly talented team going forward. I know the experience leading the next steps will teach you so much in entrepreneurship, just as it did for me and the rest of the team; the only thing now is to take it and RUN WITH IT!</w:t>
       </w:r>
     </w:p>
     <w:p>
@@ -71,7 +119,31 @@
         <w:t xml:space="preserve"> who forgave us after our mixer got shut down that one time in Palo Alto, </w:t>
       </w:r>
       <w:r>
-        <w:t>@Tuxedo Wearhouse, the @chinese performing.. all those who I’ve consulted for advice.</w:t>
+        <w:t xml:space="preserve">@Tuxedo </w:t>
+      </w:r>
+      <w:proofErr w:type="spellStart"/>
+      <w:r>
+        <w:t>Wearhouse</w:t>
+      </w:r>
+      <w:proofErr w:type="spellEnd"/>
+      <w:r>
+        <w:t>, the @</w:t>
+      </w:r>
+      <w:proofErr w:type="spellStart"/>
+      <w:r>
+        <w:t>chinese</w:t>
+      </w:r>
+      <w:proofErr w:type="spellEnd"/>
+      <w:r>
+        <w:t xml:space="preserve"> </w:t>
+      </w:r>
+      <w:proofErr w:type="gramStart"/>
+      <w:r>
+        <w:t>performing..</w:t>
+      </w:r>
+      <w:proofErr w:type="gramEnd"/>
+      <w:r>
+        <w:t xml:space="preserve"> all those who I’ve consulted for advice.</w:t>
       </w:r>
     </w:p>
     <w:p>
@@ -90,21 +162,9 @@
       </w:r>
       <w:r>
         <w:rPr>
-          <mc:AlternateContent>
-            <mc:Choice Requires="w16se"/>
-            <mc:Fallback>
-              <w:rFonts w:ascii="Segoe UI Emoji" w:eastAsia="Segoe UI Emoji" w:hAnsi="Segoe UI Emoji" w:cs="Segoe UI Emoji"/>
-            </mc:Fallback>
-          </mc:AlternateContent>
-        </w:rPr>
-        <mc:AlternateContent>
-          <mc:Choice Requires="w16se">
-            <w16se:symEx w16se:font="Segoe UI Emoji" w16se:char="1F60A"/>
-          </mc:Choice>
-          <mc:Fallback>
-            <w:t>😊</w:t>
-          </mc:Fallback>
-        </mc:AlternateContent>
+          <w:rFonts w:ascii="Segoe UI Emoji" w:eastAsia="Segoe UI Emoji" w:hAnsi="Segoe UI Emoji" w:cs="Segoe UI Emoji"/>
+        </w:rPr>
+        <w:t>😊</w:t>
       </w:r>
       <w:r>
         <w:t xml:space="preserve"> </w:t>
@@ -122,13 +182,49 @@
         <w:rPr>
           <w:sz w:val="36"/>
         </w:rPr>
-        <w:t xml:space="preserve">10 Lesson from </w:t>
+        <w:t>10 Lesson</w:t>
       </w:r>
       <w:r>
         <w:rPr>
           <w:sz w:val="36"/>
         </w:rPr>
-        <w:t>Starting My First Business at 16 Years Old</w:t>
+        <w:t>s</w:t>
+      </w:r>
+      <w:r>
+        <w:rPr>
+          <w:sz w:val="36"/>
+        </w:rPr>
+        <w:t xml:space="preserve"> </w:t>
+      </w:r>
+      <w:r>
+        <w:rPr>
+          <w:sz w:val="36"/>
+        </w:rPr>
+        <w:t>I Learned</w:t>
+      </w:r>
+      <w:r>
+        <w:rPr>
+          <w:sz w:val="36"/>
+        </w:rPr>
+        <w:t xml:space="preserve"> </w:t>
+      </w:r>
+      <w:r>
+        <w:rPr>
+          <w:sz w:val="36"/>
+        </w:rPr>
+        <w:t xml:space="preserve">After </w:t>
+      </w:r>
+      <w:r>
+        <w:rPr>
+          <w:sz w:val="36"/>
+        </w:rPr>
+        <w:t xml:space="preserve">Starting a </w:t>
+      </w:r>
+      <w:r>
+        <w:rPr>
+          <w:sz w:val="36"/>
+        </w:rPr>
+        <w:t>Business at 16 Years Old</w:t>
       </w:r>
     </w:p>
     <w:p>
@@ -139,7 +235,23 @@
         <w:t>, m</w:t>
       </w:r>
       <w:r>
-        <w:t xml:space="preserve">y co-founder, Raaghav Minocha, and I </w:t>
+        <w:t xml:space="preserve">y co-founder, </w:t>
+      </w:r>
+      <w:proofErr w:type="spellStart"/>
+      <w:r>
+        <w:t>Raaghav</w:t>
+      </w:r>
+      <w:proofErr w:type="spellEnd"/>
+      <w:r>
+        <w:t xml:space="preserve"> </w:t>
+      </w:r>
+      <w:proofErr w:type="spellStart"/>
+      <w:r>
+        <w:t>Minocha</w:t>
+      </w:r>
+      <w:proofErr w:type="spellEnd"/>
+      <w:r>
+        <w:t xml:space="preserve">, and I </w:t>
       </w:r>
       <w:r>
         <w:t>pleaded</w:t>
@@ -197,16 +309,19 @@
     <w:p>
       <w:r>
         <w:lastRenderedPageBreak/>
-        <w:t>The high school dance business may not sound as glamorous</w:t>
-      </w:r>
-      <w:r>
-        <w:t xml:space="preserve">, </w:t>
-      </w:r>
-      <w:r>
-        <w:t xml:space="preserve">but </w:t>
-      </w:r>
-      <w:r>
-        <w:t>it</w:t>
+        <w:t xml:space="preserve">Now that I’ve entered college, my team and I have passed </w:t>
+      </w:r>
+      <w:r>
+        <w:t>the business</w:t>
+      </w:r>
+      <w:r>
+        <w:t xml:space="preserve"> down to the next generation of high schoolers. Reflecting back, </w:t>
+      </w:r>
+      <w:r>
+        <w:t>though, my experience</w:t>
+      </w:r>
+      <w:r>
+        <w:t xml:space="preserve"> ha</w:t>
       </w:r>
       <w:r>
         <w:t>s</w:t>
@@ -218,7 +333,7 @@
         <w:t xml:space="preserve">. Here’s 10 lessons I learned along </w:t>
       </w:r>
       <w:r>
-        <w:t>my journey</w:t>
+        <w:t>the way</w:t>
       </w:r>
       <w:r>
         <w:t>:</w:t>
@@ -248,12 +363,24 @@
         <w:rPr>
           <w:b/>
         </w:rPr>
-        <w:t xml:space="preserve">Entrepreneurship isn’t always </w:t>
+        <w:t>Ent</w:t>
       </w:r>
       <w:r>
         <w:rPr>
           <w:b/>
         </w:rPr>
+        <w:t>repreneurs aren’t</w:t>
+      </w:r>
+      <w:r>
+        <w:rPr>
+          <w:b/>
+        </w:rPr>
+        <w:t xml:space="preserve"> always </w:t>
+      </w:r>
+      <w:r>
+        <w:rPr>
+          <w:b/>
+        </w:rPr>
         <w:t>original</w:t>
       </w:r>
       <w:r>
@@ -266,33 +393,57 @@
         <w:rPr>
           <w:b/>
         </w:rPr>
-        <w:t>In fact, i</w:t>
+        <w:t xml:space="preserve">In fact, </w:t>
       </w:r>
       <w:r>
         <w:rPr>
           <w:b/>
         </w:rPr>
-        <w:t>t’s filled with plagiari</w:t>
+        <w:t>there’s a lot of</w:t>
       </w:r>
       <w:r>
         <w:rPr>
           <w:b/>
         </w:rPr>
-        <w:t>sts</w:t>
+        <w:t xml:space="preserve"> plagiari</w:t>
       </w:r>
       <w:r>
         <w:rPr>
           <w:b/>
         </w:rPr>
+        <w:t>sm</w:t>
+      </w:r>
+      <w:r>
+        <w:rPr>
+          <w:b/>
+        </w:rPr>
         <w:t>.</w:t>
       </w:r>
     </w:p>
     <w:p>
       <w:r>
-        <w:t xml:space="preserve">The start-up world is fueled with ideas taken from other places. </w:t>
-      </w:r>
-      <w:r>
-        <w:t xml:space="preserve">My business is no different. </w:t>
+        <w:t>I learned</w:t>
+      </w:r>
+      <w:r>
+        <w:t xml:space="preserve"> that there are seldom “innovative, revolutionary” ideas that </w:t>
+      </w:r>
+      <w:r>
+        <w:t>transform a marketplace, or how things are run</w:t>
+      </w:r>
+      <w:r>
+        <w:t xml:space="preserve">. The truth is, if an idea </w:t>
+      </w:r>
+      <w:r>
+        <w:t>is good enough to make money</w:t>
+      </w:r>
+      <w:r>
+        <w:t xml:space="preserve">, </w:t>
+      </w:r>
+      <w:r>
+        <w:t>it’s</w:t>
+      </w:r>
+      <w:r>
+        <w:t xml:space="preserve"> probably already out there. And our mixer business was no different. </w:t>
       </w:r>
     </w:p>
     <w:p>
@@ -323,15 +474,83 @@
     </w:p>
     <w:p>
       <w:r>
-        <w:t xml:space="preserve">My co-founder and I simply spotted an opportunity to legitimize these events, which students otherwise loved. We streamlined the dance-hosting process, hired top-notch security, and marketed under our company name, HS Mixers. </w:t>
-      </w:r>
-    </w:p>
-    <w:p>
-      <w:r>
-        <w:t>Our solution for a dance was already out there—one just needed the eye to recognize its potential. The next step was taking risk to pursue it</w:t>
-      </w:r>
-      <w:r>
-        <w:t>.</w:t>
+        <w:t xml:space="preserve">My co-founder and I simply spotted </w:t>
+      </w:r>
+      <w:r>
+        <w:t xml:space="preserve">inefficiencies in the current marketplace. We sought to legitimize how dances were held—dances that students otherwise loved. </w:t>
+      </w:r>
+    </w:p>
+    <w:p>
+      <w:r>
+        <w:t>When starting, my co-founder and I</w:t>
+      </w:r>
+      <w:r>
+        <w:t xml:space="preserve"> noted down every step to make the</w:t>
+      </w:r>
+      <w:r>
+        <w:t xml:space="preserve"> perfect dance. We got </w:t>
+      </w:r>
+      <w:r>
+        <w:t>it</w:t>
+      </w:r>
+      <w:r>
+        <w:t xml:space="preserve"> down to a science</w:t>
+      </w:r>
+      <w:r>
+        <w:t xml:space="preserve">. It was </w:t>
+      </w:r>
+      <w:r>
+        <w:t>a replicable, controlled procedure</w:t>
+      </w:r>
+      <w:r>
+        <w:t xml:space="preserve">, </w:t>
+      </w:r>
+      <w:r>
+        <w:t>like</w:t>
+      </w:r>
+      <w:r>
+        <w:t xml:space="preserve"> how</w:t>
+      </w:r>
+      <w:r>
+        <w:t xml:space="preserve"> McDonald’s</w:t>
+      </w:r>
+      <w:r>
+        <w:t xml:space="preserve"> </w:t>
+      </w:r>
+      <w:r>
+        <w:t>churns</w:t>
+      </w:r>
+      <w:r>
+        <w:t xml:space="preserve"> factors </w:t>
+      </w:r>
+      <w:r>
+        <w:t xml:space="preserve">like local </w:t>
+      </w:r>
+      <w:r>
+        <w:t>foot traffic and neighborhood income to open thousands of successful restaurants</w:t>
+      </w:r>
+      <w:r>
+        <w:t xml:space="preserve">. We </w:t>
+      </w:r>
+      <w:r>
+        <w:t xml:space="preserve">hired top-notch security, and </w:t>
+      </w:r>
+      <w:r>
+        <w:t>we built credibility under a company</w:t>
+      </w:r>
+      <w:r>
+        <w:t xml:space="preserve"> name, HS Mixers</w:t>
+      </w:r>
+      <w:r>
+        <w:t>, instead of as two random dudes hosting a dance</w:t>
+      </w:r>
+      <w:r>
+        <w:t xml:space="preserve">. </w:t>
+      </w:r>
+    </w:p>
+    <w:p>
+      <w:r>
+        <w:t xml:space="preserve">Our solution for a dance was already out there—one just needed the eye to recognize its potential. </w:t>
       </w:r>
     </w:p>
     <w:p>
@@ -349,106 +568,380 @@
         <w:rPr>
           <w:b/>
         </w:rPr>
-        <w:t>You’ll need to bend</w:t>
-      </w:r>
-      <w:r>
+        <w:t>You won’t get far if you’re walking on eggshells—you’ll probably need to break some rules.</w:t>
+      </w:r>
+    </w:p>
+    <w:p>
+      <w:r>
+        <w:t>In start-ups, entrepreneurs have to get from Point A to Point B as fast and efficiently as possible</w:t>
+      </w:r>
+      <w:r>
+        <w:t>. Sometimes, the most efficient route breaks rules. Instead of immediately shying away from risky options, entrepreneurs consider everything with a risk-and-reward balance.</w:t>
+      </w:r>
+      <w:r>
+        <w:t xml:space="preserve"> </w:t>
+      </w:r>
+    </w:p>
+    <w:p>
+      <w:r>
+        <w:t>A statement from an entrepreneur I heard speak at Wharton summarizes my point well:</w:t>
+      </w:r>
+    </w:p>
+    <w:p>
+      <w:r>
+        <w:t>He said when you come to a situation where you may have to bend the rules, “There are two types of lawyers. ‘No Lawyers’, whose only job is</w:t>
+      </w:r>
+      <w:r>
+        <w:t xml:space="preserve"> to restrain </w:t>
+      </w:r>
+      <w:r>
+        <w:t>you</w:t>
+      </w:r>
+      <w:r>
+        <w:t xml:space="preserve"> from </w:t>
+      </w:r>
+      <w:r>
+        <w:t>any sign of rule-breaking</w:t>
+      </w:r>
+      <w:r>
+        <w:t xml:space="preserve">, and risk-mitigating lawyers, who </w:t>
+      </w:r>
+      <w:r>
+        <w:t>weigh pros and cons, and offer ways to minimize damage</w:t>
+      </w:r>
+      <w:r>
+        <w:t>.”</w:t>
+      </w:r>
+    </w:p>
+    <w:p>
+      <w:r>
+        <w:t>His lesson was that i</w:t>
+      </w:r>
+      <w:r>
+        <w:t>f you’</w:t>
+      </w:r>
+      <w:r>
+        <w:t>re always listening to the ‘No L</w:t>
+      </w:r>
+      <w:r>
+        <w:t xml:space="preserve">awyer’ in your head, you may not get very far. </w:t>
+      </w:r>
+    </w:p>
+    <w:p>
+      <w:r>
+        <w:t>In our case, HS Mixers’ end goal was to host a safe dance. But dance hosting</w:t>
+      </w:r>
+      <w:r>
+        <w:t xml:space="preserve"> </w:t>
+      </w:r>
+      <w:r>
+        <w:t xml:space="preserve">was a liability nightmare. </w:t>
+      </w:r>
+      <w:r>
+        <w:t>Someone could sneak in illegal substance</w:t>
+      </w:r>
+      <w:r>
+        <w:t>s, a fight could break out, and all our attendees were minors.</w:t>
+      </w:r>
+      <w:r>
+        <w:t xml:space="preserve"> </w:t>
+      </w:r>
+    </w:p>
+    <w:p>
+      <w:r>
+        <w:t>W</w:t>
+      </w:r>
+      <w:r>
+        <w:t>ith a few well-t</w:t>
+      </w:r>
+      <w:r>
+        <w:t xml:space="preserve">hought-out moves, we decimated </w:t>
+      </w:r>
+      <w:r>
+        <w:t xml:space="preserve">concern of safety for </w:t>
+      </w:r>
+      <w:r>
+        <w:t>our attendees</w:t>
+      </w:r>
+      <w:r>
+        <w:t>.</w:t>
+      </w:r>
+    </w:p>
+    <w:p>
+      <w:r>
+        <w:lastRenderedPageBreak/>
+        <w:t>For example, s</w:t>
+      </w:r>
+      <w:r>
+        <w:t xml:space="preserve">tarting our first dance, we introduced </w:t>
+      </w:r>
+      <w:r>
+        <w:t xml:space="preserve">liability </w:t>
+      </w:r>
+      <w:r>
+        <w:t>wai</w:t>
+      </w:r>
+      <w:r>
+        <w:t xml:space="preserve">vers which students </w:t>
+      </w:r>
+      <w:r>
+        <w:t>and their parents had to sign</w:t>
+      </w:r>
+      <w:r>
+        <w:t>.</w:t>
+      </w:r>
+      <w:r>
+        <w:t xml:space="preserve"> </w:t>
+      </w:r>
+      <w:r>
+        <w:t>A</w:t>
+      </w:r>
+      <w:r>
+        <w:t>dmittedly, the</w:t>
+      </w:r>
+      <w:r>
+        <w:t xml:space="preserve">y had no legitimacy. </w:t>
+      </w:r>
+      <w:r>
+        <w:t xml:space="preserve">We had no lawyer. </w:t>
+      </w:r>
+      <w:r>
+        <w:t>We</w:t>
+      </w:r>
+      <w:r>
+        <w:t xml:space="preserve"> just</w:t>
+      </w:r>
+      <w:r>
+        <w:t xml:space="preserve"> copied </w:t>
+      </w:r>
+      <w:r>
+        <w:t>the text</w:t>
+      </w:r>
+      <w:r>
+        <w:t xml:space="preserve"> from a</w:t>
+      </w:r>
+      <w:r>
+        <w:t xml:space="preserve"> local public pool’s </w:t>
+      </w:r>
+      <w:r>
+        <w:t>waiver!</w:t>
+      </w:r>
+      <w:r>
+        <w:t xml:space="preserve"> </w:t>
+      </w:r>
+      <w:r>
+        <w:t>Even so</w:t>
+      </w:r>
+      <w:r>
+        <w:t>,</w:t>
+      </w:r>
+      <w:r>
+        <w:t xml:space="preserve"> </w:t>
+      </w:r>
+      <w:r>
+        <w:t>our phony waivers set a tone that attendees should be accountable for their actions, discouraging unsafe situations from happening.</w:t>
+      </w:r>
+    </w:p>
+    <w:p>
+      <w:r>
+        <w:t xml:space="preserve">Actions </w:t>
+      </w:r>
+      <w:r>
+        <w:t xml:space="preserve">like our phony waivers helped </w:t>
+      </w:r>
+      <w:r>
+        <w:t>keep a solid track record of safety</w:t>
+      </w:r>
+      <w:r>
+        <w:t xml:space="preserve">. In </w:t>
+      </w:r>
+      <w:r>
+        <w:t>fact,</w:t>
+      </w:r>
+      <w:r>
+        <w:t xml:space="preserve"> </w:t>
+      </w:r>
+      <w:r>
+        <w:t>a police officer staffing our first dance quoted, “It was one of the safest events I’ve ever supervised”</w:t>
+      </w:r>
+      <w:r>
+        <w:t>.</w:t>
+      </w:r>
+    </w:p>
+    <w:p>
+      <w:pPr>
         <w:rPr>
           <w:b/>
         </w:rPr>
-        <w:t xml:space="preserve"> some rules</w:t>
-      </w:r>
+      </w:pPr>
       <w:r>
         <w:rPr>
           <w:b/>
         </w:rPr>
-        <w:t xml:space="preserve"> (maybe even the law)</w:t>
+        <w:t>3. A</w:t>
       </w:r>
       <w:r>
         <w:rPr>
           <w:b/>
         </w:rPr>
+        <w:t xml:space="preserve"> product that a few people </w:t>
+      </w:r>
+      <w:proofErr w:type="gramStart"/>
+      <w:r>
+        <w:rPr>
+          <w:b/>
+        </w:rPr>
+        <w:t>love</w:t>
+      </w:r>
+      <w:proofErr w:type="gramEnd"/>
+      <w:r>
+        <w:rPr>
+          <w:b/>
+        </w:rPr>
+        <w:t xml:space="preserve"> is better than one that a lot of</w:t>
+      </w:r>
+      <w:r>
+        <w:rPr>
+          <w:b/>
+        </w:rPr>
+        <w:t xml:space="preserve"> people merely like</w:t>
+      </w:r>
+      <w:r>
+        <w:rPr>
+          <w:b/>
+        </w:rPr>
         <w:t>.</w:t>
       </w:r>
     </w:p>
     <w:p>
       <w:r>
-        <w:t>I remember a great statement on risk I heard from an entrepreneur at Wharton.</w:t>
-      </w:r>
-    </w:p>
-    <w:p>
-      <w:r>
-        <w:t>He said when you come to a situation where you may have to bend the rules, “There are two types of lawyers. ‘No Lawyers’, whose only job is</w:t>
-      </w:r>
-      <w:r>
-        <w:t xml:space="preserve"> to restrain the client from proceeding at </w:t>
-      </w:r>
-      <w:r>
-        <w:t xml:space="preserve">every sign of rule-breaking, and risk-mitigating lawyers, who </w:t>
-      </w:r>
-      <w:r>
-        <w:t>weigh pros and cons, and offer ways to minimize damage</w:t>
-      </w:r>
-      <w:r>
-        <w:t>.”</w:t>
-      </w:r>
-    </w:p>
-    <w:p>
-      <w:r>
-        <w:t xml:space="preserve">If you’re always listening to the ‘No lawyer’ in your head, you may not get very far. </w:t>
-      </w:r>
-    </w:p>
-    <w:p>
-      <w:r>
-        <w:t>Hosting dances, though, was a liability nightmare. But with a few well-thought-out moves, we decimated any concern for safety at our dance.</w:t>
-      </w:r>
-    </w:p>
-    <w:p>
-      <w:r>
-        <w:t>Starting our first dance, we introduced wai</w:t>
-      </w:r>
-      <w:r>
-        <w:t xml:space="preserve">vers which students had to sign (admittedly, they had no legitimacy. We copied a local public pool’s </w:t>
-      </w:r>
-      <w:r>
-        <w:t>waiver!</w:t>
-      </w:r>
-      <w:r>
-        <w:t>).</w:t>
+        <w:t>When people love you</w:t>
+      </w:r>
+      <w:r>
+        <w:t>r service—not merely like</w:t>
+      </w:r>
+      <w:r>
+        <w:t xml:space="preserve">, </w:t>
+      </w:r>
+      <w:r>
+        <w:t xml:space="preserve">but love, they’ll tell their friends. </w:t>
+      </w:r>
+    </w:p>
+    <w:p>
+      <w:r>
+        <w:t>This is critical, because w</w:t>
+      </w:r>
+      <w:r>
+        <w:t xml:space="preserve">hen you’re in a start-up, you don’t have the resources to run mass-marketing campaigns to attract customers. </w:t>
+      </w:r>
+      <w:r>
+        <w:rPr>
+          <w:i/>
+        </w:rPr>
+        <w:t>You need your early customers to d</w:t>
+      </w:r>
+      <w:r>
+        <w:rPr>
+          <w:i/>
+        </w:rPr>
+        <w:t>o it for you.</w:t>
       </w:r>
       <w:r>
         <w:t xml:space="preserve"> </w:t>
       </w:r>
-      <w:r>
-        <w:t>We</w:t>
-      </w:r>
-      <w:r>
-        <w:t xml:space="preserve"> hired an officer fr</w:t>
-      </w:r>
-      <w:r>
-        <w:t xml:space="preserve">om the local police department to stand outside our dance. </w:t>
-      </w:r>
-      <w:r>
-        <w:t>We</w:t>
-      </w:r>
-      <w:r>
-        <w:t xml:space="preserve"> also beefed up security.</w:t>
-      </w:r>
-    </w:p>
-    <w:p>
-      <w:r>
-        <w:t xml:space="preserve">These calculated-steps struck fear in any bad-doers thinking to attend our dances—and it made for a </w:t>
-      </w:r>
-      <w:r>
-        <w:t xml:space="preserve">successful first </w:t>
-      </w:r>
-      <w:r>
-        <w:t>flagship entry into our market</w:t>
-      </w:r>
-      <w:r>
-        <w:t>. Now the trouble was getting people to come back.</w:t>
-      </w:r>
-      <w:r>
-        <w:t xml:space="preserve"> </w:t>
+    </w:p>
+    <w:p>
+      <w:r>
+        <w:t xml:space="preserve">HS Mixers thrived </w:t>
+      </w:r>
+      <w:r>
+        <w:t>off</w:t>
+      </w:r>
+      <w:r>
+        <w:t xml:space="preserve"> a few loyal customers who attended all our dances.</w:t>
+      </w:r>
+      <w:r>
+        <w:t xml:space="preserve"> They were the sophomores and juniors in middle-class neighborhoods who were hit with heavy loads of school work. </w:t>
+      </w:r>
+      <w:r>
+        <w:t>But—t</w:t>
+      </w:r>
+      <w:r>
+        <w:t>hey had a large friend circle and were looking for experiences to enjoy</w:t>
+      </w:r>
+      <w:r>
+        <w:t xml:space="preserve"> with them.</w:t>
+      </w:r>
+    </w:p>
+    <w:p>
+      <w:r>
+        <w:br/>
+      </w:r>
+      <w:r>
+        <w:t>These core customers were not only the “life at the party</w:t>
+      </w:r>
+      <w:r>
+        <w:t xml:space="preserve">”, but </w:t>
+      </w:r>
+      <w:r>
+        <w:t>were also crucial in</w:t>
+      </w:r>
+      <w:r>
+        <w:t xml:space="preserve"> expanding our business: They became our campus-advertisers, in-person ticket sellers, and social media amplifiers. </w:t>
+      </w:r>
+    </w:p>
+    <w:p>
+      <w:r>
+        <w:br/>
+      </w:r>
+      <w:r>
+        <w:t>When we first started</w:t>
+      </w:r>
+      <w:r>
+        <w:t>,</w:t>
+      </w:r>
+      <w:r>
+        <w:t xml:space="preserve"> our business didn’t have the resources to do a mass-marketing campaign. </w:t>
+      </w:r>
+      <w:r>
+        <w:t xml:space="preserve">Our early adopters helped fill that role, even if they didn’t know it. </w:t>
+      </w:r>
+      <w:r>
+        <w:t>Our business eventually generated gargantuan attendee lists with over 2,000 entrees of phone, email, g</w:t>
+      </w:r>
+      <w:r>
+        <w:t xml:space="preserve">rades, and names of individuals. </w:t>
+      </w:r>
+    </w:p>
+    <w:p>
+      <w:r>
+        <w:t>I</w:t>
+      </w:r>
+      <w:r>
+        <w:t xml:space="preserve">t was these early adopters, who </w:t>
+      </w:r>
+      <w:r>
+        <w:rPr>
+          <w:i/>
+        </w:rPr>
+        <w:t>loved</w:t>
+      </w:r>
+      <w:r>
+        <w:t xml:space="preserve"> our dances, that </w:t>
+      </w:r>
+      <w:r>
+        <w:t>helped build this list</w:t>
+      </w:r>
+      <w:r>
+        <w:t>.</w:t>
+      </w:r>
+    </w:p>
+    <w:p>
+      <w:r>
+        <w:t>We wouldn’t have gotten these early evangelists, though, without making sure we engineered a dan</w:t>
+      </w:r>
+      <w:r>
+        <w:t>ce experience they would love—leading to my next point.</w:t>
       </w:r>
     </w:p>
     <w:p>
@@ -456,7 +949,7 @@
         <w:pStyle w:val="ListParagraph"/>
         <w:numPr>
           <w:ilvl w:val="0"/>
-          <w:numId w:val="10"/>
+          <w:numId w:val="17"/>
         </w:numPr>
         <w:rPr>
           <w:b/>
@@ -466,100 +959,129 @@
         <w:rPr>
           <w:b/>
         </w:rPr>
-        <w:t>Build a product that a few people love, rather t</w:t>
+        <w:t>Every start-up</w:t>
       </w:r>
       <w:r>
         <w:rPr>
           <w:b/>
         </w:rPr>
-        <w:t>han a lot of people merely like</w:t>
+        <w:t xml:space="preserve"> should be </w:t>
       </w:r>
       <w:r>
         <w:rPr>
           <w:b/>
+          <w:i/>
+        </w:rPr>
+        <w:t>OBSESSED</w:t>
+      </w:r>
+      <w:r>
+        <w:rPr>
+          <w:b/>
+        </w:rPr>
+        <w:t xml:space="preserve"> about the user experience</w:t>
+      </w:r>
+      <w:r>
+        <w:rPr>
+          <w:b/>
+        </w:rPr>
+        <w:t xml:space="preserve"> of their product/</w:t>
+      </w:r>
+      <w:r>
+        <w:rPr>
+          <w:b/>
+        </w:rPr>
+        <w:t>service</w:t>
+      </w:r>
+      <w:r>
+        <w:rPr>
+          <w:b/>
         </w:rPr>
         <w:t>.</w:t>
       </w:r>
     </w:p>
     <w:p>
       <w:r>
-        <w:t xml:space="preserve">HS Mixers thrived </w:t>
-      </w:r>
-      <w:r>
-        <w:t>off</w:t>
-      </w:r>
-      <w:r>
-        <w:t xml:space="preserve"> a few loyal customers who attended all our dances.</w:t>
-      </w:r>
-      <w:r>
-        <w:t xml:space="preserve"> They were the sophomores and juniors in middle-class neighborhoods who were hit with heavy loads of school work. </w:t>
-      </w:r>
-      <w:r>
-        <w:t>But—t</w:t>
-      </w:r>
-      <w:r>
-        <w:t>hey had a large friend circle and were looking for experiences to enjoy</w:t>
-      </w:r>
-      <w:r>
-        <w:t xml:space="preserve"> with them.</w:t>
-      </w:r>
-      <w:r>
-        <w:t>4</w:t>
-      </w:r>
-    </w:p>
-    <w:p>
-      <w:r>
-        <w:br/>
-      </w:r>
-      <w:r>
-        <w:t>These core customers were not only the “life at the party</w:t>
-      </w:r>
-      <w:r>
-        <w:t xml:space="preserve">”, but </w:t>
-      </w:r>
-      <w:r>
-        <w:t>were also crucial in</w:t>
-      </w:r>
-      <w:r>
-        <w:t xml:space="preserve"> expanding our business: They became our campus-advertisers, in-person ticket sellers, and social media amplifiers. </w:t>
-      </w:r>
-    </w:p>
-    <w:p>
-      <w:r>
-        <w:br/>
-      </w:r>
-      <w:r>
-        <w:t>When we first started</w:t>
-      </w:r>
-      <w:r>
-        <w:t>,</w:t>
-      </w:r>
-      <w:r>
-        <w:t xml:space="preserve"> our business didn’t have the resources to do a mass-marketing campaign. </w:t>
-      </w:r>
-      <w:r>
-        <w:t xml:space="preserve">Our early adopters helped fill that role, even if they didn’t know it. </w:t>
-      </w:r>
-      <w:r>
-        <w:t>Our business eventually generated gargantuan attendee lists with over 2,000 entrees of phone, email, grades, and names of individuals—</w:t>
-      </w:r>
-      <w:r>
-        <w:t xml:space="preserve">but </w:t>
-      </w:r>
-      <w:r>
-        <w:t xml:space="preserve">it was these early adopters, who </w:t>
-      </w:r>
-      <w:r>
-        <w:rPr>
-          <w:i/>
-        </w:rPr>
-        <w:t>loved</w:t>
-      </w:r>
-      <w:r>
-        <w:t xml:space="preserve"> our dances, that got us started</w:t>
-      </w:r>
-      <w:r>
-        <w:t>.</w:t>
+        <w:t xml:space="preserve">Start-ups need to get evangelists who will rave about their business. To do so, they need to be maniacally obsessed about how the customer likes the product/service—or, the customer experience. </w:t>
+      </w:r>
+    </w:p>
+    <w:p>
+      <w:r>
+        <w:t>Obsession to the customer experiences means that one is constantly looking to receive feedback on how the product is.</w:t>
+      </w:r>
+    </w:p>
+    <w:p>
+      <w:r>
+        <w:t>For HS Mixers,</w:t>
+      </w:r>
+      <w:r>
+        <w:t xml:space="preserve"> </w:t>
+      </w:r>
+      <w:r>
+        <w:t>a</w:t>
+      </w:r>
+      <w:r>
+        <w:t>ttendees paid money for the expectation that they’d have fun—so o</w:t>
+      </w:r>
+      <w:r>
+        <w:t xml:space="preserve">ne can say </w:t>
+      </w:r>
+      <w:r>
+        <w:t>we</w:t>
+      </w:r>
+      <w:r>
+        <w:t xml:space="preserve"> cared a little about customer experience. </w:t>
+      </w:r>
+    </w:p>
+    <w:p>
+      <w:r>
+        <w:lastRenderedPageBreak/>
+        <w:t xml:space="preserve">We were obsessed with it. In fact, we </w:t>
+      </w:r>
+      <w:r>
+        <w:t xml:space="preserve">were </w:t>
+      </w:r>
+      <w:r>
+        <w:t xml:space="preserve">always </w:t>
+      </w:r>
+      <w:r>
+        <w:t>testing</w:t>
+      </w:r>
+      <w:r>
+        <w:t xml:space="preserve"> new ways to da</w:t>
+      </w:r>
+      <w:r>
+        <w:t>zzle our attendees: Whether it</w:t>
+      </w:r>
+      <w:r>
+        <w:t xml:space="preserve"> be ordering </w:t>
+      </w:r>
+      <w:r>
+        <w:t>photo booths</w:t>
+      </w:r>
+      <w:r>
+        <w:t>, trying out fog-machines, planning a balloon drop, or even digitalizing our waivers so students could sign them online.</w:t>
+      </w:r>
+    </w:p>
+    <w:p>
+      <w:r>
+        <w:t>An exercise our team often did to address customer experience was taking a step back from our organizing, and really thinking about all interactions that customers had with our business. Call them “touchpoints”.</w:t>
+      </w:r>
+    </w:p>
+    <w:p>
+      <w:r>
+        <w:t xml:space="preserve">We found out that even </w:t>
+      </w:r>
+      <w:r>
+        <w:t>small touchpoints</w:t>
+      </w:r>
+      <w:r>
+        <w:t xml:space="preserve">, like having music already playing when students </w:t>
+      </w:r>
+      <w:r>
+        <w:t>lined up to get in</w:t>
+      </w:r>
+      <w:r>
+        <w:t>, or creating a tab on our website dedicated to “safety” (for parents), added to the customer experience and drew more students in.</w:t>
       </w:r>
     </w:p>
     <w:p>
@@ -575,7 +1097,7 @@
         <w:pStyle w:val="ListParagraph"/>
         <w:numPr>
           <w:ilvl w:val="0"/>
-          <w:numId w:val="10"/>
+          <w:numId w:val="17"/>
         </w:numPr>
         <w:rPr>
           <w:b/>
@@ -590,6 +1112,11 @@
     </w:p>
     <w:p>
       <w:r>
+        <w:t>Making your product is only the first leg of the journey. Making sure that all stakeholders will help you, and are satisfied, requires a human-to-human touch—which is where good salesmanship can help tremendously.</w:t>
+      </w:r>
+    </w:p>
+    <w:p>
+      <w:r>
         <w:t xml:space="preserve">Simply how much having good salesmanship helped us—presenting, convincing, and converting—could not be understated. </w:t>
       </w:r>
     </w:p>
@@ -604,7 +1131,7 @@
         <w:t xml:space="preserve"> had to “sell” to</w:t>
       </w:r>
       <w:r>
-        <w:t xml:space="preserve"> it </w:t>
+        <w:t xml:space="preserve"> </w:t>
       </w:r>
       <w:r>
         <w:t>weren’t</w:t>
@@ -649,7 +1176,13 @@
         <w:t>convince</w:t>
       </w:r>
       <w:r>
-        <w:t xml:space="preserve"> a then-distant security company to cut their rates by 50%, in exchange for continued business, so we could stay profitable.</w:t>
+        <w:t xml:space="preserve"> a security company </w:t>
+      </w:r>
+      <w:r>
+        <w:t xml:space="preserve">we’d never met </w:t>
+      </w:r>
+      <w:r>
+        <w:t>to cut their rates by 50%, in exchange for continued business, so we could stay profitable.</w:t>
       </w:r>
     </w:p>
     <w:p>
@@ -676,6 +1209,17 @@
       </w:r>
       <w:r>
         <w:t>.</w:t>
+      </w:r>
+    </w:p>
+    <w:p>
+      <w:r>
+        <w:rPr>
+          <w:u w:val="single"/>
+        </w:rPr>
+        <w:t>Growing</w:t>
+      </w:r>
+      <w:r>
+        <w:t>:</w:t>
       </w:r>
     </w:p>
     <w:p>
@@ -683,7 +1227,7 @@
         <w:pStyle w:val="ListParagraph"/>
         <w:numPr>
           <w:ilvl w:val="0"/>
-          <w:numId w:val="10"/>
+          <w:numId w:val="17"/>
         </w:numPr>
         <w:rPr>
           <w:b/>
@@ -693,123 +1237,105 @@
         <w:rPr>
           <w:b/>
         </w:rPr>
-        <w:t xml:space="preserve">Every </w:t>
+        <w:t>A business should be constantly running tests to validate their model</w:t>
       </w:r>
       <w:r>
         <w:rPr>
           <w:b/>
         </w:rPr>
-        <w:t>start-up</w:t>
-      </w:r>
-      <w:r>
-        <w:rPr>
-          <w:b/>
-        </w:rPr>
-        <w:t xml:space="preserve"> needs </w:t>
-      </w:r>
-      <w:r>
-        <w:rPr>
-          <w:b/>
+        <w:t>.</w:t>
+      </w:r>
+    </w:p>
+    <w:p>
+      <w:r>
+        <w:t>Every entrepreneur has assumptions about their target market. The only way to test these assumptions is to run tests.</w:t>
+      </w:r>
+    </w:p>
+    <w:p>
+      <w:r>
+        <w:t xml:space="preserve">I thought I knew most things, if not all, about how </w:t>
+      </w:r>
+      <w:r>
+        <w:t>high sc</w:t>
+      </w:r>
+      <w:r>
+        <w:t>hoolers wanted dances to be run.</w:t>
+      </w:r>
+      <w:r>
+        <w:t xml:space="preserve"> I wasn’t only a high schooler myself, but organized dozens of dances for student government at school. </w:t>
+      </w:r>
+    </w:p>
+    <w:p>
+      <w:r>
+        <w:t xml:space="preserve">While operating on assumptions, I came up with an idea to host this “Mega Mixer”, a dance with a grand, expensive venue that differed from our local, smaller dances with school gyms. </w:t>
+      </w:r>
+    </w:p>
+    <w:p>
+      <w:r>
+        <w:lastRenderedPageBreak/>
+        <w:t xml:space="preserve">I </w:t>
+      </w:r>
+      <w:r>
+        <w:rPr>
           <w:i/>
         </w:rPr>
-        <w:t>OBSESSED</w:t>
-      </w:r>
-      <w:r>
-        <w:rPr>
-          <w:b/>
-        </w:rPr>
-        <w:t xml:space="preserve"> about the user experience</w:t>
-      </w:r>
-    </w:p>
-    <w:p>
-      <w:r>
-        <w:t xml:space="preserve">Our dances were a place </w:t>
-      </w:r>
-      <w:r>
-        <w:t xml:space="preserve">where students came to have fun. One can say our business cared a little about customer experience. </w:t>
-      </w:r>
-    </w:p>
-    <w:p>
-      <w:r>
-        <w:t>We were obsessed with it. In fact, we always tried new ways to dazzle our attendees: Whether they be ordering photobooths, trying out fog-machines, planning a balloon drop, or even digitalizing our waivers so students could sign them online.</w:t>
-      </w:r>
-    </w:p>
-    <w:p>
-      <w:r>
-        <w:t>An exercise our team often did to address customer experience</w:t>
-      </w:r>
-      <w:r>
-        <w:t xml:space="preserve"> was </w:t>
-      </w:r>
-      <w:r>
-        <w:t>taking</w:t>
-      </w:r>
-      <w:r>
-        <w:t xml:space="preserve"> a step back</w:t>
-      </w:r>
-      <w:r>
-        <w:t xml:space="preserve"> from our organizing,</w:t>
-      </w:r>
-      <w:r>
-        <w:t xml:space="preserve"> and reall</w:t>
-      </w:r>
-      <w:r>
-        <w:t>y</w:t>
-      </w:r>
-      <w:r>
-        <w:t xml:space="preserve"> think</w:t>
-      </w:r>
-      <w:r>
-        <w:t>ing</w:t>
-      </w:r>
-      <w:r>
-        <w:t xml:space="preserve"> about </w:t>
-      </w:r>
-      <w:r>
-        <w:t>all interactions that customers had with our business</w:t>
+        <w:t>thought</w:t>
+      </w:r>
+      <w:r>
+        <w:t xml:space="preserve"> a huge, luxury venue would attract more students for an end-of-year “Mega Mixer”</w:t>
+      </w:r>
+      <w:r>
+        <w:t>, as opposed to a regular school gym</w:t>
       </w:r>
       <w:r>
         <w:t>.</w:t>
       </w:r>
-      <w:r>
-        <w:t xml:space="preserve"> </w:t>
-      </w:r>
-      <w:r>
-        <w:t>C</w:t>
-      </w:r>
-      <w:r>
-        <w:t>all them “touchpoints”.</w:t>
-      </w:r>
-    </w:p>
-    <w:p>
-      <w:r>
-        <w:t xml:space="preserve">We found out that </w:t>
-      </w:r>
-      <w:r>
-        <w:t xml:space="preserve">even </w:t>
-      </w:r>
-      <w:r>
-        <w:t>small things, like having music already playing when students start to line up, or creating a tab on our website dedicated to “safety”</w:t>
-      </w:r>
-      <w:r>
-        <w:t xml:space="preserve"> (for parents), added</w:t>
-      </w:r>
-      <w:r>
-        <w:t xml:space="preserve"> to the cust</w:t>
-      </w:r>
-      <w:r>
-        <w:t>omer experience and drew more students in.</w:t>
-      </w:r>
-    </w:p>
-    <w:p>
-      <w:r>
-        <w:rPr>
-          <w:u w:val="single"/>
-        </w:rPr>
-        <w:t>Growing</w:t>
-      </w:r>
-      <w:r>
-        <w:t>:</w:t>
+    </w:p>
+    <w:p>
+      <w:r>
+        <w:t xml:space="preserve">It turns out, I was wrong. </w:t>
+      </w:r>
+      <w:r>
+        <w:t xml:space="preserve">Sure, attendees who came liked the better venue. But our audience didn’t fluctuate much based on our venue selection. What </w:t>
+      </w:r>
+      <w:r>
+        <w:t>mattered more wa</w:t>
+      </w:r>
+      <w:r>
+        <w:t>s that each dance was enjoyable</w:t>
+      </w:r>
+      <w:r>
+        <w:t>, with people attending,</w:t>
+      </w:r>
+      <w:r>
+        <w:t xml:space="preserve"> had</w:t>
+      </w:r>
+      <w:r>
+        <w:t xml:space="preserve"> a close location, and a good playlist</w:t>
+      </w:r>
+      <w:r>
+        <w:t xml:space="preserve">. This uncovered a key insight: Earning </w:t>
+      </w:r>
+      <w:r>
+        <w:t xml:space="preserve">more </w:t>
+      </w:r>
+      <w:r>
+        <w:t>didn’t necessarily mean</w:t>
+      </w:r>
+      <w:r>
+        <w:t xml:space="preserve"> throwing bigger dances, but thr</w:t>
+      </w:r>
+      <w:r>
+        <w:t xml:space="preserve">owing </w:t>
+      </w:r>
+      <w:r>
+        <w:rPr>
+          <w:i/>
+        </w:rPr>
+        <w:t>more</w:t>
+      </w:r>
+      <w:r>
+        <w:t xml:space="preserve"> dances. </w:t>
       </w:r>
     </w:p>
     <w:p>
@@ -817,7 +1343,7 @@
         <w:pStyle w:val="ListParagraph"/>
         <w:numPr>
           <w:ilvl w:val="0"/>
-          <w:numId w:val="10"/>
+          <w:numId w:val="17"/>
         </w:numPr>
         <w:rPr>
           <w:b/>
@@ -827,76 +1353,22 @@
         <w:rPr>
           <w:b/>
         </w:rPr>
-        <w:t>Constantly run tests—a business that is not learning is a business that is stagnate.</w:t>
-      </w:r>
-    </w:p>
-    <w:p>
-      <w:r>
-        <w:t xml:space="preserve">I thought I knew most things, if not all, about how </w:t>
-      </w:r>
-      <w:r>
-        <w:t xml:space="preserve">high schoolers wanted dances to be run: I wasn’t only a high schooler myself, but organized dozens of dances for student government at school. </w:t>
-      </w:r>
-    </w:p>
-    <w:p>
-      <w:r>
-        <w:t xml:space="preserve">One thing I learned, though, is every entrepreneur has assumptions about their target market, and they must run tests to find out if they are valid. </w:t>
-      </w:r>
-    </w:p>
-    <w:p>
-      <w:r>
-        <w:t>For example, in terms of venue size, I thought a huge, luxury venue would attract more students for an end-of-year “Mega Mixer”</w:t>
-      </w:r>
-      <w:r>
-        <w:t>, as opposed to a regular school gym</w:t>
-      </w:r>
-      <w:r>
-        <w:t>.</w:t>
-      </w:r>
-    </w:p>
-    <w:p>
-      <w:r>
-        <w:t xml:space="preserve">It turns out, I was wrong. Other things considered, </w:t>
-      </w:r>
-      <w:r>
-        <w:t>our audience didn’t fluctuate much based on our venue selection. What mattered more wa</w:t>
-      </w:r>
-      <w:r>
-        <w:t xml:space="preserve">s that each dance was enjoyable. This uncovered a key insight: Earning </w:t>
-      </w:r>
-      <w:r>
-        <w:t xml:space="preserve">more </w:t>
-      </w:r>
-      <w:r>
-        <w:t>didn’t necessarily mean</w:t>
-      </w:r>
-      <w:r>
-        <w:t xml:space="preserve"> throwing bigger dances, but thr</w:t>
-      </w:r>
-      <w:r>
-        <w:t xml:space="preserve">owing </w:t>
-      </w:r>
-      <w:r>
-        <w:rPr>
-          <w:i/>
-        </w:rPr>
-        <w:t>more</w:t>
-      </w:r>
-      <w:r>
-        <w:t xml:space="preserve"> dances. </w:t>
-      </w:r>
-    </w:p>
-    <w:p>
-      <w:r>
-        <w:t xml:space="preserve">I learned a few cool things threw AB tests on our market: For example: students are more likely to buy tickets on Fridays, venues located within 7 miles of at least 5 schools always over-performed, and </w:t>
-      </w:r>
-      <w:r>
-        <w:t>…</w:t>
-      </w:r>
-    </w:p>
-    <w:p>
-      <w:r>
-        <w:t>Growing</w:t>
+        <w:t xml:space="preserve">Analyzing customer data can mean the difference between you and a competitor. </w:t>
+      </w:r>
+    </w:p>
+    <w:p>
+      <w:r>
+        <w:t>Starting from our first mixer, my co-founder and I required attendees to fill out demographical information on our waivers.</w:t>
+      </w:r>
+    </w:p>
+    <w:p>
+      <w:r>
+        <w:t xml:space="preserve">We measured their grade, age, gender, high school, if this was their first mixer, and critically, how they heard about us. </w:t>
+      </w:r>
+    </w:p>
+    <w:p>
+      <w:r>
+        <w:t>Over the next 12 mixers, we collected over 2,500 data points on Google sheets on our customers. Like a machine learning algorithm, we got better and better at increasing conversions as we got even more data.</w:t>
       </w:r>
     </w:p>
     <w:p>
@@ -904,8 +1376,133 @@
         <w:pStyle w:val="ListParagraph"/>
         <w:numPr>
           <w:ilvl w:val="0"/>
-          <w:numId w:val="10"/>
+          <w:numId w:val="18"/>
         </w:numPr>
+      </w:pPr>
+      <w:r>
+        <w:t xml:space="preserve">Marketing: What channels were the </w:t>
+      </w:r>
+      <w:r>
+        <w:t>most effective?</w:t>
+      </w:r>
+    </w:p>
+    <w:p>
+      <w:pPr>
+        <w:pStyle w:val="ListParagraph"/>
+        <w:numPr>
+          <w:ilvl w:val="1"/>
+          <w:numId w:val="18"/>
+        </w:numPr>
+      </w:pPr>
+      <w:r>
+        <w:t>On the surface, it seemed that Facebook was the king</w:t>
+      </w:r>
+    </w:p>
+    <w:p>
+      <w:pPr>
+        <w:pStyle w:val="ListParagraph"/>
+        <w:numPr>
+          <w:ilvl w:val="2"/>
+          <w:numId w:val="18"/>
+        </w:numPr>
+      </w:pPr>
+      <w:r>
+        <w:t>But, we saw different results as we segmented each population</w:t>
+      </w:r>
+    </w:p>
+    <w:p>
+      <w:pPr>
+        <w:pStyle w:val="ListParagraph"/>
+        <w:numPr>
+          <w:ilvl w:val="1"/>
+          <w:numId w:val="18"/>
+        </w:numPr>
+      </w:pPr>
+      <w:r>
+        <w:t>Case Study: San Jose</w:t>
+      </w:r>
+    </w:p>
+    <w:p>
+      <w:pPr>
+        <w:pStyle w:val="ListParagraph"/>
+        <w:numPr>
+          <w:ilvl w:val="2"/>
+          <w:numId w:val="18"/>
+        </w:numPr>
+      </w:pPr>
+      <w:r>
+        <w:t>San Jose: Once we dissected only San Jose, we found that the largest amount of people found us through Instagram</w:t>
+      </w:r>
+    </w:p>
+    <w:p>
+      <w:pPr>
+        <w:pStyle w:val="ListParagraph"/>
+        <w:numPr>
+          <w:ilvl w:val="2"/>
+          <w:numId w:val="18"/>
+        </w:numPr>
+      </w:pPr>
+      <w:r>
+        <w:t xml:space="preserve">First time V. Returning: However, once we dissected “First Time Users” and “Returning” we found that returning went through Facebook, first-timers, mixed between FB and  </w:t>
+      </w:r>
+    </w:p>
+    <w:p>
+      <w:pPr>
+        <w:pStyle w:val="ListParagraph"/>
+        <w:numPr>
+          <w:ilvl w:val="2"/>
+          <w:numId w:val="18"/>
+        </w:numPr>
+      </w:pPr>
+      <w:r>
+        <w:t xml:space="preserve">Once we dissected age group, 2020 was nearly 100% </w:t>
+      </w:r>
+      <w:proofErr w:type="spellStart"/>
+      <w:r>
+        <w:t>Instagarm</w:t>
+      </w:r>
+      <w:proofErr w:type="spellEnd"/>
+      <w:r>
+        <w:t xml:space="preserve">, 2019, nearly 100% Instagram. </w:t>
+      </w:r>
+    </w:p>
+    <w:p>
+      <w:pPr>
+        <w:pStyle w:val="ListParagraph"/>
+        <w:numPr>
+          <w:ilvl w:val="3"/>
+          <w:numId w:val="18"/>
+        </w:numPr>
+      </w:pPr>
+      <w:r>
+        <w:t>The younger generations were using a different social media platform to find our site than others.</w:t>
+      </w:r>
+    </w:p>
+    <w:p>
+      <w:pPr>
+        <w:pStyle w:val="ListParagraph"/>
+        <w:numPr>
+          <w:ilvl w:val="1"/>
+          <w:numId w:val="18"/>
+        </w:numPr>
+      </w:pPr>
+      <w:r>
+        <w:t>Switched focus on San Jose to Instagram ads &amp; posts, saw 400% increase…</w:t>
+      </w:r>
+    </w:p>
+    <w:p>
+      <w:r>
+        <w:t xml:space="preserve">Knowing our customers through data meant the difference between wasted time and energy, and a successful San Jose launch. </w:t>
+      </w:r>
+    </w:p>
+    <w:p/>
+    <w:p>
+      <w:pPr>
+        <w:pStyle w:val="ListParagraph"/>
+        <w:numPr>
+          <w:ilvl w:val="0"/>
+          <w:numId w:val="17"/>
+        </w:numPr>
         <w:rPr>
           <w:b/>
         </w:rPr>
@@ -914,17 +1511,7 @@
         <w:rPr>
           <w:b/>
         </w:rPr>
-        <w:t>Data: Find a Way to Collect It</w:t>
-      </w:r>
-    </w:p>
-    <w:p>
-      <w:pPr>
-        <w:rPr>
-          <w:b/>
-        </w:rPr>
-      </w:pPr>
-      <w:r>
-        <w:t xml:space="preserve">To date, our business </w:t>
+        <w:t xml:space="preserve">Once you’ve found out that </w:t>
       </w:r>
       <w:bookmarkStart w:id="0" w:name="_GoBack"/>
       <w:bookmarkEnd w:id="0"/>
@@ -938,7 +1525,7 @@
         </w:numPr>
       </w:pPr>
       <w:r>
-        <w:t>Spreadsheets</w:t>
+        <w:t>Our expansion wasn’t effective</w:t>
       </w:r>
     </w:p>
     <w:p>
@@ -950,7 +1537,7 @@
         </w:numPr>
       </w:pPr>
       <w:r>
-        <w:t>Instagram social media</w:t>
+        <w:t>Still searching for a good way to scale</w:t>
       </w:r>
     </w:p>
     <w:p>
@@ -967,11 +1554,11 @@
         <w:pStyle w:val="ListParagraph"/>
         <w:numPr>
           <w:ilvl w:val="0"/>
-          <w:numId w:val="10"/>
+          <w:numId w:val="17"/>
         </w:numPr>
       </w:pPr>
       <w:r>
-        <w:t>Your growth engine</w:t>
+        <w:t>Impact</w:t>
       </w:r>
     </w:p>
     <w:p>
@@ -983,7 +1570,31 @@
         </w:numPr>
       </w:pPr>
       <w:r>
-        <w:t>Our expansion wasn’t effective</w:t>
+        <w:t>What impact do you want to leave?</w:t>
+      </w:r>
+    </w:p>
+    <w:p>
+      <w:r>
+        <w:lastRenderedPageBreak/>
+        <w:t>The End:</w:t>
+      </w:r>
+    </w:p>
+    <w:p>
+      <w:pPr>
+        <w:pStyle w:val="ListParagraph"/>
+        <w:numPr>
+          <w:ilvl w:val="0"/>
+          <w:numId w:val="17"/>
+        </w:numPr>
+      </w:pPr>
+      <w:r>
+        <w:t>There’s something between idea and reality: It’s called a mountain of e</w:t>
+      </w:r>
+      <w:r>
+        <w:t>xecution—and unless you scale it (double meaning)</w:t>
+      </w:r>
+      <w:r>
+        <w:t>, it’s just an idea.</w:t>
       </w:r>
     </w:p>
     <w:p>
@@ -995,7 +1606,7 @@
         </w:numPr>
       </w:pPr>
       <w:r>
-        <w:t>Still searching for a good way to scale</w:t>
+        <w:t xml:space="preserve">A friend once said to me, “What’s the difference between your business and me starting something called ‘Mixers at High Schools’? </w:t>
       </w:r>
     </w:p>
     <w:p>
@@ -1006,83 +1617,25 @@
           <w:numId w:val="14"/>
         </w:numPr>
       </w:pPr>
-    </w:p>
-    <w:p>
-      <w:pPr>
-        <w:pStyle w:val="ListParagraph"/>
-        <w:numPr>
-          <w:ilvl w:val="0"/>
-          <w:numId w:val="10"/>
-        </w:numPr>
-      </w:pPr>
-      <w:r>
-        <w:t>Impact</w:t>
-      </w:r>
-    </w:p>
-    <w:p>
-      <w:pPr>
-        <w:pStyle w:val="ListParagraph"/>
-        <w:numPr>
-          <w:ilvl w:val="0"/>
-          <w:numId w:val="14"/>
-        </w:numPr>
-      </w:pPr>
-      <w:r>
-        <w:t>What impact do you want to leave?</w:t>
-      </w:r>
-    </w:p>
-    <w:p>
-      <w:r>
-        <w:t>The End:</w:t>
-      </w:r>
-    </w:p>
-    <w:p>
-      <w:pPr>
-        <w:pStyle w:val="ListParagraph"/>
-        <w:numPr>
-          <w:ilvl w:val="0"/>
-          <w:numId w:val="10"/>
-        </w:numPr>
-      </w:pPr>
-      <w:r>
-        <w:t>There’s something between idea and reality: It’s called a mountain of e</w:t>
-      </w:r>
-      <w:r>
-        <w:t>xecution—and unless you scale it (double meaning)</w:t>
-      </w:r>
-      <w:r>
-        <w:t>, it’s just an idea.</w:t>
-      </w:r>
-    </w:p>
-    <w:p>
-      <w:pPr>
-        <w:pStyle w:val="ListParagraph"/>
-        <w:numPr>
-          <w:ilvl w:val="0"/>
-          <w:numId w:val="14"/>
-        </w:numPr>
-      </w:pPr>
-      <w:r>
-        <w:t xml:space="preserve">A friend once said to me, “What’s the difference between your business and me starting something called ‘Mixers at High Schools’? </w:t>
-      </w:r>
-    </w:p>
-    <w:p>
-      <w:pPr>
-        <w:pStyle w:val="ListParagraph"/>
-        <w:numPr>
-          <w:ilvl w:val="0"/>
-          <w:numId w:val="14"/>
-        </w:numPr>
-      </w:pPr>
-      <w:r>
-        <w:t>Execution. Trysljdflks</w:t>
-      </w:r>
+      <w:r>
+        <w:t xml:space="preserve">Execution. </w:t>
+      </w:r>
+      <w:proofErr w:type="spellStart"/>
+      <w:r>
+        <w:t>Trysljdflks</w:t>
+      </w:r>
+      <w:proofErr w:type="spellEnd"/>
     </w:p>
     <w:p/>
     <w:p/>
     <w:p>
-      <w:r>
-        <w:t>Rejectees—</w:t>
+      <w:proofErr w:type="spellStart"/>
+      <w:r>
+        <w:t>Rejectees</w:t>
+      </w:r>
+      <w:proofErr w:type="spellEnd"/>
+      <w:r>
+        <w:t>—</w:t>
       </w:r>
       <w:r>
         <w:t>Stay on</w:t>
@@ -1096,7 +1649,15 @@
     </w:p>
     <w:p>
       <w:r>
-        <w:t>You’ve been rejected. Whether it be not getting into the college you wanted to, a club on campus, the job offer you wanted…where to now?</w:t>
+        <w:t xml:space="preserve">You’ve been rejected. Whether it be not getting into the college you wanted to, a club on campus, the job </w:t>
+      </w:r>
+      <w:proofErr w:type="gramStart"/>
+      <w:r>
+        <w:t>offer</w:t>
+      </w:r>
+      <w:proofErr w:type="gramEnd"/>
+      <w:r>
+        <w:t xml:space="preserve"> you wanted…where to now?</w:t>
       </w:r>
     </w:p>
     <w:p>
@@ -1271,7 +1832,15 @@
         <w:t xml:space="preserve">, that converts to great </w:t>
       </w:r>
       <w:r>
-        <w:t>thinkers, ideators, and entrepreneurs.</w:t>
+        <w:t xml:space="preserve">thinkers, </w:t>
+      </w:r>
+      <w:proofErr w:type="spellStart"/>
+      <w:r>
+        <w:t>ideators</w:t>
+      </w:r>
+      <w:proofErr w:type="spellEnd"/>
+      <w:r>
+        <w:t>, and entrepreneurs.</w:t>
       </w:r>
     </w:p>
     <w:p>
@@ -1285,8 +1854,13 @@
         <w:t xml:space="preserve">. Maybe there’s technical </w:t>
       </w:r>
       <w:r>
-        <w:t>aspects rejectees</w:t>
-      </w:r>
+        <w:t xml:space="preserve">aspects </w:t>
+      </w:r>
+      <w:proofErr w:type="spellStart"/>
+      <w:r>
+        <w:t>rejectees</w:t>
+      </w:r>
+      <w:proofErr w:type="spellEnd"/>
       <w:r>
         <w:t xml:space="preserve"> can improve on (test scores, </w:t>
       </w:r>
@@ -1300,7 +1874,11 @@
         <w:t xml:space="preserve"> etc.</w:t>
       </w:r>
       <w:r>
-        <w:t xml:space="preserve">), but I’d hold back on bringing yourself down for being someone who “doesn’t fit”. Be nice, be </w:t>
+        <w:t xml:space="preserve">), but I’d hold back on bringing yourself down for being </w:t>
+      </w:r>
+      <w:r>
+        <w:lastRenderedPageBreak/>
+        <w:t xml:space="preserve">someone who “doesn’t fit”. Be nice, be </w:t>
       </w:r>
       <w:r>
         <w:t>smart</w:t>
@@ -1401,7 +1979,15 @@
     </w:p>
     <w:p>
       <w:r>
-        <w:t>&lt;Photo by Tamara Katoni&gt;</w:t>
+        <w:t xml:space="preserve">&lt;Photo by Tamara </w:t>
+      </w:r>
+      <w:proofErr w:type="spellStart"/>
+      <w:r>
+        <w:t>Katoni</w:t>
+      </w:r>
+      <w:proofErr w:type="spellEnd"/>
+      <w:r>
+        <w:t>&gt;</w:t>
       </w:r>
     </w:p>
     <w:p>
@@ -1489,10 +2075,19 @@
     </w:p>
     <w:p>
       <w:r>
+        <w:lastRenderedPageBreak/>
         <w:t xml:space="preserve">This may be the hardest part. Going up to a random person you’ve never met before, asking if you can sit next to them, and starting to engage in conversation. </w:t>
       </w:r>
       <w:r>
-        <w:t>What if they think you’re weird? While your hands are sweating like Niagra Falls, think to yourself: It’s ok. Take the leap. They’re probably as nervous as you.</w:t>
+        <w:t xml:space="preserve">What if they think you’re weird? While your hands are sweating like </w:t>
+      </w:r>
+      <w:proofErr w:type="spellStart"/>
+      <w:r>
+        <w:t>Niagra</w:t>
+      </w:r>
+      <w:proofErr w:type="spellEnd"/>
+      <w:r>
+        <w:t xml:space="preserve"> Falls, think to yourself: It’s ok. Take the leap. They’re probably as nervous as you.</w:t>
       </w:r>
     </w:p>
     <w:p>
@@ -1566,7 +2161,15 @@
     </w:p>
     <w:p>
       <w:r>
-        <w:t>“Today, I left my job at Thermofisher Medical”</w:t>
+        <w:t xml:space="preserve">“Today, I left my job at </w:t>
+      </w:r>
+      <w:proofErr w:type="spellStart"/>
+      <w:r>
+        <w:t>Thermofisher</w:t>
+      </w:r>
+      <w:proofErr w:type="spellEnd"/>
+      <w:r>
+        <w:t xml:space="preserve"> Medical”</w:t>
       </w:r>
     </w:p>
     <w:p>
@@ -1721,6 +2324,7 @@
           <w:sz w:val="21"/>
           <w:szCs w:val="21"/>
         </w:rPr>
+        <w:lastRenderedPageBreak/>
         <w:t>I think high schoolers especially have an untamed curiosity that can add value to any organization.</w:t>
       </w:r>
     </w:p>
@@ -1903,10 +2507,18 @@
         <w:t xml:space="preserve">young </w:t>
       </w:r>
       <w:r>
-        <w:t>minds who are ready to be sl</w:t>
-      </w:r>
-      <w:r>
-        <w:t xml:space="preserve">ingshotted into real world work. </w:t>
+        <w:t xml:space="preserve">minds who are ready to be </w:t>
+      </w:r>
+      <w:proofErr w:type="spellStart"/>
+      <w:r>
+        <w:t>sl</w:t>
+      </w:r>
+      <w:r>
+        <w:t>ingshotted</w:t>
+      </w:r>
+      <w:proofErr w:type="spellEnd"/>
+      <w:r>
+        <w:t xml:space="preserve"> into real world work. </w:t>
       </w:r>
       <w:r>
         <w:t>And here’s why that’s wrong.</w:t>
@@ -2017,6 +2629,7 @@
         <w:t xml:space="preserve">n his porch. Overnight it froze. Instead of throwing it away, he tried it, </w:t>
       </w:r>
       <w:r>
+        <w:lastRenderedPageBreak/>
         <w:t xml:space="preserve">loved it, </w:t>
       </w:r>
       <w:r>
@@ -2028,8 +2641,13 @@
       <w:r>
         <w:t xml:space="preserve">now </w:t>
       </w:r>
-      <w:r>
-        <w:t xml:space="preserve">UniLever enjoys popsicles as a 1+ </w:t>
+      <w:proofErr w:type="spellStart"/>
+      <w:r>
+        <w:t>UniLever</w:t>
+      </w:r>
+      <w:proofErr w:type="spellEnd"/>
+      <w:r>
+        <w:t xml:space="preserve"> enjoys popsicles as a 1+ </w:t>
       </w:r>
       <w:r>
         <w:t>billion-dollar</w:t>
@@ -2287,8 +2905,13 @@
       </w:r>
     </w:p>
     <w:p>
-      <w:r>
-        <w:t>So this summer, businesses big and small, teachers to techies, researchers and repairers, try something new. Hire a high schooler.</w:t>
+      <w:proofErr w:type="gramStart"/>
+      <w:r>
+        <w:t>So</w:t>
+      </w:r>
+      <w:proofErr w:type="gramEnd"/>
+      <w:r>
+        <w:t xml:space="preserve"> this summer, businesses big and small, teachers to techies, researchers and repairers, try something new. Hire a high schooler.</w:t>
       </w:r>
     </w:p>
     <w:p>
@@ -2361,6 +2984,7 @@
     </w:p>
     <w:p>
       <w:r>
+        <w:lastRenderedPageBreak/>
         <w:t>Be that mentor who kick</w:t>
       </w:r>
       <w:r>
@@ -2451,6 +3075,7 @@
     </w:p>
     <w:p>
       <w:r>
+        <w:lastRenderedPageBreak/>
         <w:t>1</w:t>
       </w:r>
       <w:r>
@@ -2529,12 +3154,14 @@
       <w:pPr>
         <w:jc w:val="center"/>
       </w:pPr>
+      <w:proofErr w:type="spellStart"/>
       <w:r>
         <w:rPr>
           <w:i/>
         </w:rPr>
         <w:t>Mygola</w:t>
       </w:r>
+      <w:proofErr w:type="spellEnd"/>
     </w:p>
     <w:p>
       <w:r>
@@ -2613,6 +3240,7 @@
         <w:rPr>
           <w:noProof/>
         </w:rPr>
+        <w:lastRenderedPageBreak/>
         <w:drawing>
           <wp:inline distT="0" distB="0" distL="0" distR="0" wp14:anchorId="299BF962" wp14:editId="427BBDCF">
             <wp:extent cx="4180800" cy="2749019"/>
@@ -2671,12 +3299,14 @@
           <w:i/>
         </w:rPr>
       </w:pPr>
+      <w:proofErr w:type="spellStart"/>
       <w:r>
         <w:rPr>
           <w:i/>
         </w:rPr>
         <w:t>GettyImages</w:t>
       </w:r>
+      <w:proofErr w:type="spellEnd"/>
     </w:p>
     <w:p>
       <w:pPr>
@@ -2747,7 +3377,7 @@
             <v:path o:extrusionok="f" gradientshapeok="t" o:connecttype="rect"/>
             <o:lock v:ext="edit" aspectratio="t"/>
           </v:shapetype>
-          <v:shape id="_x0000_i1025" type="#_x0000_t75" style="width:293.85pt;height:211pt">
+          <v:shape id="_x0000_i1025" type="#_x0000_t75" style="width:294.35pt;height:211.05pt">
             <v:imagedata r:id="rId8" o:title="inhabitat nyc"/>
           </v:shape>
         </w:pict>
@@ -2760,15 +3390,24 @@
           <w:i/>
         </w:rPr>
       </w:pPr>
+      <w:proofErr w:type="spellStart"/>
       <w:r>
         <w:rPr>
           <w:i/>
         </w:rPr>
-        <w:t>Inhabitat NYC</w:t>
-      </w:r>
-    </w:p>
-    <w:p>
-      <w:r>
+        <w:t>Inhabitat</w:t>
+      </w:r>
+      <w:proofErr w:type="spellEnd"/>
+      <w:r>
+        <w:rPr>
+          <w:i/>
+        </w:rPr>
+        <w:t xml:space="preserve"> NYC</w:t>
+      </w:r>
+    </w:p>
+    <w:p>
+      <w:r>
+        <w:lastRenderedPageBreak/>
         <w:t>IKEA gives customers an intimate dive with the products they’re selling</w:t>
       </w:r>
       <w:r>
@@ -2920,7 +3559,15 @@
     </w:p>
     <w:p>
       <w:r>
-        <w:t xml:space="preserve">Based on when a customer walks in to goes back to their home, IKEA sat down and really thought about how they can </w:t>
+        <w:t xml:space="preserve">Based on when </w:t>
+      </w:r>
+      <w:proofErr w:type="gramStart"/>
+      <w:r>
+        <w:t>a customer walks</w:t>
+      </w:r>
+      <w:proofErr w:type="gramEnd"/>
+      <w:r>
+        <w:t xml:space="preserve"> in to goes back to their home, IKEA sat down and really thought about how they can </w:t>
       </w:r>
       <w:r>
         <w:t>cater their customer’s touchpoints. As follows:</w:t>
@@ -2953,7 +3600,15 @@
         <w:t xml:space="preserve"> Take them to IKEA’s supervised play place</w:t>
       </w:r>
       <w:r>
-        <w:t>, “Smaland”,</w:t>
+        <w:t>, “</w:t>
+      </w:r>
+      <w:proofErr w:type="spellStart"/>
+      <w:r>
+        <w:t>Smaland</w:t>
+      </w:r>
+      <w:proofErr w:type="spellEnd"/>
+      <w:r>
+        <w:t>”,</w:t>
       </w:r>
       <w:r>
         <w:t xml:space="preserve"> for kids and run their energy out.</w:t>
@@ -3013,7 +3668,7 @@
       </w:pPr>
       <w:r>
         <w:pict w14:anchorId="02660FCE">
-          <v:shape id="_x0000_i1026" type="#_x0000_t75" style="width:317.3pt;height:182.5pt">
+          <v:shape id="_x0000_i1026" type="#_x0000_t75" style="width:317.65pt;height:182.1pt">
             <v:imagedata r:id="rId9" o:title="ikea_smaland_inner"/>
           </v:shape>
         </w:pict>
@@ -3029,6 +3684,7 @@
     </w:p>
     <w:p>
       <w:r>
+        <w:lastRenderedPageBreak/>
         <w:t xml:space="preserve">Walk-in, walk-out, </w:t>
       </w:r>
       <w:r>
@@ -3093,7 +3749,15 @@
     </w:p>
     <w:p>
       <w:r>
-        <w:t>Like a rough wave against a cliffside, failure has eroded me this semester. Yet, like the cliff that takes a new shape after the tide recedes, I’</w:t>
+        <w:t xml:space="preserve">Like a rough wave against a </w:t>
+      </w:r>
+      <w:proofErr w:type="spellStart"/>
+      <w:r>
+        <w:t>cliffside</w:t>
+      </w:r>
+      <w:proofErr w:type="spellEnd"/>
+      <w:r>
+        <w:t>, failure has eroded me this semester. Yet, like the cliff that takes a new shape after the tide recedes, I’</w:t>
       </w:r>
       <w:r>
         <w:t xml:space="preserve">ve come out of my misery with new insight. Specifically, on expectations. </w:t>
@@ -3118,7 +3782,15 @@
     </w:p>
     <w:p>
       <w:r>
-        <w:t>And so w</w:t>
+        <w:t xml:space="preserve">And </w:t>
+      </w:r>
+      <w:proofErr w:type="gramStart"/>
+      <w:r>
+        <w:t>so</w:t>
+      </w:r>
+      <w:proofErr w:type="gramEnd"/>
+      <w:r>
+        <w:t xml:space="preserve"> w</w:t>
       </w:r>
       <w:r>
         <w:t>hen I didn’t meet some of my personal expectations</w:t>
@@ -3149,7 +3821,15 @@
         <w:t>for high schoolers</w:t>
       </w:r>
       <w:r>
-        <w:t xml:space="preserve">, I envisioned huge ragers, numbers hitting </w:t>
+        <w:t xml:space="preserve">, I envisioned huge </w:t>
+      </w:r>
+      <w:proofErr w:type="spellStart"/>
+      <w:r>
+        <w:t>ragers</w:t>
+      </w:r>
+      <w:proofErr w:type="spellEnd"/>
+      <w:r>
+        <w:t xml:space="preserve">, numbers hitting </w:t>
       </w:r>
       <w:r>
         <w:t>4</w:t>
@@ -3178,7 +3858,15 @@
         <w:t xml:space="preserve"> dances</w:t>
       </w:r>
       <w:r>
-        <w:t>, yet none of them have been a huge “rager”</w:t>
+        <w:t>, yet none of them have been a huge “</w:t>
+      </w:r>
+      <w:proofErr w:type="spellStart"/>
+      <w:r>
+        <w:t>rager</w:t>
+      </w:r>
+      <w:proofErr w:type="spellEnd"/>
+      <w:r>
+        <w:t>”</w:t>
       </w:r>
       <w:r>
         <w:t>. We’ve served over 2,500 studen</w:t>
@@ -3210,11 +3898,28 @@
     </w:p>
     <w:p>
       <w:r>
-        <w:t>Iteration happened the moment I saw small, controlled dances were better than the huge “ragers” I first hoped for, because they were safer and more intimate. From every dance onwards, we focused not on ragers but on systematic, controlled dances. I didn’t meet my initial expectation, but with iteration I learned and achieved something better.</w:t>
-      </w:r>
-    </w:p>
-    <w:p>
-      <w:r>
+        <w:t>Iteration happened the moment I saw small, controlled dances were better than the huge “</w:t>
+      </w:r>
+      <w:proofErr w:type="spellStart"/>
+      <w:r>
+        <w:t>ragers</w:t>
+      </w:r>
+      <w:proofErr w:type="spellEnd"/>
+      <w:r>
+        <w:t xml:space="preserve">” I first hoped for, because they were safer and more intimate. From every dance onwards, we focused not on </w:t>
+      </w:r>
+      <w:proofErr w:type="spellStart"/>
+      <w:r>
+        <w:t>ragers</w:t>
+      </w:r>
+      <w:proofErr w:type="spellEnd"/>
+      <w:r>
+        <w:t xml:space="preserve"> but on systematic, controlled dances. I didn’t meet my initial expectation, but with iteration I learned and achieved something better.</w:t>
+      </w:r>
+    </w:p>
+    <w:p>
+      <w:r>
+        <w:lastRenderedPageBreak/>
         <w:t>This semester in my personal life, I’m learning to iterate. Which means that if I didn’t end up in the club I interviewed for, I’m going to find out what I did wrong, get better, and see if I want to try something else or interview again with bolstered skills. It means that when that position I ran for didn’t pan out, I’ll use the free time to develop myself in other ways and make new goals. It means I’ll try something new, which could open up even more opportunities.</w:t>
       </w:r>
     </w:p>
@@ -3254,8 +3959,8 @@
 </file>
 
 <file path=word/numbering.xml><?xml version="1.0" encoding="utf-8"?>
-<w:numbering xmlns:wpc="http://schemas.microsoft.com/office/word/2010/wordprocessingCanvas" xmlns:cx="http://schemas.microsoft.com/office/drawing/2014/chartex" xmlns:cx1="http://schemas.microsoft.com/office/drawing/2015/9/8/chartex" xmlns:cx2="http://schemas.microsoft.com/office/drawing/2015/10/21/chartex" xmlns:cx3="http://schemas.microsoft.com/office/drawing/2016/5/9/chartex" xmlns:cx4="http://schemas.microsoft.com/office/drawing/2016/5/10/chartex" xmlns:cx5="http://schemas.microsoft.com/office/drawing/2016/5/11/chartex" xmlns:cx6="http://schemas.microsoft.com/office/drawing/2016/5/12/chartex" xmlns:cx7="http://schemas.microsoft.com/office/drawing/2016/5/13/chartex" xmlns:cx8="http://schemas.microsoft.com/office/drawing/2016/5/14/chartex" xmlns:mc="http://schemas.openxmlformats.org/markup-compatibility/2006" xmlns:aink="http://schemas.microsoft.com/office/drawing/2016/ink" xmlns:am3d="http://schemas.microsoft.com/office/drawing/2017/model3d" xmlns:o="urn:schemas-microsoft-com:office:office" xmlns:r="http://schemas.openxmlformats.org/officeDocument/2006/relationships" xmlns:m="http://schemas.openxmlformats.org/officeDocument/2006/math" xmlns:v="urn:schemas-microsoft-com:vml" xmlns:wp14="http://schemas.microsoft.com/office/word/2010/wordprocessingDrawing" xmlns:wp="http://schemas.openxmlformats.org/drawingml/2006/wordprocessingDrawing" xmlns:w10="urn:schemas-microsoft-com:office:word" xmlns:w="http://schemas.openxmlformats.org/wordprocessingml/2006/main" xmlns:w14="http://schemas.microsoft.com/office/word/2010/wordml" xmlns:w15="http://schemas.microsoft.com/office/word/2012/wordml" xmlns:w16cid="http://schemas.microsoft.com/office/word/2016/wordml/cid" xmlns:w16se="http://schemas.microsoft.com/office/word/2015/wordml/symex" xmlns:wpg="http://schemas.microsoft.com/office/word/2010/wordprocessingGroup" xmlns:wpi="http://schemas.microsoft.com/office/word/2010/wordprocessingInk" xmlns:wne="http://schemas.microsoft.com/office/word/2006/wordml" xmlns:wps="http://schemas.microsoft.com/office/word/2010/wordprocessingShape" mc:Ignorable="w14 w15 w16se w16cid wp14">
-  <w:abstractNum w:abstractNumId="0" w15:restartNumberingAfterBreak="0">
+<w:numbering xmlns:wpc="http://schemas.microsoft.com/office/word/2010/wordprocessingCanvas" xmlns:mo="http://schemas.microsoft.com/office/mac/office/2008/main" xmlns:mc="http://schemas.openxmlformats.org/markup-compatibility/2006" xmlns:mv="urn:schemas-microsoft-com:mac:vml" xmlns:o="urn:schemas-microsoft-com:office:office" xmlns:r="http://schemas.openxmlformats.org/officeDocument/2006/relationships" xmlns:m="http://schemas.openxmlformats.org/officeDocument/2006/math" xmlns:v="urn:schemas-microsoft-com:vml" xmlns:wp14="http://schemas.microsoft.com/office/word/2010/wordprocessingDrawing" xmlns:wp="http://schemas.openxmlformats.org/drawingml/2006/wordprocessingDrawing" xmlns:w10="urn:schemas-microsoft-com:office:word" xmlns:w="http://schemas.openxmlformats.org/wordprocessingml/2006/main" xmlns:w14="http://schemas.microsoft.com/office/word/2010/wordml" xmlns:w15="http://schemas.microsoft.com/office/word/2012/wordml" xmlns:wpg="http://schemas.microsoft.com/office/word/2010/wordprocessingGroup" xmlns:wpi="http://schemas.microsoft.com/office/word/2010/wordprocessingInk" xmlns:wne="http://schemas.microsoft.com/office/word/2006/wordml" xmlns:wps="http://schemas.microsoft.com/office/word/2010/wordprocessingShape" mc:Ignorable="w14 w15 wp14">
+  <w:abstractNum w:abstractNumId="0">
     <w:nsid w:val="0BA4469B"/>
     <w:multiLevelType w:val="hybridMultilevel"/>
     <w:tmpl w:val="E73A52E2"/>
@@ -3368,7 +4073,7 @@
       </w:rPr>
     </w:lvl>
   </w:abstractNum>
-  <w:abstractNum w:abstractNumId="1" w15:restartNumberingAfterBreak="0">
+  <w:abstractNum w:abstractNumId="1">
     <w:nsid w:val="1AE162E0"/>
     <w:multiLevelType w:val="hybridMultilevel"/>
     <w:tmpl w:val="E3CA5F20"/>
@@ -3481,7 +4186,7 @@
       </w:rPr>
     </w:lvl>
   </w:abstractNum>
-  <w:abstractNum w:abstractNumId="2" w15:restartNumberingAfterBreak="0">
+  <w:abstractNum w:abstractNumId="2">
     <w:nsid w:val="1B55519D"/>
     <w:multiLevelType w:val="hybridMultilevel"/>
     <w:tmpl w:val="5192BCAC"/>
@@ -3593,7 +4298,7 @@
       </w:rPr>
     </w:lvl>
   </w:abstractNum>
-  <w:abstractNum w:abstractNumId="3" w15:restartNumberingAfterBreak="0">
+  <w:abstractNum w:abstractNumId="3">
     <w:nsid w:val="1B6A589E"/>
     <w:multiLevelType w:val="hybridMultilevel"/>
     <w:tmpl w:val="D3B8CE16"/>
@@ -3679,7 +4384,7 @@
       </w:pPr>
     </w:lvl>
   </w:abstractNum>
-  <w:abstractNum w:abstractNumId="4" w15:restartNumberingAfterBreak="0">
+  <w:abstractNum w:abstractNumId="4">
     <w:nsid w:val="1F2052A2"/>
     <w:multiLevelType w:val="hybridMultilevel"/>
     <w:tmpl w:val="7F0A10C0"/>
@@ -3765,7 +4470,7 @@
       </w:pPr>
     </w:lvl>
   </w:abstractNum>
-  <w:abstractNum w:abstractNumId="5" w15:restartNumberingAfterBreak="0">
+  <w:abstractNum w:abstractNumId="5">
     <w:nsid w:val="1FA361F1"/>
     <w:multiLevelType w:val="hybridMultilevel"/>
     <w:tmpl w:val="386CD806"/>
@@ -3851,7 +4556,97 @@
       </w:pPr>
     </w:lvl>
   </w:abstractNum>
-  <w:abstractNum w:abstractNumId="6" w15:restartNumberingAfterBreak="0">
+  <w:abstractNum w:abstractNumId="6">
+    <w:nsid w:val="25D769D8"/>
+    <w:multiLevelType w:val="hybridMultilevel"/>
+    <w:tmpl w:val="A8287E22"/>
+    <w:lvl w:ilvl="0" w:tplc="0409000F">
+      <w:start w:val="1"/>
+      <w:numFmt w:val="decimal"/>
+      <w:lvlText w:val="%1."/>
+      <w:lvlJc w:val="left"/>
+      <w:pPr>
+        <w:ind w:left="720" w:hanging="360"/>
+      </w:pPr>
+      <w:rPr>
+        <w:rFonts w:hint="default"/>
+        <w:u w:val="none"/>
+      </w:rPr>
+    </w:lvl>
+    <w:lvl w:ilvl="1" w:tplc="04090019">
+      <w:start w:val="1"/>
+      <w:numFmt w:val="lowerLetter"/>
+      <w:lvlText w:val="%2."/>
+      <w:lvlJc w:val="left"/>
+      <w:pPr>
+        <w:ind w:left="1440" w:hanging="360"/>
+      </w:pPr>
+    </w:lvl>
+    <w:lvl w:ilvl="2" w:tplc="0409001B" w:tentative="1">
+      <w:start w:val="1"/>
+      <w:numFmt w:val="lowerRoman"/>
+      <w:lvlText w:val="%3."/>
+      <w:lvlJc w:val="right"/>
+      <w:pPr>
+        <w:ind w:left="2160" w:hanging="180"/>
+      </w:pPr>
+    </w:lvl>
+    <w:lvl w:ilvl="3" w:tplc="0409000F" w:tentative="1">
+      <w:start w:val="1"/>
+      <w:numFmt w:val="decimal"/>
+      <w:lvlText w:val="%4."/>
+      <w:lvlJc w:val="left"/>
+      <w:pPr>
+        <w:ind w:left="2880" w:hanging="360"/>
+      </w:pPr>
+    </w:lvl>
+    <w:lvl w:ilvl="4" w:tplc="04090019" w:tentative="1">
+      <w:start w:val="1"/>
+      <w:numFmt w:val="lowerLetter"/>
+      <w:lvlText w:val="%5."/>
+      <w:lvlJc w:val="left"/>
+      <w:pPr>
+        <w:ind w:left="3600" w:hanging="360"/>
+      </w:pPr>
+    </w:lvl>
+    <w:lvl w:ilvl="5" w:tplc="0409001B" w:tentative="1">
+      <w:start w:val="1"/>
+      <w:numFmt w:val="lowerRoman"/>
+      <w:lvlText w:val="%6."/>
+      <w:lvlJc w:val="right"/>
+      <w:pPr>
+        <w:ind w:left="4320" w:hanging="180"/>
+      </w:pPr>
+    </w:lvl>
+    <w:lvl w:ilvl="6" w:tplc="0409000F" w:tentative="1">
+      <w:start w:val="1"/>
+      <w:numFmt w:val="decimal"/>
+      <w:lvlText w:val="%7."/>
+      <w:lvlJc w:val="left"/>
+      <w:pPr>
+        <w:ind w:left="5040" w:hanging="360"/>
+      </w:pPr>
+    </w:lvl>
+    <w:lvl w:ilvl="7" w:tplc="04090019" w:tentative="1">
+      <w:start w:val="1"/>
+      <w:numFmt w:val="lowerLetter"/>
+      <w:lvlText w:val="%8."/>
+      <w:lvlJc w:val="left"/>
+      <w:pPr>
+        <w:ind w:left="5760" w:hanging="360"/>
+      </w:pPr>
+    </w:lvl>
+    <w:lvl w:ilvl="8" w:tplc="0409001B" w:tentative="1">
+      <w:start w:val="1"/>
+      <w:numFmt w:val="lowerRoman"/>
+      <w:lvlText w:val="%9."/>
+      <w:lvlJc w:val="right"/>
+      <w:pPr>
+        <w:ind w:left="6480" w:hanging="180"/>
+      </w:pPr>
+    </w:lvl>
+  </w:abstractNum>
+  <w:abstractNum w:abstractNumId="7">
     <w:nsid w:val="290D1980"/>
     <w:multiLevelType w:val="hybridMultilevel"/>
     <w:tmpl w:val="4DECDCA2"/>
@@ -3940,7 +4735,7 @@
       </w:pPr>
     </w:lvl>
   </w:abstractNum>
-  <w:abstractNum w:abstractNumId="7" w15:restartNumberingAfterBreak="0">
+  <w:abstractNum w:abstractNumId="8">
     <w:nsid w:val="3A191111"/>
     <w:multiLevelType w:val="hybridMultilevel"/>
     <w:tmpl w:val="6CEE64C8"/>
@@ -4029,7 +4824,7 @@
       </w:pPr>
     </w:lvl>
   </w:abstractNum>
-  <w:abstractNum w:abstractNumId="8" w15:restartNumberingAfterBreak="0">
+  <w:abstractNum w:abstractNumId="9">
     <w:nsid w:val="3BD33FB4"/>
     <w:multiLevelType w:val="hybridMultilevel"/>
     <w:tmpl w:val="A852D57A"/>
@@ -4118,7 +4913,7 @@
       </w:pPr>
     </w:lvl>
   </w:abstractNum>
-  <w:abstractNum w:abstractNumId="9" w15:restartNumberingAfterBreak="0">
+  <w:abstractNum w:abstractNumId="10">
     <w:nsid w:val="47350568"/>
     <w:multiLevelType w:val="hybridMultilevel"/>
     <w:tmpl w:val="3D762302"/>
@@ -4207,7 +5002,96 @@
       </w:pPr>
     </w:lvl>
   </w:abstractNum>
-  <w:abstractNum w:abstractNumId="10" w15:restartNumberingAfterBreak="0">
+  <w:abstractNum w:abstractNumId="11">
+    <w:nsid w:val="4AE90B46"/>
+    <w:multiLevelType w:val="hybridMultilevel"/>
+    <w:tmpl w:val="D0BAE7A4"/>
+    <w:lvl w:ilvl="0" w:tplc="E96EE676">
+      <w:start w:val="1"/>
+      <w:numFmt w:val="decimal"/>
+      <w:lvlText w:val="%1."/>
+      <w:lvlJc w:val="left"/>
+      <w:pPr>
+        <w:ind w:left="1080" w:hanging="360"/>
+      </w:pPr>
+      <w:rPr>
+        <w:rFonts w:hint="default"/>
+      </w:rPr>
+    </w:lvl>
+    <w:lvl w:ilvl="1" w:tplc="04090019">
+      <w:start w:val="1"/>
+      <w:numFmt w:val="lowerLetter"/>
+      <w:lvlText w:val="%2."/>
+      <w:lvlJc w:val="left"/>
+      <w:pPr>
+        <w:ind w:left="1800" w:hanging="360"/>
+      </w:pPr>
+    </w:lvl>
+    <w:lvl w:ilvl="2" w:tplc="0409001B">
+      <w:start w:val="1"/>
+      <w:numFmt w:val="lowerRoman"/>
+      <w:lvlText w:val="%3."/>
+      <w:lvlJc w:val="right"/>
+      <w:pPr>
+        <w:ind w:left="2520" w:hanging="180"/>
+      </w:pPr>
+    </w:lvl>
+    <w:lvl w:ilvl="3" w:tplc="0409000F">
+      <w:start w:val="1"/>
+      <w:numFmt w:val="decimal"/>
+      <w:lvlText w:val="%4."/>
+      <w:lvlJc w:val="left"/>
+      <w:pPr>
+        <w:ind w:left="3240" w:hanging="360"/>
+      </w:pPr>
+    </w:lvl>
+    <w:lvl w:ilvl="4" w:tplc="04090019" w:tentative="1">
+      <w:start w:val="1"/>
+      <w:numFmt w:val="lowerLetter"/>
+      <w:lvlText w:val="%5."/>
+      <w:lvlJc w:val="left"/>
+      <w:pPr>
+        <w:ind w:left="3960" w:hanging="360"/>
+      </w:pPr>
+    </w:lvl>
+    <w:lvl w:ilvl="5" w:tplc="0409001B" w:tentative="1">
+      <w:start w:val="1"/>
+      <w:numFmt w:val="lowerRoman"/>
+      <w:lvlText w:val="%6."/>
+      <w:lvlJc w:val="right"/>
+      <w:pPr>
+        <w:ind w:left="4680" w:hanging="180"/>
+      </w:pPr>
+    </w:lvl>
+    <w:lvl w:ilvl="6" w:tplc="0409000F" w:tentative="1">
+      <w:start w:val="1"/>
+      <w:numFmt w:val="decimal"/>
+      <w:lvlText w:val="%7."/>
+      <w:lvlJc w:val="left"/>
+      <w:pPr>
+        <w:ind w:left="5400" w:hanging="360"/>
+      </w:pPr>
+    </w:lvl>
+    <w:lvl w:ilvl="7" w:tplc="04090019" w:tentative="1">
+      <w:start w:val="1"/>
+      <w:numFmt w:val="lowerLetter"/>
+      <w:lvlText w:val="%8."/>
+      <w:lvlJc w:val="left"/>
+      <w:pPr>
+        <w:ind w:left="6120" w:hanging="360"/>
+      </w:pPr>
+    </w:lvl>
+    <w:lvl w:ilvl="8" w:tplc="0409001B" w:tentative="1">
+      <w:start w:val="1"/>
+      <w:numFmt w:val="lowerRoman"/>
+      <w:lvlText w:val="%9."/>
+      <w:lvlJc w:val="right"/>
+      <w:pPr>
+        <w:ind w:left="6840" w:hanging="180"/>
+      </w:pPr>
+    </w:lvl>
+  </w:abstractNum>
+  <w:abstractNum w:abstractNumId="12">
     <w:nsid w:val="4E3B70E9"/>
     <w:multiLevelType w:val="hybridMultilevel"/>
     <w:tmpl w:val="CBCCF282"/>
@@ -4321,10 +5205,10 @@
       </w:rPr>
     </w:lvl>
   </w:abstractNum>
-  <w:abstractNum w:abstractNumId="11" w15:restartNumberingAfterBreak="0">
+  <w:abstractNum w:abstractNumId="13">
     <w:nsid w:val="57A757C4"/>
     <w:multiLevelType w:val="hybridMultilevel"/>
-    <w:tmpl w:val="A8287E22"/>
+    <w:tmpl w:val="E8849E20"/>
     <w:lvl w:ilvl="0" w:tplc="0409000F">
       <w:start w:val="1"/>
       <w:numFmt w:val="decimal"/>
@@ -4411,7 +5295,7 @@
       </w:pPr>
     </w:lvl>
   </w:abstractNum>
-  <w:abstractNum w:abstractNumId="12" w15:restartNumberingAfterBreak="0">
+  <w:abstractNum w:abstractNumId="14">
     <w:nsid w:val="65716BAC"/>
     <w:multiLevelType w:val="hybridMultilevel"/>
     <w:tmpl w:val="E0AE177E"/>
@@ -4524,7 +5408,7 @@
       </w:rPr>
     </w:lvl>
   </w:abstractNum>
-  <w:abstractNum w:abstractNumId="13" w15:restartNumberingAfterBreak="0">
+  <w:abstractNum w:abstractNumId="15">
     <w:nsid w:val="6E113EA5"/>
     <w:multiLevelType w:val="hybridMultilevel"/>
     <w:tmpl w:val="A0C2BCB8"/>
@@ -4637,7 +5521,7 @@
       </w:rPr>
     </w:lvl>
   </w:abstractNum>
-  <w:abstractNum w:abstractNumId="14" w15:restartNumberingAfterBreak="0">
+  <w:abstractNum w:abstractNumId="16">
     <w:nsid w:val="729F0728"/>
     <w:multiLevelType w:val="hybridMultilevel"/>
     <w:tmpl w:val="33721F2C"/>
@@ -4750,20 +5634,109 @@
       </w:rPr>
     </w:lvl>
   </w:abstractNum>
+  <w:abstractNum w:abstractNumId="17">
+    <w:nsid w:val="78786A94"/>
+    <w:multiLevelType w:val="hybridMultilevel"/>
+    <w:tmpl w:val="62B2C96A"/>
+    <w:lvl w:ilvl="0" w:tplc="0409000F">
+      <w:start w:val="1"/>
+      <w:numFmt w:val="decimal"/>
+      <w:lvlText w:val="%1."/>
+      <w:lvlJc w:val="left"/>
+      <w:pPr>
+        <w:ind w:left="720" w:hanging="360"/>
+      </w:pPr>
+      <w:rPr>
+        <w:rFonts w:hint="default"/>
+      </w:rPr>
+    </w:lvl>
+    <w:lvl w:ilvl="1" w:tplc="04090019" w:tentative="1">
+      <w:start w:val="1"/>
+      <w:numFmt w:val="lowerLetter"/>
+      <w:lvlText w:val="%2."/>
+      <w:lvlJc w:val="left"/>
+      <w:pPr>
+        <w:ind w:left="1440" w:hanging="360"/>
+      </w:pPr>
+    </w:lvl>
+    <w:lvl w:ilvl="2" w:tplc="0409001B" w:tentative="1">
+      <w:start w:val="1"/>
+      <w:numFmt w:val="lowerRoman"/>
+      <w:lvlText w:val="%3."/>
+      <w:lvlJc w:val="right"/>
+      <w:pPr>
+        <w:ind w:left="2160" w:hanging="180"/>
+      </w:pPr>
+    </w:lvl>
+    <w:lvl w:ilvl="3" w:tplc="0409000F" w:tentative="1">
+      <w:start w:val="1"/>
+      <w:numFmt w:val="decimal"/>
+      <w:lvlText w:val="%4."/>
+      <w:lvlJc w:val="left"/>
+      <w:pPr>
+        <w:ind w:left="2880" w:hanging="360"/>
+      </w:pPr>
+    </w:lvl>
+    <w:lvl w:ilvl="4" w:tplc="04090019" w:tentative="1">
+      <w:start w:val="1"/>
+      <w:numFmt w:val="lowerLetter"/>
+      <w:lvlText w:val="%5."/>
+      <w:lvlJc w:val="left"/>
+      <w:pPr>
+        <w:ind w:left="3600" w:hanging="360"/>
+      </w:pPr>
+    </w:lvl>
+    <w:lvl w:ilvl="5" w:tplc="0409001B" w:tentative="1">
+      <w:start w:val="1"/>
+      <w:numFmt w:val="lowerRoman"/>
+      <w:lvlText w:val="%6."/>
+      <w:lvlJc w:val="right"/>
+      <w:pPr>
+        <w:ind w:left="4320" w:hanging="180"/>
+      </w:pPr>
+    </w:lvl>
+    <w:lvl w:ilvl="6" w:tplc="0409000F" w:tentative="1">
+      <w:start w:val="1"/>
+      <w:numFmt w:val="decimal"/>
+      <w:lvlText w:val="%7."/>
+      <w:lvlJc w:val="left"/>
+      <w:pPr>
+        <w:ind w:left="5040" w:hanging="360"/>
+      </w:pPr>
+    </w:lvl>
+    <w:lvl w:ilvl="7" w:tplc="04090019" w:tentative="1">
+      <w:start w:val="1"/>
+      <w:numFmt w:val="lowerLetter"/>
+      <w:lvlText w:val="%8."/>
+      <w:lvlJc w:val="left"/>
+      <w:pPr>
+        <w:ind w:left="5760" w:hanging="360"/>
+      </w:pPr>
+    </w:lvl>
+    <w:lvl w:ilvl="8" w:tplc="0409001B" w:tentative="1">
+      <w:start w:val="1"/>
+      <w:numFmt w:val="lowerRoman"/>
+      <w:lvlText w:val="%9."/>
+      <w:lvlJc w:val="right"/>
+      <w:pPr>
+        <w:ind w:left="6480" w:hanging="180"/>
+      </w:pPr>
+    </w:lvl>
+  </w:abstractNum>
   <w:num w:numId="1">
     <w:abstractNumId w:val="2"/>
   </w:num>
   <w:num w:numId="2">
-    <w:abstractNumId w:val="8"/>
+    <w:abstractNumId w:val="9"/>
   </w:num>
   <w:num w:numId="3">
-    <w:abstractNumId w:val="14"/>
+    <w:abstractNumId w:val="16"/>
   </w:num>
   <w:num w:numId="4">
     <w:abstractNumId w:val="0"/>
   </w:num>
   <w:num w:numId="5">
-    <w:abstractNumId w:val="12"/>
+    <w:abstractNumId w:val="14"/>
   </w:num>
   <w:num w:numId="6">
     <w:abstractNumId w:val="3"/>
@@ -4778,28 +5751,37 @@
     <w:abstractNumId w:val="5"/>
   </w:num>
   <w:num w:numId="10">
-    <w:abstractNumId w:val="11"/>
+    <w:abstractNumId w:val="13"/>
   </w:num>
   <w:num w:numId="11">
+    <w:abstractNumId w:val="8"/>
+  </w:num>
+  <w:num w:numId="12">
+    <w:abstractNumId w:val="10"/>
+  </w:num>
+  <w:num w:numId="13">
     <w:abstractNumId w:val="7"/>
   </w:num>
-  <w:num w:numId="12">
-    <w:abstractNumId w:val="9"/>
+  <w:num w:numId="14">
+    <w:abstractNumId w:val="12"/>
   </w:num>
-  <w:num w:numId="13">
+  <w:num w:numId="15">
+    <w:abstractNumId w:val="15"/>
+  </w:num>
+  <w:num w:numId="16">
     <w:abstractNumId w:val="6"/>
   </w:num>
-  <w:num w:numId="14">
-    <w:abstractNumId w:val="10"/>
+  <w:num w:numId="17">
+    <w:abstractNumId w:val="17"/>
   </w:num>
-  <w:num w:numId="15">
-    <w:abstractNumId w:val="13"/>
+  <w:num w:numId="18">
+    <w:abstractNumId w:val="11"/>
   </w:num>
 </w:numbering>
 </file>
 
 <file path=word/styles.xml><?xml version="1.0" encoding="utf-8"?>
-<w:styles xmlns:mc="http://schemas.openxmlformats.org/markup-compatibility/2006" xmlns:r="http://schemas.openxmlformats.org/officeDocument/2006/relationships" xmlns:w="http://schemas.openxmlformats.org/wordprocessingml/2006/main" xmlns:w14="http://schemas.microsoft.com/office/word/2010/wordml" xmlns:w15="http://schemas.microsoft.com/office/word/2012/wordml" xmlns:w16cid="http://schemas.microsoft.com/office/word/2016/wordml/cid" xmlns:w16se="http://schemas.microsoft.com/office/word/2015/wordml/symex" mc:Ignorable="w14 w15 w16se w16cid">
+<w:styles xmlns:mc="http://schemas.openxmlformats.org/markup-compatibility/2006" xmlns:r="http://schemas.openxmlformats.org/officeDocument/2006/relationships" xmlns:w="http://schemas.openxmlformats.org/wordprocessingml/2006/main" xmlns:w14="http://schemas.microsoft.com/office/word/2010/wordml" xmlns:w15="http://schemas.microsoft.com/office/word/2012/wordml" mc:Ignorable="w14 w15">
   <w:docDefaults>
     <w:rPrDefault>
       <w:rPr>
@@ -4815,7 +5797,7 @@
       </w:pPr>
     </w:pPrDefault>
   </w:docDefaults>
-  <w:latentStyles w:defLockedState="0" w:defUIPriority="99" w:defSemiHidden="0" w:defUnhideWhenUsed="0" w:defQFormat="0" w:count="375">
+  <w:latentStyles w:defLockedState="0" w:defUIPriority="99" w:defSemiHidden="0" w:defUnhideWhenUsed="0" w:defQFormat="0" w:count="382">
     <w:lsdException w:name="Normal" w:uiPriority="0" w:qFormat="1"/>
     <w:lsdException w:name="heading 1" w:uiPriority="9" w:qFormat="1"/>
     <w:lsdException w:name="heading 2" w:semiHidden="1" w:uiPriority="9" w:unhideWhenUsed="1" w:qFormat="1"/>
@@ -5189,8 +6171,6 @@
     <w:lsdException w:name="List Table 7 Colorful Accent 6" w:uiPriority="52"/>
     <w:lsdException w:name="Mention" w:semiHidden="1" w:unhideWhenUsed="1"/>
     <w:lsdException w:name="Smart Hyperlink" w:semiHidden="1" w:unhideWhenUsed="1"/>
-    <w:lsdException w:name="Hashtag" w:semiHidden="1" w:unhideWhenUsed="1"/>
-    <w:lsdException w:name="Unresolved Mention" w:semiHidden="1" w:unhideWhenUsed="1"/>
   </w:latentStyles>
   <w:style w:type="paragraph" w:default="1" w:styleId="Normal">
     <w:name w:val="Normal"/>
@@ -5199,6 +6179,7 @@
   <w:style w:type="character" w:default="1" w:styleId="DefaultParagraphFont">
     <w:name w:val="Default Paragraph Font"/>
     <w:uiPriority w:val="1"/>
+    <w:semiHidden/>
     <w:unhideWhenUsed/>
   </w:style>
   <w:style w:type="table" w:default="1" w:styleId="TableNormal">
@@ -5513,7 +6494,7 @@
 </file>
 
 <file path=customXml/itemProps1.xml><?xml version="1.0" encoding="utf-8"?>
-<ds:datastoreItem xmlns:ds="http://schemas.openxmlformats.org/officeDocument/2006/customXml" ds:itemID="{2E6085AF-2FC2-419B-AE78-180C65A9B126}">
+<ds:datastoreItem xmlns:ds="http://schemas.openxmlformats.org/officeDocument/2006/customXml" ds:itemID="{F9178B24-DC08-2A4C-BF1E-072B6CB64B4E}">
   <ds:schemaRefs>
     <ds:schemaRef ds:uri="http://schemas.openxmlformats.org/officeDocument/2006/bibliography"/>
   </ds:schemaRefs>

--- a/website writings.docx
+++ b/website writings.docx
@@ -16,6 +16,121 @@
       </w:pPr>
     </w:p>
     <w:p>
+      <w:pPr>
+        <w:jc w:val="center"/>
+      </w:pPr>
+      <w:r>
+        <w:t>Love is like entrepreneurship.</w:t>
+      </w:r>
+    </w:p>
+    <w:p>
+      <w:r>
+        <w:t xml:space="preserve">A mentor once told me: </w:t>
+      </w:r>
+      <w:r>
+        <w:t>Love is a lot like entrepreneurship.</w:t>
+      </w:r>
+    </w:p>
+    <w:p>
+      <w:r>
+        <w:t>It’s fine to experiment and see what works.</w:t>
+      </w:r>
+    </w:p>
+    <w:p>
+      <w:r>
+        <w:t>But</w:t>
+      </w:r>
+      <w:r>
+        <w:t xml:space="preserve"> </w:t>
+      </w:r>
+      <w:r>
+        <w:t>once you’re onto something, if you’re not:</w:t>
+      </w:r>
+    </w:p>
+    <w:p>
+      <w:pPr>
+        <w:pStyle w:val="ListParagraph"/>
+        <w:numPr>
+          <w:ilvl w:val="0"/>
+          <w:numId w:val="19"/>
+        </w:numPr>
+      </w:pPr>
+      <w:r>
+        <w:t>Bought-in</w:t>
+      </w:r>
+    </w:p>
+    <w:p>
+      <w:pPr>
+        <w:pStyle w:val="ListParagraph"/>
+        <w:numPr>
+          <w:ilvl w:val="0"/>
+          <w:numId w:val="19"/>
+        </w:numPr>
+      </w:pPr>
+      <w:r>
+        <w:t>Ready to sacrifice your own well-being</w:t>
+      </w:r>
+    </w:p>
+    <w:p>
+      <w:pPr>
+        <w:pStyle w:val="ListParagraph"/>
+        <w:numPr>
+          <w:ilvl w:val="0"/>
+          <w:numId w:val="19"/>
+        </w:numPr>
+      </w:pPr>
+      <w:r>
+        <w:t>110% committed, especially in the low times</w:t>
+      </w:r>
+    </w:p>
+    <w:p>
+      <w:pPr>
+        <w:pStyle w:val="ListParagraph"/>
+        <w:numPr>
+          <w:ilvl w:val="0"/>
+          <w:numId w:val="19"/>
+        </w:numPr>
+      </w:pPr>
+      <w:r>
+        <w:t>Focused only on one pursuit</w:t>
+      </w:r>
+    </w:p>
+    <w:p>
+      <w:pPr>
+        <w:pStyle w:val="ListParagraph"/>
+        <w:numPr>
+          <w:ilvl w:val="0"/>
+          <w:numId w:val="19"/>
+        </w:numPr>
+      </w:pPr>
+      <w:r>
+        <w:t>Reflecting</w:t>
+      </w:r>
+    </w:p>
+    <w:p>
+      <w:r>
+        <w:t xml:space="preserve">It’s not going to work.  Put in the </w:t>
+      </w:r>
+      <w:r>
+        <w:t xml:space="preserve">energy and commitment, though, and the </w:t>
+      </w:r>
+      <w:proofErr w:type="spellStart"/>
+      <w:r>
+        <w:t>pay off</w:t>
+      </w:r>
+      <w:proofErr w:type="spellEnd"/>
+      <w:r>
+        <w:t xml:space="preserve"> is huge.</w:t>
+      </w:r>
+      <w:bookmarkStart w:id="0" w:name="_GoBack"/>
+      <w:bookmarkEnd w:id="0"/>
+    </w:p>
+    <w:p>
+      <w:pPr>
+        <w:jc w:val="center"/>
+      </w:pPr>
+    </w:p>
+    <w:p>
       <w:r>
         <w:t xml:space="preserve">SAY HELLO to the new executives of HS Mixers, LLC! After a great 2 </w:t>
       </w:r>
@@ -158,6 +273,7 @@
     </w:p>
     <w:p>
       <w:r>
+        <w:lastRenderedPageBreak/>
         <w:t xml:space="preserve">P.S. If you’re interested in some lessons I’ve learned along the way, check out my recent LinkedIn article: </w:t>
       </w:r>
       <w:r>
@@ -308,7 +424,6 @@
     </w:p>
     <w:p>
       <w:r>
-        <w:lastRenderedPageBreak/>
         <w:t xml:space="preserve">Now that I’ve entered college, my team and I have passed </w:t>
       </w:r>
       <w:r>
@@ -584,6 +699,7 @@
     </w:p>
     <w:p>
       <w:r>
+        <w:lastRenderedPageBreak/>
         <w:t>A statement from an entrepreneur I heard speak at Wharton summarizes my point well:</w:t>
       </w:r>
     </w:p>
@@ -669,7 +785,6 @@
     </w:p>
     <w:p>
       <w:r>
-        <w:lastRenderedPageBreak/>
         <w:t>For example, s</w:t>
       </w:r>
       <w:r>
@@ -959,6 +1074,7 @@
         <w:rPr>
           <w:b/>
         </w:rPr>
+        <w:lastRenderedPageBreak/>
         <w:t>Every start-up</w:t>
       </w:r>
       <w:r>
@@ -1034,7 +1150,6 @@
     </w:p>
     <w:p>
       <w:r>
-        <w:lastRenderedPageBreak/>
         <w:t xml:space="preserve">We were obsessed with it. In fact, we </w:t>
       </w:r>
       <w:r>
@@ -1216,6 +1331,7 @@
         <w:rPr>
           <w:u w:val="single"/>
         </w:rPr>
+        <w:lastRenderedPageBreak/>
         <w:t>Growing</w:t>
       </w:r>
       <w:r>
@@ -1272,7 +1388,6 @@
     </w:p>
     <w:p>
       <w:r>
-        <w:lastRenderedPageBreak/>
         <w:t xml:space="preserve">I </w:t>
       </w:r>
       <w:r>
@@ -1487,6 +1602,7 @@
         </w:numPr>
       </w:pPr>
       <w:r>
+        <w:lastRenderedPageBreak/>
         <w:t>Switched focus on San Jose to Instagram ads &amp; posts, saw 400% increase…</w:t>
       </w:r>
     </w:p>
@@ -1513,8 +1629,6 @@
         </w:rPr>
         <w:t xml:space="preserve">Once you’ve found out that </w:t>
       </w:r>
-      <w:bookmarkStart w:id="0" w:name="_GoBack"/>
-      <w:bookmarkEnd w:id="0"/>
     </w:p>
     <w:p>
       <w:pPr>
@@ -1575,7 +1689,6 @@
     </w:p>
     <w:p>
       <w:r>
-        <w:lastRenderedPageBreak/>
         <w:t>The End:</w:t>
       </w:r>
     </w:p>
@@ -1780,12 +1893,19 @@
         <w:rPr>
           <w:strike/>
         </w:rPr>
-        <w:t>—but I’m going to go work on expanding a philanthropic initiative my small business is working on. I didn’t get slated for the ASUC—but I’m going to continue to talk with people, con</w:t>
+        <w:t xml:space="preserve">—but I’m going to go work on expanding a philanthropic initiative my small business is working on. I didn’t get slated for the ASUC—but </w:t>
       </w:r>
       <w:r>
         <w:rPr>
           <w:strike/>
         </w:rPr>
+        <w:lastRenderedPageBreak/>
+        <w:t>I’m going to continue to talk with people, con</w:t>
+      </w:r>
+      <w:r>
+        <w:rPr>
+          <w:strike/>
+        </w:rPr>
         <w:t>nect, stay civically engaged—and through the days, my influence will show in other ways.</w:t>
       </w:r>
     </w:p>
@@ -1874,11 +1994,7 @@
         <w:t xml:space="preserve"> etc.</w:t>
       </w:r>
       <w:r>
-        <w:t xml:space="preserve">), but I’d hold back on bringing yourself down for being </w:t>
-      </w:r>
-      <w:r>
-        <w:lastRenderedPageBreak/>
-        <w:t xml:space="preserve">someone who “doesn’t fit”. Be nice, be </w:t>
+        <w:t xml:space="preserve">), but I’d hold back on bringing yourself down for being someone who “doesn’t fit”. Be nice, be </w:t>
       </w:r>
       <w:r>
         <w:t>smart</w:t>
@@ -2050,6 +2166,7 @@
           <w:sz w:val="36"/>
           <w:szCs w:val="36"/>
         </w:rPr>
+        <w:lastRenderedPageBreak/>
         <w:t>Leave your phone at the worktable, so you can be open at the dinner table.</w:t>
       </w:r>
     </w:p>
@@ -2075,7 +2192,6 @@
     </w:p>
     <w:p>
       <w:r>
-        <w:lastRenderedPageBreak/>
         <w:t xml:space="preserve">This may be the hardest part. Going up to a random person you’ve never met before, asking if you can sit next to them, and starting to engage in conversation. </w:t>
       </w:r>
       <w:r>
@@ -2235,6 +2351,7 @@
     </w:p>
     <w:p>
       <w:r>
+        <w:lastRenderedPageBreak/>
         <w:t>And that’s fine.</w:t>
       </w:r>
     </w:p>
@@ -2324,7 +2441,6 @@
           <w:sz w:val="21"/>
           <w:szCs w:val="21"/>
         </w:rPr>
-        <w:lastRenderedPageBreak/>
         <w:t>I think high schoolers especially have an untamed curiosity that can add value to any organization.</w:t>
       </w:r>
     </w:p>
@@ -2562,7 +2678,11 @@
         <w:t>We</w:t>
       </w:r>
       <w:r>
-        <w:t xml:space="preserve"> designed and executed a campaign to raise $32,000+ for my best friend’</w:t>
+        <w:t xml:space="preserve"> designed and </w:t>
+      </w:r>
+      <w:r>
+        <w:lastRenderedPageBreak/>
+        <w:t>executed a campaign to raise $32,000+ for my best friend’</w:t>
       </w:r>
       <w:r>
         <w:t>s paralyzed dad. We</w:t>
@@ -2629,7 +2749,6 @@
         <w:t xml:space="preserve">n his porch. Overnight it froze. Instead of throwing it away, he tried it, </w:t>
       </w:r>
       <w:r>
-        <w:lastRenderedPageBreak/>
         <w:t xml:space="preserve">loved it, </w:t>
       </w:r>
       <w:r>
@@ -2871,7 +2990,11 @@
         <w:t xml:space="preserve">reparing our kids for the future is going to </w:t>
       </w:r>
       <w:r>
-        <w:t>take all of us working together’.</w:t>
+        <w:t xml:space="preserve">take all of us </w:t>
+      </w:r>
+      <w:r>
+        <w:lastRenderedPageBreak/>
+        <w:t>working together’.</w:t>
       </w:r>
       <w:r>
         <w:t xml:space="preserve"> It directly starts from mentorship, </w:t>
@@ -2984,7 +3107,6 @@
     </w:p>
     <w:p>
       <w:r>
-        <w:lastRenderedPageBreak/>
         <w:t>Be that mentor who kick</w:t>
       </w:r>
       <w:r>
@@ -3045,6 +3167,7 @@
     <w:p/>
     <w:p>
       <w:r>
+        <w:lastRenderedPageBreak/>
         <w:t>I</w:t>
       </w:r>
       <w:r>
@@ -4736,6 +4859,118 @@
     </w:lvl>
   </w:abstractNum>
   <w:abstractNum w:abstractNumId="8">
+    <w:nsid w:val="39431086"/>
+    <w:multiLevelType w:val="hybridMultilevel"/>
+    <w:tmpl w:val="83A61420"/>
+    <w:lvl w:ilvl="0" w:tplc="EB6408EC">
+      <w:numFmt w:val="bullet"/>
+      <w:lvlText w:val="-"/>
+      <w:lvlJc w:val="left"/>
+      <w:pPr>
+        <w:ind w:left="720" w:hanging="360"/>
+      </w:pPr>
+      <w:rPr>
+        <w:rFonts w:ascii="Times New Roman" w:eastAsiaTheme="minorHAnsi" w:hAnsi="Times New Roman" w:cs="Times New Roman" w:hint="default"/>
+      </w:rPr>
+    </w:lvl>
+    <w:lvl w:ilvl="1" w:tplc="04090003" w:tentative="1">
+      <w:start w:val="1"/>
+      <w:numFmt w:val="bullet"/>
+      <w:lvlText w:val="o"/>
+      <w:lvlJc w:val="left"/>
+      <w:pPr>
+        <w:ind w:left="1440" w:hanging="360"/>
+      </w:pPr>
+      <w:rPr>
+        <w:rFonts w:ascii="Courier New" w:hAnsi="Courier New" w:cs="Courier New" w:hint="default"/>
+      </w:rPr>
+    </w:lvl>
+    <w:lvl w:ilvl="2" w:tplc="04090005" w:tentative="1">
+      <w:start w:val="1"/>
+      <w:numFmt w:val="bullet"/>
+      <w:lvlText w:val=""/>
+      <w:lvlJc w:val="left"/>
+      <w:pPr>
+        <w:ind w:left="2160" w:hanging="360"/>
+      </w:pPr>
+      <w:rPr>
+        <w:rFonts w:ascii="Wingdings" w:hAnsi="Wingdings" w:hint="default"/>
+      </w:rPr>
+    </w:lvl>
+    <w:lvl w:ilvl="3" w:tplc="04090001" w:tentative="1">
+      <w:start w:val="1"/>
+      <w:numFmt w:val="bullet"/>
+      <w:lvlText w:val=""/>
+      <w:lvlJc w:val="left"/>
+      <w:pPr>
+        <w:ind w:left="2880" w:hanging="360"/>
+      </w:pPr>
+      <w:rPr>
+        <w:rFonts w:ascii="Symbol" w:hAnsi="Symbol" w:hint="default"/>
+      </w:rPr>
+    </w:lvl>
+    <w:lvl w:ilvl="4" w:tplc="04090003" w:tentative="1">
+      <w:start w:val="1"/>
+      <w:numFmt w:val="bullet"/>
+      <w:lvlText w:val="o"/>
+      <w:lvlJc w:val="left"/>
+      <w:pPr>
+        <w:ind w:left="3600" w:hanging="360"/>
+      </w:pPr>
+      <w:rPr>
+        <w:rFonts w:ascii="Courier New" w:hAnsi="Courier New" w:cs="Courier New" w:hint="default"/>
+      </w:rPr>
+    </w:lvl>
+    <w:lvl w:ilvl="5" w:tplc="04090005" w:tentative="1">
+      <w:start w:val="1"/>
+      <w:numFmt w:val="bullet"/>
+      <w:lvlText w:val=""/>
+      <w:lvlJc w:val="left"/>
+      <w:pPr>
+        <w:ind w:left="4320" w:hanging="360"/>
+      </w:pPr>
+      <w:rPr>
+        <w:rFonts w:ascii="Wingdings" w:hAnsi="Wingdings" w:hint="default"/>
+      </w:rPr>
+    </w:lvl>
+    <w:lvl w:ilvl="6" w:tplc="04090001" w:tentative="1">
+      <w:start w:val="1"/>
+      <w:numFmt w:val="bullet"/>
+      <w:lvlText w:val=""/>
+      <w:lvlJc w:val="left"/>
+      <w:pPr>
+        <w:ind w:left="5040" w:hanging="360"/>
+      </w:pPr>
+      <w:rPr>
+        <w:rFonts w:ascii="Symbol" w:hAnsi="Symbol" w:hint="default"/>
+      </w:rPr>
+    </w:lvl>
+    <w:lvl w:ilvl="7" w:tplc="04090003" w:tentative="1">
+      <w:start w:val="1"/>
+      <w:numFmt w:val="bullet"/>
+      <w:lvlText w:val="o"/>
+      <w:lvlJc w:val="left"/>
+      <w:pPr>
+        <w:ind w:left="5760" w:hanging="360"/>
+      </w:pPr>
+      <w:rPr>
+        <w:rFonts w:ascii="Courier New" w:hAnsi="Courier New" w:cs="Courier New" w:hint="default"/>
+      </w:rPr>
+    </w:lvl>
+    <w:lvl w:ilvl="8" w:tplc="04090005" w:tentative="1">
+      <w:start w:val="1"/>
+      <w:numFmt w:val="bullet"/>
+      <w:lvlText w:val=""/>
+      <w:lvlJc w:val="left"/>
+      <w:pPr>
+        <w:ind w:left="6480" w:hanging="360"/>
+      </w:pPr>
+      <w:rPr>
+        <w:rFonts w:ascii="Wingdings" w:hAnsi="Wingdings" w:hint="default"/>
+      </w:rPr>
+    </w:lvl>
+  </w:abstractNum>
+  <w:abstractNum w:abstractNumId="9">
     <w:nsid w:val="3A191111"/>
     <w:multiLevelType w:val="hybridMultilevel"/>
     <w:tmpl w:val="6CEE64C8"/>
@@ -4824,7 +5059,7 @@
       </w:pPr>
     </w:lvl>
   </w:abstractNum>
-  <w:abstractNum w:abstractNumId="9">
+  <w:abstractNum w:abstractNumId="10">
     <w:nsid w:val="3BD33FB4"/>
     <w:multiLevelType w:val="hybridMultilevel"/>
     <w:tmpl w:val="A852D57A"/>
@@ -4913,7 +5148,7 @@
       </w:pPr>
     </w:lvl>
   </w:abstractNum>
-  <w:abstractNum w:abstractNumId="10">
+  <w:abstractNum w:abstractNumId="11">
     <w:nsid w:val="47350568"/>
     <w:multiLevelType w:val="hybridMultilevel"/>
     <w:tmpl w:val="3D762302"/>
@@ -5002,7 +5237,7 @@
       </w:pPr>
     </w:lvl>
   </w:abstractNum>
-  <w:abstractNum w:abstractNumId="11">
+  <w:abstractNum w:abstractNumId="12">
     <w:nsid w:val="4AE90B46"/>
     <w:multiLevelType w:val="hybridMultilevel"/>
     <w:tmpl w:val="D0BAE7A4"/>
@@ -5091,7 +5326,7 @@
       </w:pPr>
     </w:lvl>
   </w:abstractNum>
-  <w:abstractNum w:abstractNumId="12">
+  <w:abstractNum w:abstractNumId="13">
     <w:nsid w:val="4E3B70E9"/>
     <w:multiLevelType w:val="hybridMultilevel"/>
     <w:tmpl w:val="CBCCF282"/>
@@ -5205,7 +5440,7 @@
       </w:rPr>
     </w:lvl>
   </w:abstractNum>
-  <w:abstractNum w:abstractNumId="13">
+  <w:abstractNum w:abstractNumId="14">
     <w:nsid w:val="57A757C4"/>
     <w:multiLevelType w:val="hybridMultilevel"/>
     <w:tmpl w:val="E8849E20"/>
@@ -5295,7 +5530,7 @@
       </w:pPr>
     </w:lvl>
   </w:abstractNum>
-  <w:abstractNum w:abstractNumId="14">
+  <w:abstractNum w:abstractNumId="15">
     <w:nsid w:val="65716BAC"/>
     <w:multiLevelType w:val="hybridMultilevel"/>
     <w:tmpl w:val="E0AE177E"/>
@@ -5408,7 +5643,7 @@
       </w:rPr>
     </w:lvl>
   </w:abstractNum>
-  <w:abstractNum w:abstractNumId="15">
+  <w:abstractNum w:abstractNumId="16">
     <w:nsid w:val="6E113EA5"/>
     <w:multiLevelType w:val="hybridMultilevel"/>
     <w:tmpl w:val="A0C2BCB8"/>
@@ -5521,7 +5756,7 @@
       </w:rPr>
     </w:lvl>
   </w:abstractNum>
-  <w:abstractNum w:abstractNumId="16">
+  <w:abstractNum w:abstractNumId="17">
     <w:nsid w:val="729F0728"/>
     <w:multiLevelType w:val="hybridMultilevel"/>
     <w:tmpl w:val="33721F2C"/>
@@ -5634,7 +5869,7 @@
       </w:rPr>
     </w:lvl>
   </w:abstractNum>
-  <w:abstractNum w:abstractNumId="17">
+  <w:abstractNum w:abstractNumId="18">
     <w:nsid w:val="78786A94"/>
     <w:multiLevelType w:val="hybridMultilevel"/>
     <w:tmpl w:val="62B2C96A"/>
@@ -5727,16 +5962,16 @@
     <w:abstractNumId w:val="2"/>
   </w:num>
   <w:num w:numId="2">
-    <w:abstractNumId w:val="9"/>
+    <w:abstractNumId w:val="10"/>
   </w:num>
   <w:num w:numId="3">
-    <w:abstractNumId w:val="16"/>
+    <w:abstractNumId w:val="17"/>
   </w:num>
   <w:num w:numId="4">
     <w:abstractNumId w:val="0"/>
   </w:num>
   <w:num w:numId="5">
-    <w:abstractNumId w:val="14"/>
+    <w:abstractNumId w:val="15"/>
   </w:num>
   <w:num w:numId="6">
     <w:abstractNumId w:val="3"/>
@@ -5751,31 +5986,34 @@
     <w:abstractNumId w:val="5"/>
   </w:num>
   <w:num w:numId="10">
-    <w:abstractNumId w:val="13"/>
+    <w:abstractNumId w:val="14"/>
   </w:num>
   <w:num w:numId="11">
-    <w:abstractNumId w:val="8"/>
+    <w:abstractNumId w:val="9"/>
   </w:num>
   <w:num w:numId="12">
-    <w:abstractNumId w:val="10"/>
+    <w:abstractNumId w:val="11"/>
   </w:num>
   <w:num w:numId="13">
     <w:abstractNumId w:val="7"/>
   </w:num>
   <w:num w:numId="14">
-    <w:abstractNumId w:val="12"/>
+    <w:abstractNumId w:val="13"/>
   </w:num>
   <w:num w:numId="15">
-    <w:abstractNumId w:val="15"/>
+    <w:abstractNumId w:val="16"/>
   </w:num>
   <w:num w:numId="16">
     <w:abstractNumId w:val="6"/>
   </w:num>
   <w:num w:numId="17">
-    <w:abstractNumId w:val="17"/>
+    <w:abstractNumId w:val="18"/>
   </w:num>
   <w:num w:numId="18">
-    <w:abstractNumId w:val="11"/>
+    <w:abstractNumId w:val="12"/>
+  </w:num>
+  <w:num w:numId="19">
+    <w:abstractNumId w:val="8"/>
   </w:num>
 </w:numbering>
 </file>
@@ -6494,7 +6732,7 @@
 </file>
 
 <file path=customXml/itemProps1.xml><?xml version="1.0" encoding="utf-8"?>
-<ds:datastoreItem xmlns:ds="http://schemas.openxmlformats.org/officeDocument/2006/customXml" ds:itemID="{F9178B24-DC08-2A4C-BF1E-072B6CB64B4E}">
+<ds:datastoreItem xmlns:ds="http://schemas.openxmlformats.org/officeDocument/2006/customXml" ds:itemID="{74F2CD40-9F2F-D148-97D1-E1041431D8D0}">
   <ds:schemaRefs>
     <ds:schemaRef ds:uri="http://schemas.openxmlformats.org/officeDocument/2006/bibliography"/>
   </ds:schemaRefs>

--- a/website writings.docx
+++ b/website writings.docx
@@ -122,8 +122,6 @@
       <w:r>
         <w:t xml:space="preserve"> is huge.</w:t>
       </w:r>
-      <w:bookmarkStart w:id="0" w:name="_GoBack"/>
-      <w:bookmarkEnd w:id="0"/>
     </w:p>
     <w:p>
       <w:pPr>
@@ -378,8 +376,9 @@
       <w:r>
         <w:t>to secure a down-payment at local dance venue.</w:t>
       </w:r>
-    </w:p>
-    <w:p>
+      <w:r>
+        <w:t xml:space="preserve"> </w:t>
+      </w:r>
       <w:r>
         <w:t xml:space="preserve">We </w:t>
       </w:r>
@@ -442,16 +441,10 @@
         <w:t>s</w:t>
       </w:r>
       <w:r>
-        <w:t xml:space="preserve"> taught me invaluable lessons on entrepreneurship</w:t>
-      </w:r>
-      <w:r>
-        <w:t xml:space="preserve">. Here’s 10 lessons I learned along </w:t>
-      </w:r>
-      <w:r>
-        <w:t>the way</w:t>
-      </w:r>
-      <w:r>
-        <w:t>:</w:t>
+        <w:t xml:space="preserve"> taught me invaluable lessons on </w:t>
+      </w:r>
+      <w:r>
+        <w:t>life—here’s 7.</w:t>
       </w:r>
     </w:p>
     <w:p>
@@ -589,81 +582,31 @@
     </w:p>
     <w:p>
       <w:r>
-        <w:t xml:space="preserve">My co-founder and I simply spotted </w:t>
-      </w:r>
-      <w:r>
-        <w:t xml:space="preserve">inefficiencies in the current marketplace. We sought to legitimize how dances were held—dances that students otherwise loved. </w:t>
-      </w:r>
-    </w:p>
-    <w:p>
-      <w:r>
-        <w:t>When starting, my co-founder and I</w:t>
-      </w:r>
-      <w:r>
-        <w:t xml:space="preserve"> noted down every step to make the</w:t>
-      </w:r>
-      <w:r>
-        <w:t xml:space="preserve"> perfect dance. We got </w:t>
-      </w:r>
-      <w:r>
-        <w:t>it</w:t>
-      </w:r>
-      <w:r>
-        <w:t xml:space="preserve"> down to a science</w:t>
-      </w:r>
-      <w:r>
-        <w:t xml:space="preserve">. It was </w:t>
-      </w:r>
-      <w:r>
-        <w:t>a replicable, controlled procedure</w:t>
-      </w:r>
-      <w:r>
-        <w:t xml:space="preserve">, </w:t>
-      </w:r>
-      <w:r>
-        <w:t>like</w:t>
-      </w:r>
-      <w:r>
-        <w:t xml:space="preserve"> how</w:t>
-      </w:r>
-      <w:r>
-        <w:t xml:space="preserve"> McDonald’s</w:t>
+        <w:t>All we did was hire</w:t>
+      </w:r>
+      <w:r>
+        <w:t xml:space="preserve"> top-notch securit</w:t>
+      </w:r>
+      <w:r>
+        <w:t xml:space="preserve">y and build </w:t>
+      </w:r>
+      <w:r>
+        <w:t>credibility under a company</w:t>
+      </w:r>
+      <w:r>
+        <w:t xml:space="preserve"> name, HS Mixers</w:t>
+      </w:r>
+      <w:r>
+        <w:t>.</w:t>
       </w:r>
       <w:r>
         <w:t xml:space="preserve"> </w:t>
       </w:r>
-      <w:r>
-        <w:t>churns</w:t>
-      </w:r>
-      <w:r>
-        <w:t xml:space="preserve"> factors </w:t>
-      </w:r>
-      <w:r>
-        <w:t xml:space="preserve">like local </w:t>
-      </w:r>
-      <w:r>
-        <w:t>foot traffic and neighborhood income to open thousands of successful restaurants</w:t>
-      </w:r>
-      <w:r>
-        <w:t xml:space="preserve">. We </w:t>
-      </w:r>
-      <w:r>
-        <w:t xml:space="preserve">hired top-notch security, and </w:t>
-      </w:r>
-      <w:r>
-        <w:t>we built credibility under a company</w:t>
-      </w:r>
-      <w:r>
-        <w:t xml:space="preserve"> name, HS Mixers</w:t>
-      </w:r>
-      <w:r>
-        <w:t>, instead of as two random dudes hosting a dance</w:t>
-      </w:r>
-      <w:r>
-        <w:t xml:space="preserve">. </w:t>
-      </w:r>
-    </w:p>
-    <w:p>
+    </w:p>
+    <w:p>
+      <w:r>
+        <w:t xml:space="preserve">“Two random dudes hosting a dance”, became HS Mixers. </w:t>
+      </w:r>
       <w:r>
         <w:t xml:space="preserve">Our solution for a dance was already out there—one just needed the eye to recognize its potential. </w:t>
       </w:r>
@@ -699,65 +642,217 @@
     </w:p>
     <w:p>
       <w:r>
+        <w:t>In our case, HS Mixers’ end goal was to host a safe dance. But dance hosting</w:t>
+      </w:r>
+      <w:r>
+        <w:t xml:space="preserve"> </w:t>
+      </w:r>
+      <w:r>
+        <w:t xml:space="preserve">was a liability </w:t>
+      </w:r>
+      <w:bookmarkStart w:id="0" w:name="_GoBack"/>
+      <w:bookmarkEnd w:id="0"/>
+      <w:r>
+        <w:t xml:space="preserve">nightmare. </w:t>
+      </w:r>
+      <w:r>
+        <w:t>Someone could sneak in illegal substance</w:t>
+      </w:r>
+      <w:r>
+        <w:t>s, a fight could break out, and all our attendees were minors.</w:t>
+      </w:r>
+      <w:r>
+        <w:t xml:space="preserve"> </w:t>
+      </w:r>
+    </w:p>
+    <w:p>
+      <w:r>
+        <w:t>W</w:t>
+      </w:r>
+      <w:r>
+        <w:t>ith a few well-t</w:t>
+      </w:r>
+      <w:r>
+        <w:t>hought-out moves,</w:t>
+      </w:r>
+      <w:r>
+        <w:t xml:space="preserve"> including waivers (which were fake), hiring the local police department for our first dance, and doing bag-checks </w:t>
+      </w:r>
+      <w:r>
+        <w:t xml:space="preserve">decimated </w:t>
+      </w:r>
+      <w:r>
+        <w:t xml:space="preserve">concern of safety for </w:t>
+      </w:r>
+      <w:r>
+        <w:t>our attendees</w:t>
+      </w:r>
+      <w:r>
+        <w:t>.</w:t>
+      </w:r>
+      <w:r>
+        <w:t xml:space="preserve"> </w:t>
+      </w:r>
+    </w:p>
+    <w:p>
+      <w:r>
         <w:lastRenderedPageBreak/>
-        <w:t>A statement from an entrepreneur I heard speak at Wharton summarizes my point well:</w:t>
-      </w:r>
-    </w:p>
-    <w:p>
-      <w:r>
-        <w:t>He said when you come to a situation where you may have to bend the rules, “There are two types of lawyers. ‘No Lawyers’, whose only job is</w:t>
-      </w:r>
-      <w:r>
-        <w:t xml:space="preserve"> to restrain </w:t>
-      </w:r>
-      <w:r>
-        <w:t>you</w:t>
-      </w:r>
-      <w:r>
-        <w:t xml:space="preserve"> from </w:t>
-      </w:r>
-      <w:r>
-        <w:t>any sign of rule-breaking</w:t>
-      </w:r>
-      <w:r>
-        <w:t xml:space="preserve">, and risk-mitigating lawyers, who </w:t>
-      </w:r>
-      <w:r>
-        <w:t>weigh pros and cons, and offer ways to minimize damage</w:t>
-      </w:r>
-      <w:r>
-        <w:t>.”</w:t>
-      </w:r>
-    </w:p>
-    <w:p>
-      <w:r>
-        <w:t>His lesson was that i</w:t>
-      </w:r>
-      <w:r>
-        <w:t>f you’</w:t>
-      </w:r>
-      <w:r>
-        <w:t>re always listening to the ‘No L</w:t>
-      </w:r>
-      <w:r>
-        <w:t xml:space="preserve">awyer’ in your head, you may not get very far. </w:t>
-      </w:r>
-    </w:p>
-    <w:p>
-      <w:r>
-        <w:t>In our case, HS Mixers’ end goal was to host a safe dance. But dance hosting</w:t>
+        <w:t>Things like fake waivers—illegal? Debatable. Did it get us from A to B efficiently? Yes.</w:t>
+      </w:r>
+    </w:p>
+    <w:p>
+      <w:pPr>
+        <w:rPr>
+          <w:b/>
+        </w:rPr>
+      </w:pPr>
+      <w:r>
+        <w:rPr>
+          <w:b/>
+        </w:rPr>
+        <w:t>3. A</w:t>
+      </w:r>
+      <w:r>
+        <w:rPr>
+          <w:b/>
+        </w:rPr>
+        <w:t xml:space="preserve"> product that a few people </w:t>
+      </w:r>
+      <w:proofErr w:type="gramStart"/>
+      <w:r>
+        <w:rPr>
+          <w:b/>
+        </w:rPr>
+        <w:t>love</w:t>
+      </w:r>
+      <w:proofErr w:type="gramEnd"/>
+      <w:r>
+        <w:rPr>
+          <w:b/>
+        </w:rPr>
+        <w:t xml:space="preserve"> is better than one that a lot of</w:t>
+      </w:r>
+      <w:r>
+        <w:rPr>
+          <w:b/>
+        </w:rPr>
+        <w:t xml:space="preserve"> people merely like</w:t>
+      </w:r>
+      <w:r>
+        <w:rPr>
+          <w:b/>
+        </w:rPr>
+        <w:t>.</w:t>
+      </w:r>
+    </w:p>
+    <w:p>
+      <w:r>
+        <w:t xml:space="preserve">This is growth-critical. </w:t>
+      </w:r>
+      <w:r>
+        <w:t>When people love you</w:t>
+      </w:r>
+      <w:r>
+        <w:t>r service—not merely like</w:t>
+      </w:r>
+      <w:r>
+        <w:t xml:space="preserve">, </w:t>
+      </w:r>
+      <w:r>
+        <w:t>but love, they</w:t>
+      </w:r>
+      <w:r>
+        <w:t xml:space="preserve"> tell their friends. </w:t>
+      </w:r>
+    </w:p>
+    <w:p>
+      <w:r>
+        <w:t>W</w:t>
+      </w:r>
+      <w:r>
+        <w:t xml:space="preserve">hen you’re in a start-up, you don’t have the resources to run mass-marketing campaigns to attract customers. </w:t>
+      </w:r>
+      <w:r>
+        <w:t>That’s why you need a product/service people love—</w:t>
+      </w:r>
+      <w:r>
+        <w:rPr>
+          <w:i/>
+        </w:rPr>
+        <w:t>y</w:t>
+      </w:r>
+      <w:r>
+        <w:rPr>
+          <w:i/>
+        </w:rPr>
+        <w:t>ou need your early customers to d</w:t>
+      </w:r>
+      <w:r>
+        <w:rPr>
+          <w:i/>
+        </w:rPr>
+        <w:t>o it for you.</w:t>
       </w:r>
       <w:r>
         <w:t xml:space="preserve"> </w:t>
       </w:r>
-      <w:r>
-        <w:t xml:space="preserve">was a liability nightmare. </w:t>
-      </w:r>
-      <w:r>
-        <w:t>Someone could sneak in illegal substance</w:t>
-      </w:r>
-      <w:r>
-        <w:t>s, a fight could break out, and all our attendees were minors.</w:t>
+    </w:p>
+    <w:p>
+      <w:r>
+        <w:t xml:space="preserve">HS Mixers thrived </w:t>
+      </w:r>
+      <w:r>
+        <w:t>off</w:t>
+      </w:r>
+      <w:r>
+        <w:t xml:space="preserve"> a few loyal customers who attended all our dances.</w:t>
+      </w:r>
+      <w:r>
+        <w:t xml:space="preserve"> T</w:t>
+      </w:r>
+      <w:r>
+        <w:t>hese core customers were not only the “life at the party</w:t>
+      </w:r>
+      <w:r>
+        <w:t xml:space="preserve">”, but </w:t>
+      </w:r>
+      <w:r>
+        <w:t xml:space="preserve">also </w:t>
+      </w:r>
+      <w:r>
+        <w:t>helped expand</w:t>
+      </w:r>
+      <w:r>
+        <w:t xml:space="preserve"> our business: They became our campus-</w:t>
+      </w:r>
+      <w:r>
+        <w:t>ambassadors</w:t>
+      </w:r>
+      <w:r>
+        <w:t xml:space="preserve">, in-person ticket sellers, and social media amplifiers. </w:t>
+      </w:r>
+    </w:p>
+    <w:p>
+      <w:r>
+        <w:br/>
+      </w:r>
+      <w:r>
+        <w:t xml:space="preserve">HS Mixers never ran “mass-campaigns”. </w:t>
+      </w:r>
+      <w:r>
+        <w:t xml:space="preserve">Our early adopters </w:t>
+      </w:r>
+      <w:r>
+        <w:t>did it for us</w:t>
+      </w:r>
+      <w:r>
+        <w:t xml:space="preserve">, even if they didn’t know it. </w:t>
+      </w:r>
+      <w:r>
+        <w:t xml:space="preserve">Our business eventually generated gargantuan attendee lists with over 2,000 entrees of </w:t>
+      </w:r>
+      <w:r>
+        <w:t>the names, phone numbers, emails, and schools of individuals.</w:t>
       </w:r>
       <w:r>
         <w:t xml:space="preserve"> </w:t>
@@ -765,298 +860,16 @@
     </w:p>
     <w:p>
       <w:r>
-        <w:t>W</w:t>
-      </w:r>
-      <w:r>
-        <w:t>ith a few well-t</w:t>
-      </w:r>
-      <w:r>
-        <w:t xml:space="preserve">hought-out moves, we decimated </w:t>
-      </w:r>
-      <w:r>
-        <w:t xml:space="preserve">concern of safety for </w:t>
-      </w:r>
-      <w:r>
-        <w:t>our attendees</w:t>
-      </w:r>
-      <w:r>
-        <w:t>.</w:t>
-      </w:r>
-    </w:p>
-    <w:p>
-      <w:r>
-        <w:t>For example, s</w:t>
-      </w:r>
-      <w:r>
-        <w:t xml:space="preserve">tarting our first dance, we introduced </w:t>
-      </w:r>
-      <w:r>
-        <w:t xml:space="preserve">liability </w:t>
-      </w:r>
-      <w:r>
-        <w:t>wai</w:t>
-      </w:r>
-      <w:r>
-        <w:t xml:space="preserve">vers which students </w:t>
-      </w:r>
-      <w:r>
-        <w:t>and their parents had to sign</w:t>
-      </w:r>
-      <w:r>
-        <w:t>.</w:t>
-      </w:r>
-      <w:r>
-        <w:t xml:space="preserve"> </w:t>
-      </w:r>
-      <w:r>
-        <w:t>A</w:t>
-      </w:r>
-      <w:r>
-        <w:t>dmittedly, the</w:t>
-      </w:r>
-      <w:r>
-        <w:t xml:space="preserve">y had no legitimacy. </w:t>
-      </w:r>
-      <w:r>
-        <w:t xml:space="preserve">We had no lawyer. </w:t>
-      </w:r>
-      <w:r>
-        <w:t>We</w:t>
-      </w:r>
-      <w:r>
-        <w:t xml:space="preserve"> just</w:t>
-      </w:r>
-      <w:r>
-        <w:t xml:space="preserve"> copied </w:t>
-      </w:r>
-      <w:r>
-        <w:t>the text</w:t>
-      </w:r>
-      <w:r>
-        <w:t xml:space="preserve"> from a</w:t>
-      </w:r>
-      <w:r>
-        <w:t xml:space="preserve"> local public pool’s </w:t>
-      </w:r>
-      <w:r>
-        <w:t>waiver!</w:t>
-      </w:r>
-      <w:r>
-        <w:t xml:space="preserve"> </w:t>
-      </w:r>
-      <w:r>
-        <w:t>Even so</w:t>
-      </w:r>
-      <w:r>
-        <w:t>,</w:t>
-      </w:r>
-      <w:r>
-        <w:t xml:space="preserve"> </w:t>
-      </w:r>
-      <w:r>
-        <w:t>our phony waivers set a tone that attendees should be accountable for their actions, discouraging unsafe situations from happening.</w:t>
-      </w:r>
-    </w:p>
-    <w:p>
-      <w:r>
-        <w:t xml:space="preserve">Actions </w:t>
-      </w:r>
-      <w:r>
-        <w:t xml:space="preserve">like our phony waivers helped </w:t>
-      </w:r>
-      <w:r>
-        <w:t>keep a solid track record of safety</w:t>
-      </w:r>
-      <w:r>
-        <w:t xml:space="preserve">. In </w:t>
-      </w:r>
-      <w:r>
-        <w:t>fact,</w:t>
-      </w:r>
-      <w:r>
-        <w:t xml:space="preserve"> </w:t>
-      </w:r>
-      <w:r>
-        <w:t>a police officer staffing our first dance quoted, “It was one of the safest events I’ve ever supervised”</w:t>
-      </w:r>
-      <w:r>
-        <w:t>.</w:t>
-      </w:r>
-    </w:p>
-    <w:p>
-      <w:pPr>
-        <w:rPr>
-          <w:b/>
-        </w:rPr>
-      </w:pPr>
-      <w:r>
-        <w:rPr>
-          <w:b/>
-        </w:rPr>
-        <w:t>3. A</w:t>
-      </w:r>
-      <w:r>
-        <w:rPr>
-          <w:b/>
-        </w:rPr>
-        <w:t xml:space="preserve"> product that a few people </w:t>
-      </w:r>
-      <w:proofErr w:type="gramStart"/>
-      <w:r>
-        <w:rPr>
-          <w:b/>
-        </w:rPr>
-        <w:t>love</w:t>
-      </w:r>
-      <w:proofErr w:type="gramEnd"/>
-      <w:r>
-        <w:rPr>
-          <w:b/>
-        </w:rPr>
-        <w:t xml:space="preserve"> is better than one that a lot of</w:t>
-      </w:r>
-      <w:r>
-        <w:rPr>
-          <w:b/>
-        </w:rPr>
-        <w:t xml:space="preserve"> people merely like</w:t>
-      </w:r>
-      <w:r>
-        <w:rPr>
-          <w:b/>
-        </w:rPr>
-        <w:t>.</w:t>
-      </w:r>
-    </w:p>
-    <w:p>
-      <w:r>
-        <w:t>When people love you</w:t>
-      </w:r>
-      <w:r>
-        <w:t>r service—not merely like</w:t>
-      </w:r>
-      <w:r>
-        <w:t xml:space="preserve">, </w:t>
-      </w:r>
-      <w:r>
-        <w:t xml:space="preserve">but love, they’ll tell their friends. </w:t>
-      </w:r>
-    </w:p>
-    <w:p>
-      <w:r>
-        <w:t>This is critical, because w</w:t>
-      </w:r>
-      <w:r>
-        <w:t xml:space="preserve">hen you’re in a start-up, you don’t have the resources to run mass-marketing campaigns to attract customers. </w:t>
-      </w:r>
-      <w:r>
-        <w:rPr>
-          <w:i/>
-        </w:rPr>
-        <w:t>You need your early customers to d</w:t>
-      </w:r>
-      <w:r>
-        <w:rPr>
-          <w:i/>
-        </w:rPr>
-        <w:t>o it for you.</w:t>
-      </w:r>
-      <w:r>
-        <w:t xml:space="preserve"> </w:t>
-      </w:r>
-    </w:p>
-    <w:p>
-      <w:r>
-        <w:t xml:space="preserve">HS Mixers thrived </w:t>
-      </w:r>
-      <w:r>
-        <w:t>off</w:t>
-      </w:r>
-      <w:r>
-        <w:t xml:space="preserve"> a few loyal customers who attended all our dances.</w:t>
-      </w:r>
-      <w:r>
-        <w:t xml:space="preserve"> They were the sophomores and juniors in middle-class neighborhoods who were hit with heavy loads of school work. </w:t>
-      </w:r>
-      <w:r>
-        <w:t>But—t</w:t>
-      </w:r>
-      <w:r>
-        <w:t>hey had a large friend circle and were looking for experiences to enjoy</w:t>
-      </w:r>
-      <w:r>
-        <w:t xml:space="preserve"> with them.</w:t>
-      </w:r>
-    </w:p>
-    <w:p>
-      <w:r>
-        <w:br/>
-      </w:r>
-      <w:r>
-        <w:t>These core customers were not only the “life at the party</w:t>
-      </w:r>
-      <w:r>
-        <w:t xml:space="preserve">”, but </w:t>
-      </w:r>
-      <w:r>
-        <w:t>were also crucial in</w:t>
-      </w:r>
-      <w:r>
-        <w:t xml:space="preserve"> expanding our business: They became our campus-advertisers, in-person ticket sellers, and social media amplifiers. </w:t>
-      </w:r>
-    </w:p>
-    <w:p>
-      <w:r>
-        <w:br/>
-      </w:r>
-      <w:r>
-        <w:t>When we first started</w:t>
-      </w:r>
-      <w:r>
-        <w:t>,</w:t>
-      </w:r>
-      <w:r>
-        <w:t xml:space="preserve"> our business didn’t have the resources to do a mass-marketing campaign. </w:t>
-      </w:r>
-      <w:r>
-        <w:t xml:space="preserve">Our early adopters helped fill that role, even if they didn’t know it. </w:t>
-      </w:r>
-      <w:r>
-        <w:t>Our business eventually generated gargantuan attendee lists with over 2,000 entrees of phone, email, g</w:t>
-      </w:r>
-      <w:r>
-        <w:t xml:space="preserve">rades, and names of individuals. </w:t>
-      </w:r>
-    </w:p>
-    <w:p>
-      <w:r>
-        <w:t>I</w:t>
-      </w:r>
-      <w:r>
-        <w:t xml:space="preserve">t was these early adopters, who </w:t>
-      </w:r>
-      <w:r>
-        <w:rPr>
-          <w:i/>
-        </w:rPr>
-        <w:t>loved</w:t>
-      </w:r>
-      <w:r>
-        <w:t xml:space="preserve"> our dances, that </w:t>
-      </w:r>
-      <w:r>
-        <w:t>helped build this list</w:t>
-      </w:r>
-      <w:r>
-        <w:t>.</w:t>
-      </w:r>
-    </w:p>
-    <w:p>
-      <w:r>
-        <w:t>We wouldn’t have gotten these early evangelists, though, without making sure we engineered a dan</w:t>
-      </w:r>
-      <w:r>
-        <w:t>ce experience they would love—leading to my next point.</w:t>
+        <w:t>We woul</w:t>
+      </w:r>
+      <w:r>
+        <w:t xml:space="preserve">dn’t have gotten our </w:t>
+      </w:r>
+      <w:r>
+        <w:t xml:space="preserve">evangelists, though, without making sure </w:t>
+      </w:r>
+      <w:r>
+        <w:t>we delivered a dang good dance—leading to my next point.</w:t>
       </w:r>
     </w:p>
     <w:p>
@@ -1074,7 +887,6 @@
         <w:rPr>
           <w:b/>
         </w:rPr>
-        <w:lastRenderedPageBreak/>
         <w:t>Every start-up</w:t>
       </w:r>
       <w:r>
@@ -1117,26 +929,24 @@
     </w:p>
     <w:p>
       <w:r>
-        <w:t xml:space="preserve">Start-ups need to get evangelists who will rave about their business. To do so, they need to be maniacally obsessed about how the customer likes the product/service—or, the customer experience. </w:t>
-      </w:r>
-    </w:p>
-    <w:p>
-      <w:r>
-        <w:t>Obsession to the customer experiences means that one is constantly looking to receive feedback on how the product is.</w:t>
-      </w:r>
-    </w:p>
-    <w:p>
-      <w:r>
-        <w:t>For HS Mixers,</w:t>
-      </w:r>
-      <w:r>
-        <w:t xml:space="preserve"> </w:t>
-      </w:r>
-      <w:r>
-        <w:t>a</w:t>
-      </w:r>
-      <w:r>
-        <w:t>ttendees paid money for the expectation that they’d have fun—so o</w:t>
+        <w:t xml:space="preserve">Start-ups need be maniacally obsessed about </w:t>
+      </w:r>
+      <w:r>
+        <w:t xml:space="preserve">improving the customers’ experiences. That means founders must </w:t>
+      </w:r>
+      <w:r>
+        <w:t xml:space="preserve">constantly looking to receive feedback </w:t>
+      </w:r>
+      <w:r>
+        <w:t>for improvement.</w:t>
+      </w:r>
+    </w:p>
+    <w:p>
+      <w:r>
+        <w:t>To get money, we needed fun dances</w:t>
+      </w:r>
+      <w:r>
+        <w:t>—o</w:t>
       </w:r>
       <w:r>
         <w:t xml:space="preserve">ne can say </w:t>
@@ -1150,53 +960,15 @@
     </w:p>
     <w:p>
       <w:r>
-        <w:t xml:space="preserve">We were obsessed with it. In fact, we </w:t>
-      </w:r>
-      <w:r>
-        <w:t xml:space="preserve">were </w:t>
-      </w:r>
-      <w:r>
-        <w:t xml:space="preserve">always </w:t>
-      </w:r>
-      <w:r>
-        <w:t>testing</w:t>
-      </w:r>
-      <w:r>
-        <w:t xml:space="preserve"> new ways to da</w:t>
-      </w:r>
-      <w:r>
-        <w:t>zzle our attendees: Whether it</w:t>
-      </w:r>
-      <w:r>
-        <w:t xml:space="preserve"> be ordering </w:t>
-      </w:r>
-      <w:r>
-        <w:t>photo booths</w:t>
-      </w:r>
-      <w:r>
-        <w:t>, trying out fog-machines, planning a balloon drop, or even digitalizing our waivers so students could sign them online.</w:t>
-      </w:r>
-    </w:p>
-    <w:p>
-      <w:r>
-        <w:t>An exercise our team often did to address customer experience was taking a step back from our organizing, and really thinking about all interactions that customers had with our business. Call them “touchpoints”.</w:t>
-      </w:r>
-    </w:p>
-    <w:p>
-      <w:r>
-        <w:t xml:space="preserve">We found out that even </w:t>
-      </w:r>
-      <w:r>
-        <w:t>small touchpoints</w:t>
-      </w:r>
-      <w:r>
-        <w:t xml:space="preserve">, like having music already playing when students </w:t>
-      </w:r>
-      <w:r>
-        <w:t>lined up to get in</w:t>
-      </w:r>
-      <w:r>
-        <w:t>, or creating a tab on our website dedicated to “safety” (for parents), added to the customer experience and drew more students in.</w:t>
+        <w:t xml:space="preserve">We were obsessed with it. </w:t>
+      </w:r>
+    </w:p>
+    <w:p>
+      <w:r>
+        <w:t>Improving customer “Touchpoints”, or interactions customers have with yo</w:t>
+      </w:r>
+      <w:r>
+        <w:t>ur business, can go a long way—even something as simple as playing music while students lined up, for example, helped add to our dance experience.</w:t>
       </w:r>
     </w:p>
     <w:p>
@@ -1227,111 +999,24 @@
     </w:p>
     <w:p>
       <w:r>
+        <w:t xml:space="preserve">How did two 16-year-olds convince a million-dollar venue older to host a bunch of sweaty high school kids in his venue on a Friday night? </w:t>
+      </w:r>
+    </w:p>
+    <w:p>
+      <w:r>
+        <w:t>Salesmanship.</w:t>
+      </w:r>
+    </w:p>
+    <w:p>
+      <w:r>
         <w:t>Making your product is only the first leg of the journey. Making sure that all stakeholders will help you, and are satisfied, requires a human-to-human touch—which is where good salesmanship can help tremendously.</w:t>
       </w:r>
     </w:p>
     <w:p>
       <w:r>
-        <w:t xml:space="preserve">Simply how much having good salesmanship helped us—presenting, convincing, and converting—could not be understated. </w:t>
-      </w:r>
-    </w:p>
-    <w:p>
-      <w:r>
-        <w:t>The</w:t>
-      </w:r>
-      <w:r>
-        <w:t xml:space="preserve"> people we</w:t>
-      </w:r>
-      <w:r>
-        <w:t xml:space="preserve"> had to “sell” to</w:t>
-      </w:r>
-      <w:r>
-        <w:t xml:space="preserve"> </w:t>
-      </w:r>
-      <w:r>
-        <w:t>weren’t</w:t>
-      </w:r>
-      <w:r>
-        <w:t xml:space="preserve"> just students. </w:t>
-      </w:r>
-    </w:p>
-    <w:p>
-      <w:r>
-        <w:t xml:space="preserve">We had to convince the venue owner of our first dance to host us, when the last mixer </w:t>
-      </w:r>
-      <w:r>
-        <w:t>someone else ran</w:t>
-      </w:r>
-      <w:r>
-        <w:t xml:space="preserve"> resulted in a broken window.</w:t>
-      </w:r>
-    </w:p>
-    <w:p>
-      <w:r>
-        <w:t xml:space="preserve">We had to convince </w:t>
-      </w:r>
-      <w:r>
-        <w:t xml:space="preserve">concerned </w:t>
-      </w:r>
-      <w:r>
-        <w:t xml:space="preserve">parents that our mixer was a safe place for </w:t>
-      </w:r>
-      <w:r>
-        <w:t>to send their children</w:t>
-      </w:r>
-      <w:r>
-        <w:t>.</w:t>
-      </w:r>
-    </w:p>
-    <w:p>
-      <w:r>
-        <w:t xml:space="preserve">We had to </w:t>
-      </w:r>
-      <w:r>
-        <w:t>convince</w:t>
-      </w:r>
-      <w:r>
-        <w:t xml:space="preserve"> a security company </w:t>
-      </w:r>
-      <w:r>
-        <w:t xml:space="preserve">we’d never met </w:t>
-      </w:r>
-      <w:r>
-        <w:t>to cut their rates by 50%, in exchange for continued business, so we could stay profitable.</w:t>
-      </w:r>
-    </w:p>
-    <w:p>
-      <w:r>
-        <w:t xml:space="preserve">Putting on our mixers was the </w:t>
-      </w:r>
-      <w:r>
-        <w:t xml:space="preserve">first leg of the journey. </w:t>
-      </w:r>
-      <w:r>
-        <w:t xml:space="preserve">But ensuring that all stakeholders </w:t>
-      </w:r>
-      <w:r>
-        <w:t xml:space="preserve">were </w:t>
-      </w:r>
-      <w:r>
-        <w:t>satisfied took a human-to-human touch. Simply focusing on making more mixers would not have sufficed</w:t>
-      </w:r>
-      <w:r>
-        <w:t xml:space="preserve">—it was salesmanship that helped </w:t>
-      </w:r>
-      <w:r>
-        <w:t>close the deals that would progress our business</w:t>
-      </w:r>
-      <w:r>
-        <w:t>.</w:t>
-      </w:r>
-    </w:p>
-    <w:p>
-      <w:r>
         <w:rPr>
           <w:u w:val="single"/>
         </w:rPr>
-        <w:lastRenderedPageBreak/>
         <w:t>Growing</w:t>
       </w:r>
       <w:r>
@@ -1353,6 +1038,7 @@
         <w:rPr>
           <w:b/>
         </w:rPr>
+        <w:lastRenderedPageBreak/>
         <w:t>A business should be constantly running tests to validate their model</w:t>
       </w:r>
       <w:r>
@@ -1369,88 +1055,15 @@
     </w:p>
     <w:p>
       <w:r>
-        <w:t xml:space="preserve">I thought I knew most things, if not all, about how </w:t>
-      </w:r>
-      <w:r>
-        <w:t>high sc</w:t>
-      </w:r>
-      <w:r>
-        <w:t>hoolers wanted dances to be run.</w:t>
-      </w:r>
-      <w:r>
-        <w:t xml:space="preserve"> I wasn’t only a high schooler myself, but organized dozens of dances for student government at school. </w:t>
-      </w:r>
-    </w:p>
-    <w:p>
-      <w:r>
-        <w:t xml:space="preserve">While operating on assumptions, I came up with an idea to host this “Mega Mixer”, a dance with a grand, expensive venue that differed from our local, smaller dances with school gyms. </w:t>
-      </w:r>
-    </w:p>
-    <w:p>
-      <w:r>
-        <w:t xml:space="preserve">I </w:t>
-      </w:r>
-      <w:r>
-        <w:rPr>
-          <w:i/>
-        </w:rPr>
-        <w:t>thought</w:t>
-      </w:r>
-      <w:r>
-        <w:t xml:space="preserve"> a huge, luxury venue would attract more students for an end-of-year “Mega Mixer”</w:t>
-      </w:r>
-      <w:r>
-        <w:t>, as opposed to a regular school gym</w:t>
-      </w:r>
-      <w:r>
-        <w:t>.</w:t>
-      </w:r>
-    </w:p>
-    <w:p>
-      <w:r>
-        <w:t xml:space="preserve">It turns out, I was wrong. </w:t>
-      </w:r>
-      <w:r>
-        <w:t xml:space="preserve">Sure, attendees who came liked the better venue. But our audience didn’t fluctuate much based on our venue selection. What </w:t>
-      </w:r>
-      <w:r>
-        <w:t>mattered more wa</w:t>
-      </w:r>
-      <w:r>
-        <w:t>s that each dance was enjoyable</w:t>
-      </w:r>
-      <w:r>
-        <w:t>, with people attending,</w:t>
-      </w:r>
-      <w:r>
-        <w:t xml:space="preserve"> had</w:t>
-      </w:r>
-      <w:r>
-        <w:t xml:space="preserve"> a close location, and a good playlist</w:t>
-      </w:r>
-      <w:r>
-        <w:t xml:space="preserve">. This uncovered a key insight: Earning </w:t>
-      </w:r>
-      <w:r>
-        <w:t xml:space="preserve">more </w:t>
-      </w:r>
-      <w:r>
-        <w:t>didn’t necessarily mean</w:t>
-      </w:r>
-      <w:r>
-        <w:t xml:space="preserve"> throwing bigger dances, but thr</w:t>
-      </w:r>
-      <w:r>
-        <w:t xml:space="preserve">owing </w:t>
-      </w:r>
-      <w:r>
-        <w:rPr>
-          <w:i/>
-        </w:rPr>
-        <w:t>more</w:t>
-      </w:r>
-      <w:r>
-        <w:t xml:space="preserve"> dances. </w:t>
+        <w:t xml:space="preserve">It’s how we found out that kids didn’t really care too much about the type of venue—whether we spent $5000 at Club </w:t>
+      </w:r>
+      <w:proofErr w:type="spellStart"/>
+      <w:r>
+        <w:t>Autosport</w:t>
+      </w:r>
+      <w:proofErr w:type="spellEnd"/>
+      <w:r>
+        <w:t xml:space="preserve"> or $500 at a school gym brought in the same amount of people.</w:t>
       </w:r>
     </w:p>
     <w:p>
@@ -1473,137 +1086,36 @@
     </w:p>
     <w:p>
       <w:r>
-        <w:t>Starting from our first mixer, my co-founder and I required attendees to fill out demographical information on our waivers.</w:t>
-      </w:r>
-    </w:p>
-    <w:p>
-      <w:r>
-        <w:t xml:space="preserve">We measured their grade, age, gender, high school, if this was their first mixer, and critically, how they heard about us. </w:t>
-      </w:r>
-    </w:p>
-    <w:p>
-      <w:r>
-        <w:t>Over the next 12 mixers, we collected over 2,500 data points on Google sheets on our customers. Like a machine learning algorithm, we got better and better at increasing conversions as we got even more data.</w:t>
-      </w:r>
-    </w:p>
-    <w:p>
-      <w:pPr>
-        <w:pStyle w:val="ListParagraph"/>
-        <w:numPr>
-          <w:ilvl w:val="0"/>
-          <w:numId w:val="18"/>
-        </w:numPr>
-      </w:pPr>
-      <w:r>
-        <w:t xml:space="preserve">Marketing: What channels were the </w:t>
-      </w:r>
-      <w:r>
-        <w:t>most effective?</w:t>
-      </w:r>
-    </w:p>
-    <w:p>
-      <w:pPr>
-        <w:pStyle w:val="ListParagraph"/>
-        <w:numPr>
-          <w:ilvl w:val="1"/>
-          <w:numId w:val="18"/>
-        </w:numPr>
-      </w:pPr>
-      <w:r>
-        <w:t>On the surface, it seemed that Facebook was the king</w:t>
-      </w:r>
-    </w:p>
-    <w:p>
-      <w:pPr>
-        <w:pStyle w:val="ListParagraph"/>
-        <w:numPr>
-          <w:ilvl w:val="2"/>
-          <w:numId w:val="18"/>
-        </w:numPr>
-      </w:pPr>
-      <w:r>
-        <w:t>But, we saw different results as we segmented each population</w:t>
-      </w:r>
-    </w:p>
-    <w:p>
-      <w:pPr>
-        <w:pStyle w:val="ListParagraph"/>
-        <w:numPr>
-          <w:ilvl w:val="1"/>
-          <w:numId w:val="18"/>
-        </w:numPr>
-      </w:pPr>
-      <w:r>
-        <w:t>Case Study: San Jose</w:t>
-      </w:r>
-    </w:p>
-    <w:p>
-      <w:pPr>
-        <w:pStyle w:val="ListParagraph"/>
-        <w:numPr>
-          <w:ilvl w:val="2"/>
-          <w:numId w:val="18"/>
-        </w:numPr>
-      </w:pPr>
-      <w:r>
-        <w:t>San Jose: Once we dissected only San Jose, we found that the largest amount of people found us through Instagram</w:t>
-      </w:r>
-    </w:p>
-    <w:p>
-      <w:pPr>
-        <w:pStyle w:val="ListParagraph"/>
-        <w:numPr>
-          <w:ilvl w:val="2"/>
-          <w:numId w:val="18"/>
-        </w:numPr>
-      </w:pPr>
-      <w:r>
-        <w:t xml:space="preserve">First time V. Returning: However, once we dissected “First Time Users” and “Returning” we found that returning went through Facebook, first-timers, mixed between FB and  </w:t>
-      </w:r>
-    </w:p>
-    <w:p>
-      <w:pPr>
-        <w:pStyle w:val="ListParagraph"/>
-        <w:numPr>
-          <w:ilvl w:val="2"/>
-          <w:numId w:val="18"/>
-        </w:numPr>
-      </w:pPr>
-      <w:r>
-        <w:t xml:space="preserve">Once we dissected age group, 2020 was nearly 100% </w:t>
-      </w:r>
-      <w:proofErr w:type="spellStart"/>
-      <w:r>
-        <w:t>Instagarm</w:t>
-      </w:r>
-      <w:proofErr w:type="spellEnd"/>
-      <w:r>
-        <w:t xml:space="preserve">, 2019, nearly 100% Instagram. </w:t>
-      </w:r>
-    </w:p>
-    <w:p>
-      <w:pPr>
-        <w:pStyle w:val="ListParagraph"/>
-        <w:numPr>
-          <w:ilvl w:val="3"/>
-          <w:numId w:val="18"/>
-        </w:numPr>
-      </w:pPr>
-      <w:r>
-        <w:t>The younger generations were using a different social media platform to find our site than others.</w:t>
-      </w:r>
-    </w:p>
-    <w:p>
-      <w:pPr>
-        <w:pStyle w:val="ListParagraph"/>
-        <w:numPr>
-          <w:ilvl w:val="1"/>
-          <w:numId w:val="18"/>
-        </w:numPr>
-      </w:pPr>
-      <w:r>
-        <w:lastRenderedPageBreak/>
-        <w:t>Switched focus on San Jose to Instagram ads &amp; posts, saw 400% increase…</w:t>
+        <w:t>Starting from our first mixer, my co-founder and I required attendees to fill out demograph</w:t>
+      </w:r>
+      <w:r>
+        <w:t>ical information on our waivers</w:t>
+      </w:r>
+      <w:r>
+        <w:t>.</w:t>
+      </w:r>
+      <w:r>
+        <w:t xml:space="preserve"> </w:t>
+      </w:r>
+      <w:r>
+        <w:t xml:space="preserve">We </w:t>
+      </w:r>
+      <w:r>
+        <w:t>c</w:t>
+      </w:r>
+      <w:r>
+        <w:t>ollected over 2,500 data points on customers, and l</w:t>
+      </w:r>
+      <w:r>
+        <w:t xml:space="preserve">ike a machine learning algorithm, we got better and better </w:t>
+      </w:r>
+      <w:r>
+        <w:t xml:space="preserve">at predicting which areas would bode well for our next mixer launch. </w:t>
+      </w:r>
+    </w:p>
+    <w:p>
+      <w:r>
+        <w:t>Using our data, we expanded our business into 4 other cities outside Cupertino.</w:t>
       </w:r>
     </w:p>
     <w:p>
@@ -1611,7 +1123,6 @@
         <w:t xml:space="preserve">Knowing our customers through data meant the difference between wasted time and energy, and a successful San Jose launch. </w:t>
       </w:r>
     </w:p>
-    <w:p/>
     <w:p>
       <w:pPr>
         <w:pStyle w:val="ListParagraph"/>
@@ -1619,538 +1130,427 @@
           <w:ilvl w:val="0"/>
           <w:numId w:val="17"/>
         </w:numPr>
-        <w:rPr>
-          <w:b/>
-        </w:rPr>
-      </w:pPr>
-      <w:r>
-        <w:rPr>
-          <w:b/>
-        </w:rPr>
-        <w:t xml:space="preserve">Once you’ve found out that </w:t>
-      </w:r>
-    </w:p>
-    <w:p>
-      <w:pPr>
-        <w:pStyle w:val="ListParagraph"/>
-        <w:numPr>
-          <w:ilvl w:val="0"/>
-          <w:numId w:val="14"/>
-        </w:numPr>
-      </w:pPr>
-      <w:r>
-        <w:t>Our expansion wasn’t effective</w:t>
-      </w:r>
-    </w:p>
-    <w:p>
-      <w:pPr>
-        <w:pStyle w:val="ListParagraph"/>
-        <w:numPr>
-          <w:ilvl w:val="0"/>
-          <w:numId w:val="14"/>
-        </w:numPr>
-      </w:pPr>
-      <w:r>
-        <w:t>Still searching for a good way to scale</w:t>
-      </w:r>
-    </w:p>
-    <w:p>
-      <w:pPr>
-        <w:pStyle w:val="ListParagraph"/>
-        <w:numPr>
-          <w:ilvl w:val="0"/>
-          <w:numId w:val="14"/>
-        </w:numPr>
-      </w:pPr>
-    </w:p>
-    <w:p>
-      <w:pPr>
-        <w:pStyle w:val="ListParagraph"/>
-        <w:numPr>
-          <w:ilvl w:val="0"/>
-          <w:numId w:val="17"/>
-        </w:numPr>
-      </w:pPr>
-      <w:r>
-        <w:t>Impact</w:t>
-      </w:r>
-    </w:p>
-    <w:p>
-      <w:pPr>
-        <w:pStyle w:val="ListParagraph"/>
-        <w:numPr>
-          <w:ilvl w:val="0"/>
-          <w:numId w:val="14"/>
-        </w:numPr>
-      </w:pPr>
-      <w:r>
-        <w:t>What impact do you want to leave?</w:t>
-      </w:r>
-    </w:p>
-    <w:p>
-      <w:r>
-        <w:t>The End:</w:t>
-      </w:r>
-    </w:p>
-    <w:p>
-      <w:pPr>
-        <w:pStyle w:val="ListParagraph"/>
-        <w:numPr>
-          <w:ilvl w:val="0"/>
-          <w:numId w:val="17"/>
-        </w:numPr>
-      </w:pPr>
-      <w:r>
-        <w:t>There’s something between idea and reality: It’s called a mountain of e</w:t>
-      </w:r>
-      <w:r>
-        <w:t>xecution—and unless you scale it (double meaning)</w:t>
-      </w:r>
-      <w:r>
-        <w:t>, it’s just an idea.</w:t>
-      </w:r>
-    </w:p>
-    <w:p>
-      <w:pPr>
-        <w:pStyle w:val="ListParagraph"/>
-        <w:numPr>
-          <w:ilvl w:val="0"/>
-          <w:numId w:val="14"/>
-        </w:numPr>
-      </w:pPr>
-      <w:r>
-        <w:t xml:space="preserve">A friend once said to me, “What’s the difference between your business and me starting something called ‘Mixers at High Schools’? </w:t>
-      </w:r>
-    </w:p>
-    <w:p>
-      <w:pPr>
-        <w:pStyle w:val="ListParagraph"/>
-        <w:numPr>
-          <w:ilvl w:val="0"/>
-          <w:numId w:val="14"/>
-        </w:numPr>
-      </w:pPr>
-      <w:r>
-        <w:t xml:space="preserve">Execution. </w:t>
-      </w:r>
+      </w:pPr>
+      <w:r>
+        <w:t xml:space="preserve">Mission </w:t>
+      </w:r>
+    </w:p>
+    <w:p>
+      <w:r>
+        <w:t xml:space="preserve">When your start-up is going to shreds, at the end of the day what will matter is your mission. What are you trying to achieve with your business? </w:t>
+      </w:r>
+    </w:p>
+    <w:p>
+      <w:r>
+        <w:t xml:space="preserve">HS Mixers’ goal was to provide any high schooler with a fun and safe place to escape the stresses of school and meet other students. It’s social-centered mission </w:t>
+      </w:r>
+    </w:p>
+    <w:p/>
+    <w:p>
       <w:proofErr w:type="spellStart"/>
       <w:r>
-        <w:t>Trysljdflks</w:t>
+        <w:t>Rejectees</w:t>
       </w:r>
       <w:proofErr w:type="spellEnd"/>
-    </w:p>
-    <w:p/>
-    <w:p/>
-    <w:p>
+      <w:r>
+        <w:t>—</w:t>
+      </w:r>
+      <w:r>
+        <w:t>Stay on</w:t>
+      </w:r>
+      <w:r>
+        <w:t xml:space="preserve"> t</w:t>
+      </w:r>
+      <w:r>
+        <w:t>he Island of Misfit Toys</w:t>
+      </w:r>
+    </w:p>
+    <w:p>
+      <w:r>
+        <w:t xml:space="preserve">You’ve been rejected. Whether it be not getting into the college you wanted to, a club on campus, the job </w:t>
+      </w:r>
+      <w:proofErr w:type="gramStart"/>
+      <w:r>
+        <w:t>offer</w:t>
+      </w:r>
+      <w:proofErr w:type="gramEnd"/>
+      <w:r>
+        <w:t xml:space="preserve"> you wanted…where to now?</w:t>
+      </w:r>
+    </w:p>
+    <w:p>
+      <w:r>
+        <w:t xml:space="preserve">Welcome to the island of misfit toys, where people’s skills, are great but not good </w:t>
+      </w:r>
+      <w:r>
+        <w:rPr>
+          <w:i/>
+        </w:rPr>
+        <w:t>enough</w:t>
+      </w:r>
+      <w:r>
+        <w:t>. Where</w:t>
+      </w:r>
+      <w:r>
+        <w:t xml:space="preserve"> rejection is “in no way a reflection of your overall capabilities.” The place where the </w:t>
+      </w:r>
+      <w:r>
+        <w:rPr>
+          <w:i/>
+        </w:rPr>
+        <w:t>other</w:t>
+      </w:r>
+      <w:r>
+        <w:t xml:space="preserve"> people go when they “had such a competition applicant pool this round”. </w:t>
+      </w:r>
+    </w:p>
+    <w:p>
+      <w:r>
+        <w:t>Where you’re full of potential to work, but no one wants to work with you.</w:t>
+      </w:r>
+    </w:p>
+    <w:p>
+      <w:r>
+        <w:t>Well—</w:t>
+      </w:r>
+      <w:r>
+        <w:t>I’m her</w:t>
+      </w:r>
+      <w:r>
+        <w:t>e to tell you to stay a misfit.</w:t>
+      </w:r>
+      <w:r>
+        <w:t xml:space="preserve"> </w:t>
+      </w:r>
+      <w:r>
+        <w:t>I’m here to tell you</w:t>
+      </w:r>
+      <w:r>
+        <w:t xml:space="preserve"> why misfits, you, the individual who </w:t>
+      </w:r>
+      <w:r>
+        <w:t>may not</w:t>
+      </w:r>
+      <w:r>
+        <w:t xml:space="preserve"> fit the organization “mold”, those who seem to be continually rejected, are the ones with </w:t>
+      </w:r>
+      <w:r>
+        <w:t>unique</w:t>
+      </w:r>
+      <w:r>
+        <w:t xml:space="preserve"> potential. </w:t>
+      </w:r>
+      <w:r>
+        <w:t>I think t</w:t>
+      </w:r>
+      <w:r>
+        <w:t xml:space="preserve">hey’re the ones who </w:t>
+      </w:r>
+      <w:r>
+        <w:t>change the world.</w:t>
+      </w:r>
+    </w:p>
+    <w:p>
+      <w:pPr>
+        <w:rPr>
+          <w:strike/>
+        </w:rPr>
+      </w:pPr>
+      <w:r>
+        <w:rPr>
+          <w:strike/>
+        </w:rPr>
+        <w:t>I didn’t do too well this applicant round. Four times I’ve gotten to a final round now and have been axed. Concession: I think there are places I could have improved on.</w:t>
+      </w:r>
+    </w:p>
+    <w:p>
+      <w:pPr>
+        <w:rPr>
+          <w:strike/>
+        </w:rPr>
+      </w:pPr>
+      <w:r>
+        <w:rPr>
+          <w:strike/>
+        </w:rPr>
+        <w:t>But I also think that while my case interview skills lack, I can add to an organization in other ways. And you know what I’m going to do now that I didn’t make it?</w:t>
+      </w:r>
+    </w:p>
+    <w:p>
+      <w:pPr>
+        <w:rPr>
+          <w:strike/>
+        </w:rPr>
+      </w:pPr>
+      <w:r>
+        <w:rPr>
+          <w:strike/>
+        </w:rPr>
+        <w:lastRenderedPageBreak/>
+        <w:t xml:space="preserve">I didn’t get into a consulting club for </w:t>
+      </w:r>
+      <w:r>
+        <w:rPr>
+          <w:strike/>
+        </w:rPr>
+        <w:t>nonprofits</w:t>
+      </w:r>
+      <w:r>
+        <w:rPr>
+          <w:strike/>
+        </w:rPr>
+        <w:t>—but I’m going to go work on expanding a philanthropic initiative my small business is working on. I didn’t get slated for the ASUC—but I’m going to continue to talk with people, con</w:t>
+      </w:r>
+      <w:r>
+        <w:rPr>
+          <w:strike/>
+        </w:rPr>
+        <w:t>nect, stay civically engaged—and through the days, my influence will show in other ways.</w:t>
+      </w:r>
+    </w:p>
+    <w:p>
+      <w:r>
+        <w:t xml:space="preserve">You see, misfits have a unique quality: They </w:t>
+      </w:r>
+      <w:r>
+        <w:t>must</w:t>
+      </w:r>
+      <w:r>
+        <w:t xml:space="preserve"> find unique ways to get around to their </w:t>
+      </w:r>
+      <w:r>
+        <w:t>ambitions</w:t>
+      </w:r>
+      <w:r>
+        <w:t xml:space="preserve">, because </w:t>
+      </w:r>
+      <w:r>
+        <w:t>they’re not handed it through the</w:t>
+      </w:r>
+      <w:r>
+        <w:t xml:space="preserve"> establishment.</w:t>
+      </w:r>
+    </w:p>
+    <w:p>
+      <w:r>
+        <w:t xml:space="preserve">Let me give you an example. What do the CEO of Goldman Sachs, Steve Jobs…have in common? They are all dyslexic. In fact, an estimate says around 20% of successful entrepreneurs are dyslexic. Malcolm Gladwell did a great study on this, and in short, dyslexics, by not being able to read, </w:t>
+      </w:r>
+      <w:r>
+        <w:t>must</w:t>
+      </w:r>
+      <w:r>
+        <w:t xml:space="preserve"> find ways to get around to communicate and take in information. There’s a secret sauce in that process, a mix of tenacity, problem-solving, </w:t>
+      </w:r>
+      <w:r>
+        <w:t>c</w:t>
+      </w:r>
+      <w:r>
+        <w:t>ross-discipline learning</w:t>
+      </w:r>
+      <w:r>
+        <w:t xml:space="preserve">, that converts to great </w:t>
+      </w:r>
+      <w:r>
+        <w:t xml:space="preserve">thinkers, </w:t>
+      </w:r>
       <w:proofErr w:type="spellStart"/>
       <w:r>
-        <w:t>Rejectees</w:t>
+        <w:t>ideators</w:t>
       </w:r>
       <w:proofErr w:type="spellEnd"/>
       <w:r>
-        <w:t>—</w:t>
-      </w:r>
-      <w:r>
-        <w:t>Stay on</w:t>
-      </w:r>
-      <w:r>
-        <w:t xml:space="preserve"> t</w:t>
-      </w:r>
-      <w:r>
-        <w:t>he Island of Misfit Toys</w:t>
-      </w:r>
-    </w:p>
-    <w:p>
-      <w:r>
-        <w:t xml:space="preserve">You’ve been rejected. Whether it be not getting into the college you wanted to, a club on campus, the job </w:t>
-      </w:r>
-      <w:proofErr w:type="gramStart"/>
-      <w:r>
-        <w:t>offer</w:t>
-      </w:r>
-      <w:proofErr w:type="gramEnd"/>
-      <w:r>
-        <w:t xml:space="preserve"> you wanted…where to now?</w:t>
-      </w:r>
-    </w:p>
-    <w:p>
-      <w:r>
-        <w:t xml:space="preserve">Welcome to the island of misfit toys, where people’s skills, are great but not good </w:t>
-      </w:r>
-      <w:r>
-        <w:rPr>
-          <w:i/>
-        </w:rPr>
-        <w:t>enough</w:t>
-      </w:r>
-      <w:r>
-        <w:t>. Where</w:t>
-      </w:r>
-      <w:r>
-        <w:t xml:space="preserve"> rejection is “in no way a reflection of your overall capabilities.” The place where the </w:t>
-      </w:r>
-      <w:r>
-        <w:rPr>
-          <w:i/>
-        </w:rPr>
-        <w:t>other</w:t>
-      </w:r>
-      <w:r>
-        <w:t xml:space="preserve"> people go when they “had such a competition applicant pool this round”. </w:t>
-      </w:r>
-    </w:p>
-    <w:p>
-      <w:r>
-        <w:t>Where you’re full of potential to work, but no one wants to work with you.</w:t>
-      </w:r>
-    </w:p>
-    <w:p>
-      <w:r>
-        <w:t>Well—</w:t>
-      </w:r>
-      <w:r>
-        <w:t>I’m her</w:t>
-      </w:r>
-      <w:r>
-        <w:t>e to tell you to stay a misfit.</w:t>
-      </w:r>
-      <w:r>
-        <w:t xml:space="preserve"> </w:t>
-      </w:r>
-      <w:r>
-        <w:t>I’m here to tell you</w:t>
-      </w:r>
-      <w:r>
-        <w:t xml:space="preserve"> why misfits, you, the individual who </w:t>
-      </w:r>
-      <w:r>
-        <w:t>may not</w:t>
-      </w:r>
-      <w:r>
-        <w:t xml:space="preserve"> fit the organization “mold”, those who seem to be continually rejected, are the ones with </w:t>
-      </w:r>
-      <w:r>
-        <w:t>unique</w:t>
-      </w:r>
-      <w:r>
-        <w:t xml:space="preserve"> potential. </w:t>
-      </w:r>
-      <w:r>
-        <w:t>I think t</w:t>
-      </w:r>
-      <w:r>
-        <w:t xml:space="preserve">hey’re the ones who </w:t>
-      </w:r>
-      <w:r>
-        <w:t>change the world.</w:t>
-      </w:r>
-    </w:p>
-    <w:p>
-      <w:pPr>
-        <w:rPr>
-          <w:strike/>
-        </w:rPr>
-      </w:pPr>
-      <w:r>
-        <w:rPr>
-          <w:strike/>
-        </w:rPr>
-        <w:t>I didn’t do too well this applicant round. Four times I’ve gotten to a final round now and have been axed. Concession: I think there are places I could have improved on.</w:t>
-      </w:r>
-    </w:p>
-    <w:p>
-      <w:pPr>
-        <w:rPr>
-          <w:strike/>
-        </w:rPr>
-      </w:pPr>
-      <w:r>
-        <w:rPr>
-          <w:strike/>
-        </w:rPr>
-        <w:t>But I also think that while my case interview skills lack, I can add to an organization in other ways. And you know what I’m going to do now that I didn’t make it?</w:t>
-      </w:r>
-    </w:p>
-    <w:p>
-      <w:pPr>
-        <w:rPr>
-          <w:strike/>
-        </w:rPr>
-      </w:pPr>
-      <w:r>
-        <w:rPr>
-          <w:strike/>
-        </w:rPr>
-        <w:t xml:space="preserve">I didn’t get into a consulting club for </w:t>
-      </w:r>
-      <w:r>
-        <w:rPr>
-          <w:strike/>
-        </w:rPr>
-        <w:t>nonprofits</w:t>
-      </w:r>
-      <w:r>
-        <w:rPr>
-          <w:strike/>
-        </w:rPr>
-        <w:t xml:space="preserve">—but I’m going to go work on expanding a philanthropic initiative my small business is working on. I didn’t get slated for the ASUC—but </w:t>
-      </w:r>
-      <w:r>
-        <w:rPr>
-          <w:strike/>
-        </w:rPr>
+        <w:t>, and entrepreneurs.</w:t>
+      </w:r>
+    </w:p>
+    <w:p>
+      <w:r>
+        <w:t xml:space="preserve">I think the same holds true for </w:t>
+      </w:r>
+      <w:r>
+        <w:t>all of us</w:t>
+      </w:r>
+      <w:r>
+        <w:t xml:space="preserve">. Maybe there’s technical </w:t>
+      </w:r>
+      <w:r>
+        <w:t xml:space="preserve">aspects </w:t>
+      </w:r>
+      <w:proofErr w:type="spellStart"/>
+      <w:r>
+        <w:t>rejectees</w:t>
+      </w:r>
+      <w:proofErr w:type="spellEnd"/>
+      <w:r>
+        <w:t xml:space="preserve"> can improve on (test scores, </w:t>
+      </w:r>
+      <w:r>
+        <w:t>interview skills</w:t>
+      </w:r>
+      <w:r>
+        <w:t>,</w:t>
+      </w:r>
+      <w:r>
+        <w:t xml:space="preserve"> etc.</w:t>
+      </w:r>
+      <w:r>
+        <w:t xml:space="preserve">), but I’d hold back on bringing yourself down for being someone who “doesn’t fit”. Be nice, be </w:t>
+      </w:r>
+      <w:r>
+        <w:t>smart</w:t>
+      </w:r>
+      <w:r>
+        <w:t>, be</w:t>
+      </w:r>
+      <w:r>
+        <w:t xml:space="preserve"> respectful, but don’t hold yourself back for not being a “fit”. </w:t>
+      </w:r>
+    </w:p>
+    <w:p>
+      <w:r>
+        <w:t>Because it’s on the I</w:t>
+      </w:r>
+      <w:r>
+        <w:t xml:space="preserve">sland of </w:t>
+      </w:r>
+      <w:r>
+        <w:t>M</w:t>
+      </w:r>
+      <w:r>
+        <w:t xml:space="preserve">isfit </w:t>
+      </w:r>
+      <w:r>
+        <w:t>T</w:t>
+      </w:r>
+      <w:r>
+        <w:t xml:space="preserve">oys where </w:t>
+      </w:r>
+      <w:r>
+        <w:t>creative</w:t>
+      </w:r>
+      <w:r>
+        <w:t xml:space="preserve"> and genius happens—not when you’re working for the </w:t>
+      </w:r>
+      <w:r>
+        <w:t>establishment</w:t>
+      </w:r>
+      <w:r>
+        <w:t>, or someone else’s mission</w:t>
+      </w:r>
+      <w:r>
+        <w:t>.</w:t>
+      </w:r>
+    </w:p>
+    <w:p>
+      <w:r>
+        <w:t>Here’s a point: Great companies will take in great misfits. Somewhere out there, there will be</w:t>
+      </w:r>
+      <w:r>
+        <w:t xml:space="preserve"> a company that will open </w:t>
+      </w:r>
+      <w:r>
+        <w:t>the canister of yourself and watch you grow higher and higher</w:t>
+      </w:r>
+      <w:r>
+        <w:t>. It may even be the same one that rejected you.</w:t>
+      </w:r>
+    </w:p>
+    <w:p>
+      <w:r>
+        <w:t xml:space="preserve">For now, we </w:t>
+      </w:r>
+      <w:r>
+        <w:t>have our own work to do.</w:t>
+      </w:r>
+    </w:p>
+    <w:p>
+      <w:r>
+        <w:t>(PS—wrote this after rounds and rounds of rejection. Trust me, I have, well, experience).</w:t>
+      </w:r>
+    </w:p>
+    <w:p>
+      <w:r>
+        <w:t>“</w:t>
+      </w:r>
+      <w:r>
+        <w:t>Here's to the crazy ones, the misfits, the rebels, the troublemakers, the round pegs in the square holes... the ones who see things differently -- they're not fond of rules... You can quote them, disagree with them, glorify or vilify them, but the only thing you can't do is ignore them because they change things... they push the human race forward, and while some may see them as the crazy ones, we see genius, because the ones who are crazy enough to think that they can change the world, are the ones who do.</w:t>
+      </w:r>
+      <w:r>
+        <w:t>”</w:t>
+      </w:r>
+      <w:r>
+        <w:t xml:space="preserve"> – Apple</w:t>
+      </w:r>
+    </w:p>
+    <w:p>
+      <w:r>
+        <w:t xml:space="preserve">100 Lunches </w:t>
+      </w:r>
+      <w:r>
+        <w:t>W</w:t>
+      </w:r>
+      <w:r>
+        <w:t>ith 100 Random People</w:t>
+      </w:r>
+    </w:p>
+    <w:p>
+      <w:r>
+        <w:t xml:space="preserve">&lt;Photo by Tamara </w:t>
+      </w:r>
+      <w:proofErr w:type="spellStart"/>
+      <w:r>
+        <w:t>Katoni</w:t>
+      </w:r>
+      <w:proofErr w:type="spellEnd"/>
+      <w:r>
+        <w:t>&gt;</w:t>
+      </w:r>
+    </w:p>
+    <w:p>
+      <w:r>
+        <w:t xml:space="preserve">My blood pressure rises. I make initial eye contact and approach. Then, words with the heaviest of weight come out: “Can I sit here with you?”. </w:t>
+      </w:r>
+    </w:p>
+    <w:p>
+      <w:r>
+        <w:t>Like many</w:t>
+      </w:r>
+      <w:r>
+        <w:t>, I had the experience of not having someone to eat with. Early my fres</w:t>
+      </w:r>
+      <w:r>
+        <w:t xml:space="preserve">hman year of college, </w:t>
+      </w:r>
+      <w:r>
+        <w:t xml:space="preserve">however, I made the commitment </w:t>
+      </w:r>
+      <w:r>
+        <w:t xml:space="preserve">that if I didn’t have anyone to sit with, I’d scout someone else </w:t>
+      </w:r>
+      <w:r>
+        <w:t>sitting alone</w:t>
+      </w:r>
+      <w:r>
+        <w:t xml:space="preserve"> too</w:t>
+      </w:r>
+      <w:r>
+        <w:t xml:space="preserve">, </w:t>
+      </w:r>
+      <w:r>
+        <w:t xml:space="preserve">ask if I can join, </w:t>
+      </w:r>
+      <w:r>
+        <w:t xml:space="preserve">and </w:t>
+      </w:r>
+      <w:r>
+        <w:t>smile</w:t>
+      </w:r>
+      <w:r>
+        <w:t>.</w:t>
+      </w:r>
+    </w:p>
+    <w:p>
+      <w:r>
         <w:lastRenderedPageBreak/>
-        <w:t>I’m going to continue to talk with people, con</w:t>
-      </w:r>
-      <w:r>
-        <w:rPr>
-          <w:strike/>
-        </w:rPr>
-        <w:t>nect, stay civically engaged—and through the days, my influence will show in other ways.</w:t>
-      </w:r>
-    </w:p>
-    <w:p>
-      <w:r>
-        <w:t xml:space="preserve">You see, misfits have a unique quality: They </w:t>
-      </w:r>
-      <w:r>
-        <w:t>must</w:t>
-      </w:r>
-      <w:r>
-        <w:t xml:space="preserve"> find unique ways to get around to their </w:t>
-      </w:r>
-      <w:r>
-        <w:t>ambitions</w:t>
-      </w:r>
-      <w:r>
-        <w:t xml:space="preserve">, because </w:t>
-      </w:r>
-      <w:r>
-        <w:t>they’re not handed it through the</w:t>
-      </w:r>
-      <w:r>
-        <w:t xml:space="preserve"> establishment.</w:t>
-      </w:r>
-    </w:p>
-    <w:p>
-      <w:r>
-        <w:t xml:space="preserve">Let me give you an example. What do the CEO of Goldman Sachs, Steve Jobs…have in common? They are all dyslexic. In fact, an estimate says around 20% of successful entrepreneurs are dyslexic. Malcolm Gladwell did a great study on this, and in short, dyslexics, by not being able to read, </w:t>
-      </w:r>
-      <w:r>
-        <w:t>must</w:t>
-      </w:r>
-      <w:r>
-        <w:t xml:space="preserve"> find ways to get around to communicate and take in information. There’s a secret sauce in that process, a mix of tenacity, problem-solving, </w:t>
-      </w:r>
-      <w:r>
-        <w:t>c</w:t>
-      </w:r>
-      <w:r>
-        <w:t>ross-discipline learning</w:t>
-      </w:r>
-      <w:r>
-        <w:t xml:space="preserve">, that converts to great </w:t>
-      </w:r>
-      <w:r>
-        <w:t xml:space="preserve">thinkers, </w:t>
-      </w:r>
-      <w:proofErr w:type="spellStart"/>
-      <w:r>
-        <w:t>ideators</w:t>
-      </w:r>
-      <w:proofErr w:type="spellEnd"/>
-      <w:r>
-        <w:t>, and entrepreneurs.</w:t>
-      </w:r>
-    </w:p>
-    <w:p>
-      <w:r>
-        <w:t xml:space="preserve">I think the same holds true for </w:t>
-      </w:r>
-      <w:r>
-        <w:t>all of us</w:t>
-      </w:r>
-      <w:r>
-        <w:t xml:space="preserve">. Maybe there’s technical </w:t>
-      </w:r>
-      <w:r>
-        <w:t xml:space="preserve">aspects </w:t>
-      </w:r>
-      <w:proofErr w:type="spellStart"/>
-      <w:r>
-        <w:t>rejectees</w:t>
-      </w:r>
-      <w:proofErr w:type="spellEnd"/>
-      <w:r>
-        <w:t xml:space="preserve"> can improve on (test scores, </w:t>
-      </w:r>
-      <w:r>
-        <w:t>interview skills</w:t>
-      </w:r>
-      <w:r>
-        <w:t>,</w:t>
-      </w:r>
-      <w:r>
-        <w:t xml:space="preserve"> etc.</w:t>
-      </w:r>
-      <w:r>
-        <w:t xml:space="preserve">), but I’d hold back on bringing yourself down for being someone who “doesn’t fit”. Be nice, be </w:t>
-      </w:r>
-      <w:r>
-        <w:t>smart</w:t>
-      </w:r>
-      <w:r>
-        <w:t>, be</w:t>
-      </w:r>
-      <w:r>
-        <w:t xml:space="preserve"> respectful, but don’t hold yourself back for not being a “fit”. </w:t>
-      </w:r>
-    </w:p>
-    <w:p>
-      <w:r>
-        <w:t>Because it’s on the I</w:t>
-      </w:r>
-      <w:r>
-        <w:t xml:space="preserve">sland of </w:t>
-      </w:r>
-      <w:r>
-        <w:t>M</w:t>
-      </w:r>
-      <w:r>
-        <w:t xml:space="preserve">isfit </w:t>
-      </w:r>
-      <w:r>
-        <w:t>T</w:t>
-      </w:r>
-      <w:r>
-        <w:t xml:space="preserve">oys where </w:t>
-      </w:r>
-      <w:r>
-        <w:t>creative</w:t>
-      </w:r>
-      <w:r>
-        <w:t xml:space="preserve"> and genius happens—not when you’re working for the </w:t>
-      </w:r>
-      <w:r>
-        <w:t>establishment</w:t>
-      </w:r>
-      <w:r>
-        <w:t>, or someone else’s mission</w:t>
-      </w:r>
-      <w:r>
-        <w:t>.</w:t>
-      </w:r>
-    </w:p>
-    <w:p>
-      <w:r>
-        <w:t>Here’s a point: Great companies will take in great misfits. Somewhere out there, there will be</w:t>
-      </w:r>
-      <w:r>
-        <w:t xml:space="preserve"> a company that will open </w:t>
-      </w:r>
-      <w:r>
-        <w:t>the canister of yourself and watch you grow higher and higher</w:t>
-      </w:r>
-      <w:r>
-        <w:t>. It may even be the same one that rejected you.</w:t>
-      </w:r>
-    </w:p>
-    <w:p>
-      <w:r>
-        <w:t xml:space="preserve">For now, we </w:t>
-      </w:r>
-      <w:r>
-        <w:t>have our own work to do.</w:t>
-      </w:r>
-    </w:p>
-    <w:p>
-      <w:r>
-        <w:t>(PS—wrote this after rounds and rounds of rejection. Trust me, I have, well, experience).</w:t>
-      </w:r>
-    </w:p>
-    <w:p>
-      <w:r>
-        <w:t>“</w:t>
-      </w:r>
-      <w:r>
-        <w:t>Here's to the crazy ones, the misfits, the rebels, the troublemakers, the round pegs in the square holes... the ones who see things differently -- they're not fond of rules... You can quote them, disagree with them, glorify or vilify them, but the only thing you can't do is ignore them because they change things... they push the human race forward, and while some may see them as the crazy ones, we see genius, because the ones who are crazy enough to think that they can change the world, are the ones who do.</w:t>
-      </w:r>
-      <w:r>
-        <w:t>”</w:t>
-      </w:r>
-      <w:r>
-        <w:t xml:space="preserve"> – Apple</w:t>
-      </w:r>
-    </w:p>
-    <w:p>
-      <w:r>
-        <w:t xml:space="preserve">100 Lunches </w:t>
-      </w:r>
-      <w:r>
-        <w:t>W</w:t>
-      </w:r>
-      <w:r>
-        <w:t>ith 100 Random People</w:t>
-      </w:r>
-    </w:p>
-    <w:p>
-      <w:r>
-        <w:t xml:space="preserve">&lt;Photo by Tamara </w:t>
-      </w:r>
-      <w:proofErr w:type="spellStart"/>
-      <w:r>
-        <w:t>Katoni</w:t>
-      </w:r>
-      <w:proofErr w:type="spellEnd"/>
-      <w:r>
-        <w:t>&gt;</w:t>
-      </w:r>
-    </w:p>
-    <w:p>
-      <w:r>
-        <w:t xml:space="preserve">My blood pressure rises. I make initial eye contact and approach. Then, words with the heaviest of weight come out: “Can I sit here with you?”. </w:t>
-      </w:r>
-    </w:p>
-    <w:p>
-      <w:r>
-        <w:t>Like many</w:t>
-      </w:r>
-      <w:r>
-        <w:t>, I had the experience of not having someone to eat with. Early my fres</w:t>
-      </w:r>
-      <w:r>
-        <w:t xml:space="preserve">hman year of college, </w:t>
-      </w:r>
-      <w:r>
-        <w:t xml:space="preserve">however, I made the commitment </w:t>
-      </w:r>
-      <w:r>
-        <w:t xml:space="preserve">that if I didn’t have anyone to sit with, I’d scout someone else </w:t>
-      </w:r>
-      <w:r>
-        <w:t>sitting alone</w:t>
-      </w:r>
-      <w:r>
-        <w:t xml:space="preserve"> too</w:t>
-      </w:r>
-      <w:r>
-        <w:t xml:space="preserve">, </w:t>
-      </w:r>
-      <w:r>
-        <w:t xml:space="preserve">ask if I can join, </w:t>
-      </w:r>
-      <w:r>
-        <w:t xml:space="preserve">and </w:t>
-      </w:r>
-      <w:r>
-        <w:t>smile</w:t>
-      </w:r>
-      <w:r>
-        <w:t>.</w:t>
-      </w:r>
-    </w:p>
-    <w:p>
-      <w:r>
         <w:t>Half a school year later, I’ve met so many different types of people. Here are some of the lessons I’ve learned along the way:</w:t>
       </w:r>
     </w:p>
@@ -2166,7 +1566,6 @@
           <w:sz w:val="36"/>
           <w:szCs w:val="36"/>
         </w:rPr>
-        <w:lastRenderedPageBreak/>
         <w:t>Leave your phone at the worktable, so you can be open at the dinner table.</w:t>
       </w:r>
     </w:p>
@@ -2346,12 +1745,12 @@
     </w:p>
     <w:p>
       <w:r>
+        <w:lastRenderedPageBreak/>
         <w:t>Sitting down with someone random is a wildcard. You don’t know who they are, what their day has been through, what their personality is like, if they have a test in an hour—nothing. And that’s why sometimes, your spontaneous lunch date may have gaping holes of conversation.</w:t>
       </w:r>
     </w:p>
     <w:p>
       <w:r>
-        <w:lastRenderedPageBreak/>
         <w:t>And that’s fine.</w:t>
       </w:r>
     </w:p>
@@ -2657,6 +2056,7 @@
     </w:p>
     <w:p>
       <w:r>
+        <w:lastRenderedPageBreak/>
         <w:t xml:space="preserve">Walk onto a high school campus, and you’ll be surprised the amount of creativity and good that’s being generated. In my alma matter high school alone, </w:t>
       </w:r>
       <w:r>
@@ -2678,11 +2078,7 @@
         <w:t>We</w:t>
       </w:r>
       <w:r>
-        <w:t xml:space="preserve"> designed and </w:t>
-      </w:r>
-      <w:r>
-        <w:lastRenderedPageBreak/>
-        <w:t>executed a campaign to raise $32,000+ for my best friend’</w:t>
+        <w:t xml:space="preserve"> designed and executed a campaign to raise $32,000+ for my best friend’</w:t>
       </w:r>
       <w:r>
         <w:t>s paralyzed dad. We</w:t>
@@ -2954,6 +2350,7 @@
     </w:p>
     <w:p>
       <w:r>
+        <w:lastRenderedPageBreak/>
         <w:t xml:space="preserve">To do this, we need mentors. We need more employers to </w:t>
       </w:r>
       <w:r>
@@ -2990,11 +2387,7 @@
         <w:t xml:space="preserve">reparing our kids for the future is going to </w:t>
       </w:r>
       <w:r>
-        <w:t xml:space="preserve">take all of us </w:t>
-      </w:r>
-      <w:r>
-        <w:lastRenderedPageBreak/>
-        <w:t>working together’.</w:t>
+        <w:t>take all of us working together’.</w:t>
       </w:r>
       <w:r>
         <w:t xml:space="preserve"> It directly starts from mentorship, </w:t>
@@ -3167,7 +2560,6 @@
     <w:p/>
     <w:p>
       <w:r>
-        <w:lastRenderedPageBreak/>
         <w:t>I</w:t>
       </w:r>
       <w:r>
@@ -6732,7 +6124,7 @@
 </file>
 
 <file path=customXml/itemProps1.xml><?xml version="1.0" encoding="utf-8"?>
-<ds:datastoreItem xmlns:ds="http://schemas.openxmlformats.org/officeDocument/2006/customXml" ds:itemID="{74F2CD40-9F2F-D148-97D1-E1041431D8D0}">
+<ds:datastoreItem xmlns:ds="http://schemas.openxmlformats.org/officeDocument/2006/customXml" ds:itemID="{87DB0A83-9892-864A-9564-0562D97FA5B2}">
   <ds:schemaRefs>
     <ds:schemaRef ds:uri="http://schemas.openxmlformats.org/officeDocument/2006/bibliography"/>
   </ds:schemaRefs>

--- a/website writings.docx
+++ b/website writings.docx
@@ -6,9 +6,56 @@
       <w:pPr>
         <w:jc w:val="center"/>
       </w:pPr>
+    </w:p>
+    <w:p>
+      <w:pPr>
+        <w:jc w:val="center"/>
+      </w:pPr>
       <w:r>
         <w:t>Website Writings</w:t>
       </w:r>
+    </w:p>
+    <w:p>
+      <w:pPr>
+        <w:jc w:val="center"/>
+      </w:pPr>
+      <w:r>
+        <w:t>Entrepreneurship: The Great Equalizer</w:t>
+      </w:r>
+    </w:p>
+    <w:p>
+      <w:r>
+        <w:t xml:space="preserve">Perhaps one of the </w:t>
+      </w:r>
+      <w:r>
+        <w:t xml:space="preserve">greatest </w:t>
+      </w:r>
+      <w:r>
+        <w:t>beauties of the start-up world is that it doesn’t matter who you are. Or where you come from. Or how old you are. Anyone with an idea to help the world can step-up and make a difference.</w:t>
+      </w:r>
+      <w:r>
+        <w:t xml:space="preserve"> </w:t>
+      </w:r>
+    </w:p>
+    <w:p>
+      <w:r>
+        <w:t xml:space="preserve">Anyone having skin in the game means that an unassuming 16-year old could start a small business, which </w:t>
+      </w:r>
+      <w:proofErr w:type="gramStart"/>
+      <w:r>
+        <w:t>generated  $</w:t>
+      </w:r>
+      <w:proofErr w:type="gramEnd"/>
+      <w:r>
+        <w:t xml:space="preserve">10,000 of revenue in its first year. But it also means that anyone </w:t>
+      </w:r>
+      <w:bookmarkStart w:id="0" w:name="_GoBack"/>
+      <w:bookmarkEnd w:id="0"/>
+    </w:p>
+    <w:p>
+      <w:pPr>
+        <w:jc w:val="center"/>
+      </w:pPr>
     </w:p>
     <w:p>
       <w:pPr>
@@ -218,7 +265,11 @@
       </w:r>
       <w:proofErr w:type="spellEnd"/>
       <w:r>
-        <w:t>, I can’t wait to see where you all take the business. We have an incredibly talented team going forward. I know the experience leading the next steps will teach you so much in entrepreneurship, just as it did for me and the rest of the team; the only thing now is to take it and RUN WITH IT!</w:t>
+        <w:t xml:space="preserve">, I can’t wait to see where you all take the business. We have an incredibly talented team going forward. I know the experience leading the next steps will </w:t>
+      </w:r>
+      <w:r>
+        <w:lastRenderedPageBreak/>
+        <w:t>teach you so much in entrepreneurship, just as it did for me and the rest of the team; the only thing now is to take it and RUN WITH IT!</w:t>
       </w:r>
     </w:p>
     <w:p>
@@ -271,7 +322,6 @@
     </w:p>
     <w:p>
       <w:r>
-        <w:lastRenderedPageBreak/>
         <w:t xml:space="preserve">P.S. If you’re interested in some lessons I’ve learned along the way, check out my recent LinkedIn article: </w:t>
       </w:r>
       <w:r>
@@ -631,6 +681,7 @@
     </w:p>
     <w:p>
       <w:r>
+        <w:lastRenderedPageBreak/>
         <w:t>In start-ups, entrepreneurs have to get from Point A to Point B as fast and efficiently as possible</w:t>
       </w:r>
       <w:r>
@@ -648,12 +699,7 @@
         <w:t xml:space="preserve"> </w:t>
       </w:r>
       <w:r>
-        <w:t xml:space="preserve">was a liability </w:t>
-      </w:r>
-      <w:bookmarkStart w:id="0" w:name="_GoBack"/>
-      <w:bookmarkEnd w:id="0"/>
-      <w:r>
-        <w:t xml:space="preserve">nightmare. </w:t>
+        <w:t xml:space="preserve">was a liability nightmare. </w:t>
       </w:r>
       <w:r>
         <w:t>Someone could sneak in illegal substance</w:t>
@@ -696,7 +742,6 @@
     </w:p>
     <w:p>
       <w:r>
-        <w:lastRenderedPageBreak/>
         <w:t>Things like fake waivers—illegal? Debatable. Did it get us from A to B efficiently? Yes.</w:t>
       </w:r>
     </w:p>
@@ -994,6 +1039,7 @@
         <w:rPr>
           <w:b/>
         </w:rPr>
+        <w:lastRenderedPageBreak/>
         <w:t>Salesmanship is underrated.</w:t>
       </w:r>
     </w:p>
@@ -1038,7 +1084,6 @@
         <w:rPr>
           <w:b/>
         </w:rPr>
-        <w:lastRenderedPageBreak/>
         <w:t>A business should be constantly running tests to validate their model</w:t>
       </w:r>
       <w:r>
@@ -1206,6 +1251,7 @@
     </w:p>
     <w:p>
       <w:r>
+        <w:lastRenderedPageBreak/>
         <w:t>Where you’re full of potential to work, but no one wants to work with you.</w:t>
       </w:r>
     </w:p>
@@ -1286,155 +1332,263 @@
         <w:rPr>
           <w:strike/>
         </w:rPr>
+        <w:t xml:space="preserve">I didn’t get into a consulting club for </w:t>
+      </w:r>
+      <w:r>
+        <w:rPr>
+          <w:strike/>
+        </w:rPr>
+        <w:t>nonprofits</w:t>
+      </w:r>
+      <w:r>
+        <w:rPr>
+          <w:strike/>
+        </w:rPr>
+        <w:t>—but I’m going to go work on expanding a philanthropic initiative my small business is working on. I didn’t get slated for the ASUC—but I’m going to continue to talk with people, con</w:t>
+      </w:r>
+      <w:r>
+        <w:rPr>
+          <w:strike/>
+        </w:rPr>
+        <w:t>nect, stay civically engaged—and through the days, my influence will show in other ways.</w:t>
+      </w:r>
+    </w:p>
+    <w:p>
+      <w:r>
+        <w:t xml:space="preserve">You see, misfits have a unique quality: They </w:t>
+      </w:r>
+      <w:r>
+        <w:t>must</w:t>
+      </w:r>
+      <w:r>
+        <w:t xml:space="preserve"> find unique ways to get around to their </w:t>
+      </w:r>
+      <w:r>
+        <w:t>ambitions</w:t>
+      </w:r>
+      <w:r>
+        <w:t xml:space="preserve">, because </w:t>
+      </w:r>
+      <w:r>
+        <w:t>they’re not handed it through the</w:t>
+      </w:r>
+      <w:r>
+        <w:t xml:space="preserve"> establishment.</w:t>
+      </w:r>
+    </w:p>
+    <w:p>
+      <w:r>
+        <w:t xml:space="preserve">Let me give you an example. What do the CEO of Goldman Sachs, Steve Jobs…have in common? They are all dyslexic. In fact, an estimate says around 20% of successful entrepreneurs are dyslexic. Malcolm Gladwell did a great study on this, and in short, dyslexics, by not being able to read, </w:t>
+      </w:r>
+      <w:r>
+        <w:t>must</w:t>
+      </w:r>
+      <w:r>
+        <w:t xml:space="preserve"> find ways to get around to communicate and take in information. There’s a secret sauce in that process, a mix of tenacity, problem-solving, </w:t>
+      </w:r>
+      <w:r>
+        <w:t>c</w:t>
+      </w:r>
+      <w:r>
+        <w:t>ross-discipline learning</w:t>
+      </w:r>
+      <w:r>
+        <w:t xml:space="preserve">, that converts to great </w:t>
+      </w:r>
+      <w:r>
+        <w:t xml:space="preserve">thinkers, </w:t>
+      </w:r>
+      <w:proofErr w:type="spellStart"/>
+      <w:r>
+        <w:t>ideators</w:t>
+      </w:r>
+      <w:proofErr w:type="spellEnd"/>
+      <w:r>
+        <w:t>, and entrepreneurs.</w:t>
+      </w:r>
+    </w:p>
+    <w:p>
+      <w:r>
+        <w:t xml:space="preserve">I think the same holds true for </w:t>
+      </w:r>
+      <w:r>
+        <w:t>all of us</w:t>
+      </w:r>
+      <w:r>
+        <w:t xml:space="preserve">. Maybe there’s technical </w:t>
+      </w:r>
+      <w:r>
+        <w:t xml:space="preserve">aspects </w:t>
+      </w:r>
+      <w:proofErr w:type="spellStart"/>
+      <w:r>
+        <w:t>rejectees</w:t>
+      </w:r>
+      <w:proofErr w:type="spellEnd"/>
+      <w:r>
+        <w:t xml:space="preserve"> can improve on (test scores, </w:t>
+      </w:r>
+      <w:r>
+        <w:t>interview skills</w:t>
+      </w:r>
+      <w:r>
+        <w:t>,</w:t>
+      </w:r>
+      <w:r>
+        <w:t xml:space="preserve"> etc.</w:t>
+      </w:r>
+      <w:r>
+        <w:t xml:space="preserve">), but I’d hold back on bringing yourself down for being someone who “doesn’t fit”. Be nice, be </w:t>
+      </w:r>
+      <w:r>
+        <w:t>smart</w:t>
+      </w:r>
+      <w:r>
+        <w:t>, be</w:t>
+      </w:r>
+      <w:r>
+        <w:t xml:space="preserve"> respectful, but don’t hold yourself back for not being a “fit”. </w:t>
+      </w:r>
+    </w:p>
+    <w:p>
+      <w:r>
+        <w:t>Because it’s on the I</w:t>
+      </w:r>
+      <w:r>
+        <w:t xml:space="preserve">sland of </w:t>
+      </w:r>
+      <w:r>
+        <w:t>M</w:t>
+      </w:r>
+      <w:r>
+        <w:t xml:space="preserve">isfit </w:t>
+      </w:r>
+      <w:r>
+        <w:t>T</w:t>
+      </w:r>
+      <w:r>
+        <w:t xml:space="preserve">oys where </w:t>
+      </w:r>
+      <w:r>
+        <w:t>creative</w:t>
+      </w:r>
+      <w:r>
+        <w:t xml:space="preserve"> and genius happens—not when you’re working for the </w:t>
+      </w:r>
+      <w:r>
+        <w:t>establishment</w:t>
+      </w:r>
+      <w:r>
+        <w:t>, or someone else’s mission</w:t>
+      </w:r>
+      <w:r>
+        <w:t>.</w:t>
+      </w:r>
+    </w:p>
+    <w:p>
+      <w:r>
+        <w:t>Here’s a point: Great companies will take in great misfits. Somewhere out there, there will be</w:t>
+      </w:r>
+      <w:r>
+        <w:t xml:space="preserve"> a company that will open </w:t>
+      </w:r>
+      <w:r>
+        <w:t>the canister of yourself and watch you grow higher and higher</w:t>
+      </w:r>
+      <w:r>
+        <w:t>. It may even be the same one that rejected you.</w:t>
+      </w:r>
+    </w:p>
+    <w:p>
+      <w:r>
+        <w:t xml:space="preserve">For now, we </w:t>
+      </w:r>
+      <w:r>
+        <w:t>have our own work to do.</w:t>
+      </w:r>
+    </w:p>
+    <w:p>
+      <w:r>
+        <w:t>(PS—wrote this after rounds and rounds of rejection. Trust me, I have, well, experience).</w:t>
+      </w:r>
+    </w:p>
+    <w:p>
+      <w:r>
+        <w:t>“</w:t>
+      </w:r>
+      <w:r>
+        <w:t>Here's to the crazy ones, the misfits, the rebels, the troublemakers, the round pegs in the square holes... the ones who see things differently -- they're not fond of rules... You can quote them, disagree with them, glorify or vilify them, but the only thing you can't do is ignore them because they change things... they push the human race forward, and while some may see them as the crazy ones, we see genius, because the ones who are crazy enough to think that they can change the world, are the ones who do.</w:t>
+      </w:r>
+      <w:r>
+        <w:t>”</w:t>
+      </w:r>
+      <w:r>
+        <w:t xml:space="preserve"> – Apple</w:t>
+      </w:r>
+    </w:p>
+    <w:p>
+      <w:r>
         <w:lastRenderedPageBreak/>
-        <w:t xml:space="preserve">I didn’t get into a consulting club for </w:t>
-      </w:r>
-      <w:r>
-        <w:rPr>
-          <w:strike/>
-        </w:rPr>
-        <w:t>nonprofits</w:t>
-      </w:r>
-      <w:r>
-        <w:rPr>
-          <w:strike/>
-        </w:rPr>
-        <w:t>—but I’m going to go work on expanding a philanthropic initiative my small business is working on. I didn’t get slated for the ASUC—but I’m going to continue to talk with people, con</w:t>
-      </w:r>
-      <w:r>
-        <w:rPr>
-          <w:strike/>
-        </w:rPr>
-        <w:t>nect, stay civically engaged—and through the days, my influence will show in other ways.</w:t>
-      </w:r>
-    </w:p>
-    <w:p>
-      <w:r>
-        <w:t xml:space="preserve">You see, misfits have a unique quality: They </w:t>
-      </w:r>
-      <w:r>
-        <w:t>must</w:t>
-      </w:r>
-      <w:r>
-        <w:t xml:space="preserve"> find unique ways to get around to their </w:t>
-      </w:r>
-      <w:r>
-        <w:t>ambitions</w:t>
-      </w:r>
-      <w:r>
-        <w:t xml:space="preserve">, because </w:t>
-      </w:r>
-      <w:r>
-        <w:t>they’re not handed it through the</w:t>
-      </w:r>
-      <w:r>
-        <w:t xml:space="preserve"> establishment.</w:t>
-      </w:r>
-    </w:p>
-    <w:p>
-      <w:r>
-        <w:t xml:space="preserve">Let me give you an example. What do the CEO of Goldman Sachs, Steve Jobs…have in common? They are all dyslexic. In fact, an estimate says around 20% of successful entrepreneurs are dyslexic. Malcolm Gladwell did a great study on this, and in short, dyslexics, by not being able to read, </w:t>
-      </w:r>
-      <w:r>
-        <w:t>must</w:t>
-      </w:r>
-      <w:r>
-        <w:t xml:space="preserve"> find ways to get around to communicate and take in information. There’s a secret sauce in that process, a mix of tenacity, problem-solving, </w:t>
-      </w:r>
-      <w:r>
-        <w:t>c</w:t>
-      </w:r>
-      <w:r>
-        <w:t>ross-discipline learning</w:t>
-      </w:r>
-      <w:r>
-        <w:t xml:space="preserve">, that converts to great </w:t>
-      </w:r>
-      <w:r>
-        <w:t xml:space="preserve">thinkers, </w:t>
+        <w:t xml:space="preserve">100 Lunches </w:t>
+      </w:r>
+      <w:r>
+        <w:t>W</w:t>
+      </w:r>
+      <w:r>
+        <w:t>ith 100 Random People</w:t>
+      </w:r>
+    </w:p>
+    <w:p>
+      <w:r>
+        <w:t xml:space="preserve">&lt;Photo by Tamara </w:t>
       </w:r>
       <w:proofErr w:type="spellStart"/>
       <w:r>
-        <w:t>ideators</w:t>
+        <w:t>Katoni</w:t>
       </w:r>
       <w:proofErr w:type="spellEnd"/>
       <w:r>
-        <w:t>, and entrepreneurs.</w:t>
-      </w:r>
-    </w:p>
-    <w:p>
-      <w:r>
-        <w:t xml:space="preserve">I think the same holds true for </w:t>
-      </w:r>
-      <w:r>
-        <w:t>all of us</w:t>
-      </w:r>
-      <w:r>
-        <w:t xml:space="preserve">. Maybe there’s technical </w:t>
-      </w:r>
-      <w:r>
-        <w:t xml:space="preserve">aspects </w:t>
-      </w:r>
-      <w:proofErr w:type="spellStart"/>
-      <w:r>
-        <w:t>rejectees</w:t>
-      </w:r>
-      <w:proofErr w:type="spellEnd"/>
-      <w:r>
-        <w:t xml:space="preserve"> can improve on (test scores, </w:t>
-      </w:r>
-      <w:r>
-        <w:t>interview skills</w:t>
-      </w:r>
-      <w:r>
-        <w:t>,</w:t>
-      </w:r>
-      <w:r>
-        <w:t xml:space="preserve"> etc.</w:t>
-      </w:r>
-      <w:r>
-        <w:t xml:space="preserve">), but I’d hold back on bringing yourself down for being someone who “doesn’t fit”. Be nice, be </w:t>
-      </w:r>
-      <w:r>
-        <w:t>smart</w:t>
-      </w:r>
-      <w:r>
-        <w:t>, be</w:t>
-      </w:r>
-      <w:r>
-        <w:t xml:space="preserve"> respectful, but don’t hold yourself back for not being a “fit”. </w:t>
-      </w:r>
-    </w:p>
-    <w:p>
-      <w:r>
-        <w:t>Because it’s on the I</w:t>
-      </w:r>
-      <w:r>
-        <w:t xml:space="preserve">sland of </w:t>
-      </w:r>
-      <w:r>
-        <w:t>M</w:t>
-      </w:r>
-      <w:r>
-        <w:t xml:space="preserve">isfit </w:t>
-      </w:r>
-      <w:r>
-        <w:t>T</w:t>
-      </w:r>
-      <w:r>
-        <w:t xml:space="preserve">oys where </w:t>
-      </w:r>
-      <w:r>
-        <w:t>creative</w:t>
-      </w:r>
-      <w:r>
-        <w:t xml:space="preserve"> and genius happens—not when you’re working for the </w:t>
-      </w:r>
-      <w:r>
-        <w:t>establishment</w:t>
-      </w:r>
-      <w:r>
-        <w:t>, or someone else’s mission</w:t>
+        <w:t>&gt;</w:t>
+      </w:r>
+    </w:p>
+    <w:p>
+      <w:r>
+        <w:t xml:space="preserve">My blood pressure rises. I make initial eye contact and approach. Then, words with the heaviest of weight come out: “Can I sit here with you?”. </w:t>
+      </w:r>
+    </w:p>
+    <w:p>
+      <w:r>
+        <w:t>Like many</w:t>
+      </w:r>
+      <w:r>
+        <w:t>, I had the experience of not having someone to eat with. Early my fres</w:t>
+      </w:r>
+      <w:r>
+        <w:t xml:space="preserve">hman year of college, </w:t>
+      </w:r>
+      <w:r>
+        <w:t xml:space="preserve">however, I made the commitment </w:t>
+      </w:r>
+      <w:r>
+        <w:t xml:space="preserve">that if I didn’t have anyone to sit with, I’d scout someone else </w:t>
+      </w:r>
+      <w:r>
+        <w:t>sitting alone</w:t>
+      </w:r>
+      <w:r>
+        <w:t xml:space="preserve"> too</w:t>
+      </w:r>
+      <w:r>
+        <w:t xml:space="preserve">, </w:t>
+      </w:r>
+      <w:r>
+        <w:t xml:space="preserve">ask if I can join, </w:t>
+      </w:r>
+      <w:r>
+        <w:t xml:space="preserve">and </w:t>
+      </w:r>
+      <w:r>
+        <w:t>smile</w:t>
       </w:r>
       <w:r>
         <w:t>.</w:t>
@@ -1442,115 +1596,6 @@
     </w:p>
     <w:p>
       <w:r>
-        <w:t>Here’s a point: Great companies will take in great misfits. Somewhere out there, there will be</w:t>
-      </w:r>
-      <w:r>
-        <w:t xml:space="preserve"> a company that will open </w:t>
-      </w:r>
-      <w:r>
-        <w:t>the canister of yourself and watch you grow higher and higher</w:t>
-      </w:r>
-      <w:r>
-        <w:t>. It may even be the same one that rejected you.</w:t>
-      </w:r>
-    </w:p>
-    <w:p>
-      <w:r>
-        <w:t xml:space="preserve">For now, we </w:t>
-      </w:r>
-      <w:r>
-        <w:t>have our own work to do.</w:t>
-      </w:r>
-    </w:p>
-    <w:p>
-      <w:r>
-        <w:t>(PS—wrote this after rounds and rounds of rejection. Trust me, I have, well, experience).</w:t>
-      </w:r>
-    </w:p>
-    <w:p>
-      <w:r>
-        <w:t>“</w:t>
-      </w:r>
-      <w:r>
-        <w:t>Here's to the crazy ones, the misfits, the rebels, the troublemakers, the round pegs in the square holes... the ones who see things differently -- they're not fond of rules... You can quote them, disagree with them, glorify or vilify them, but the only thing you can't do is ignore them because they change things... they push the human race forward, and while some may see them as the crazy ones, we see genius, because the ones who are crazy enough to think that they can change the world, are the ones who do.</w:t>
-      </w:r>
-      <w:r>
-        <w:t>”</w:t>
-      </w:r>
-      <w:r>
-        <w:t xml:space="preserve"> – Apple</w:t>
-      </w:r>
-    </w:p>
-    <w:p>
-      <w:r>
-        <w:t xml:space="preserve">100 Lunches </w:t>
-      </w:r>
-      <w:r>
-        <w:t>W</w:t>
-      </w:r>
-      <w:r>
-        <w:t>ith 100 Random People</w:t>
-      </w:r>
-    </w:p>
-    <w:p>
-      <w:r>
-        <w:t xml:space="preserve">&lt;Photo by Tamara </w:t>
-      </w:r>
-      <w:proofErr w:type="spellStart"/>
-      <w:r>
-        <w:t>Katoni</w:t>
-      </w:r>
-      <w:proofErr w:type="spellEnd"/>
-      <w:r>
-        <w:t>&gt;</w:t>
-      </w:r>
-    </w:p>
-    <w:p>
-      <w:r>
-        <w:t xml:space="preserve">My blood pressure rises. I make initial eye contact and approach. Then, words with the heaviest of weight come out: “Can I sit here with you?”. </w:t>
-      </w:r>
-    </w:p>
-    <w:p>
-      <w:r>
-        <w:t>Like many</w:t>
-      </w:r>
-      <w:r>
-        <w:t>, I had the experience of not having someone to eat with. Early my fres</w:t>
-      </w:r>
-      <w:r>
-        <w:t xml:space="preserve">hman year of college, </w:t>
-      </w:r>
-      <w:r>
-        <w:t xml:space="preserve">however, I made the commitment </w:t>
-      </w:r>
-      <w:r>
-        <w:t xml:space="preserve">that if I didn’t have anyone to sit with, I’d scout someone else </w:t>
-      </w:r>
-      <w:r>
-        <w:t>sitting alone</w:t>
-      </w:r>
-      <w:r>
-        <w:t xml:space="preserve"> too</w:t>
-      </w:r>
-      <w:r>
-        <w:t xml:space="preserve">, </w:t>
-      </w:r>
-      <w:r>
-        <w:t xml:space="preserve">ask if I can join, </w:t>
-      </w:r>
-      <w:r>
-        <w:t xml:space="preserve">and </w:t>
-      </w:r>
-      <w:r>
-        <w:t>smile</w:t>
-      </w:r>
-      <w:r>
-        <w:t>.</w:t>
-      </w:r>
-    </w:p>
-    <w:p>
-      <w:r>
-        <w:lastRenderedPageBreak/>
         <w:t>Half a school year later, I’ve met so many different types of people. Here are some of the lessons I’ve learned along the way:</w:t>
       </w:r>
     </w:p>
@@ -1709,6 +1754,7 @@
     </w:p>
     <w:p>
       <w:r>
+        <w:lastRenderedPageBreak/>
         <w:t>“</w:t>
       </w:r>
       <w:r>
@@ -1745,7 +1791,6 @@
     </w:p>
     <w:p>
       <w:r>
-        <w:lastRenderedPageBreak/>
         <w:t>Sitting down with someone random is a wildcard. You don’t know who they are, what their day has been through, what their personality is like, if they have a test in an hour—nothing. And that’s why sometimes, your spontaneous lunch date may have gaping holes of conversation.</w:t>
       </w:r>
     </w:p>
@@ -1999,6 +2044,7 @@
     </w:p>
     <w:p>
       <w:r>
+        <w:lastRenderedPageBreak/>
         <w:t xml:space="preserve">Now a freshman in college, I owe it to the staff at </w:t>
       </w:r>
       <w:r>
@@ -2056,7 +2102,6 @@
     </w:p>
     <w:p>
       <w:r>
-        <w:lastRenderedPageBreak/>
         <w:t xml:space="preserve">Walk onto a high school campus, and you’ll be surprised the amount of creativity and good that’s being generated. In my alma matter high school alone, </w:t>
       </w:r>
       <w:r>
@@ -2275,6 +2320,7 @@
           <w:sz w:val="36"/>
           <w:szCs w:val="36"/>
         </w:rPr>
+        <w:lastRenderedPageBreak/>
         <w:t>Hiring is a two-way street.</w:t>
       </w:r>
     </w:p>
@@ -2350,7 +2396,6 @@
     </w:p>
     <w:p>
       <w:r>
-        <w:lastRenderedPageBreak/>
         <w:t xml:space="preserve">To do this, we need mentors. We need more employers to </w:t>
       </w:r>
       <w:r>
@@ -6124,7 +6169,7 @@
 </file>
 
 <file path=customXml/itemProps1.xml><?xml version="1.0" encoding="utf-8"?>
-<ds:datastoreItem xmlns:ds="http://schemas.openxmlformats.org/officeDocument/2006/customXml" ds:itemID="{87DB0A83-9892-864A-9564-0562D97FA5B2}">
+<ds:datastoreItem xmlns:ds="http://schemas.openxmlformats.org/officeDocument/2006/customXml" ds:itemID="{BEC6336E-8E65-A34B-ADC2-AFADE7715119}">
   <ds:schemaRefs>
     <ds:schemaRef ds:uri="http://schemas.openxmlformats.org/officeDocument/2006/bibliography"/>
   </ds:schemaRefs>

--- a/website writings.docx
+++ b/website writings.docx
@@ -22,35 +22,30 @@
       <w:r>
         <w:t>Entrepreneurship: The Great Equalizer</w:t>
       </w:r>
-    </w:p>
-    <w:p>
-      <w:r>
-        <w:t xml:space="preserve">Perhaps one of the </w:t>
-      </w:r>
-      <w:r>
-        <w:t xml:space="preserve">greatest </w:t>
-      </w:r>
-      <w:r>
-        <w:t>beauties of the start-up world is that it doesn’t matter who you are. Or where you come from. Or how old you are. Anyone with an idea to help the world can step-up and make a difference.</w:t>
-      </w:r>
       <w:r>
         <w:t xml:space="preserve"> </w:t>
-      </w:r>
-    </w:p>
-    <w:p>
-      <w:r>
-        <w:t xml:space="preserve">Anyone having skin in the game means that an unassuming 16-year old could start a small business, which </w:t>
-      </w:r>
-      <w:proofErr w:type="gramStart"/>
-      <w:r>
-        <w:t>generated  $</w:t>
-      </w:r>
-      <w:proofErr w:type="gramEnd"/>
-      <w:r>
-        <w:t xml:space="preserve">10,000 of revenue in its first year. But it also means that anyone </w:t>
       </w:r>
       <w:bookmarkStart w:id="0" w:name="_GoBack"/>
       <w:bookmarkEnd w:id="0"/>
+    </w:p>
+    <w:p>
+      <w:r>
+        <w:t xml:space="preserve">Perhaps one of the </w:t>
+      </w:r>
+      <w:r>
+        <w:t xml:space="preserve">greatest </w:t>
+      </w:r>
+      <w:r>
+        <w:t>beauties of the start-up world is that it doesn’t matter who you are. Or where you come from. Or how old you are. Anyone with an idea to help the world can step-up and make a difference.</w:t>
+      </w:r>
+      <w:r>
+        <w:t xml:space="preserve"> </w:t>
+      </w:r>
+    </w:p>
+    <w:p>
+      <w:r>
+        <w:t xml:space="preserve">Anyone having skin in the game means that an unassuming 16-year old could start a small business, which generated  $10,000 of revenue in its first year. But it also means that anyone </w:t>
+      </w:r>
     </w:p>
     <w:p>
       <w:pPr>
@@ -159,15 +154,7 @@
         <w:t xml:space="preserve">It’s not going to work.  Put in the </w:t>
       </w:r>
       <w:r>
-        <w:t xml:space="preserve">energy and commitment, though, and the </w:t>
-      </w:r>
-      <w:proofErr w:type="spellStart"/>
-      <w:r>
-        <w:t>pay off</w:t>
-      </w:r>
-      <w:proofErr w:type="spellEnd"/>
-      <w:r>
-        <w:t xml:space="preserve"> is huge.</w:t>
+        <w:t>energy and commitment, though, and the pay off is huge.</w:t>
       </w:r>
     </w:p>
     <w:p>
@@ -177,37 +164,13 @@
     </w:p>
     <w:p>
       <w:r>
-        <w:t xml:space="preserve">SAY HELLO to the new executives of HS Mixers, LLC! After a great 2 </w:t>
-      </w:r>
-      <w:proofErr w:type="gramStart"/>
-      <w:r>
-        <w:t>year</w:t>
-      </w:r>
-      <w:proofErr w:type="gramEnd"/>
-      <w:r>
-        <w:t xml:space="preserve"> run at the helm, I am proud to announce that </w:t>
-      </w:r>
-      <w:proofErr w:type="spellStart"/>
-      <w:r>
-        <w:t>Raaghav</w:t>
-      </w:r>
-      <w:proofErr w:type="spellEnd"/>
-      <w:r>
-        <w:t xml:space="preserve"> and I will be stepping down from running the </w:t>
+        <w:t xml:space="preserve">SAY HELLO to the new executives of HS Mixers, LLC! After a great 2 year run at the helm, I am proud to announce that Raaghav and I will be stepping down from running the </w:t>
       </w:r>
       <w:r>
         <w:t xml:space="preserve">company—handing it off to the next generation of high schoolers to take up. </w:t>
       </w:r>
       <w:r>
-        <w:t xml:space="preserve">With it, we depart with our amazing original teammates, @Krystal Lam and @Yonatan </w:t>
-      </w:r>
-      <w:proofErr w:type="spellStart"/>
-      <w:r>
-        <w:t>Hailu</w:t>
-      </w:r>
-      <w:proofErr w:type="spellEnd"/>
-      <w:r>
-        <w:t>. You guys have been there literally every step of the way</w:t>
+        <w:t>With it, we depart with our amazing original teammates, @Krystal Lam and @Yonatan Hailu. You guys have been there literally every step of the way</w:t>
       </w:r>
       <w:r>
         <w:t xml:space="preserve"> for OUR business</w:t>
@@ -216,15 +179,7 @@
         <w:t>, and we couldn’t have done it without you both, literally</w:t>
       </w:r>
       <w:r>
-        <w:t xml:space="preserve">… can’t wait to see where you all end up </w:t>
-      </w:r>
-      <w:proofErr w:type="gramStart"/>
-      <w:r>
-        <w:t>going :</w:t>
-      </w:r>
-      <w:proofErr w:type="gramEnd"/>
-      <w:r>
-        <w:t>’)</w:t>
+        <w:t>… can’t wait to see where you all end up going :’)</w:t>
       </w:r>
     </w:p>
     <w:p>
@@ -249,23 +204,7 @@
     </w:p>
     <w:p>
       <w:r>
-        <w:t>To @Christine, @</w:t>
-      </w:r>
-      <w:proofErr w:type="spellStart"/>
-      <w:r>
-        <w:t>ambuj</w:t>
-      </w:r>
-      <w:proofErr w:type="spellEnd"/>
-      <w:r>
-        <w:t>, and @</w:t>
-      </w:r>
-      <w:proofErr w:type="spellStart"/>
-      <w:r>
-        <w:t>alita</w:t>
-      </w:r>
-      <w:proofErr w:type="spellEnd"/>
-      <w:r>
-        <w:t xml:space="preserve">, I can’t wait to see where you all take the business. We have an incredibly talented team going forward. I know the experience leading the next steps will </w:t>
+        <w:t xml:space="preserve">To @Christine, @ambuj, and @alita, I can’t wait to see where you all take the business. We have an incredibly talented team going forward. I know the experience leading the next steps will </w:t>
       </w:r>
       <w:r>
         <w:lastRenderedPageBreak/>
@@ -283,111 +222,87 @@
         <w:t xml:space="preserve"> who forgave us after our mixer got shut down that one time in Palo Alto, </w:t>
       </w:r>
       <w:r>
-        <w:t xml:space="preserve">@Tuxedo </w:t>
-      </w:r>
-      <w:proofErr w:type="spellStart"/>
-      <w:r>
-        <w:t>Wearhouse</w:t>
-      </w:r>
-      <w:proofErr w:type="spellEnd"/>
-      <w:r>
-        <w:t>, the @</w:t>
-      </w:r>
-      <w:proofErr w:type="spellStart"/>
-      <w:r>
-        <w:t>chinese</w:t>
-      </w:r>
-      <w:proofErr w:type="spellEnd"/>
+        <w:t>@Tuxedo Wearhouse, the @chinese performing.. all those who I’ve consulted for advice.</w:t>
+      </w:r>
+    </w:p>
+    <w:p>
+      <w:r>
+        <w:t>No direction to go from here but forward…</w:t>
+      </w:r>
+    </w:p>
+    <w:p>
+      <w:r>
+        <w:t>Onwards!</w:t>
+      </w:r>
+    </w:p>
+    <w:p>
+      <w:r>
+        <w:t xml:space="preserve">P.S. If you’re interested in some lessons I’ve learned along the way, check out my recent LinkedIn article: </w:t>
+      </w:r>
+      <w:r>
+        <w:rPr>
+          <w:rFonts w:ascii="Segoe UI Emoji" w:eastAsia="Segoe UI Emoji" w:hAnsi="Segoe UI Emoji" w:cs="Segoe UI Emoji"/>
+        </w:rPr>
+        <w:t>😊</w:t>
+      </w:r>
       <w:r>
         <w:t xml:space="preserve"> </w:t>
       </w:r>
-      <w:proofErr w:type="gramStart"/>
-      <w:r>
-        <w:t>performing..</w:t>
-      </w:r>
-      <w:proofErr w:type="gramEnd"/>
-      <w:r>
-        <w:t xml:space="preserve"> all those who I’ve consulted for advice.</w:t>
-      </w:r>
-    </w:p>
-    <w:p>
-      <w:r>
-        <w:t>No direction to go from here but forward…</w:t>
-      </w:r>
-    </w:p>
-    <w:p>
-      <w:r>
-        <w:t>Onwards!</w:t>
-      </w:r>
-    </w:p>
-    <w:p>
-      <w:r>
-        <w:t xml:space="preserve">P.S. If you’re interested in some lessons I’ve learned along the way, check out my recent LinkedIn article: </w:t>
-      </w:r>
-      <w:r>
-        <w:rPr>
-          <w:rFonts w:ascii="Segoe UI Emoji" w:eastAsia="Segoe UI Emoji" w:hAnsi="Segoe UI Emoji" w:cs="Segoe UI Emoji"/>
-        </w:rPr>
-        <w:t>😊</w:t>
-      </w:r>
-      <w:r>
+    </w:p>
+    <w:p/>
+    <w:p>
+      <w:pPr>
+        <w:jc w:val="center"/>
+        <w:rPr>
+          <w:sz w:val="36"/>
+        </w:rPr>
+      </w:pPr>
+      <w:r>
+        <w:rPr>
+          <w:sz w:val="36"/>
+        </w:rPr>
+        <w:t>10 Lesson</w:t>
+      </w:r>
+      <w:r>
+        <w:rPr>
+          <w:sz w:val="36"/>
+        </w:rPr>
+        <w:t>s</w:t>
+      </w:r>
+      <w:r>
+        <w:rPr>
+          <w:sz w:val="36"/>
+        </w:rPr>
         <w:t xml:space="preserve"> </w:t>
       </w:r>
-    </w:p>
-    <w:p/>
-    <w:p>
-      <w:pPr>
-        <w:jc w:val="center"/>
+      <w:r>
         <w:rPr>
           <w:sz w:val="36"/>
         </w:rPr>
-      </w:pPr>
+        <w:t>I Learned</w:t>
+      </w:r>
       <w:r>
         <w:rPr>
           <w:sz w:val="36"/>
         </w:rPr>
-        <w:t>10 Lesson</w:t>
+        <w:t xml:space="preserve"> </w:t>
       </w:r>
       <w:r>
         <w:rPr>
           <w:sz w:val="36"/>
         </w:rPr>
-        <w:t>s</w:t>
+        <w:t xml:space="preserve">After </w:t>
       </w:r>
       <w:r>
         <w:rPr>
           <w:sz w:val="36"/>
         </w:rPr>
-        <w:t xml:space="preserve"> </w:t>
+        <w:t xml:space="preserve">Starting a </w:t>
       </w:r>
       <w:r>
         <w:rPr>
           <w:sz w:val="36"/>
         </w:rPr>
-        <w:t>I Learned</w:t>
-      </w:r>
-      <w:r>
-        <w:rPr>
-          <w:sz w:val="36"/>
-        </w:rPr>
-        <w:t xml:space="preserve"> </w:t>
-      </w:r>
-      <w:r>
-        <w:rPr>
-          <w:sz w:val="36"/>
-        </w:rPr>
-        <w:t xml:space="preserve">After </w:t>
-      </w:r>
-      <w:r>
-        <w:rPr>
-          <w:sz w:val="36"/>
-        </w:rPr>
-        <w:t xml:space="preserve">Starting a </w:t>
-      </w:r>
-      <w:r>
-        <w:rPr>
-          <w:sz w:val="36"/>
-        </w:rPr>
         <w:t>Business at 16 Years Old</w:t>
       </w:r>
     </w:p>
@@ -399,23 +314,7 @@
         <w:t>, m</w:t>
       </w:r>
       <w:r>
-        <w:t xml:space="preserve">y co-founder, </w:t>
-      </w:r>
-      <w:proofErr w:type="spellStart"/>
-      <w:r>
-        <w:t>Raaghav</w:t>
-      </w:r>
-      <w:proofErr w:type="spellEnd"/>
-      <w:r>
-        <w:t xml:space="preserve"> </w:t>
-      </w:r>
-      <w:proofErr w:type="spellStart"/>
-      <w:r>
-        <w:t>Minocha</w:t>
-      </w:r>
-      <w:proofErr w:type="spellEnd"/>
-      <w:r>
-        <w:t xml:space="preserve">, and I </w:t>
+        <w:t xml:space="preserve">y co-founder, Raaghav Minocha, and I </w:t>
       </w:r>
       <w:r>
         <w:t>pleaded</w:t>
@@ -761,16 +660,8 @@
         <w:rPr>
           <w:b/>
         </w:rPr>
-        <w:t xml:space="preserve"> product that a few people </w:t>
-      </w:r>
-      <w:proofErr w:type="gramStart"/>
-      <w:r>
-        <w:rPr>
-          <w:b/>
-        </w:rPr>
-        <w:t>love</w:t>
-      </w:r>
-      <w:proofErr w:type="gramEnd"/>
+        <w:t xml:space="preserve"> product that a few people love</w:t>
+      </w:r>
       <w:r>
         <w:rPr>
           <w:b/>
@@ -1100,15 +991,7 @@
     </w:p>
     <w:p>
       <w:r>
-        <w:t xml:space="preserve">It’s how we found out that kids didn’t really care too much about the type of venue—whether we spent $5000 at Club </w:t>
-      </w:r>
-      <w:proofErr w:type="spellStart"/>
-      <w:r>
-        <w:t>Autosport</w:t>
-      </w:r>
-      <w:proofErr w:type="spellEnd"/>
-      <w:r>
-        <w:t xml:space="preserve"> or $500 at a school gym brought in the same amount of people.</w:t>
+        <w:t>It’s how we found out that kids didn’t really care too much about the type of venue—whether we spent $5000 at Club Autosport or $500 at a school gym brought in the same amount of people.</w:t>
       </w:r>
     </w:p>
     <w:p>
@@ -1192,13 +1075,8 @@
     </w:p>
     <w:p/>
     <w:p>
-      <w:proofErr w:type="spellStart"/>
-      <w:r>
-        <w:t>Rejectees</w:t>
-      </w:r>
-      <w:proofErr w:type="spellEnd"/>
-      <w:r>
-        <w:t>—</w:t>
+      <w:r>
+        <w:t>Rejectees—</w:t>
       </w:r>
       <w:r>
         <w:t>Stay on</w:t>
@@ -1212,15 +1090,7 @@
     </w:p>
     <w:p>
       <w:r>
-        <w:t xml:space="preserve">You’ve been rejected. Whether it be not getting into the college you wanted to, a club on campus, the job </w:t>
-      </w:r>
-      <w:proofErr w:type="gramStart"/>
-      <w:r>
-        <w:t>offer</w:t>
-      </w:r>
-      <w:proofErr w:type="gramEnd"/>
-      <w:r>
-        <w:t xml:space="preserve"> you wanted…where to now?</w:t>
+        <w:t>You’ve been rejected. Whether it be not getting into the college you wanted to, a club on campus, the job offer you wanted…where to now?</w:t>
       </w:r>
     </w:p>
     <w:p>
@@ -1396,15 +1266,7 @@
         <w:t xml:space="preserve">, that converts to great </w:t>
       </w:r>
       <w:r>
-        <w:t xml:space="preserve">thinkers, </w:t>
-      </w:r>
-      <w:proofErr w:type="spellStart"/>
-      <w:r>
-        <w:t>ideators</w:t>
-      </w:r>
-      <w:proofErr w:type="spellEnd"/>
-      <w:r>
-        <w:t>, and entrepreneurs.</w:t>
+        <w:t>thinkers, ideators, and entrepreneurs.</w:t>
       </w:r>
     </w:p>
     <w:p>
@@ -1418,13 +1280,8 @@
         <w:t xml:space="preserve">. Maybe there’s technical </w:t>
       </w:r>
       <w:r>
-        <w:t xml:space="preserve">aspects </w:t>
-      </w:r>
-      <w:proofErr w:type="spellStart"/>
-      <w:r>
-        <w:t>rejectees</w:t>
-      </w:r>
-      <w:proofErr w:type="spellEnd"/>
+        <w:t>aspects rejectees</w:t>
+      </w:r>
       <w:r>
         <w:t xml:space="preserve"> can improve on (test scores, </w:t>
       </w:r>
@@ -1540,15 +1397,7 @@
     </w:p>
     <w:p>
       <w:r>
-        <w:t xml:space="preserve">&lt;Photo by Tamara </w:t>
-      </w:r>
-      <w:proofErr w:type="spellStart"/>
-      <w:r>
-        <w:t>Katoni</w:t>
-      </w:r>
-      <w:proofErr w:type="spellEnd"/>
-      <w:r>
-        <w:t>&gt;</w:t>
+        <w:t>&lt;Photo by Tamara Katoni&gt;</w:t>
       </w:r>
     </w:p>
     <w:p>
@@ -1639,15 +1488,7 @@
         <w:t xml:space="preserve">This may be the hardest part. Going up to a random person you’ve never met before, asking if you can sit next to them, and starting to engage in conversation. </w:t>
       </w:r>
       <w:r>
-        <w:t xml:space="preserve">What if they think you’re weird? While your hands are sweating like </w:t>
-      </w:r>
-      <w:proofErr w:type="spellStart"/>
-      <w:r>
-        <w:t>Niagra</w:t>
-      </w:r>
-      <w:proofErr w:type="spellEnd"/>
-      <w:r>
-        <w:t xml:space="preserve"> Falls, think to yourself: It’s ok. Take the leap. They’re probably as nervous as you.</w:t>
+        <w:t>What if they think you’re weird? While your hands are sweating like Niagra Falls, think to yourself: It’s ok. Take the leap. They’re probably as nervous as you.</w:t>
       </w:r>
     </w:p>
     <w:p>
@@ -1721,15 +1562,7 @@
     </w:p>
     <w:p>
       <w:r>
-        <w:t xml:space="preserve">“Today, I left my job at </w:t>
-      </w:r>
-      <w:proofErr w:type="spellStart"/>
-      <w:r>
-        <w:t>Thermofisher</w:t>
-      </w:r>
-      <w:proofErr w:type="spellEnd"/>
-      <w:r>
-        <w:t xml:space="preserve"> Medical”</w:t>
+        <w:t>“Today, I left my job at Thermofisher Medical”</w:t>
       </w:r>
     </w:p>
     <w:p>
@@ -2068,18 +1901,10 @@
         <w:t xml:space="preserve">young </w:t>
       </w:r>
       <w:r>
-        <w:t xml:space="preserve">minds who are ready to be </w:t>
-      </w:r>
-      <w:proofErr w:type="spellStart"/>
-      <w:r>
-        <w:t>sl</w:t>
-      </w:r>
-      <w:r>
-        <w:t>ingshotted</w:t>
-      </w:r>
-      <w:proofErr w:type="spellEnd"/>
-      <w:r>
-        <w:t xml:space="preserve"> into real world work. </w:t>
+        <w:t>minds who are ready to be sl</w:t>
+      </w:r>
+      <w:r>
+        <w:t xml:space="preserve">ingshotted into real world work. </w:t>
       </w:r>
       <w:r>
         <w:t>And here’s why that’s wrong.</w:t>
@@ -2201,13 +2026,8 @@
       <w:r>
         <w:t xml:space="preserve">now </w:t>
       </w:r>
-      <w:proofErr w:type="spellStart"/>
-      <w:r>
-        <w:t>UniLever</w:t>
-      </w:r>
-      <w:proofErr w:type="spellEnd"/>
-      <w:r>
-        <w:t xml:space="preserve"> enjoys popsicles as a 1+ </w:t>
+      <w:r>
+        <w:t xml:space="preserve">UniLever enjoys popsicles as a 1+ </w:t>
       </w:r>
       <w:r>
         <w:t>billion-dollar</w:t>
@@ -2466,13 +2286,8 @@
       </w:r>
     </w:p>
     <w:p>
-      <w:proofErr w:type="gramStart"/>
-      <w:r>
-        <w:t>So</w:t>
-      </w:r>
-      <w:proofErr w:type="gramEnd"/>
-      <w:r>
-        <w:t xml:space="preserve"> this summer, businesses big and small, teachers to techies, researchers and repairers, try something new. Hire a high schooler.</w:t>
+      <w:r>
+        <w:t>So this summer, businesses big and small, teachers to techies, researchers and repairers, try something new. Hire a high schooler.</w:t>
       </w:r>
     </w:p>
     <w:p>
@@ -2714,14 +2529,12 @@
       <w:pPr>
         <w:jc w:val="center"/>
       </w:pPr>
-      <w:proofErr w:type="spellStart"/>
       <w:r>
         <w:rPr>
           <w:i/>
         </w:rPr>
         <w:t>Mygola</w:t>
       </w:r>
-      <w:proofErr w:type="spellEnd"/>
     </w:p>
     <w:p>
       <w:r>
@@ -2859,14 +2672,12 @@
           <w:i/>
         </w:rPr>
       </w:pPr>
-      <w:proofErr w:type="spellStart"/>
       <w:r>
         <w:rPr>
           <w:i/>
         </w:rPr>
         <w:t>GettyImages</w:t>
       </w:r>
-      <w:proofErr w:type="spellEnd"/>
     </w:p>
     <w:p>
       <w:pPr>
@@ -2950,19 +2761,11 @@
           <w:i/>
         </w:rPr>
       </w:pPr>
-      <w:proofErr w:type="spellStart"/>
       <w:r>
         <w:rPr>
           <w:i/>
         </w:rPr>
-        <w:t>Inhabitat</w:t>
-      </w:r>
-      <w:proofErr w:type="spellEnd"/>
-      <w:r>
-        <w:rPr>
-          <w:i/>
-        </w:rPr>
-        <w:t xml:space="preserve"> NYC</w:t>
+        <w:t>Inhabitat NYC</w:t>
       </w:r>
     </w:p>
     <w:p>
@@ -3119,15 +2922,7 @@
     </w:p>
     <w:p>
       <w:r>
-        <w:t xml:space="preserve">Based on when </w:t>
-      </w:r>
-      <w:proofErr w:type="gramStart"/>
-      <w:r>
-        <w:t>a customer walks</w:t>
-      </w:r>
-      <w:proofErr w:type="gramEnd"/>
-      <w:r>
-        <w:t xml:space="preserve"> in to goes back to their home, IKEA sat down and really thought about how they can </w:t>
+        <w:t xml:space="preserve">Based on when a customer walks in to goes back to their home, IKEA sat down and really thought about how they can </w:t>
       </w:r>
       <w:r>
         <w:t>cater their customer’s touchpoints. As follows:</w:t>
@@ -3160,15 +2955,7 @@
         <w:t xml:space="preserve"> Take them to IKEA’s supervised play place</w:t>
       </w:r>
       <w:r>
-        <w:t>, “</w:t>
-      </w:r>
-      <w:proofErr w:type="spellStart"/>
-      <w:r>
-        <w:t>Smaland</w:t>
-      </w:r>
-      <w:proofErr w:type="spellEnd"/>
-      <w:r>
-        <w:t>”,</w:t>
+        <w:t>, “Smaland”,</w:t>
       </w:r>
       <w:r>
         <w:t xml:space="preserve"> for kids and run their energy out.</w:t>
@@ -3309,15 +3096,7 @@
     </w:p>
     <w:p>
       <w:r>
-        <w:t xml:space="preserve">Like a rough wave against a </w:t>
-      </w:r>
-      <w:proofErr w:type="spellStart"/>
-      <w:r>
-        <w:t>cliffside</w:t>
-      </w:r>
-      <w:proofErr w:type="spellEnd"/>
-      <w:r>
-        <w:t>, failure has eroded me this semester. Yet, like the cliff that takes a new shape after the tide recedes, I’</w:t>
+        <w:t>Like a rough wave against a cliffside, failure has eroded me this semester. Yet, like the cliff that takes a new shape after the tide recedes, I’</w:t>
       </w:r>
       <w:r>
         <w:t xml:space="preserve">ve come out of my misery with new insight. Specifically, on expectations. </w:t>
@@ -3342,15 +3121,7 @@
     </w:p>
     <w:p>
       <w:r>
-        <w:t xml:space="preserve">And </w:t>
-      </w:r>
-      <w:proofErr w:type="gramStart"/>
-      <w:r>
-        <w:t>so</w:t>
-      </w:r>
-      <w:proofErr w:type="gramEnd"/>
-      <w:r>
-        <w:t xml:space="preserve"> w</w:t>
+        <w:t>And so w</w:t>
       </w:r>
       <w:r>
         <w:t>hen I didn’t meet some of my personal expectations</w:t>
@@ -3381,15 +3152,7 @@
         <w:t>for high schoolers</w:t>
       </w:r>
       <w:r>
-        <w:t xml:space="preserve">, I envisioned huge </w:t>
-      </w:r>
-      <w:proofErr w:type="spellStart"/>
-      <w:r>
-        <w:t>ragers</w:t>
-      </w:r>
-      <w:proofErr w:type="spellEnd"/>
-      <w:r>
-        <w:t xml:space="preserve">, numbers hitting </w:t>
+        <w:t xml:space="preserve">, I envisioned huge ragers, numbers hitting </w:t>
       </w:r>
       <w:r>
         <w:t>4</w:t>
@@ -3418,15 +3181,7 @@
         <w:t xml:space="preserve"> dances</w:t>
       </w:r>
       <w:r>
-        <w:t>, yet none of them have been a huge “</w:t>
-      </w:r>
-      <w:proofErr w:type="spellStart"/>
-      <w:r>
-        <w:t>rager</w:t>
-      </w:r>
-      <w:proofErr w:type="spellEnd"/>
-      <w:r>
-        <w:t>”</w:t>
+        <w:t>, yet none of them have been a huge “rager”</w:t>
       </w:r>
       <w:r>
         <w:t>. We’ve served over 2,500 studen</w:t>
@@ -3458,23 +3213,7 @@
     </w:p>
     <w:p>
       <w:r>
-        <w:t>Iteration happened the moment I saw small, controlled dances were better than the huge “</w:t>
-      </w:r>
-      <w:proofErr w:type="spellStart"/>
-      <w:r>
-        <w:t>ragers</w:t>
-      </w:r>
-      <w:proofErr w:type="spellEnd"/>
-      <w:r>
-        <w:t xml:space="preserve">” I first hoped for, because they were safer and more intimate. From every dance onwards, we focused not on </w:t>
-      </w:r>
-      <w:proofErr w:type="spellStart"/>
-      <w:r>
-        <w:t>ragers</w:t>
-      </w:r>
-      <w:proofErr w:type="spellEnd"/>
-      <w:r>
-        <w:t xml:space="preserve"> but on systematic, controlled dances. I didn’t meet my initial expectation, but with iteration I learned and achieved something better.</w:t>
+        <w:t>Iteration happened the moment I saw small, controlled dances were better than the huge “ragers” I first hoped for, because they were safer and more intimate. From every dance onwards, we focused not on ragers but on systematic, controlled dances. I didn’t meet my initial expectation, but with iteration I learned and achieved something better.</w:t>
       </w:r>
     </w:p>
     <w:p>
@@ -5472,7 +5211,7 @@
       </w:pPr>
     </w:pPrDefault>
   </w:docDefaults>
-  <w:latentStyles w:defLockedState="0" w:defUIPriority="99" w:defSemiHidden="0" w:defUnhideWhenUsed="0" w:defQFormat="0" w:count="382">
+  <w:latentStyles w:defLockedState="0" w:defUIPriority="99" w:defSemiHidden="0" w:defUnhideWhenUsed="0" w:defQFormat="0" w:count="380">
     <w:lsdException w:name="Normal" w:uiPriority="0" w:qFormat="1"/>
     <w:lsdException w:name="heading 1" w:uiPriority="9" w:qFormat="1"/>
     <w:lsdException w:name="heading 2" w:semiHidden="1" w:uiPriority="9" w:unhideWhenUsed="1" w:qFormat="1"/>
@@ -5844,8 +5583,6 @@
     <w:lsdException w:name="List Table 5 Dark Accent 6" w:uiPriority="50"/>
     <w:lsdException w:name="List Table 6 Colorful Accent 6" w:uiPriority="51"/>
     <w:lsdException w:name="List Table 7 Colorful Accent 6" w:uiPriority="52"/>
-    <w:lsdException w:name="Mention" w:semiHidden="1" w:unhideWhenUsed="1"/>
-    <w:lsdException w:name="Smart Hyperlink" w:semiHidden="1" w:unhideWhenUsed="1"/>
   </w:latentStyles>
   <w:style w:type="paragraph" w:default="1" w:styleId="Normal">
     <w:name w:val="Normal"/>
@@ -6169,7 +5906,7 @@
 </file>
 
 <file path=customXml/itemProps1.xml><?xml version="1.0" encoding="utf-8"?>
-<ds:datastoreItem xmlns:ds="http://schemas.openxmlformats.org/officeDocument/2006/customXml" ds:itemID="{BEC6336E-8E65-A34B-ADC2-AFADE7715119}">
+<ds:datastoreItem xmlns:ds="http://schemas.openxmlformats.org/officeDocument/2006/customXml" ds:itemID="{D853B4DA-BEA8-3B4A-9613-12376D57EA7B}">
   <ds:schemaRefs>
     <ds:schemaRef ds:uri="http://schemas.openxmlformats.org/officeDocument/2006/bibliography"/>
   </ds:schemaRefs>

--- a/website writings.docx
+++ b/website writings.docx
@@ -1,18 +1,568 @@
 
 <file path=word/document.xml><?xml version="1.0" encoding="utf-8"?>
-<w:document xmlns:wpc="http://schemas.microsoft.com/office/word/2010/wordprocessingCanvas" xmlns:mo="http://schemas.microsoft.com/office/mac/office/2008/main" xmlns:mc="http://schemas.openxmlformats.org/markup-compatibility/2006" xmlns:mv="urn:schemas-microsoft-com:mac:vml" xmlns:o="urn:schemas-microsoft-com:office:office" xmlns:r="http://schemas.openxmlformats.org/officeDocument/2006/relationships" xmlns:m="http://schemas.openxmlformats.org/officeDocument/2006/math" xmlns:v="urn:schemas-microsoft-com:vml" xmlns:wp14="http://schemas.microsoft.com/office/word/2010/wordprocessingDrawing" xmlns:wp="http://schemas.openxmlformats.org/drawingml/2006/wordprocessingDrawing" xmlns:w10="urn:schemas-microsoft-com:office:word" xmlns:w="http://schemas.openxmlformats.org/wordprocessingml/2006/main" xmlns:w14="http://schemas.microsoft.com/office/word/2010/wordml" xmlns:w15="http://schemas.microsoft.com/office/word/2012/wordml" xmlns:wpg="http://schemas.microsoft.com/office/word/2010/wordprocessingGroup" xmlns:wpi="http://schemas.microsoft.com/office/word/2010/wordprocessingInk" xmlns:wne="http://schemas.microsoft.com/office/word/2006/wordml" xmlns:wps="http://schemas.microsoft.com/office/word/2010/wordprocessingShape" mc:Ignorable="w14 w15 wp14">
+<w:document xmlns:wpc="http://schemas.microsoft.com/office/word/2010/wordprocessingCanvas" xmlns:cx="http://schemas.microsoft.com/office/drawing/2014/chartex" xmlns:cx1="http://schemas.microsoft.com/office/drawing/2015/9/8/chartex" xmlns:cx2="http://schemas.microsoft.com/office/drawing/2015/10/21/chartex" xmlns:cx3="http://schemas.microsoft.com/office/drawing/2016/5/9/chartex" xmlns:cx4="http://schemas.microsoft.com/office/drawing/2016/5/10/chartex" xmlns:cx5="http://schemas.microsoft.com/office/drawing/2016/5/11/chartex" xmlns:cx6="http://schemas.microsoft.com/office/drawing/2016/5/12/chartex" xmlns:cx7="http://schemas.microsoft.com/office/drawing/2016/5/13/chartex" xmlns:cx8="http://schemas.microsoft.com/office/drawing/2016/5/14/chartex" xmlns:mc="http://schemas.openxmlformats.org/markup-compatibility/2006" xmlns:aink="http://schemas.microsoft.com/office/drawing/2016/ink" xmlns:am3d="http://schemas.microsoft.com/office/drawing/2017/model3d" xmlns:o="urn:schemas-microsoft-com:office:office" xmlns:r="http://schemas.openxmlformats.org/officeDocument/2006/relationships" xmlns:m="http://schemas.openxmlformats.org/officeDocument/2006/math" xmlns:v="urn:schemas-microsoft-com:vml" xmlns:wp14="http://schemas.microsoft.com/office/word/2010/wordprocessingDrawing" xmlns:wp="http://schemas.openxmlformats.org/drawingml/2006/wordprocessingDrawing" xmlns:w10="urn:schemas-microsoft-com:office:word" xmlns:w="http://schemas.openxmlformats.org/wordprocessingml/2006/main" xmlns:w14="http://schemas.microsoft.com/office/word/2010/wordml" xmlns:w15="http://schemas.microsoft.com/office/word/2012/wordml" xmlns:w16cid="http://schemas.microsoft.com/office/word/2016/wordml/cid" xmlns:w16se="http://schemas.microsoft.com/office/word/2015/wordml/symex" xmlns:wpg="http://schemas.microsoft.com/office/word/2010/wordprocessingGroup" xmlns:wpi="http://schemas.microsoft.com/office/word/2010/wordprocessingInk" xmlns:wne="http://schemas.microsoft.com/office/word/2006/wordml" xmlns:wps="http://schemas.microsoft.com/office/word/2010/wordprocessingShape" mc:Ignorable="w14 w15 w16se w16cid wp14">
   <w:body>
     <w:p>
       <w:pPr>
         <w:jc w:val="center"/>
       </w:pPr>
+      <w:r>
+        <w:t>Website Writings</w:t>
+      </w:r>
     </w:p>
     <w:p>
       <w:pPr>
         <w:jc w:val="center"/>
       </w:pPr>
       <w:r>
-        <w:t>Website Writings</w:t>
+        <w:t>The Power of a First Follower</w:t>
+      </w:r>
+    </w:p>
+    <w:p>
+      <w:r>
+        <w:t xml:space="preserve">My gut </w:t>
+      </w:r>
+      <w:r>
+        <w:t>wrenched over dinner</w:t>
+      </w:r>
+      <w:r>
+        <w:t xml:space="preserve">. </w:t>
+      </w:r>
+      <w:r>
+        <w:t>I forked my stale spaghetti as if somewhere wi</w:t>
+      </w:r>
+      <w:r>
+        <w:t>thin</w:t>
+      </w:r>
+      <w:r>
+        <w:t xml:space="preserve"> the meatball sauce</w:t>
+      </w:r>
+      <w:r>
+        <w:t xml:space="preserve"> </w:t>
+      </w:r>
+      <w:r>
+        <w:t xml:space="preserve">laid the answer to my </w:t>
+      </w:r>
+      <w:r>
+        <w:t>indecision</w:t>
+      </w:r>
+      <w:r>
+        <w:t xml:space="preserve">: </w:t>
+      </w:r>
+      <w:r>
+        <w:t>Whether to run for student government</w:t>
+      </w:r>
+      <w:r>
+        <w:t xml:space="preserve">. </w:t>
+      </w:r>
+      <w:r>
+        <w:t xml:space="preserve">The election was by far one of </w:t>
+      </w:r>
+      <w:r>
+        <w:t xml:space="preserve">my </w:t>
+      </w:r>
+      <w:r>
+        <w:t>challenges of the year</w:t>
+      </w:r>
+      <w:r>
+        <w:t xml:space="preserve">—a wall of </w:t>
+      </w:r>
+      <w:r>
+        <w:t>excitement, hope, doubt, and fear</w:t>
+      </w:r>
+      <w:r>
+        <w:t>.</w:t>
+      </w:r>
+      <w:r>
+        <w:t xml:space="preserve"> </w:t>
+      </w:r>
+      <w:r>
+        <w:t xml:space="preserve">After </w:t>
+      </w:r>
+      <w:r>
+        <w:t>committing to run</w:t>
+      </w:r>
+      <w:r>
+        <w:t xml:space="preserve">, </w:t>
+      </w:r>
+      <w:r>
+        <w:t xml:space="preserve">I made my first </w:t>
+      </w:r>
+      <w:r>
+        <w:t xml:space="preserve">campaign </w:t>
+      </w:r>
+      <w:r>
+        <w:t>ask</w:t>
+      </w:r>
+      <w:r>
+        <w:t xml:space="preserve"> </w:t>
+      </w:r>
+      <w:r>
+        <w:t>to my friend</w:t>
+      </w:r>
+      <w:r>
+        <w:t>,</w:t>
+      </w:r>
+      <w:r>
+        <w:t xml:space="preserve"> Ajay</w:t>
+      </w:r>
+      <w:r>
+        <w:t>.</w:t>
+      </w:r>
+    </w:p>
+    <w:p>
+      <w:r>
+        <w:t xml:space="preserve">3 knocks </w:t>
+      </w:r>
+      <w:r>
+        <w:t xml:space="preserve">later </w:t>
+      </w:r>
+      <w:r>
+        <w:t xml:space="preserve">on his dorm door </w:t>
+      </w:r>
+      <w:r>
+        <w:t>on Wednesday,</w:t>
+      </w:r>
+      <w:r>
+        <w:t xml:space="preserve"> 11</w:t>
+      </w:r>
+      <w:r>
+        <w:t>:57pm,</w:t>
+      </w:r>
+      <w:r>
+        <w:t xml:space="preserve"> </w:t>
+      </w:r>
+      <w:r>
+        <w:t>“</w:t>
+      </w:r>
+      <w:r>
+        <w:t xml:space="preserve">Hey, so I want to run for </w:t>
+      </w:r>
+      <w:r>
+        <w:t>student government, as an independent, and I don’t know anyone bet</w:t>
+      </w:r>
+      <w:r>
+        <w:t xml:space="preserve">ter </w:t>
+      </w:r>
+      <w:r>
+        <w:t>to have by my side through this</w:t>
+      </w:r>
+      <w:r>
+        <w:t>…</w:t>
+      </w:r>
+      <w:r>
+        <w:t>Will you be</w:t>
+      </w:r>
+      <w:r>
+        <w:t xml:space="preserve"> my campaign manager?”.</w:t>
+      </w:r>
+    </w:p>
+    <w:p>
+      <w:r>
+        <w:t>Ha</w:t>
+      </w:r>
+      <w:r>
+        <w:t>h</w:t>
+      </w:r>
+      <w:r>
+        <w:t xml:space="preserve">, </w:t>
+      </w:r>
+      <w:r>
+        <w:t>w</w:t>
+      </w:r>
+      <w:r>
+        <w:t>hat a crazy question. Why would anyo</w:t>
+      </w:r>
+      <w:r>
+        <w:t>ne, much less an academic prodigy, spend hours</w:t>
+      </w:r>
+      <w:r>
+        <w:t xml:space="preserve"> of their</w:t>
+      </w:r>
+      <w:r>
+        <w:t xml:space="preserve"> personal time holding flyers, creating graphics, and </w:t>
+      </w:r>
+      <w:r>
+        <w:t xml:space="preserve">marching through </w:t>
+      </w:r>
+      <w:r>
+        <w:t xml:space="preserve">a sea of </w:t>
+      </w:r>
+      <w:r>
+        <w:t xml:space="preserve">jaded students </w:t>
+      </w:r>
+      <w:r>
+        <w:t xml:space="preserve">at 8:00am </w:t>
+      </w:r>
+      <w:r>
+        <w:t xml:space="preserve">convincing them to </w:t>
+      </w:r>
+      <w:r>
+        <w:t>vote</w:t>
+      </w:r>
+      <w:r>
+        <w:t>?</w:t>
+      </w:r>
+    </w:p>
+    <w:p>
+      <w:r>
+        <w:t>“Absolutely.”</w:t>
+      </w:r>
+    </w:p>
+    <w:p>
+      <w:r>
+        <w:t>--</w:t>
+      </w:r>
+    </w:p>
+    <w:p>
+      <w:r>
+        <w:t xml:space="preserve">Ajay’s </w:t>
+      </w:r>
+      <w:r>
+        <w:t xml:space="preserve">response was </w:t>
+      </w:r>
+      <w:r>
+        <w:t>powerful</w:t>
+      </w:r>
+      <w:r>
+        <w:t>.</w:t>
+      </w:r>
+      <w:r>
+        <w:t xml:space="preserve"> The unconditional buy-in of just one friend </w:t>
+      </w:r>
+      <w:r>
+        <w:t xml:space="preserve">brought </w:t>
+      </w:r>
+      <w:r>
+        <w:t>momentum</w:t>
+      </w:r>
+      <w:r>
+        <w:t xml:space="preserve"> to </w:t>
+      </w:r>
+      <w:r>
+        <w:t>everything else about the campaign</w:t>
+      </w:r>
+      <w:r>
+        <w:t>.</w:t>
+      </w:r>
+      <w:r>
+        <w:t xml:space="preserve"> </w:t>
+      </w:r>
+      <w:r>
+        <w:t xml:space="preserve">Shabby ideas became </w:t>
+      </w:r>
+      <w:r>
+        <w:t xml:space="preserve">realistic plans. </w:t>
+      </w:r>
+      <w:r>
+        <w:t>“</w:t>
+      </w:r>
+      <w:r>
+        <w:t>Doubt</w:t>
+      </w:r>
+      <w:r>
+        <w:t>”</w:t>
+      </w:r>
+      <w:r>
+        <w:t xml:space="preserve"> turne</w:t>
+      </w:r>
+      <w:r>
+        <w:t xml:space="preserve">d to </w:t>
+      </w:r>
+      <w:r>
+        <w:t>“</w:t>
+      </w:r>
+      <w:r>
+        <w:t>doable</w:t>
+      </w:r>
+      <w:r>
+        <w:t>”</w:t>
+      </w:r>
+      <w:r>
+        <w:t>, and</w:t>
+      </w:r>
+      <w:r>
+        <w:t xml:space="preserve"> </w:t>
+      </w:r>
+      <w:r>
+        <w:t>a</w:t>
+      </w:r>
+      <w:r>
+        <w:t xml:space="preserve"> ‘campaign </w:t>
+      </w:r>
+      <w:r>
+        <w:t xml:space="preserve">that could run” became a ‘campaign </w:t>
+      </w:r>
+      <w:r>
+        <w:rPr>
+          <w:i/>
+        </w:rPr>
+        <w:t>to</w:t>
+      </w:r>
+      <w:r>
+        <w:t xml:space="preserve"> run’. </w:t>
+      </w:r>
+    </w:p>
+    <w:p>
+      <w:r>
+        <w:t xml:space="preserve">People like Ajay </w:t>
+      </w:r>
+      <w:r>
+        <w:t xml:space="preserve">for my campaign </w:t>
+      </w:r>
+      <w:r>
+        <w:t>are</w:t>
+      </w:r>
+      <w:r>
+        <w:t xml:space="preserve"> exactly what I want to highlight in this article: </w:t>
+      </w:r>
+      <w:r>
+        <w:rPr>
+          <w:b/>
+        </w:rPr>
+        <w:t>First followers.</w:t>
+      </w:r>
+      <w:r>
+        <w:t xml:space="preserve"> </w:t>
+      </w:r>
+      <w:r>
+        <w:t>They can be campaign managers</w:t>
+      </w:r>
+      <w:r>
+        <w:t xml:space="preserve"> in politics</w:t>
+      </w:r>
+      <w:r>
+        <w:t>, VCs</w:t>
+      </w:r>
+      <w:r>
+        <w:t xml:space="preserve"> in start-ups</w:t>
+      </w:r>
+      <w:r>
+        <w:t xml:space="preserve">, employee </w:t>
+      </w:r>
+      <w:r>
+        <w:t>#</w:t>
+      </w:r>
+      <w:r>
+        <w:t>5’s</w:t>
+      </w:r>
+      <w:r>
+        <w:t xml:space="preserve"> in large companies</w:t>
+      </w:r>
+      <w:r>
+        <w:t xml:space="preserve">, </w:t>
+      </w:r>
+      <w:r>
+        <w:t>book publishers</w:t>
+      </w:r>
+      <w:r>
+        <w:t xml:space="preserve"> in the literature world</w:t>
+      </w:r>
+      <w:r>
+        <w:t xml:space="preserve">, </w:t>
+      </w:r>
+      <w:r>
+        <w:t xml:space="preserve">and more. </w:t>
+      </w:r>
+    </w:p>
+    <w:p>
+      <w:r>
+        <w:t xml:space="preserve">While </w:t>
+      </w:r>
+      <w:r>
+        <w:t>the spotlight for</w:t>
+      </w:r>
+      <w:r>
+        <w:t xml:space="preserve"> </w:t>
+      </w:r>
+      <w:r>
+        <w:t>change</w:t>
+      </w:r>
+      <w:r>
+        <w:t xml:space="preserve"> usually fall</w:t>
+      </w:r>
+      <w:r>
+        <w:t>s</w:t>
+      </w:r>
+      <w:r>
+        <w:t xml:space="preserve"> on </w:t>
+      </w:r>
+      <w:r>
+        <w:t>the leaders,</w:t>
+      </w:r>
+      <w:r>
+        <w:t xml:space="preserve"> </w:t>
+      </w:r>
+      <w:r>
+        <w:rPr>
+          <w:b/>
+        </w:rPr>
+        <w:t xml:space="preserve">there is a small group of first </w:t>
+      </w:r>
+      <w:r>
+        <w:rPr>
+          <w:b/>
+        </w:rPr>
+        <w:t xml:space="preserve">followers </w:t>
+      </w:r>
+      <w:r>
+        <w:rPr>
+          <w:b/>
+        </w:rPr>
+        <w:t>behind them</w:t>
+      </w:r>
+      <w:r>
+        <w:rPr>
+          <w:b/>
+        </w:rPr>
+        <w:t xml:space="preserve"> </w:t>
+      </w:r>
+      <w:r>
+        <w:rPr>
+          <w:b/>
+        </w:rPr>
+        <w:t xml:space="preserve">that should be celebrated for providing legitimacy, taking risk, and being leaders themselves. </w:t>
+      </w:r>
+    </w:p>
+    <w:p>
+      <w:r>
+        <w:t>--</w:t>
+      </w:r>
+    </w:p>
+    <w:p>
+      <w:pPr>
+        <w:rPr>
+          <w:b/>
+        </w:rPr>
+      </w:pPr>
+      <w:r>
+        <w:rPr>
+          <w:b/>
+        </w:rPr>
+        <w:t xml:space="preserve">First </w:t>
+      </w:r>
+      <w:r>
+        <w:rPr>
+          <w:b/>
+        </w:rPr>
+        <w:t>Followers Legitimize</w:t>
+      </w:r>
+    </w:p>
+    <w:p>
+      <w:pPr>
+        <w:rPr>
+          <w:b/>
+        </w:rPr>
+      </w:pPr>
+      <w:r>
+        <w:t xml:space="preserve">Leaders </w:t>
+      </w:r>
+      <w:r>
+        <w:t xml:space="preserve">take risk </w:t>
+      </w:r>
+      <w:r>
+        <w:t xml:space="preserve">to make a change, but first followers </w:t>
+      </w:r>
+      <w:r>
+        <w:t xml:space="preserve">should be celebrated </w:t>
+      </w:r>
+      <w:r>
+        <w:t xml:space="preserve">because they </w:t>
+      </w:r>
+      <w:r>
+        <w:rPr>
+          <w:b/>
+        </w:rPr>
+        <w:t>legitimize</w:t>
+      </w:r>
+      <w:r>
+        <w:rPr>
+          <w:b/>
+        </w:rPr>
+        <w:t xml:space="preserve"> </w:t>
+      </w:r>
+      <w:r>
+        <w:t>as the first to buy-in</w:t>
+      </w:r>
+      <w:r>
+        <w:rPr>
+          <w:b/>
+        </w:rPr>
+        <w:t xml:space="preserve">. </w:t>
+      </w:r>
+    </w:p>
+    <w:p>
+      <w:r>
+        <w:t xml:space="preserve">Let’s start with this: </w:t>
+      </w:r>
+      <w:r>
+        <w:t>Leaders can’t be leaders without followers. A CEO can’</w:t>
+      </w:r>
+      <w:r>
+        <w:t xml:space="preserve">t have a company without customers, politicians can’t be </w:t>
+      </w:r>
+      <w:r>
+        <w:t xml:space="preserve">officials without votes. To get the </w:t>
+      </w:r>
+      <w:r>
+        <w:t xml:space="preserve">first commitment </w:t>
+      </w:r>
+      <w:r>
+        <w:t xml:space="preserve">is one of the hardest aspects of starting something new. </w:t>
+      </w:r>
+    </w:p>
+    <w:p>
+      <w:r>
+        <w:t>That’s why first followers are so powerful. As soon as one person validate</w:t>
+      </w:r>
+      <w:r>
+        <w:t>s a leader</w:t>
+      </w:r>
+      <w:r>
+        <w:t xml:space="preserve"> or cause</w:t>
+      </w:r>
+      <w:r>
+        <w:t xml:space="preserve">, it opens up floodgates for others to </w:t>
+      </w:r>
+      <w:r>
+        <w:t>join in</w:t>
+      </w:r>
+      <w:r>
+        <w:t xml:space="preserve">. </w:t>
+      </w:r>
+      <w:r>
+        <w:t xml:space="preserve">Maybe you’ve seen the </w:t>
+      </w:r>
+      <w:hyperlink r:id="rId6" w:history="1">
+        <w:r>
+          <w:rPr>
+            <w:rStyle w:val="Hyperlink"/>
+          </w:rPr>
+          <w:t>Sasquatch Music Festival Video</w:t>
+        </w:r>
+      </w:hyperlink>
+      <w:r>
+        <w:t xml:space="preserve"> that demonstrates exactly this.</w:t>
+      </w:r>
+    </w:p>
+    <w:p>
+      <w:r>
+        <w:t xml:space="preserve">It starts off with a </w:t>
+      </w:r>
+      <w:r>
+        <w:t>guy dancing by himself in the middle of a grass fi</w:t>
+      </w:r>
+      <w:r>
+        <w:t xml:space="preserve">eld. </w:t>
+      </w:r>
+      <w:r>
+        <w:t xml:space="preserve">At this moment </w:t>
+      </w:r>
+      <w:r>
+        <w:t>in the video, he looks a little crazy dancing by himself</w:t>
+      </w:r>
+      <w:r>
+        <w:t>.</w:t>
       </w:r>
     </w:p>
     <w:p>
@@ -20,301 +570,742 @@
         <w:jc w:val="center"/>
       </w:pPr>
       <w:r>
-        <w:t>Entrepreneurship: The Great Equalizer</w:t>
-      </w:r>
+        <w:rPr>
+          <w:noProof/>
+        </w:rPr>
+        <w:lastRenderedPageBreak/>
+        <w:drawing>
+          <wp:inline distT="0" distB="0" distL="0" distR="0" wp14:anchorId="626B6B94" wp14:editId="1C637860">
+            <wp:extent cx="3755254" cy="2390765"/>
+            <wp:effectExtent l="0" t="0" r="4445" b="0"/>
+            <wp:docPr id="6" name="Picture 6"/>
+            <wp:cNvGraphicFramePr>
+              <a:graphicFrameLocks xmlns:a="http://schemas.openxmlformats.org/drawingml/2006/main" noChangeAspect="1"/>
+            </wp:cNvGraphicFramePr>
+            <a:graphic xmlns:a="http://schemas.openxmlformats.org/drawingml/2006/main">
+              <a:graphicData uri="http://schemas.openxmlformats.org/drawingml/2006/picture">
+                <pic:pic xmlns:pic="http://schemas.openxmlformats.org/drawingml/2006/picture">
+                  <pic:nvPicPr>
+                    <pic:cNvPr id="6" name="Screen Shot 2018-08-06 at 12.16.31 PM.png"/>
+                    <pic:cNvPicPr/>
+                  </pic:nvPicPr>
+                  <pic:blipFill>
+                    <a:blip r:embed="rId7" cstate="print">
+                      <a:extLst>
+                        <a:ext uri="{28A0092B-C50C-407E-A947-70E740481C1C}">
+                          <a14:useLocalDpi xmlns:a14="http://schemas.microsoft.com/office/drawing/2010/main" val="0"/>
+                        </a:ext>
+                      </a:extLst>
+                    </a:blip>
+                    <a:stretch>
+                      <a:fillRect/>
+                    </a:stretch>
+                  </pic:blipFill>
+                  <pic:spPr>
+                    <a:xfrm>
+                      <a:off x="0" y="0"/>
+                      <a:ext cx="3758937" cy="2393110"/>
+                    </a:xfrm>
+                    <a:prstGeom prst="rect">
+                      <a:avLst/>
+                    </a:prstGeom>
+                  </pic:spPr>
+                </pic:pic>
+              </a:graphicData>
+            </a:graphic>
+          </wp:inline>
+        </w:drawing>
+      </w:r>
+    </w:p>
+    <w:p>
+      <w:r>
+        <w:t>Then</w:t>
+      </w:r>
+      <w:r>
+        <w:t>,</w:t>
+      </w:r>
+      <w:r>
+        <w:t xml:space="preserve"> someone else jumps in. </w:t>
+      </w:r>
+      <w:r>
+        <w:t xml:space="preserve">Instantly, the atmosphere </w:t>
+      </w:r>
+      <w:r>
+        <w:t xml:space="preserve">shifts from ‘weird guy </w:t>
+      </w:r>
+      <w:r>
+        <w:t>dancing by himself</w:t>
+      </w:r>
+      <w:r>
+        <w:t xml:space="preserve">’, to ‘this looks </w:t>
+      </w:r>
+      <w:proofErr w:type="spellStart"/>
+      <w:r>
+        <w:t>kind</w:t>
+      </w:r>
+      <w:r>
+        <w:t>a</w:t>
+      </w:r>
+      <w:proofErr w:type="spellEnd"/>
       <w:r>
         <w:t xml:space="preserve"> </w:t>
+      </w:r>
+      <w:r>
+        <w:t xml:space="preserve">fun’. </w:t>
+      </w:r>
+    </w:p>
+    <w:p>
+      <w:pPr>
+        <w:jc w:val="center"/>
+      </w:pPr>
+      <w:r>
+        <w:rPr>
+          <w:noProof/>
+        </w:rPr>
+        <w:drawing>
+          <wp:inline distT="0" distB="0" distL="0" distR="0" wp14:anchorId="7EFB9FC7" wp14:editId="722AC05D">
+            <wp:extent cx="3886484" cy="2823099"/>
+            <wp:effectExtent l="0" t="0" r="0" b="0"/>
+            <wp:docPr id="5" name="Picture 5"/>
+            <wp:cNvGraphicFramePr>
+              <a:graphicFrameLocks xmlns:a="http://schemas.openxmlformats.org/drawingml/2006/main" noChangeAspect="1"/>
+            </wp:cNvGraphicFramePr>
+            <a:graphic xmlns:a="http://schemas.openxmlformats.org/drawingml/2006/main">
+              <a:graphicData uri="http://schemas.openxmlformats.org/drawingml/2006/picture">
+                <pic:pic xmlns:pic="http://schemas.openxmlformats.org/drawingml/2006/picture">
+                  <pic:nvPicPr>
+                    <pic:cNvPr id="5" name="Screen Shot 2018-08-06 at 11.45.00 AM.png"/>
+                    <pic:cNvPicPr/>
+                  </pic:nvPicPr>
+                  <pic:blipFill>
+                    <a:blip r:embed="rId8" cstate="print">
+                      <a:extLst>
+                        <a:ext uri="{28A0092B-C50C-407E-A947-70E740481C1C}">
+                          <a14:useLocalDpi xmlns:a14="http://schemas.microsoft.com/office/drawing/2010/main" val="0"/>
+                        </a:ext>
+                      </a:extLst>
+                    </a:blip>
+                    <a:stretch>
+                      <a:fillRect/>
+                    </a:stretch>
+                  </pic:blipFill>
+                  <pic:spPr>
+                    <a:xfrm>
+                      <a:off x="0" y="0"/>
+                      <a:ext cx="3893823" cy="2828430"/>
+                    </a:xfrm>
+                    <a:prstGeom prst="rect">
+                      <a:avLst/>
+                    </a:prstGeom>
+                  </pic:spPr>
+                </pic:pic>
+              </a:graphicData>
+            </a:graphic>
+          </wp:inline>
+        </w:drawing>
+      </w:r>
+    </w:p>
+    <w:p>
+      <w:r>
+        <w:t>More and more flood in after the first</w:t>
+      </w:r>
+      <w:r>
+        <w:t xml:space="preserve"> follower</w:t>
+      </w:r>
+      <w:r>
+        <w:t>, and b</w:t>
+      </w:r>
+      <w:r>
+        <w:t xml:space="preserve">y the end of the video, </w:t>
+      </w:r>
+      <w:r>
+        <w:t xml:space="preserve">there’s a dancing mob. </w:t>
+      </w:r>
+    </w:p>
+    <w:p>
+      <w:pPr>
+        <w:jc w:val="center"/>
+      </w:pPr>
+      <w:r>
+        <w:rPr>
+          <w:noProof/>
+        </w:rPr>
+        <w:lastRenderedPageBreak/>
+        <w:drawing>
+          <wp:inline distT="0" distB="0" distL="0" distR="0" wp14:anchorId="3C8978D4" wp14:editId="00ED300A">
+            <wp:extent cx="4682230" cy="3175512"/>
+            <wp:effectExtent l="0" t="0" r="4445" b="0"/>
+            <wp:docPr id="7" name="Picture 7"/>
+            <wp:cNvGraphicFramePr>
+              <a:graphicFrameLocks xmlns:a="http://schemas.openxmlformats.org/drawingml/2006/main" noChangeAspect="1"/>
+            </wp:cNvGraphicFramePr>
+            <a:graphic xmlns:a="http://schemas.openxmlformats.org/drawingml/2006/main">
+              <a:graphicData uri="http://schemas.openxmlformats.org/drawingml/2006/picture">
+                <pic:pic xmlns:pic="http://schemas.openxmlformats.org/drawingml/2006/picture">
+                  <pic:nvPicPr>
+                    <pic:cNvPr id="7" name="Screen Shot 2018-08-06 at 12.15.21 PM.png"/>
+                    <pic:cNvPicPr/>
+                  </pic:nvPicPr>
+                  <pic:blipFill>
+                    <a:blip r:embed="rId9" cstate="print">
+                      <a:extLst>
+                        <a:ext uri="{28A0092B-C50C-407E-A947-70E740481C1C}">
+                          <a14:useLocalDpi xmlns:a14="http://schemas.microsoft.com/office/drawing/2010/main" val="0"/>
+                        </a:ext>
+                      </a:extLst>
+                    </a:blip>
+                    <a:stretch>
+                      <a:fillRect/>
+                    </a:stretch>
+                  </pic:blipFill>
+                  <pic:spPr>
+                    <a:xfrm>
+                      <a:off x="0" y="0"/>
+                      <a:ext cx="4739866" cy="3214601"/>
+                    </a:xfrm>
+                    <a:prstGeom prst="rect">
+                      <a:avLst/>
+                    </a:prstGeom>
+                  </pic:spPr>
+                </pic:pic>
+              </a:graphicData>
+            </a:graphic>
+          </wp:inline>
+        </w:drawing>
+      </w:r>
+    </w:p>
+    <w:p>
+      <w:r>
+        <w:t>The actions from the first individual shift</w:t>
+      </w:r>
+      <w:r>
+        <w:t>ed</w:t>
+      </w:r>
+      <w:r>
+        <w:t xml:space="preserve"> </w:t>
+      </w:r>
+      <w:r>
+        <w:t xml:space="preserve">perception enough for others to feel comfortable joining, </w:t>
+      </w:r>
+      <w:r>
+        <w:t>culminating to a dance party</w:t>
+      </w:r>
+      <w:r>
+        <w:t xml:space="preserve">. </w:t>
+      </w:r>
+      <w:r>
+        <w:t xml:space="preserve">Similarly, </w:t>
+      </w:r>
+      <w:r>
+        <w:t>first followers</w:t>
+      </w:r>
+      <w:r>
+        <w:t xml:space="preserve"> </w:t>
+      </w:r>
+      <w:r>
+        <w:t>provide</w:t>
+      </w:r>
+      <w:r>
+        <w:t xml:space="preserve"> a</w:t>
+      </w:r>
+      <w:r>
+        <w:t xml:space="preserve"> first push </w:t>
+      </w:r>
+      <w:r>
+        <w:t>of momentum</w:t>
+      </w:r>
+      <w:r>
+        <w:t>.</w:t>
+      </w:r>
+      <w:r>
+        <w:t xml:space="preserve"> With</w:t>
+      </w:r>
+      <w:r>
+        <w:t xml:space="preserve">out first followers, </w:t>
+      </w:r>
+      <w:r>
+        <w:t>it would be hard to have new ideas accepted readily by the general audience.</w:t>
+      </w:r>
+    </w:p>
+    <w:p>
+      <w:r>
+        <w:t>But being “first” is hard.</w:t>
+      </w:r>
+    </w:p>
+    <w:p>
+      <w:pPr>
+        <w:rPr>
+          <w:b/>
+        </w:rPr>
+      </w:pPr>
+      <w:r>
+        <w:rPr>
+          <w:b/>
+        </w:rPr>
+        <w:t>First Followers Bear Risk</w:t>
+      </w:r>
+    </w:p>
+    <w:p>
+      <w:pPr>
+        <w:spacing w:line="240" w:lineRule="auto"/>
+      </w:pPr>
+      <w:r>
+        <w:t>Venture capitalists are in the business of being first-followers. It’s quite amazing, actually, considering the odds of success</w:t>
+      </w:r>
+      <w:r>
+        <w:t xml:space="preserve"> in investing</w:t>
+      </w:r>
+      <w:r>
+        <w:t>: An astounding 75% of venture-backed start-ups fail (</w:t>
+      </w:r>
+      <w:proofErr w:type="spellStart"/>
+      <w:r>
+        <w:t>FastCompany</w:t>
+      </w:r>
+      <w:proofErr w:type="spellEnd"/>
+      <w:r>
+        <w:t xml:space="preserve">). Yet, without these risk-bearers, we wouldn’t have many of the world’s greatest companies. </w:t>
+      </w:r>
+    </w:p>
+    <w:p>
+      <w:r>
+        <w:t xml:space="preserve">First followers are the uncelebrated champions of risk. They are contrarians who </w:t>
+      </w:r>
+      <w:r>
+        <w:t>buy in</w:t>
+      </w:r>
+      <w:r>
+        <w:t>to an idea early, but don’t enjoy</w:t>
+      </w:r>
+      <w:r>
+        <w:t xml:space="preserve"> the limelight that may come with being a </w:t>
+      </w:r>
+      <w:r>
+        <w:t>leader.</w:t>
+      </w:r>
+      <w:r>
+        <w:t xml:space="preserve"> </w:t>
+      </w:r>
+      <w:r>
+        <w:t xml:space="preserve">Like venture capitalists, </w:t>
+      </w:r>
+      <w:r>
+        <w:t>first followers juggle</w:t>
+      </w:r>
+      <w:r>
+        <w:t xml:space="preserve"> risk, whether it be risk of losing money, looking bad among peers, or </w:t>
+      </w:r>
+      <w:r>
+        <w:t>losing time.</w:t>
+      </w:r>
+    </w:p>
+    <w:p>
+      <w:r>
+        <w:t xml:space="preserve">Oh yeah, </w:t>
+      </w:r>
+      <w:r>
+        <w:t xml:space="preserve">I </w:t>
+      </w:r>
+      <w:r>
+        <w:t xml:space="preserve">also </w:t>
+      </w:r>
+      <w:r>
+        <w:t xml:space="preserve">lost my campaign. </w:t>
+      </w:r>
+      <w:r>
+        <w:t xml:space="preserve">I was about 40 votes short in an election where </w:t>
+      </w:r>
+      <w:r>
+        <w:t xml:space="preserve">about </w:t>
+      </w:r>
+      <w:r>
+        <w:t xml:space="preserve">10,000+ votes were casted. </w:t>
+      </w:r>
+      <w:r>
+        <w:t xml:space="preserve">While a victory would make a good story, </w:t>
+      </w:r>
+      <w:r>
+        <w:t>the loss</w:t>
+      </w:r>
+      <w:r>
+        <w:t xml:space="preserve"> only accentuates </w:t>
+      </w:r>
+      <w:r>
+        <w:t>an invaluable quality of first followers</w:t>
+      </w:r>
+      <w:r>
+        <w:t xml:space="preserve"> like Ajay for me</w:t>
+      </w:r>
+      <w:r>
+        <w:t xml:space="preserve">: </w:t>
+      </w:r>
+      <w:r>
+        <w:t>First followers are valuable because they</w:t>
+      </w:r>
+      <w:r>
+        <w:t xml:space="preserve"> </w:t>
+      </w:r>
+      <w:r>
+        <w:t>buy-</w:t>
+      </w:r>
+      <w:r>
+        <w:t>in—and</w:t>
+      </w:r>
+      <w:r>
+        <w:t xml:space="preserve"> buy-in </w:t>
+      </w:r>
+      <w:r>
+        <w:t xml:space="preserve">with the possibility of failure. It’s easy to support an idea that has gained momentum, but </w:t>
+      </w:r>
+      <w:r>
+        <w:t xml:space="preserve">it’s special to </w:t>
+      </w:r>
+      <w:r>
+        <w:t>support</w:t>
+      </w:r>
+      <w:r>
+        <w:t xml:space="preserve"> one that can fail.</w:t>
+      </w:r>
+      <w:r>
+        <w:t xml:space="preserve"> </w:t>
+      </w:r>
+    </w:p>
+    <w:p>
+      <w:r>
+        <w:rPr>
+          <w:b/>
+        </w:rPr>
+        <w:t>First Followers Lead</w:t>
+      </w:r>
+      <w:r>
+        <w:t xml:space="preserve"> </w:t>
+      </w:r>
+    </w:p>
+    <w:p>
+      <w:r>
+        <w:t xml:space="preserve">The most compelling reason for </w:t>
+      </w:r>
+      <w:r>
+        <w:t>recognizing</w:t>
+      </w:r>
+      <w:r>
+        <w:t xml:space="preserve"> </w:t>
+      </w:r>
+      <w:r>
+        <w:t>f</w:t>
+      </w:r>
+      <w:r>
+        <w:t xml:space="preserve">irst </w:t>
+      </w:r>
+      <w:r>
+        <w:t>f</w:t>
+      </w:r>
+      <w:r>
+        <w:t xml:space="preserve">ollowers is because, in reality, they are leaders. </w:t>
+      </w:r>
+      <w:r>
+        <w:t xml:space="preserve">The idea </w:t>
+      </w:r>
+      <w:r>
+        <w:t>that followers and leaders are separate people</w:t>
+      </w:r>
+      <w:r>
+        <w:t xml:space="preserve"> is a misconception.</w:t>
+      </w:r>
+    </w:p>
+    <w:p>
+      <w:r>
+        <w:lastRenderedPageBreak/>
+        <w:t>The idea of ‘l</w:t>
+      </w:r>
+      <w:r>
+        <w:t>eadership</w:t>
+      </w:r>
+      <w:r>
+        <w:t>’</w:t>
+      </w:r>
+      <w:r>
+        <w:t xml:space="preserve"> is maniacally sought-after in the workplace. </w:t>
+      </w:r>
+      <w:r>
+        <w:t>The opposite, being a follower, is usually placed with a stigma of being reactive, docile, and unable to think for yourself.</w:t>
+      </w:r>
+    </w:p>
+    <w:p>
+      <w:r>
+        <w:t xml:space="preserve"> </w:t>
+      </w:r>
+      <w:r>
+        <w:t xml:space="preserve">In </w:t>
+      </w:r>
+      <w:r>
+        <w:t xml:space="preserve">nearly every </w:t>
+      </w:r>
+      <w:r>
+        <w:t xml:space="preserve">job interview, I’ve been asked, “Tell me about a time when you were a great leader.” </w:t>
+      </w:r>
+      <w:r>
+        <w:t xml:space="preserve">I would </w:t>
+      </w:r>
+      <w:r>
+        <w:t xml:space="preserve">probably </w:t>
+      </w:r>
+      <w:r>
+        <w:t xml:space="preserve">answer with </w:t>
+      </w:r>
+      <w:r>
+        <w:t xml:space="preserve">an example of </w:t>
+      </w:r>
+      <w:r>
+        <w:t xml:space="preserve">how I put others’ needs before my own, </w:t>
+      </w:r>
+      <w:r>
+        <w:t>was reliable, and took initiative.</w:t>
+      </w:r>
+      <w:r>
+        <w:t xml:space="preserve"> </w:t>
+      </w:r>
+    </w:p>
+    <w:p>
+      <w:r>
+        <w:t xml:space="preserve">For my campaign, Ajay </w:t>
+      </w:r>
+      <w:r>
+        <w:t>put his needs aside when he</w:t>
+      </w:r>
+      <w:r>
+        <w:t xml:space="preserve"> stayed up late </w:t>
+      </w:r>
+      <w:r>
+        <w:t xml:space="preserve">to make my </w:t>
+      </w:r>
+      <w:proofErr w:type="spellStart"/>
+      <w:r>
+        <w:t>grpahics</w:t>
+      </w:r>
+      <w:proofErr w:type="spellEnd"/>
+      <w:r>
+        <w:t>,</w:t>
+      </w:r>
+      <w:r>
+        <w:t xml:space="preserve"> was reliable when he</w:t>
+      </w:r>
+      <w:r>
+        <w:t xml:space="preserve"> </w:t>
+      </w:r>
+      <w:r>
+        <w:t>never failed to</w:t>
+      </w:r>
+      <w:r>
+        <w:t xml:space="preserve"> show up to flyer</w:t>
+      </w:r>
+      <w:r>
+        <w:t xml:space="preserve"> in the </w:t>
+      </w:r>
+      <w:proofErr w:type="gramStart"/>
+      <w:r>
+        <w:t>morning</w:t>
+      </w:r>
+      <w:r>
+        <w:t>, and</w:t>
+      </w:r>
+      <w:proofErr w:type="gramEnd"/>
+      <w:r>
+        <w:t xml:space="preserve"> took initiative </w:t>
+      </w:r>
+      <w:r>
+        <w:t>on several ideas in the campaign.</w:t>
+      </w:r>
+    </w:p>
+    <w:p>
+      <w:r>
+        <w:t xml:space="preserve">I would have easily </w:t>
+      </w:r>
+      <w:r>
+        <w:t>spotted</w:t>
+      </w:r>
+      <w:r>
+        <w:t xml:space="preserve"> Ajay as </w:t>
+      </w:r>
+      <w:r>
+        <w:t>a</w:t>
+      </w:r>
+      <w:r>
+        <w:t xml:space="preserve"> leader by asking</w:t>
+      </w:r>
+      <w:r>
+        <w:t>, “Tell me about a time you were a great follower.”</w:t>
+      </w:r>
+    </w:p>
+    <w:p>
+      <w:r>
+        <w:t xml:space="preserve">Maybe ‘leaders’ aren’t the only things we need in this world. </w:t>
+      </w:r>
+      <w:r>
+        <w:t xml:space="preserve">I’d encourage </w:t>
+      </w:r>
+      <w:r>
+        <w:t>all of us to ask</w:t>
+      </w:r>
+      <w:r>
+        <w:t xml:space="preserve">, instead of being great leaders, how can we be great followers? </w:t>
+      </w:r>
+      <w:r>
+        <w:t>Whether it’</w:t>
+      </w:r>
+      <w:r>
+        <w:t>s a</w:t>
+      </w:r>
+      <w:r>
+        <w:t xml:space="preserve"> friend running their campaign, </w:t>
+      </w:r>
+      <w:r>
+        <w:t xml:space="preserve">a </w:t>
+      </w:r>
+      <w:r>
+        <w:t xml:space="preserve">classmate starting a business, </w:t>
+      </w:r>
+      <w:r>
+        <w:t xml:space="preserve">or </w:t>
+      </w:r>
+      <w:r>
+        <w:t xml:space="preserve">family member </w:t>
+      </w:r>
+      <w:r>
+        <w:t xml:space="preserve">selling their first book, you may help start the next big thing. </w:t>
       </w:r>
       <w:bookmarkStart w:id="0" w:name="_GoBack"/>
       <w:bookmarkEnd w:id="0"/>
     </w:p>
     <w:p>
       <w:r>
-        <w:t xml:space="preserve">Perhaps one of the </w:t>
-      </w:r>
-      <w:r>
-        <w:t xml:space="preserve">greatest </w:t>
-      </w:r>
-      <w:r>
-        <w:t>beauties of the start-up world is that it doesn’t matter who you are. Or where you come from. Or how old you are. Anyone with an idea to help the world can step-up and make a difference.</w:t>
-      </w:r>
-      <w:r>
+        <w:t>Thanks Ajay</w:t>
+      </w:r>
+      <w:r>
+        <w:t xml:space="preserve"> and everyone who helped, because it takes guts to say, “Absolutely.”</w:t>
+      </w:r>
+    </w:p>
+    <w:p>
+      <w:pPr>
+        <w:rPr>
+          <w:i/>
+        </w:rPr>
+      </w:pPr>
+      <w:r>
+        <w:rPr>
+          <w:i/>
+        </w:rPr>
+        <w:t>Ishan is a junior studying business at the University of California, Berkeley. #</w:t>
+      </w:r>
+      <w:proofErr w:type="spellStart"/>
+      <w:r>
+        <w:rPr>
+          <w:i/>
+        </w:rPr>
+        <w:t>studentvoices</w:t>
+      </w:r>
+      <w:proofErr w:type="spellEnd"/>
+    </w:p>
+    <w:p/>
+    <w:p/>
+    <w:p/>
+    <w:p/>
+    <w:p/>
+    <w:p/>
+    <w:p/>
+    <w:p/>
+    <w:p/>
+    <w:p/>
+    <w:p/>
+    <w:p/>
+    <w:p/>
+    <w:p>
+      <w:r>
+        <w:br w:type="page"/>
+      </w:r>
+    </w:p>
+    <w:p/>
+    <w:p>
+      <w:pPr>
+        <w:jc w:val="center"/>
+        <w:rPr>
+          <w:sz w:val="36"/>
+        </w:rPr>
+      </w:pPr>
+      <w:r>
+        <w:rPr>
+          <w:sz w:val="36"/>
+        </w:rPr>
+        <w:t>10 Lesson</w:t>
+      </w:r>
+      <w:r>
+        <w:rPr>
+          <w:sz w:val="36"/>
+        </w:rPr>
+        <w:t>s</w:t>
+      </w:r>
+      <w:r>
+        <w:rPr>
+          <w:sz w:val="36"/>
+        </w:rPr>
         <w:t xml:space="preserve"> </w:t>
       </w:r>
-    </w:p>
-    <w:p>
-      <w:r>
-        <w:t xml:space="preserve">Anyone having skin in the game means that an unassuming 16-year old could start a small business, which generated  $10,000 of revenue in its first year. But it also means that anyone </w:t>
-      </w:r>
-    </w:p>
-    <w:p>
-      <w:pPr>
-        <w:jc w:val="center"/>
-      </w:pPr>
-    </w:p>
-    <w:p>
-      <w:pPr>
-        <w:jc w:val="center"/>
-      </w:pPr>
-    </w:p>
-    <w:p>
-      <w:pPr>
-        <w:jc w:val="center"/>
-      </w:pPr>
-      <w:r>
-        <w:t>Love is like entrepreneurship.</w:t>
-      </w:r>
-    </w:p>
-    <w:p>
-      <w:r>
-        <w:t xml:space="preserve">A mentor once told me: </w:t>
-      </w:r>
-      <w:r>
-        <w:t>Love is a lot like entrepreneurship.</w:t>
-      </w:r>
-    </w:p>
-    <w:p>
-      <w:r>
-        <w:t>It’s fine to experiment and see what works.</w:t>
-      </w:r>
-    </w:p>
-    <w:p>
-      <w:r>
-        <w:t>But</w:t>
-      </w:r>
-      <w:r>
+      <w:r>
+        <w:rPr>
+          <w:sz w:val="36"/>
+        </w:rPr>
+        <w:t>I Learned</w:t>
+      </w:r>
+      <w:r>
+        <w:rPr>
+          <w:sz w:val="36"/>
+        </w:rPr>
         <w:t xml:space="preserve"> </w:t>
       </w:r>
       <w:r>
-        <w:t>once you’re onto something, if you’re not:</w:t>
-      </w:r>
-    </w:p>
-    <w:p>
-      <w:pPr>
-        <w:pStyle w:val="ListParagraph"/>
-        <w:numPr>
-          <w:ilvl w:val="0"/>
-          <w:numId w:val="19"/>
-        </w:numPr>
-      </w:pPr>
-      <w:r>
-        <w:t>Bought-in</w:t>
-      </w:r>
-    </w:p>
-    <w:p>
-      <w:pPr>
-        <w:pStyle w:val="ListParagraph"/>
-        <w:numPr>
-          <w:ilvl w:val="0"/>
-          <w:numId w:val="19"/>
-        </w:numPr>
-      </w:pPr>
-      <w:r>
-        <w:t>Ready to sacrifice your own well-being</w:t>
-      </w:r>
-    </w:p>
-    <w:p>
-      <w:pPr>
-        <w:pStyle w:val="ListParagraph"/>
-        <w:numPr>
-          <w:ilvl w:val="0"/>
-          <w:numId w:val="19"/>
-        </w:numPr>
-      </w:pPr>
-      <w:r>
-        <w:t>110% committed, especially in the low times</w:t>
-      </w:r>
-    </w:p>
-    <w:p>
-      <w:pPr>
-        <w:pStyle w:val="ListParagraph"/>
-        <w:numPr>
-          <w:ilvl w:val="0"/>
-          <w:numId w:val="19"/>
-        </w:numPr>
-      </w:pPr>
-      <w:r>
-        <w:t>Focused only on one pursuit</w:t>
-      </w:r>
-    </w:p>
-    <w:p>
-      <w:pPr>
-        <w:pStyle w:val="ListParagraph"/>
-        <w:numPr>
-          <w:ilvl w:val="0"/>
-          <w:numId w:val="19"/>
-        </w:numPr>
-      </w:pPr>
-      <w:r>
-        <w:t>Reflecting</w:t>
-      </w:r>
-    </w:p>
-    <w:p>
-      <w:r>
-        <w:t xml:space="preserve">It’s not going to work.  Put in the </w:t>
-      </w:r>
-      <w:r>
-        <w:t>energy and commitment, though, and the pay off is huge.</w:t>
-      </w:r>
-    </w:p>
-    <w:p>
-      <w:pPr>
-        <w:jc w:val="center"/>
-      </w:pPr>
-    </w:p>
-    <w:p>
-      <w:r>
-        <w:t xml:space="preserve">SAY HELLO to the new executives of HS Mixers, LLC! After a great 2 year run at the helm, I am proud to announce that Raaghav and I will be stepping down from running the </w:t>
-      </w:r>
-      <w:r>
-        <w:t xml:space="preserve">company—handing it off to the next generation of high schoolers to take up. </w:t>
-      </w:r>
-      <w:r>
-        <w:t>With it, we depart with our amazing original teammates, @Krystal Lam and @Yonatan Hailu. You guys have been there literally every step of the way</w:t>
-      </w:r>
-      <w:r>
-        <w:t xml:space="preserve"> for OUR business</w:t>
-      </w:r>
-      <w:r>
-        <w:t>, and we couldn’t have done it without you both, literally</w:t>
-      </w:r>
-      <w:r>
-        <w:t>… can’t wait to see where you all end up going :’)</w:t>
-      </w:r>
-    </w:p>
-    <w:p>
-      <w:r>
-        <w:t>Here’s some statistics I’m particularly proud of:</w:t>
-      </w:r>
-    </w:p>
-    <w:p>
-      <w:r>
-        <w:t xml:space="preserve">$75,000+ revenue / two years </w:t>
-      </w:r>
-    </w:p>
-    <w:p>
-      <w:r>
-        <w:t>Over $5,000 donated to student-centered charities/causes</w:t>
-      </w:r>
-    </w:p>
-    <w:p>
-      <w:r>
-        <w:t>Over 3,000 students from 4 cities and 156 different high schools have been to our Mixers</w:t>
-      </w:r>
-    </w:p>
-    <w:p>
-      <w:r>
-        <w:t xml:space="preserve">To @Christine, @ambuj, and @alita, I can’t wait to see where you all take the business. We have an incredibly talented team going forward. I know the experience leading the next steps will </w:t>
-      </w:r>
-      <w:r>
-        <w:lastRenderedPageBreak/>
-        <w:t>teach you so much in entrepreneurship, just as it did for me and the rest of the team; the only thing now is to take it and RUN WITH IT!</w:t>
-      </w:r>
-    </w:p>
-    <w:p>
-      <w:r>
-        <w:t xml:space="preserve">Thanks to all who’ve supported us on our journey, including @Parker Thomas, our innumerable, invaluable volunteers, @Catapult, </w:t>
-      </w:r>
-      <w:r>
-        <w:t>those kids</w:t>
-      </w:r>
-      <w:r>
-        <w:t xml:space="preserve"> who forgave us after our mixer got shut down that one time in Palo Alto, </w:t>
-      </w:r>
-      <w:r>
-        <w:t>@Tuxedo Wearhouse, the @chinese performing.. all those who I’ve consulted for advice.</w:t>
-      </w:r>
-    </w:p>
-    <w:p>
-      <w:r>
-        <w:t>No direction to go from here but forward…</w:t>
-      </w:r>
-    </w:p>
-    <w:p>
-      <w:r>
-        <w:t>Onwards!</w:t>
-      </w:r>
-    </w:p>
-    <w:p>
-      <w:r>
-        <w:t xml:space="preserve">P.S. If you’re interested in some lessons I’ve learned along the way, check out my recent LinkedIn article: </w:t>
-      </w:r>
-      <w:r>
-        <w:rPr>
-          <w:rFonts w:ascii="Segoe UI Emoji" w:eastAsia="Segoe UI Emoji" w:hAnsi="Segoe UI Emoji" w:cs="Segoe UI Emoji"/>
-        </w:rPr>
-        <w:t>😊</w:t>
-      </w:r>
+        <w:rPr>
+          <w:sz w:val="36"/>
+        </w:rPr>
+        <w:t xml:space="preserve">After </w:t>
+      </w:r>
+      <w:r>
+        <w:rPr>
+          <w:sz w:val="36"/>
+        </w:rPr>
+        <w:t xml:space="preserve">Starting a </w:t>
+      </w:r>
+      <w:r>
+        <w:rPr>
+          <w:sz w:val="36"/>
+        </w:rPr>
+        <w:t>Business at 16 Years Old</w:t>
+      </w:r>
+    </w:p>
+    <w:p>
+      <w:r>
+        <w:t>When we were in our junior year of high school</w:t>
+      </w:r>
+      <w:r>
+        <w:t>, m</w:t>
+      </w:r>
+      <w:r>
+        <w:t xml:space="preserve">y co-founder, </w:t>
+      </w:r>
+      <w:proofErr w:type="spellStart"/>
+      <w:r>
+        <w:t>Raaghav</w:t>
+      </w:r>
+      <w:proofErr w:type="spellEnd"/>
       <w:r>
         <w:t xml:space="preserve"> </w:t>
       </w:r>
-    </w:p>
-    <w:p/>
-    <w:p>
-      <w:pPr>
-        <w:jc w:val="center"/>
-        <w:rPr>
-          <w:sz w:val="36"/>
-        </w:rPr>
-      </w:pPr>
-      <w:r>
-        <w:rPr>
-          <w:sz w:val="36"/>
-        </w:rPr>
-        <w:t>10 Lesson</w:t>
-      </w:r>
-      <w:r>
-        <w:rPr>
-          <w:sz w:val="36"/>
-        </w:rPr>
-        <w:t>s</w:t>
-      </w:r>
-      <w:r>
-        <w:rPr>
-          <w:sz w:val="36"/>
-        </w:rPr>
-        <w:t xml:space="preserve"> </w:t>
-      </w:r>
-      <w:r>
-        <w:rPr>
-          <w:sz w:val="36"/>
-        </w:rPr>
-        <w:t>I Learned</w:t>
-      </w:r>
-      <w:r>
-        <w:rPr>
-          <w:sz w:val="36"/>
-        </w:rPr>
-        <w:t xml:space="preserve"> </w:t>
-      </w:r>
-      <w:r>
-        <w:rPr>
-          <w:sz w:val="36"/>
-        </w:rPr>
-        <w:t xml:space="preserve">After </w:t>
-      </w:r>
-      <w:r>
-        <w:rPr>
-          <w:sz w:val="36"/>
-        </w:rPr>
-        <w:t xml:space="preserve">Starting a </w:t>
-      </w:r>
-      <w:r>
-        <w:rPr>
-          <w:sz w:val="36"/>
-        </w:rPr>
-        <w:t>Business at 16 Years Old</w:t>
-      </w:r>
-    </w:p>
-    <w:p>
-      <w:r>
-        <w:t>When we were in our junior year of high school</w:t>
-      </w:r>
-      <w:r>
-        <w:t>, m</w:t>
-      </w:r>
-      <w:r>
-        <w:t xml:space="preserve">y co-founder, Raaghav Minocha, and I </w:t>
+      <w:proofErr w:type="spellStart"/>
+      <w:r>
+        <w:t>Minocha</w:t>
+      </w:r>
+      <w:proofErr w:type="spellEnd"/>
+      <w:r>
+        <w:t xml:space="preserve">, and I </w:t>
       </w:r>
       <w:r>
         <w:t>pleaded</w:t>
@@ -580,109 +1571,109 @@
     </w:p>
     <w:p>
       <w:r>
+        <w:t>In start-ups, entrepreneurs have to get from Point A to Point B as fast and efficiently as possible</w:t>
+      </w:r>
+      <w:r>
+        <w:t>. Sometimes, the most efficient route breaks rules. Instead of immediately shying away from risky options, entrepreneurs consider everything with a risk-and-reward balance.</w:t>
+      </w:r>
+      <w:r>
+        <w:t xml:space="preserve"> </w:t>
+      </w:r>
+    </w:p>
+    <w:p>
+      <w:r>
+        <w:t>In our case, HS Mixers’ end goal was to host a safe dance. But dance hosting</w:t>
+      </w:r>
+      <w:r>
+        <w:t xml:space="preserve"> </w:t>
+      </w:r>
+      <w:r>
+        <w:t xml:space="preserve">was a liability nightmare. </w:t>
+      </w:r>
+      <w:r>
+        <w:t>Someone could sneak in illegal substance</w:t>
+      </w:r>
+      <w:r>
+        <w:t>s, a fight could break out, and all our attendees were minors.</w:t>
+      </w:r>
+      <w:r>
+        <w:t xml:space="preserve"> </w:t>
+      </w:r>
+    </w:p>
+    <w:p>
+      <w:r>
+        <w:t>W</w:t>
+      </w:r>
+      <w:r>
+        <w:t>ith a few well-t</w:t>
+      </w:r>
+      <w:r>
+        <w:t>hought-out moves,</w:t>
+      </w:r>
+      <w:r>
+        <w:t xml:space="preserve"> including waivers (which were fake), hiring the local police department for our first dance, and doing bag-checks </w:t>
+      </w:r>
+      <w:r>
+        <w:t xml:space="preserve">decimated </w:t>
+      </w:r>
+      <w:r>
+        <w:t xml:space="preserve">concern of safety for </w:t>
+      </w:r>
+      <w:r>
+        <w:t>our attendees</w:t>
+      </w:r>
+      <w:r>
+        <w:t>.</w:t>
+      </w:r>
+      <w:r>
+        <w:t xml:space="preserve"> </w:t>
+      </w:r>
+    </w:p>
+    <w:p>
+      <w:r>
+        <w:t>Things like fake waivers—illegal? Debatable. Did it get us from A to B efficiently? Yes.</w:t>
+      </w:r>
+    </w:p>
+    <w:p>
+      <w:pPr>
+        <w:rPr>
+          <w:b/>
+        </w:rPr>
+      </w:pPr>
+      <w:r>
+        <w:rPr>
+          <w:b/>
+        </w:rPr>
+        <w:t>3. A</w:t>
+      </w:r>
+      <w:r>
+        <w:rPr>
+          <w:b/>
+        </w:rPr>
+        <w:t xml:space="preserve"> product that a few people love</w:t>
+      </w:r>
+      <w:r>
+        <w:rPr>
+          <w:b/>
+        </w:rPr>
+        <w:t xml:space="preserve"> is better than one that a lot of</w:t>
+      </w:r>
+      <w:r>
+        <w:rPr>
+          <w:b/>
+        </w:rPr>
+        <w:t xml:space="preserve"> people merely like</w:t>
+      </w:r>
+      <w:r>
+        <w:rPr>
+          <w:b/>
+        </w:rPr>
+        <w:t>.</w:t>
+      </w:r>
+    </w:p>
+    <w:p>
+      <w:r>
         <w:lastRenderedPageBreak/>
-        <w:t>In start-ups, entrepreneurs have to get from Point A to Point B as fast and efficiently as possible</w:t>
-      </w:r>
-      <w:r>
-        <w:t>. Sometimes, the most efficient route breaks rules. Instead of immediately shying away from risky options, entrepreneurs consider everything with a risk-and-reward balance.</w:t>
-      </w:r>
-      <w:r>
-        <w:t xml:space="preserve"> </w:t>
-      </w:r>
-    </w:p>
-    <w:p>
-      <w:r>
-        <w:t>In our case, HS Mixers’ end goal was to host a safe dance. But dance hosting</w:t>
-      </w:r>
-      <w:r>
-        <w:t xml:space="preserve"> </w:t>
-      </w:r>
-      <w:r>
-        <w:t xml:space="preserve">was a liability nightmare. </w:t>
-      </w:r>
-      <w:r>
-        <w:t>Someone could sneak in illegal substance</w:t>
-      </w:r>
-      <w:r>
-        <w:t>s, a fight could break out, and all our attendees were minors.</w:t>
-      </w:r>
-      <w:r>
-        <w:t xml:space="preserve"> </w:t>
-      </w:r>
-    </w:p>
-    <w:p>
-      <w:r>
-        <w:t>W</w:t>
-      </w:r>
-      <w:r>
-        <w:t>ith a few well-t</w:t>
-      </w:r>
-      <w:r>
-        <w:t>hought-out moves,</w:t>
-      </w:r>
-      <w:r>
-        <w:t xml:space="preserve"> including waivers (which were fake), hiring the local police department for our first dance, and doing bag-checks </w:t>
-      </w:r>
-      <w:r>
-        <w:t xml:space="preserve">decimated </w:t>
-      </w:r>
-      <w:r>
-        <w:t xml:space="preserve">concern of safety for </w:t>
-      </w:r>
-      <w:r>
-        <w:t>our attendees</w:t>
-      </w:r>
-      <w:r>
-        <w:t>.</w:t>
-      </w:r>
-      <w:r>
-        <w:t xml:space="preserve"> </w:t>
-      </w:r>
-    </w:p>
-    <w:p>
-      <w:r>
-        <w:t>Things like fake waivers—illegal? Debatable. Did it get us from A to B efficiently? Yes.</w:t>
-      </w:r>
-    </w:p>
-    <w:p>
-      <w:pPr>
-        <w:rPr>
-          <w:b/>
-        </w:rPr>
-      </w:pPr>
-      <w:r>
-        <w:rPr>
-          <w:b/>
-        </w:rPr>
-        <w:t>3. A</w:t>
-      </w:r>
-      <w:r>
-        <w:rPr>
-          <w:b/>
-        </w:rPr>
-        <w:t xml:space="preserve"> product that a few people love</w:t>
-      </w:r>
-      <w:r>
-        <w:rPr>
-          <w:b/>
-        </w:rPr>
-        <w:t xml:space="preserve"> is better than one that a lot of</w:t>
-      </w:r>
-      <w:r>
-        <w:rPr>
-          <w:b/>
-        </w:rPr>
-        <w:t xml:space="preserve"> people merely like</w:t>
-      </w:r>
-      <w:r>
-        <w:rPr>
-          <w:b/>
-        </w:rPr>
-        <w:t>.</w:t>
-      </w:r>
-    </w:p>
-    <w:p>
-      <w:r>
         <w:t xml:space="preserve">This is growth-critical. </w:t>
       </w:r>
       <w:r>
@@ -930,7 +1921,6 @@
         <w:rPr>
           <w:b/>
         </w:rPr>
-        <w:lastRenderedPageBreak/>
         <w:t>Salesmanship is underrated.</w:t>
       </w:r>
     </w:p>
@@ -986,6 +1976,7 @@
     </w:p>
     <w:p>
       <w:r>
+        <w:lastRenderedPageBreak/>
         <w:t>Every entrepreneur has assumptions about their target market. The only way to test these assumptions is to run tests.</w:t>
       </w:r>
     </w:p>
@@ -1075,8 +2066,13 @@
     </w:p>
     <w:p/>
     <w:p>
-      <w:r>
-        <w:t>Rejectees—</w:t>
+      <w:proofErr w:type="spellStart"/>
+      <w:r>
+        <w:t>Rejectees</w:t>
+      </w:r>
+      <w:proofErr w:type="spellEnd"/>
+      <w:r>
+        <w:t>—</w:t>
       </w:r>
       <w:r>
         <w:t>Stay on</w:t>
@@ -1090,7 +2086,15 @@
     </w:p>
     <w:p>
       <w:r>
-        <w:t>You’ve been rejected. Whether it be not getting into the college you wanted to, a club on campus, the job offer you wanted…where to now?</w:t>
+        <w:t xml:space="preserve">You’ve been rejected. Whether it be not getting into the college you wanted to, a club on campus, the job </w:t>
+      </w:r>
+      <w:proofErr w:type="gramStart"/>
+      <w:r>
+        <w:t>offer</w:t>
+      </w:r>
+      <w:proofErr w:type="gramEnd"/>
+      <w:r>
+        <w:t xml:space="preserve"> you wanted…where to now?</w:t>
       </w:r>
     </w:p>
     <w:p>
@@ -1121,105 +2125,111 @@
     </w:p>
     <w:p>
       <w:r>
+        <w:t>Where you’re full of potential to work, but no one wants to work with you.</w:t>
+      </w:r>
+    </w:p>
+    <w:p>
+      <w:r>
+        <w:t>Well—</w:t>
+      </w:r>
+      <w:r>
+        <w:t>I’m her</w:t>
+      </w:r>
+      <w:r>
+        <w:t>e to tell you to stay a misfit.</w:t>
+      </w:r>
+      <w:r>
+        <w:t xml:space="preserve"> </w:t>
+      </w:r>
+      <w:r>
+        <w:t>I’m here to tell you</w:t>
+      </w:r>
+      <w:r>
+        <w:t xml:space="preserve"> why misfits, you, the individual who </w:t>
+      </w:r>
+      <w:r>
+        <w:t>may not</w:t>
+      </w:r>
+      <w:r>
+        <w:t xml:space="preserve"> fit the organization “mold”, those who seem to be continually rejected, are the ones with </w:t>
+      </w:r>
+      <w:r>
+        <w:t>unique</w:t>
+      </w:r>
+      <w:r>
+        <w:t xml:space="preserve"> potential. </w:t>
+      </w:r>
+      <w:r>
+        <w:t>I think t</w:t>
+      </w:r>
+      <w:r>
+        <w:t xml:space="preserve">hey’re the ones who </w:t>
+      </w:r>
+      <w:r>
+        <w:t>change the world.</w:t>
+      </w:r>
+    </w:p>
+    <w:p>
+      <w:pPr>
+        <w:rPr>
+          <w:strike/>
+        </w:rPr>
+      </w:pPr>
+      <w:r>
+        <w:rPr>
+          <w:strike/>
+        </w:rPr>
+        <w:t>I didn’t do too well this applicant round. Four times I’ve gotten to a final round now and have been axed. Concession: I think there are places I could have improved on.</w:t>
+      </w:r>
+    </w:p>
+    <w:p>
+      <w:pPr>
+        <w:rPr>
+          <w:strike/>
+        </w:rPr>
+      </w:pPr>
+      <w:r>
+        <w:rPr>
+          <w:strike/>
+        </w:rPr>
+        <w:t>But I also think that while my case interview skills lack, I can add to an organization in other ways. And you know what I’m going to do now that I didn’t make it?</w:t>
+      </w:r>
+    </w:p>
+    <w:p>
+      <w:pPr>
+        <w:rPr>
+          <w:strike/>
+        </w:rPr>
+      </w:pPr>
+      <w:r>
+        <w:rPr>
+          <w:strike/>
+        </w:rPr>
+        <w:t xml:space="preserve">I didn’t get into a consulting club for </w:t>
+      </w:r>
+      <w:r>
+        <w:rPr>
+          <w:strike/>
+        </w:rPr>
+        <w:t>nonprofits</w:t>
+      </w:r>
+      <w:r>
+        <w:rPr>
+          <w:strike/>
+        </w:rPr>
+        <w:t xml:space="preserve">—but I’m going to go work on expanding a philanthropic initiative my small business is working on. I didn’t get slated for the ASUC—but </w:t>
+      </w:r>
+      <w:r>
+        <w:rPr>
+          <w:strike/>
+        </w:rPr>
         <w:lastRenderedPageBreak/>
-        <w:t>Where you’re full of potential to work, but no one wants to work with you.</w:t>
-      </w:r>
-    </w:p>
-    <w:p>
-      <w:r>
-        <w:t>Well—</w:t>
-      </w:r>
-      <w:r>
-        <w:t>I’m her</w:t>
-      </w:r>
-      <w:r>
-        <w:t>e to tell you to stay a misfit.</w:t>
-      </w:r>
-      <w:r>
-        <w:t xml:space="preserve"> </w:t>
-      </w:r>
-      <w:r>
-        <w:t>I’m here to tell you</w:t>
-      </w:r>
-      <w:r>
-        <w:t xml:space="preserve"> why misfits, you, the individual who </w:t>
-      </w:r>
-      <w:r>
-        <w:t>may not</w:t>
-      </w:r>
-      <w:r>
-        <w:t xml:space="preserve"> fit the organization “mold”, those who seem to be continually rejected, are the ones with </w:t>
-      </w:r>
-      <w:r>
-        <w:t>unique</w:t>
-      </w:r>
-      <w:r>
-        <w:t xml:space="preserve"> potential. </w:t>
-      </w:r>
-      <w:r>
-        <w:t>I think t</w:t>
-      </w:r>
-      <w:r>
-        <w:t xml:space="preserve">hey’re the ones who </w:t>
-      </w:r>
-      <w:r>
-        <w:t>change the world.</w:t>
-      </w:r>
-    </w:p>
-    <w:p>
-      <w:pPr>
+        <w:t>I’m going to continue to talk with people, con</w:t>
+      </w:r>
+      <w:r>
         <w:rPr>
           <w:strike/>
         </w:rPr>
-      </w:pPr>
-      <w:r>
-        <w:rPr>
-          <w:strike/>
-        </w:rPr>
-        <w:t>I didn’t do too well this applicant round. Four times I’ve gotten to a final round now and have been axed. Concession: I think there are places I could have improved on.</w:t>
-      </w:r>
-    </w:p>
-    <w:p>
-      <w:pPr>
-        <w:rPr>
-          <w:strike/>
-        </w:rPr>
-      </w:pPr>
-      <w:r>
-        <w:rPr>
-          <w:strike/>
-        </w:rPr>
-        <w:t>But I also think that while my case interview skills lack, I can add to an organization in other ways. And you know what I’m going to do now that I didn’t make it?</w:t>
-      </w:r>
-    </w:p>
-    <w:p>
-      <w:pPr>
-        <w:rPr>
-          <w:strike/>
-        </w:rPr>
-      </w:pPr>
-      <w:r>
-        <w:rPr>
-          <w:strike/>
-        </w:rPr>
-        <w:t xml:space="preserve">I didn’t get into a consulting club for </w:t>
-      </w:r>
-      <w:r>
-        <w:rPr>
-          <w:strike/>
-        </w:rPr>
-        <w:t>nonprofits</w:t>
-      </w:r>
-      <w:r>
-        <w:rPr>
-          <w:strike/>
-        </w:rPr>
-        <w:t>—but I’m going to go work on expanding a philanthropic initiative my small business is working on. I didn’t get slated for the ASUC—but I’m going to continue to talk with people, con</w:t>
-      </w:r>
-      <w:r>
-        <w:rPr>
-          <w:strike/>
-        </w:rPr>
         <w:t>nect, stay civically engaged—and through the days, my influence will show in other ways.</w:t>
       </w:r>
     </w:p>
@@ -1266,7 +2276,15 @@
         <w:t xml:space="preserve">, that converts to great </w:t>
       </w:r>
       <w:r>
-        <w:t>thinkers, ideators, and entrepreneurs.</w:t>
+        <w:t xml:space="preserve">thinkers, </w:t>
+      </w:r>
+      <w:proofErr w:type="spellStart"/>
+      <w:r>
+        <w:t>ideators</w:t>
+      </w:r>
+      <w:proofErr w:type="spellEnd"/>
+      <w:r>
+        <w:t>, and entrepreneurs.</w:t>
       </w:r>
     </w:p>
     <w:p>
@@ -1280,8 +2298,13 @@
         <w:t xml:space="preserve">. Maybe there’s technical </w:t>
       </w:r>
       <w:r>
-        <w:t>aspects rejectees</w:t>
-      </w:r>
+        <w:t xml:space="preserve">aspects </w:t>
+      </w:r>
+      <w:proofErr w:type="spellStart"/>
+      <w:r>
+        <w:t>rejectees</w:t>
+      </w:r>
+      <w:proofErr w:type="spellEnd"/>
       <w:r>
         <w:t xml:space="preserve"> can improve on (test scores, </w:t>
       </w:r>
@@ -1385,7 +2408,6 @@
     </w:p>
     <w:p>
       <w:r>
-        <w:lastRenderedPageBreak/>
         <w:t xml:space="preserve">100 Lunches </w:t>
       </w:r>
       <w:r>
@@ -1397,7 +2419,15 @@
     </w:p>
     <w:p>
       <w:r>
-        <w:t>&lt;Photo by Tamara Katoni&gt;</w:t>
+        <w:t xml:space="preserve">&lt;Photo by Tamara </w:t>
+      </w:r>
+      <w:proofErr w:type="spellStart"/>
+      <w:r>
+        <w:t>Katoni</w:t>
+      </w:r>
+      <w:proofErr w:type="spellEnd"/>
+      <w:r>
+        <w:t>&gt;</w:t>
       </w:r>
     </w:p>
     <w:p>
@@ -1460,12 +2490,21 @@
           <w:sz w:val="36"/>
           <w:szCs w:val="36"/>
         </w:rPr>
+        <w:lastRenderedPageBreak/>
         <w:t>Leave your phone at the worktable, so you can be open at the dinner table.</w:t>
       </w:r>
     </w:p>
     <w:p>
       <w:r>
-        <w:t>Probably the hardest thing when not with your friends is fighting the urge to pull out your phone. But here’s the thing: With a divided attention, you’re not going to notice the environment around you, you’re not going to be engaging in conversation. This is really a lesson about vulnerability. I want to pull out my phone so I look engaged and am not paying attention to the outside world; But when I’m sitting alone and just eating, people come up to you, you smile at people, and you’re able to sit in your own skin</w:t>
+        <w:t xml:space="preserve">Probably the hardest thing when not with your friends is fighting the urge to pull out your phone. But here’s the thing: With a divided attention, you’re not going to notice the environment around you, you’re not going to be engaging in conversation. This is really a lesson about vulnerability. I want to pull out my </w:t>
+      </w:r>
+      <w:proofErr w:type="gramStart"/>
+      <w:r>
+        <w:t>phone</w:t>
+      </w:r>
+      <w:proofErr w:type="gramEnd"/>
+      <w:r>
+        <w:t xml:space="preserve"> so I look engaged and am not paying attention to the outside world; But when I’m sitting alone and just eating, people come up to you, you smile at people, and you’re able to sit in your own skin</w:t>
       </w:r>
     </w:p>
     <w:p>
@@ -1488,7 +2527,15 @@
         <w:t xml:space="preserve">This may be the hardest part. Going up to a random person you’ve never met before, asking if you can sit next to them, and starting to engage in conversation. </w:t>
       </w:r>
       <w:r>
-        <w:t>What if they think you’re weird? While your hands are sweating like Niagra Falls, think to yourself: It’s ok. Take the leap. They’re probably as nervous as you.</w:t>
+        <w:t xml:space="preserve">What if they think you’re weird? While your hands are sweating like </w:t>
+      </w:r>
+      <w:proofErr w:type="spellStart"/>
+      <w:r>
+        <w:t>Niagra</w:t>
+      </w:r>
+      <w:proofErr w:type="spellEnd"/>
+      <w:r>
+        <w:t xml:space="preserve"> Falls, think to yourself: It’s ok. Take the leap. They’re probably as nervous as you.</w:t>
       </w:r>
     </w:p>
     <w:p>
@@ -1562,7 +2609,15 @@
     </w:p>
     <w:p>
       <w:r>
-        <w:t>“Today, I left my job at Thermofisher Medical”</w:t>
+        <w:t xml:space="preserve">“Today, I left my job at </w:t>
+      </w:r>
+      <w:proofErr w:type="spellStart"/>
+      <w:r>
+        <w:t>Thermofisher</w:t>
+      </w:r>
+      <w:proofErr w:type="spellEnd"/>
+      <w:r>
+        <w:t xml:space="preserve"> Medical”</w:t>
       </w:r>
     </w:p>
     <w:p>
@@ -1587,7 +2642,6 @@
     </w:p>
     <w:p>
       <w:r>
-        <w:lastRenderedPageBreak/>
         <w:t>“</w:t>
       </w:r>
       <w:r>
@@ -1629,6 +2683,7 @@
     </w:p>
     <w:p>
       <w:r>
+        <w:lastRenderedPageBreak/>
         <w:t>And that’s fine.</w:t>
       </w:r>
     </w:p>
@@ -1794,7 +2849,27 @@
           <w:sz w:val="21"/>
           <w:szCs w:val="21"/>
         </w:rPr>
-        <w:t xml:space="preserve">I'd love for you to check it out--drop a critique or a like, and let me know what you think! :) </w:t>
+        <w:t xml:space="preserve">I'd love for you to check it out--drop a critique or a </w:t>
+      </w:r>
+      <w:proofErr w:type="gramStart"/>
+      <w:r>
+        <w:rPr>
+          <w:rFonts w:ascii="Helvetica" w:hAnsi="Helvetica" w:cs="Helvetica"/>
+          <w:color w:val="1D2129"/>
+          <w:sz w:val="21"/>
+          <w:szCs w:val="21"/>
+        </w:rPr>
+        <w:t>like, and</w:t>
+      </w:r>
+      <w:proofErr w:type="gramEnd"/>
+      <w:r>
+        <w:rPr>
+          <w:rFonts w:ascii="Helvetica" w:hAnsi="Helvetica" w:cs="Helvetica"/>
+          <w:color w:val="1D2129"/>
+          <w:sz w:val="21"/>
+          <w:szCs w:val="21"/>
+        </w:rPr>
+        <w:t xml:space="preserve"> let me know what you think! :) </w:t>
       </w:r>
     </w:p>
     <w:p>
@@ -1877,14 +2952,21 @@
     </w:p>
     <w:p>
       <w:r>
-        <w:lastRenderedPageBreak/>
         <w:t xml:space="preserve">Now a freshman in college, I owe it to the staff at </w:t>
       </w:r>
       <w:r>
         <w:t>that</w:t>
       </w:r>
       <w:r>
-        <w:t xml:space="preserve"> office for taking that aloof but curious high schooler in. It ended up landing me a congressional internship as a junior, and had other ripple effects that made me grow in ways they wouldn’t have imagined.</w:t>
+        <w:t xml:space="preserve"> office for taking that aloof but curious high schooler in. It ended up landing me a congressional internship as a </w:t>
+      </w:r>
+      <w:proofErr w:type="gramStart"/>
+      <w:r>
+        <w:t>junior, and</w:t>
+      </w:r>
+      <w:proofErr w:type="gramEnd"/>
+      <w:r>
+        <w:t xml:space="preserve"> had other ripple effects that made me grow in ways they wouldn’t have imagined.</w:t>
       </w:r>
     </w:p>
     <w:p>
@@ -1901,10 +2983,18 @@
         <w:t xml:space="preserve">young </w:t>
       </w:r>
       <w:r>
-        <w:t>minds who are ready to be sl</w:t>
-      </w:r>
-      <w:r>
-        <w:t xml:space="preserve">ingshotted into real world work. </w:t>
+        <w:t xml:space="preserve">minds who are ready to be </w:t>
+      </w:r>
+      <w:proofErr w:type="spellStart"/>
+      <w:r>
+        <w:t>sl</w:t>
+      </w:r>
+      <w:r>
+        <w:t>ingshotted</w:t>
+      </w:r>
+      <w:proofErr w:type="spellEnd"/>
+      <w:r>
+        <w:t xml:space="preserve"> into real world work. </w:t>
       </w:r>
       <w:r>
         <w:t>And here’s why that’s wrong.</w:t>
@@ -1948,7 +3038,11 @@
         <w:t>We</w:t>
       </w:r>
       <w:r>
-        <w:t xml:space="preserve"> designed and executed a campaign to raise $32,000+ for my best friend’</w:t>
+        <w:t xml:space="preserve"> designed and </w:t>
+      </w:r>
+      <w:r>
+        <w:lastRenderedPageBreak/>
+        <w:t>executed a campaign to raise $32,000+ for my best friend’</w:t>
       </w:r>
       <w:r>
         <w:t>s paralyzed dad. We</w:t>
@@ -2026,8 +3120,13 @@
       <w:r>
         <w:t xml:space="preserve">now </w:t>
       </w:r>
-      <w:r>
-        <w:t xml:space="preserve">UniLever enjoys popsicles as a 1+ </w:t>
+      <w:proofErr w:type="spellStart"/>
+      <w:r>
+        <w:t>UniLever</w:t>
+      </w:r>
+      <w:proofErr w:type="spellEnd"/>
+      <w:r>
+        <w:t xml:space="preserve"> enjoys popsicles as a 1+ </w:t>
       </w:r>
       <w:r>
         <w:t>billion-dollar</w:t>
@@ -2140,119 +3239,122 @@
           <w:sz w:val="36"/>
           <w:szCs w:val="36"/>
         </w:rPr>
+        <w:t>Hiring is a two-way street.</w:t>
+      </w:r>
+    </w:p>
+    <w:p>
+      <w:r>
+        <w:t>But y</w:t>
+      </w:r>
+      <w:r>
+        <w:t>ou see, taking in a high schooler</w:t>
+      </w:r>
+      <w:r>
+        <w:t xml:space="preserve"> is not just about </w:t>
+      </w:r>
+      <w:r>
+        <w:t xml:space="preserve">your </w:t>
+      </w:r>
+      <w:r>
+        <w:t>business</w:t>
+      </w:r>
+      <w:r>
+        <w:t xml:space="preserve">. </w:t>
+      </w:r>
+      <w:r>
+        <w:t>It</w:t>
+      </w:r>
+      <w:r>
+        <w:t xml:space="preserve"> isn’t even about how </w:t>
+      </w:r>
+      <w:r>
+        <w:t>youngsters possess value to elevate your work</w:t>
+      </w:r>
+      <w:r>
+        <w:t>.</w:t>
+      </w:r>
+    </w:p>
+    <w:p>
+      <w:r>
+        <w:t>In fact, it’s about</w:t>
+      </w:r>
+      <w:r>
+        <w:t xml:space="preserve"> </w:t>
+      </w:r>
+      <w:r>
+        <w:rPr>
+          <w:i/>
+        </w:rPr>
+        <w:t>you</w:t>
+      </w:r>
+      <w:r>
+        <w:t>,</w:t>
+      </w:r>
+      <w:r>
+        <w:t xml:space="preserve"> personally</w:t>
+      </w:r>
+      <w:r>
+        <w:t xml:space="preserve">, and cultivating a culture </w:t>
+      </w:r>
+      <w:r>
+        <w:t xml:space="preserve">for </w:t>
+      </w:r>
+      <w:r>
+        <w:rPr>
+          <w:i/>
+        </w:rPr>
+        <w:t>my</w:t>
+      </w:r>
+      <w:r>
+        <w:t xml:space="preserve"> generation</w:t>
+      </w:r>
+      <w:r>
+        <w:t xml:space="preserve"> to excel. It’s about reaching out a helping hand so that my peers and those younger are able to grow in ways they never would’ve been able to before.</w:t>
+      </w:r>
+    </w:p>
+    <w:p>
+      <w:r>
+        <w:t xml:space="preserve">To do this, we need mentors. We need more employers to </w:t>
+      </w:r>
+      <w:r>
+        <w:t>take the leap of faith,</w:t>
+      </w:r>
+      <w:r>
+        <w:t xml:space="preserve"> </w:t>
+      </w:r>
+      <w:r>
+        <w:t xml:space="preserve">just like my first office did, </w:t>
+      </w:r>
+      <w:r>
+        <w:t xml:space="preserve">of taking </w:t>
+      </w:r>
+      <w:r>
+        <w:t xml:space="preserve">a youngster in </w:t>
+      </w:r>
+      <w:r>
+        <w:t>despite</w:t>
+      </w:r>
+      <w:r>
+        <w:t xml:space="preserve"> </w:t>
+      </w:r>
+      <w:r>
+        <w:t>a</w:t>
+      </w:r>
+      <w:r>
+        <w:t xml:space="preserve"> lack of experience</w:t>
+      </w:r>
+      <w:r>
+        <w:t>. As President Obama said in his own LinkedIn article about first jobs, ‘p</w:t>
+      </w:r>
+      <w:r>
+        <w:t xml:space="preserve">reparing our kids for the future is going to </w:t>
+      </w:r>
+      <w:r>
+        <w:t xml:space="preserve">take all of us </w:t>
+      </w:r>
+      <w:r>
         <w:lastRenderedPageBreak/>
-        <w:t>Hiring is a two-way street.</w:t>
-      </w:r>
-    </w:p>
-    <w:p>
-      <w:r>
-        <w:t>But y</w:t>
-      </w:r>
-      <w:r>
-        <w:t>ou see, taking in a high schooler</w:t>
-      </w:r>
-      <w:r>
-        <w:t xml:space="preserve"> is not just about </w:t>
-      </w:r>
-      <w:r>
-        <w:t xml:space="preserve">your </w:t>
-      </w:r>
-      <w:r>
-        <w:t>business</w:t>
-      </w:r>
-      <w:r>
-        <w:t xml:space="preserve">. </w:t>
-      </w:r>
-      <w:r>
-        <w:t>It</w:t>
-      </w:r>
-      <w:r>
-        <w:t xml:space="preserve"> isn’t even about how </w:t>
-      </w:r>
-      <w:r>
-        <w:t>youngsters possess value to elevate your work</w:t>
-      </w:r>
-      <w:r>
-        <w:t>.</w:t>
-      </w:r>
-    </w:p>
-    <w:p>
-      <w:r>
-        <w:t>In fact, it’s about</w:t>
-      </w:r>
-      <w:r>
-        <w:t xml:space="preserve"> </w:t>
-      </w:r>
-      <w:r>
-        <w:rPr>
-          <w:i/>
-        </w:rPr>
-        <w:t>you</w:t>
-      </w:r>
-      <w:r>
-        <w:t>,</w:t>
-      </w:r>
-      <w:r>
-        <w:t xml:space="preserve"> personally</w:t>
-      </w:r>
-      <w:r>
-        <w:t xml:space="preserve">, and cultivating a culture </w:t>
-      </w:r>
-      <w:r>
-        <w:t xml:space="preserve">for </w:t>
-      </w:r>
-      <w:r>
-        <w:rPr>
-          <w:i/>
-        </w:rPr>
-        <w:t>my</w:t>
-      </w:r>
-      <w:r>
-        <w:t xml:space="preserve"> generation</w:t>
-      </w:r>
-      <w:r>
-        <w:t xml:space="preserve"> to excel. It’s about reaching out a helping hand so that my peers and those younger are able to grow in ways they never would’ve been able to before.</w:t>
-      </w:r>
-    </w:p>
-    <w:p>
-      <w:r>
-        <w:t xml:space="preserve">To do this, we need mentors. We need more employers to </w:t>
-      </w:r>
-      <w:r>
-        <w:t>take the leap of faith,</w:t>
-      </w:r>
-      <w:r>
-        <w:t xml:space="preserve"> </w:t>
-      </w:r>
-      <w:r>
-        <w:t xml:space="preserve">just like my first office did, </w:t>
-      </w:r>
-      <w:r>
-        <w:t xml:space="preserve">of taking </w:t>
-      </w:r>
-      <w:r>
-        <w:t xml:space="preserve">a youngster in </w:t>
-      </w:r>
-      <w:r>
-        <w:t>despite</w:t>
-      </w:r>
-      <w:r>
-        <w:t xml:space="preserve"> </w:t>
-      </w:r>
-      <w:r>
-        <w:t>a</w:t>
-      </w:r>
-      <w:r>
-        <w:t xml:space="preserve"> lack of experience</w:t>
-      </w:r>
-      <w:r>
-        <w:t>. As President Obama said in his own LinkedIn article about first jobs, ‘p</w:t>
-      </w:r>
-      <w:r>
-        <w:t xml:space="preserve">reparing our kids for the future is going to </w:t>
-      </w:r>
-      <w:r>
-        <w:t>take all of us working together’.</w:t>
+        <w:t>working together’.</w:t>
       </w:r>
       <w:r>
         <w:t xml:space="preserve"> It directly starts from mentorship, </w:t>
@@ -2286,8 +3388,13 @@
       </w:r>
     </w:p>
     <w:p>
-      <w:r>
-        <w:t>So this summer, businesses big and small, teachers to techies, researchers and repairers, try something new. Hire a high schooler.</w:t>
+      <w:proofErr w:type="gramStart"/>
+      <w:r>
+        <w:t>So</w:t>
+      </w:r>
+      <w:proofErr w:type="gramEnd"/>
+      <w:r>
+        <w:t xml:space="preserve"> this summer, businesses big and small, teachers to techies, researchers and repairers, try something new. Hire a high schooler.</w:t>
       </w:r>
     </w:p>
     <w:p>
@@ -2395,7 +3502,15 @@
     </w:p>
     <w:p>
       <w:r>
-        <w:t xml:space="preserve">Have some faith, and reach out a hand. </w:t>
+        <w:t xml:space="preserve">Have some </w:t>
+      </w:r>
+      <w:proofErr w:type="gramStart"/>
+      <w:r>
+        <w:t>faith, and</w:t>
+      </w:r>
+      <w:proofErr w:type="gramEnd"/>
+      <w:r>
+        <w:t xml:space="preserve"> reach out a hand. </w:t>
       </w:r>
       <w:r>
         <w:t>It can help your business, but it can also change their life.</w:t>
@@ -2420,6 +3535,7 @@
     <w:p/>
     <w:p>
       <w:r>
+        <w:lastRenderedPageBreak/>
         <w:t>I</w:t>
       </w:r>
       <w:r>
@@ -2493,7 +3609,7 @@
                     </pic:cNvPicPr>
                   </pic:nvPicPr>
                   <pic:blipFill>
-                    <a:blip r:embed="rId6">
+                    <a:blip r:embed="rId10">
                       <a:extLst>
                         <a:ext uri="{28A0092B-C50C-407E-A947-70E740481C1C}">
                           <a14:useLocalDpi xmlns:a14="http://schemas.microsoft.com/office/drawing/2010/main" val="0"/>
@@ -2529,12 +3645,14 @@
       <w:pPr>
         <w:jc w:val="center"/>
       </w:pPr>
+      <w:proofErr w:type="spellStart"/>
       <w:r>
         <w:rPr>
           <w:i/>
         </w:rPr>
         <w:t>Mygola</w:t>
       </w:r>
+      <w:proofErr w:type="spellEnd"/>
     </w:p>
     <w:p>
       <w:r>
@@ -2632,7 +3750,7 @@
                     </pic:cNvPicPr>
                   </pic:nvPicPr>
                   <pic:blipFill>
-                    <a:blip r:embed="rId7">
+                    <a:blip r:embed="rId11">
                       <a:extLst>
                         <a:ext uri="{28A0092B-C50C-407E-A947-70E740481C1C}">
                           <a14:useLocalDpi xmlns:a14="http://schemas.microsoft.com/office/drawing/2010/main" val="0"/>
@@ -2672,12 +3790,14 @@
           <w:i/>
         </w:rPr>
       </w:pPr>
+      <w:proofErr w:type="spellStart"/>
       <w:r>
         <w:rPr>
           <w:i/>
         </w:rPr>
         <w:t>GettyImages</w:t>
       </w:r>
+      <w:proofErr w:type="spellEnd"/>
     </w:p>
     <w:p>
       <w:pPr>
@@ -2728,6 +3848,9 @@
         <w:jc w:val="center"/>
       </w:pPr>
       <w:r>
+        <w:rPr>
+          <w:noProof/>
+        </w:rPr>
         <w:pict w14:anchorId="3DD23C60">
           <v:shapetype id="_x0000_t75" coordsize="21600,21600" o:spt="75" o:preferrelative="t" path="m@4@5l@4@11@9@11@9@5xe" filled="f" stroked="f">
             <v:stroke joinstyle="miter"/>
@@ -2748,8 +3871,8 @@
             <v:path o:extrusionok="f" gradientshapeok="t" o:connecttype="rect"/>
             <o:lock v:ext="edit" aspectratio="t"/>
           </v:shapetype>
-          <v:shape id="_x0000_i1025" type="#_x0000_t75" style="width:294.35pt;height:211.05pt">
-            <v:imagedata r:id="rId8" o:title="inhabitat nyc"/>
+          <v:shape id="_x0000_i1026" type="#_x0000_t75" alt="inhabitat nyc" style="width:294.4pt;height:211pt;mso-width-percent:0;mso-height-percent:0;mso-width-percent:0;mso-height-percent:0">
+            <v:imagedata r:id="rId12" o:title="inhabitat nyc"/>
           </v:shape>
         </w:pict>
       </w:r>
@@ -2761,11 +3884,19 @@
           <w:i/>
         </w:rPr>
       </w:pPr>
+      <w:proofErr w:type="spellStart"/>
       <w:r>
         <w:rPr>
           <w:i/>
         </w:rPr>
-        <w:t>Inhabitat NYC</w:t>
+        <w:t>Inhabitat</w:t>
+      </w:r>
+      <w:proofErr w:type="spellEnd"/>
+      <w:r>
+        <w:rPr>
+          <w:i/>
+        </w:rPr>
+        <w:t xml:space="preserve"> NYC</w:t>
       </w:r>
     </w:p>
     <w:p>
@@ -2955,7 +4086,15 @@
         <w:t xml:space="preserve"> Take them to IKEA’s supervised play place</w:t>
       </w:r>
       <w:r>
-        <w:t>, “Smaland”,</w:t>
+        <w:t>, “</w:t>
+      </w:r>
+      <w:proofErr w:type="spellStart"/>
+      <w:r>
+        <w:t>Smaland</w:t>
+      </w:r>
+      <w:proofErr w:type="spellEnd"/>
+      <w:r>
+        <w:t>”,</w:t>
       </w:r>
       <w:r>
         <w:t xml:space="preserve"> for kids and run their energy out.</w:t>
@@ -3001,7 +4140,15 @@
         <w:t xml:space="preserve"> Receive a cart from a hydraulic dispenser, go to the warehouse, and get your boxes.</w:t>
       </w:r>
       <w:r>
-        <w:t xml:space="preserve"> You can get it delivered or assembled, or take it home yourself.</w:t>
+        <w:t xml:space="preserve"> You can get it delivered or </w:t>
+      </w:r>
+      <w:proofErr w:type="gramStart"/>
+      <w:r>
+        <w:t>assembled, or</w:t>
+      </w:r>
+      <w:proofErr w:type="gramEnd"/>
+      <w:r>
+        <w:t xml:space="preserve"> take it home yourself.</w:t>
       </w:r>
     </w:p>
     <w:p>
@@ -3014,9 +4161,12 @@
         <w:jc w:val="center"/>
       </w:pPr>
       <w:r>
+        <w:rPr>
+          <w:noProof/>
+        </w:rPr>
         <w:pict w14:anchorId="02660FCE">
-          <v:shape id="_x0000_i1026" type="#_x0000_t75" style="width:317.65pt;height:182.1pt">
-            <v:imagedata r:id="rId9" o:title="ikea_smaland_inner"/>
+          <v:shape id="_x0000_i1025" type="#_x0000_t75" alt="ikea_smaland_inner" style="width:317.25pt;height:181.8pt;mso-width-percent:0;mso-height-percent:0;mso-width-percent:0;mso-height-percent:0">
+            <v:imagedata r:id="rId13" o:title="ikea_smaland_inner"/>
           </v:shape>
         </w:pict>
       </w:r>
@@ -3121,7 +4271,15 @@
     </w:p>
     <w:p>
       <w:r>
-        <w:t>And so w</w:t>
+        <w:t xml:space="preserve">And </w:t>
+      </w:r>
+      <w:proofErr w:type="gramStart"/>
+      <w:r>
+        <w:t>so</w:t>
+      </w:r>
+      <w:proofErr w:type="gramEnd"/>
+      <w:r>
+        <w:t xml:space="preserve"> w</w:t>
       </w:r>
       <w:r>
         <w:t>hen I didn’t meet some of my personal expectations</w:t>
@@ -3152,7 +4310,15 @@
         <w:t>for high schoolers</w:t>
       </w:r>
       <w:r>
-        <w:t xml:space="preserve">, I envisioned huge ragers, numbers hitting </w:t>
+        <w:t xml:space="preserve">, I envisioned huge </w:t>
+      </w:r>
+      <w:proofErr w:type="spellStart"/>
+      <w:r>
+        <w:t>ragers</w:t>
+      </w:r>
+      <w:proofErr w:type="spellEnd"/>
+      <w:r>
+        <w:t xml:space="preserve">, numbers hitting </w:t>
       </w:r>
       <w:r>
         <w:t>4</w:t>
@@ -3181,7 +4347,15 @@
         <w:t xml:space="preserve"> dances</w:t>
       </w:r>
       <w:r>
-        <w:t>, yet none of them have been a huge “rager”</w:t>
+        <w:t>, yet none of them have been a huge “</w:t>
+      </w:r>
+      <w:proofErr w:type="spellStart"/>
+      <w:r>
+        <w:t>rager</w:t>
+      </w:r>
+      <w:proofErr w:type="spellEnd"/>
+      <w:r>
+        <w:t>”</w:t>
       </w:r>
       <w:r>
         <w:t>. We’ve served over 2,500 studen</w:t>
@@ -3208,12 +4382,36 @@
     </w:p>
     <w:p>
       <w:r>
-        <w:t>Iteration means when you hit a roadblock, or when you don’t meet an expectation or goal, you pivot your strategy. You fail fast and you try another route. And once you’re on that new route, you learn to see if you want to stick with it, or fail again and try another.</w:t>
-      </w:r>
-    </w:p>
-    <w:p>
-      <w:r>
-        <w:t>Iteration happened the moment I saw small, controlled dances were better than the huge “ragers” I first hoped for, because they were safer and more intimate. From every dance onwards, we focused not on ragers but on systematic, controlled dances. I didn’t meet my initial expectation, but with iteration I learned and achieved something better.</w:t>
+        <w:t xml:space="preserve">Iteration means when you hit a roadblock, or when you don’t meet an expectation or goal, you pivot your strategy. You fail fast and you try another route. And once you’re on that new route, you learn to see if you want to stick with </w:t>
+      </w:r>
+      <w:proofErr w:type="gramStart"/>
+      <w:r>
+        <w:t>it, or</w:t>
+      </w:r>
+      <w:proofErr w:type="gramEnd"/>
+      <w:r>
+        <w:t xml:space="preserve"> fail again and try another.</w:t>
+      </w:r>
+    </w:p>
+    <w:p>
+      <w:r>
+        <w:t>Iteration happened the moment I saw small, controlled dances were better than the huge “</w:t>
+      </w:r>
+      <w:proofErr w:type="spellStart"/>
+      <w:r>
+        <w:t>ragers</w:t>
+      </w:r>
+      <w:proofErr w:type="spellEnd"/>
+      <w:r>
+        <w:t xml:space="preserve">” I first hoped for, because they were safer and more intimate. From every dance onwards, we focused not on </w:t>
+      </w:r>
+      <w:proofErr w:type="spellStart"/>
+      <w:r>
+        <w:t>ragers</w:t>
+      </w:r>
+      <w:proofErr w:type="spellEnd"/>
+      <w:r>
+        <w:t xml:space="preserve"> but on systematic, controlled dances. I didn’t meet my initial expectation, but with iteration I learned and achieved something better.</w:t>
       </w:r>
     </w:p>
     <w:p>
@@ -3258,8 +4456,8 @@
 </file>
 
 <file path=word/numbering.xml><?xml version="1.0" encoding="utf-8"?>
-<w:numbering xmlns:wpc="http://schemas.microsoft.com/office/word/2010/wordprocessingCanvas" xmlns:mo="http://schemas.microsoft.com/office/mac/office/2008/main" xmlns:mc="http://schemas.openxmlformats.org/markup-compatibility/2006" xmlns:mv="urn:schemas-microsoft-com:mac:vml" xmlns:o="urn:schemas-microsoft-com:office:office" xmlns:r="http://schemas.openxmlformats.org/officeDocument/2006/relationships" xmlns:m="http://schemas.openxmlformats.org/officeDocument/2006/math" xmlns:v="urn:schemas-microsoft-com:vml" xmlns:wp14="http://schemas.microsoft.com/office/word/2010/wordprocessingDrawing" xmlns:wp="http://schemas.openxmlformats.org/drawingml/2006/wordprocessingDrawing" xmlns:w10="urn:schemas-microsoft-com:office:word" xmlns:w="http://schemas.openxmlformats.org/wordprocessingml/2006/main" xmlns:w14="http://schemas.microsoft.com/office/word/2010/wordml" xmlns:w15="http://schemas.microsoft.com/office/word/2012/wordml" xmlns:wpg="http://schemas.microsoft.com/office/word/2010/wordprocessingGroup" xmlns:wpi="http://schemas.microsoft.com/office/word/2010/wordprocessingInk" xmlns:wne="http://schemas.microsoft.com/office/word/2006/wordml" xmlns:wps="http://schemas.microsoft.com/office/word/2010/wordprocessingShape" mc:Ignorable="w14 w15 wp14">
-  <w:abstractNum w:abstractNumId="0">
+<w:numbering xmlns:wpc="http://schemas.microsoft.com/office/word/2010/wordprocessingCanvas" xmlns:cx="http://schemas.microsoft.com/office/drawing/2014/chartex" xmlns:cx1="http://schemas.microsoft.com/office/drawing/2015/9/8/chartex" xmlns:cx2="http://schemas.microsoft.com/office/drawing/2015/10/21/chartex" xmlns:cx3="http://schemas.microsoft.com/office/drawing/2016/5/9/chartex" xmlns:cx4="http://schemas.microsoft.com/office/drawing/2016/5/10/chartex" xmlns:cx5="http://schemas.microsoft.com/office/drawing/2016/5/11/chartex" xmlns:cx6="http://schemas.microsoft.com/office/drawing/2016/5/12/chartex" xmlns:cx7="http://schemas.microsoft.com/office/drawing/2016/5/13/chartex" xmlns:cx8="http://schemas.microsoft.com/office/drawing/2016/5/14/chartex" xmlns:mc="http://schemas.openxmlformats.org/markup-compatibility/2006" xmlns:aink="http://schemas.microsoft.com/office/drawing/2016/ink" xmlns:am3d="http://schemas.microsoft.com/office/drawing/2017/model3d" xmlns:o="urn:schemas-microsoft-com:office:office" xmlns:r="http://schemas.openxmlformats.org/officeDocument/2006/relationships" xmlns:m="http://schemas.openxmlformats.org/officeDocument/2006/math" xmlns:v="urn:schemas-microsoft-com:vml" xmlns:wp14="http://schemas.microsoft.com/office/word/2010/wordprocessingDrawing" xmlns:wp="http://schemas.openxmlformats.org/drawingml/2006/wordprocessingDrawing" xmlns:w10="urn:schemas-microsoft-com:office:word" xmlns:w="http://schemas.openxmlformats.org/wordprocessingml/2006/main" xmlns:w14="http://schemas.microsoft.com/office/word/2010/wordml" xmlns:w15="http://schemas.microsoft.com/office/word/2012/wordml" xmlns:w16cid="http://schemas.microsoft.com/office/word/2016/wordml/cid" xmlns:w16se="http://schemas.microsoft.com/office/word/2015/wordml/symex" xmlns:wpg="http://schemas.microsoft.com/office/word/2010/wordprocessingGroup" xmlns:wpi="http://schemas.microsoft.com/office/word/2010/wordprocessingInk" xmlns:wne="http://schemas.microsoft.com/office/word/2006/wordml" xmlns:wps="http://schemas.microsoft.com/office/word/2010/wordprocessingShape" mc:Ignorable="w14 w15 w16se w16cid wp14">
+  <w:abstractNum w:abstractNumId="0" w15:restartNumberingAfterBreak="0">
     <w:nsid w:val="0BA4469B"/>
     <w:multiLevelType w:val="hybridMultilevel"/>
     <w:tmpl w:val="E73A52E2"/>
@@ -3372,7 +4570,93 @@
       </w:rPr>
     </w:lvl>
   </w:abstractNum>
-  <w:abstractNum w:abstractNumId="1">
+  <w:abstractNum w:abstractNumId="1" w15:restartNumberingAfterBreak="0">
+    <w:nsid w:val="19126F57"/>
+    <w:multiLevelType w:val="hybridMultilevel"/>
+    <w:tmpl w:val="6712A1E4"/>
+    <w:lvl w:ilvl="0" w:tplc="0409000F">
+      <w:start w:val="1"/>
+      <w:numFmt w:val="decimal"/>
+      <w:lvlText w:val="%1."/>
+      <w:lvlJc w:val="left"/>
+      <w:pPr>
+        <w:ind w:left="1440" w:hanging="360"/>
+      </w:pPr>
+    </w:lvl>
+    <w:lvl w:ilvl="1" w:tplc="04090019">
+      <w:start w:val="1"/>
+      <w:numFmt w:val="lowerLetter"/>
+      <w:lvlText w:val="%2."/>
+      <w:lvlJc w:val="left"/>
+      <w:pPr>
+        <w:ind w:left="2160" w:hanging="360"/>
+      </w:pPr>
+    </w:lvl>
+    <w:lvl w:ilvl="2" w:tplc="0409001B">
+      <w:start w:val="1"/>
+      <w:numFmt w:val="lowerRoman"/>
+      <w:lvlText w:val="%3."/>
+      <w:lvlJc w:val="right"/>
+      <w:pPr>
+        <w:ind w:left="2880" w:hanging="180"/>
+      </w:pPr>
+    </w:lvl>
+    <w:lvl w:ilvl="3" w:tplc="0409000F" w:tentative="1">
+      <w:start w:val="1"/>
+      <w:numFmt w:val="decimal"/>
+      <w:lvlText w:val="%4."/>
+      <w:lvlJc w:val="left"/>
+      <w:pPr>
+        <w:ind w:left="3600" w:hanging="360"/>
+      </w:pPr>
+    </w:lvl>
+    <w:lvl w:ilvl="4" w:tplc="04090019" w:tentative="1">
+      <w:start w:val="1"/>
+      <w:numFmt w:val="lowerLetter"/>
+      <w:lvlText w:val="%5."/>
+      <w:lvlJc w:val="left"/>
+      <w:pPr>
+        <w:ind w:left="4320" w:hanging="360"/>
+      </w:pPr>
+    </w:lvl>
+    <w:lvl w:ilvl="5" w:tplc="0409001B" w:tentative="1">
+      <w:start w:val="1"/>
+      <w:numFmt w:val="lowerRoman"/>
+      <w:lvlText w:val="%6."/>
+      <w:lvlJc w:val="right"/>
+      <w:pPr>
+        <w:ind w:left="5040" w:hanging="180"/>
+      </w:pPr>
+    </w:lvl>
+    <w:lvl w:ilvl="6" w:tplc="0409000F" w:tentative="1">
+      <w:start w:val="1"/>
+      <w:numFmt w:val="decimal"/>
+      <w:lvlText w:val="%7."/>
+      <w:lvlJc w:val="left"/>
+      <w:pPr>
+        <w:ind w:left="5760" w:hanging="360"/>
+      </w:pPr>
+    </w:lvl>
+    <w:lvl w:ilvl="7" w:tplc="04090019" w:tentative="1">
+      <w:start w:val="1"/>
+      <w:numFmt w:val="lowerLetter"/>
+      <w:lvlText w:val="%8."/>
+      <w:lvlJc w:val="left"/>
+      <w:pPr>
+        <w:ind w:left="6480" w:hanging="360"/>
+      </w:pPr>
+    </w:lvl>
+    <w:lvl w:ilvl="8" w:tplc="0409001B" w:tentative="1">
+      <w:start w:val="1"/>
+      <w:numFmt w:val="lowerRoman"/>
+      <w:lvlText w:val="%9."/>
+      <w:lvlJc w:val="right"/>
+      <w:pPr>
+        <w:ind w:left="7200" w:hanging="180"/>
+      </w:pPr>
+    </w:lvl>
+  </w:abstractNum>
+  <w:abstractNum w:abstractNumId="2" w15:restartNumberingAfterBreak="0">
     <w:nsid w:val="1AE162E0"/>
     <w:multiLevelType w:val="hybridMultilevel"/>
     <w:tmpl w:val="E3CA5F20"/>
@@ -3485,7 +4769,7 @@
       </w:rPr>
     </w:lvl>
   </w:abstractNum>
-  <w:abstractNum w:abstractNumId="2">
+  <w:abstractNum w:abstractNumId="3" w15:restartNumberingAfterBreak="0">
     <w:nsid w:val="1B55519D"/>
     <w:multiLevelType w:val="hybridMultilevel"/>
     <w:tmpl w:val="5192BCAC"/>
@@ -3597,7 +4881,7 @@
       </w:rPr>
     </w:lvl>
   </w:abstractNum>
-  <w:abstractNum w:abstractNumId="3">
+  <w:abstractNum w:abstractNumId="4" w15:restartNumberingAfterBreak="0">
     <w:nsid w:val="1B6A589E"/>
     <w:multiLevelType w:val="hybridMultilevel"/>
     <w:tmpl w:val="D3B8CE16"/>
@@ -3683,7 +4967,7 @@
       </w:pPr>
     </w:lvl>
   </w:abstractNum>
-  <w:abstractNum w:abstractNumId="4">
+  <w:abstractNum w:abstractNumId="5" w15:restartNumberingAfterBreak="0">
     <w:nsid w:val="1F2052A2"/>
     <w:multiLevelType w:val="hybridMultilevel"/>
     <w:tmpl w:val="7F0A10C0"/>
@@ -3769,7 +5053,7 @@
       </w:pPr>
     </w:lvl>
   </w:abstractNum>
-  <w:abstractNum w:abstractNumId="5">
+  <w:abstractNum w:abstractNumId="6" w15:restartNumberingAfterBreak="0">
     <w:nsid w:val="1FA361F1"/>
     <w:multiLevelType w:val="hybridMultilevel"/>
     <w:tmpl w:val="386CD806"/>
@@ -3855,7 +5139,7 @@
       </w:pPr>
     </w:lvl>
   </w:abstractNum>
-  <w:abstractNum w:abstractNumId="6">
+  <w:abstractNum w:abstractNumId="7" w15:restartNumberingAfterBreak="0">
     <w:nsid w:val="25D769D8"/>
     <w:multiLevelType w:val="hybridMultilevel"/>
     <w:tmpl w:val="A8287E22"/>
@@ -3945,7 +5229,7 @@
       </w:pPr>
     </w:lvl>
   </w:abstractNum>
-  <w:abstractNum w:abstractNumId="7">
+  <w:abstractNum w:abstractNumId="8" w15:restartNumberingAfterBreak="0">
     <w:nsid w:val="290D1980"/>
     <w:multiLevelType w:val="hybridMultilevel"/>
     <w:tmpl w:val="4DECDCA2"/>
@@ -4034,7 +5318,7 @@
       </w:pPr>
     </w:lvl>
   </w:abstractNum>
-  <w:abstractNum w:abstractNumId="8">
+  <w:abstractNum w:abstractNumId="9" w15:restartNumberingAfterBreak="0">
     <w:nsid w:val="39431086"/>
     <w:multiLevelType w:val="hybridMultilevel"/>
     <w:tmpl w:val="83A61420"/>
@@ -4146,7 +5430,7 @@
       </w:rPr>
     </w:lvl>
   </w:abstractNum>
-  <w:abstractNum w:abstractNumId="9">
+  <w:abstractNum w:abstractNumId="10" w15:restartNumberingAfterBreak="0">
     <w:nsid w:val="3A191111"/>
     <w:multiLevelType w:val="hybridMultilevel"/>
     <w:tmpl w:val="6CEE64C8"/>
@@ -4235,7 +5519,7 @@
       </w:pPr>
     </w:lvl>
   </w:abstractNum>
-  <w:abstractNum w:abstractNumId="10">
+  <w:abstractNum w:abstractNumId="11" w15:restartNumberingAfterBreak="0">
     <w:nsid w:val="3BD33FB4"/>
     <w:multiLevelType w:val="hybridMultilevel"/>
     <w:tmpl w:val="A852D57A"/>
@@ -4324,7 +5608,7 @@
       </w:pPr>
     </w:lvl>
   </w:abstractNum>
-  <w:abstractNum w:abstractNumId="11">
+  <w:abstractNum w:abstractNumId="12" w15:restartNumberingAfterBreak="0">
     <w:nsid w:val="47350568"/>
     <w:multiLevelType w:val="hybridMultilevel"/>
     <w:tmpl w:val="3D762302"/>
@@ -4413,7 +5697,7 @@
       </w:pPr>
     </w:lvl>
   </w:abstractNum>
-  <w:abstractNum w:abstractNumId="12">
+  <w:abstractNum w:abstractNumId="13" w15:restartNumberingAfterBreak="0">
     <w:nsid w:val="4AE90B46"/>
     <w:multiLevelType w:val="hybridMultilevel"/>
     <w:tmpl w:val="D0BAE7A4"/>
@@ -4502,7 +5786,7 @@
       </w:pPr>
     </w:lvl>
   </w:abstractNum>
-  <w:abstractNum w:abstractNumId="13">
+  <w:abstractNum w:abstractNumId="14" w15:restartNumberingAfterBreak="0">
     <w:nsid w:val="4E3B70E9"/>
     <w:multiLevelType w:val="hybridMultilevel"/>
     <w:tmpl w:val="CBCCF282"/>
@@ -4616,7 +5900,7 @@
       </w:rPr>
     </w:lvl>
   </w:abstractNum>
-  <w:abstractNum w:abstractNumId="14">
+  <w:abstractNum w:abstractNumId="15" w15:restartNumberingAfterBreak="0">
     <w:nsid w:val="57A757C4"/>
     <w:multiLevelType w:val="hybridMultilevel"/>
     <w:tmpl w:val="E8849E20"/>
@@ -4706,7 +5990,7 @@
       </w:pPr>
     </w:lvl>
   </w:abstractNum>
-  <w:abstractNum w:abstractNumId="15">
+  <w:abstractNum w:abstractNumId="16" w15:restartNumberingAfterBreak="0">
     <w:nsid w:val="65716BAC"/>
     <w:multiLevelType w:val="hybridMultilevel"/>
     <w:tmpl w:val="E0AE177E"/>
@@ -4819,7 +6103,7 @@
       </w:rPr>
     </w:lvl>
   </w:abstractNum>
-  <w:abstractNum w:abstractNumId="16">
+  <w:abstractNum w:abstractNumId="17" w15:restartNumberingAfterBreak="0">
     <w:nsid w:val="6E113EA5"/>
     <w:multiLevelType w:val="hybridMultilevel"/>
     <w:tmpl w:val="A0C2BCB8"/>
@@ -4932,7 +6216,7 @@
       </w:rPr>
     </w:lvl>
   </w:abstractNum>
-  <w:abstractNum w:abstractNumId="17">
+  <w:abstractNum w:abstractNumId="18" w15:restartNumberingAfterBreak="0">
     <w:nsid w:val="729F0728"/>
     <w:multiLevelType w:val="hybridMultilevel"/>
     <w:tmpl w:val="33721F2C"/>
@@ -5045,7 +6329,7 @@
       </w:rPr>
     </w:lvl>
   </w:abstractNum>
-  <w:abstractNum w:abstractNumId="18">
+  <w:abstractNum w:abstractNumId="19" w15:restartNumberingAfterBreak="0">
     <w:nsid w:val="78786A94"/>
     <w:multiLevelType w:val="hybridMultilevel"/>
     <w:tmpl w:val="62B2C96A"/>
@@ -5135,67 +6419,70 @@
     </w:lvl>
   </w:abstractNum>
   <w:num w:numId="1">
-    <w:abstractNumId w:val="2"/>
+    <w:abstractNumId w:val="3"/>
   </w:num>
   <w:num w:numId="2">
-    <w:abstractNumId w:val="10"/>
+    <w:abstractNumId w:val="11"/>
   </w:num>
   <w:num w:numId="3">
-    <w:abstractNumId w:val="17"/>
+    <w:abstractNumId w:val="18"/>
   </w:num>
   <w:num w:numId="4">
     <w:abstractNumId w:val="0"/>
   </w:num>
   <w:num w:numId="5">
+    <w:abstractNumId w:val="16"/>
+  </w:num>
+  <w:num w:numId="6">
+    <w:abstractNumId w:val="4"/>
+  </w:num>
+  <w:num w:numId="7">
+    <w:abstractNumId w:val="5"/>
+  </w:num>
+  <w:num w:numId="8">
+    <w:abstractNumId w:val="2"/>
+  </w:num>
+  <w:num w:numId="9">
+    <w:abstractNumId w:val="6"/>
+  </w:num>
+  <w:num w:numId="10">
     <w:abstractNumId w:val="15"/>
   </w:num>
-  <w:num w:numId="6">
-    <w:abstractNumId w:val="3"/>
+  <w:num w:numId="11">
+    <w:abstractNumId w:val="10"/>
   </w:num>
-  <w:num w:numId="7">
-    <w:abstractNumId w:val="4"/>
+  <w:num w:numId="12">
+    <w:abstractNumId w:val="12"/>
   </w:num>
-  <w:num w:numId="8">
-    <w:abstractNumId w:val="1"/>
+  <w:num w:numId="13">
+    <w:abstractNumId w:val="8"/>
   </w:num>
-  <w:num w:numId="9">
-    <w:abstractNumId w:val="5"/>
-  </w:num>
-  <w:num w:numId="10">
+  <w:num w:numId="14">
     <w:abstractNumId w:val="14"/>
   </w:num>
-  <w:num w:numId="11">
+  <w:num w:numId="15">
+    <w:abstractNumId w:val="17"/>
+  </w:num>
+  <w:num w:numId="16">
+    <w:abstractNumId w:val="7"/>
+  </w:num>
+  <w:num w:numId="17">
+    <w:abstractNumId w:val="19"/>
+  </w:num>
+  <w:num w:numId="18">
+    <w:abstractNumId w:val="13"/>
+  </w:num>
+  <w:num w:numId="19">
     <w:abstractNumId w:val="9"/>
   </w:num>
-  <w:num w:numId="12">
-    <w:abstractNumId w:val="11"/>
-  </w:num>
-  <w:num w:numId="13">
-    <w:abstractNumId w:val="7"/>
-  </w:num>
-  <w:num w:numId="14">
-    <w:abstractNumId w:val="13"/>
-  </w:num>
-  <w:num w:numId="15">
-    <w:abstractNumId w:val="16"/>
-  </w:num>
-  <w:num w:numId="16">
-    <w:abstractNumId w:val="6"/>
-  </w:num>
-  <w:num w:numId="17">
-    <w:abstractNumId w:val="18"/>
-  </w:num>
-  <w:num w:numId="18">
-    <w:abstractNumId w:val="12"/>
-  </w:num>
-  <w:num w:numId="19">
-    <w:abstractNumId w:val="8"/>
+  <w:num w:numId="20">
+    <w:abstractNumId w:val="1"/>
   </w:num>
 </w:numbering>
 </file>
 
 <file path=word/styles.xml><?xml version="1.0" encoding="utf-8"?>
-<w:styles xmlns:mc="http://schemas.openxmlformats.org/markup-compatibility/2006" xmlns:r="http://schemas.openxmlformats.org/officeDocument/2006/relationships" xmlns:w="http://schemas.openxmlformats.org/wordprocessingml/2006/main" xmlns:w14="http://schemas.microsoft.com/office/word/2010/wordml" xmlns:w15="http://schemas.microsoft.com/office/word/2012/wordml" mc:Ignorable="w14 w15">
+<w:styles xmlns:mc="http://schemas.openxmlformats.org/markup-compatibility/2006" xmlns:r="http://schemas.openxmlformats.org/officeDocument/2006/relationships" xmlns:w="http://schemas.openxmlformats.org/wordprocessingml/2006/main" xmlns:w14="http://schemas.microsoft.com/office/word/2010/wordml" xmlns:w15="http://schemas.microsoft.com/office/word/2012/wordml" xmlns:w16cid="http://schemas.microsoft.com/office/word/2016/wordml/cid" xmlns:w16se="http://schemas.microsoft.com/office/word/2015/wordml/symex" mc:Ignorable="w14 w15 w16se w16cid">
   <w:docDefaults>
     <w:rPrDefault>
       <w:rPr>
@@ -5211,7 +6498,7 @@
       </w:pPr>
     </w:pPrDefault>
   </w:docDefaults>
-  <w:latentStyles w:defLockedState="0" w:defUIPriority="99" w:defSemiHidden="0" w:defUnhideWhenUsed="0" w:defQFormat="0" w:count="380">
+  <w:latentStyles w:defLockedState="0" w:defUIPriority="99" w:defSemiHidden="0" w:defUnhideWhenUsed="0" w:defQFormat="0" w:count="375">
     <w:lsdException w:name="Normal" w:uiPriority="0" w:qFormat="1"/>
     <w:lsdException w:name="heading 1" w:uiPriority="9" w:qFormat="1"/>
     <w:lsdException w:name="heading 2" w:semiHidden="1" w:uiPriority="9" w:unhideWhenUsed="1" w:qFormat="1"/>
@@ -5637,6 +6924,16 @@
       <w:u w:val="single"/>
     </w:rPr>
   </w:style>
+  <w:style w:type="character" w:styleId="UnresolvedMention">
+    <w:name w:val="Unresolved Mention"/>
+    <w:basedOn w:val="DefaultParagraphFont"/>
+    <w:uiPriority w:val="99"/>
+    <w:rsid w:val="008E2565"/>
+    <w:rPr>
+      <w:color w:val="605E5C"/>
+      <w:shd w:val="clear" w:color="auto" w:fill="E1DFDD"/>
+    </w:rPr>
+  </w:style>
 </w:styles>
 </file>
 
@@ -5906,7 +7203,7 @@
 </file>
 
 <file path=customXml/itemProps1.xml><?xml version="1.0" encoding="utf-8"?>
-<ds:datastoreItem xmlns:ds="http://schemas.openxmlformats.org/officeDocument/2006/customXml" ds:itemID="{D853B4DA-BEA8-3B4A-9613-12376D57EA7B}">
+<ds:datastoreItem xmlns:ds="http://schemas.openxmlformats.org/officeDocument/2006/customXml" ds:itemID="{C00335AB-88F6-944E-9A0F-C61A8C9E2F80}">
   <ds:schemaRefs>
     <ds:schemaRef ds:uri="http://schemas.openxmlformats.org/officeDocument/2006/bibliography"/>
   </ds:schemaRefs>
